--- a/Day7_Javascript_Condition_Loop/Bai_tap_ve_nha/Bai_tap_ve_nha_ngay_7.docx
+++ b/Day7_Javascript_Condition_Loop/Bai_tap_ve_nha/Bai_tap_ve_nha_ngay_7.docx
@@ -1163,8 +1163,6 @@
           <w:szCs w:val="24"/>
         </w:rPr>
       </w:pPr>
-      <w:bookmarkStart w:id="0" w:name="_GoBack"/>
-      <w:bookmarkEnd w:id="0"/>
     </w:p>
     <w:p>
       <w:pPr>
@@ -3647,6 +3645,1108 @@
     </w:p>
     <w:p>
       <w:pPr>
+        <w:pStyle w:val="ListParagraph"/>
+        <w:numPr>
+          <w:ilvl w:val="0"/>
+          <w:numId w:val="28"/>
+        </w:numPr>
+        <w:spacing w:line="276" w:lineRule="auto"/>
+        <w:rPr>
+          <w:sz w:val="28"/>
+          <w:szCs w:val="28"/>
+        </w:rPr>
+      </w:pPr>
+      <w:proofErr w:type="spellStart"/>
+      <w:r>
+        <w:rPr>
+          <w:sz w:val="28"/>
+          <w:szCs w:val="28"/>
+        </w:rPr>
+        <w:t>Xây</w:t>
+      </w:r>
+      <w:proofErr w:type="spellEnd"/>
+      <w:r>
+        <w:rPr>
+          <w:sz w:val="28"/>
+          <w:szCs w:val="28"/>
+        </w:rPr>
+        <w:t xml:space="preserve"> </w:t>
+      </w:r>
+      <w:proofErr w:type="spellStart"/>
+      <w:r>
+        <w:rPr>
+          <w:sz w:val="28"/>
+          <w:szCs w:val="28"/>
+        </w:rPr>
+        <w:t>dựng</w:t>
+      </w:r>
+      <w:proofErr w:type="spellEnd"/>
+      <w:r>
+        <w:rPr>
+          <w:sz w:val="28"/>
+          <w:szCs w:val="28"/>
+        </w:rPr>
+        <w:t xml:space="preserve"> </w:t>
+      </w:r>
+      <w:proofErr w:type="spellStart"/>
+      <w:r>
+        <w:rPr>
+          <w:sz w:val="28"/>
+          <w:szCs w:val="28"/>
+        </w:rPr>
+        <w:t>giao</w:t>
+      </w:r>
+      <w:proofErr w:type="spellEnd"/>
+      <w:r>
+        <w:rPr>
+          <w:sz w:val="28"/>
+          <w:szCs w:val="28"/>
+        </w:rPr>
+        <w:t xml:space="preserve"> </w:t>
+      </w:r>
+      <w:proofErr w:type="spellStart"/>
+      <w:r>
+        <w:rPr>
+          <w:sz w:val="28"/>
+          <w:szCs w:val="28"/>
+        </w:rPr>
+        <w:t>diện</w:t>
+      </w:r>
+      <w:proofErr w:type="spellEnd"/>
+      <w:r>
+        <w:rPr>
+          <w:sz w:val="28"/>
+          <w:szCs w:val="28"/>
+        </w:rPr>
+        <w:t xml:space="preserve"> </w:t>
+      </w:r>
+      <w:proofErr w:type="spellStart"/>
+      <w:r>
+        <w:rPr>
+          <w:sz w:val="28"/>
+          <w:szCs w:val="28"/>
+        </w:rPr>
+        <w:t>như</w:t>
+      </w:r>
+      <w:proofErr w:type="spellEnd"/>
+      <w:r>
+        <w:rPr>
+          <w:sz w:val="28"/>
+          <w:szCs w:val="28"/>
+        </w:rPr>
+        <w:t xml:space="preserve"> </w:t>
+      </w:r>
+      <w:proofErr w:type="spellStart"/>
+      <w:r>
+        <w:rPr>
+          <w:sz w:val="28"/>
+          <w:szCs w:val="28"/>
+        </w:rPr>
+        <w:t>hình</w:t>
+      </w:r>
+      <w:proofErr w:type="spellEnd"/>
+      <w:r>
+        <w:rPr>
+          <w:sz w:val="28"/>
+          <w:szCs w:val="28"/>
+        </w:rPr>
+        <w:t xml:space="preserve"> </w:t>
+      </w:r>
+      <w:proofErr w:type="spellStart"/>
+      <w:r>
+        <w:rPr>
+          <w:sz w:val="28"/>
+          <w:szCs w:val="28"/>
+        </w:rPr>
+        <w:t>sau</w:t>
+      </w:r>
+      <w:proofErr w:type="spellEnd"/>
+      <w:r>
+        <w:rPr>
+          <w:sz w:val="28"/>
+          <w:szCs w:val="28"/>
+        </w:rPr>
+        <w:t xml:space="preserve">, </w:t>
+      </w:r>
+      <w:proofErr w:type="spellStart"/>
+      <w:r>
+        <w:rPr>
+          <w:sz w:val="28"/>
+          <w:szCs w:val="28"/>
+        </w:rPr>
+        <w:t>yêu</w:t>
+      </w:r>
+      <w:proofErr w:type="spellEnd"/>
+      <w:r>
+        <w:rPr>
+          <w:sz w:val="28"/>
+          <w:szCs w:val="28"/>
+        </w:rPr>
+        <w:t xml:space="preserve"> </w:t>
+      </w:r>
+      <w:proofErr w:type="spellStart"/>
+      <w:r>
+        <w:rPr>
+          <w:sz w:val="28"/>
+          <w:szCs w:val="28"/>
+        </w:rPr>
+        <w:t>cầu</w:t>
+      </w:r>
+      <w:proofErr w:type="spellEnd"/>
+      <w:r>
+        <w:rPr>
+          <w:sz w:val="28"/>
+          <w:szCs w:val="28"/>
+        </w:rPr>
+        <w:t>:</w:t>
+      </w:r>
+    </w:p>
+    <w:p>
+      <w:pPr>
+        <w:pStyle w:val="ListParagraph"/>
+        <w:numPr>
+          <w:ilvl w:val="0"/>
+          <w:numId w:val="29"/>
+        </w:numPr>
+        <w:spacing w:line="276" w:lineRule="auto"/>
+        <w:rPr>
+          <w:sz w:val="24"/>
+          <w:szCs w:val="24"/>
+        </w:rPr>
+      </w:pPr>
+      <w:proofErr w:type="spellStart"/>
+      <w:r>
+        <w:rPr>
+          <w:sz w:val="24"/>
+          <w:szCs w:val="24"/>
+        </w:rPr>
+        <w:t>Nhập</w:t>
+      </w:r>
+      <w:proofErr w:type="spellEnd"/>
+      <w:r>
+        <w:rPr>
+          <w:sz w:val="24"/>
+          <w:szCs w:val="24"/>
+        </w:rPr>
+        <w:t xml:space="preserve"> </w:t>
+      </w:r>
+      <w:proofErr w:type="spellStart"/>
+      <w:r>
+        <w:rPr>
+          <w:sz w:val="24"/>
+          <w:szCs w:val="24"/>
+        </w:rPr>
+        <w:t>vào</w:t>
+      </w:r>
+      <w:proofErr w:type="spellEnd"/>
+      <w:r>
+        <w:rPr>
+          <w:sz w:val="24"/>
+          <w:szCs w:val="24"/>
+        </w:rPr>
+        <w:t xml:space="preserve"> 1 </w:t>
+      </w:r>
+      <w:proofErr w:type="spellStart"/>
+      <w:r>
+        <w:rPr>
+          <w:sz w:val="24"/>
+          <w:szCs w:val="24"/>
+        </w:rPr>
+        <w:t>số</w:t>
+      </w:r>
+      <w:proofErr w:type="spellEnd"/>
+      <w:r>
+        <w:rPr>
+          <w:sz w:val="24"/>
+          <w:szCs w:val="24"/>
+        </w:rPr>
+        <w:t xml:space="preserve"> </w:t>
+      </w:r>
+      <w:proofErr w:type="spellStart"/>
+      <w:r>
+        <w:rPr>
+          <w:sz w:val="24"/>
+          <w:szCs w:val="24"/>
+        </w:rPr>
+        <w:t>bất</w:t>
+      </w:r>
+      <w:proofErr w:type="spellEnd"/>
+      <w:r>
+        <w:rPr>
+          <w:sz w:val="24"/>
+          <w:szCs w:val="24"/>
+        </w:rPr>
+        <w:t xml:space="preserve"> </w:t>
+      </w:r>
+      <w:proofErr w:type="spellStart"/>
+      <w:r>
+        <w:rPr>
+          <w:sz w:val="24"/>
+          <w:szCs w:val="24"/>
+        </w:rPr>
+        <w:t>kỳ</w:t>
+      </w:r>
+      <w:proofErr w:type="spellEnd"/>
+      <w:r>
+        <w:rPr>
+          <w:sz w:val="24"/>
+          <w:szCs w:val="24"/>
+        </w:rPr>
+        <w:t xml:space="preserve">, </w:t>
+      </w:r>
+      <w:proofErr w:type="spellStart"/>
+      <w:r>
+        <w:rPr>
+          <w:sz w:val="24"/>
+          <w:szCs w:val="24"/>
+        </w:rPr>
+        <w:t>kiểm</w:t>
+      </w:r>
+      <w:proofErr w:type="spellEnd"/>
+      <w:r>
+        <w:rPr>
+          <w:sz w:val="24"/>
+          <w:szCs w:val="24"/>
+        </w:rPr>
+        <w:t xml:space="preserve"> </w:t>
+      </w:r>
+      <w:proofErr w:type="spellStart"/>
+      <w:r>
+        <w:rPr>
+          <w:sz w:val="24"/>
+          <w:szCs w:val="24"/>
+        </w:rPr>
+        <w:t>tra</w:t>
+      </w:r>
+      <w:proofErr w:type="spellEnd"/>
+      <w:r>
+        <w:rPr>
+          <w:sz w:val="24"/>
+          <w:szCs w:val="24"/>
+        </w:rPr>
+        <w:t xml:space="preserve"> </w:t>
+      </w:r>
+      <w:proofErr w:type="spellStart"/>
+      <w:r>
+        <w:rPr>
+          <w:sz w:val="24"/>
+          <w:szCs w:val="24"/>
+        </w:rPr>
+        <w:t>xem</w:t>
+      </w:r>
+      <w:proofErr w:type="spellEnd"/>
+      <w:r>
+        <w:rPr>
+          <w:sz w:val="24"/>
+          <w:szCs w:val="24"/>
+        </w:rPr>
+        <w:t xml:space="preserve"> </w:t>
+      </w:r>
+      <w:proofErr w:type="spellStart"/>
+      <w:r>
+        <w:rPr>
+          <w:sz w:val="24"/>
+          <w:szCs w:val="24"/>
+        </w:rPr>
+        <w:t>số</w:t>
+      </w:r>
+      <w:proofErr w:type="spellEnd"/>
+      <w:r>
+        <w:rPr>
+          <w:sz w:val="24"/>
+          <w:szCs w:val="24"/>
+        </w:rPr>
+        <w:t xml:space="preserve"> </w:t>
+      </w:r>
+      <w:proofErr w:type="spellStart"/>
+      <w:r>
+        <w:rPr>
+          <w:sz w:val="24"/>
+          <w:szCs w:val="24"/>
+        </w:rPr>
+        <w:t>đó</w:t>
+      </w:r>
+      <w:proofErr w:type="spellEnd"/>
+      <w:r>
+        <w:rPr>
+          <w:sz w:val="24"/>
+          <w:szCs w:val="24"/>
+        </w:rPr>
+        <w:t xml:space="preserve"> </w:t>
+      </w:r>
+      <w:proofErr w:type="spellStart"/>
+      <w:r>
+        <w:rPr>
+          <w:sz w:val="24"/>
+          <w:szCs w:val="24"/>
+        </w:rPr>
+        <w:t>có</w:t>
+      </w:r>
+      <w:proofErr w:type="spellEnd"/>
+      <w:r>
+        <w:rPr>
+          <w:sz w:val="24"/>
+          <w:szCs w:val="24"/>
+        </w:rPr>
+        <w:t xml:space="preserve"> </w:t>
+      </w:r>
+      <w:proofErr w:type="spellStart"/>
+      <w:r>
+        <w:rPr>
+          <w:sz w:val="24"/>
+          <w:szCs w:val="24"/>
+        </w:rPr>
+        <w:t>nằm</w:t>
+      </w:r>
+      <w:proofErr w:type="spellEnd"/>
+      <w:r>
+        <w:rPr>
+          <w:sz w:val="24"/>
+          <w:szCs w:val="24"/>
+        </w:rPr>
+        <w:t xml:space="preserve"> </w:t>
+      </w:r>
+      <w:proofErr w:type="spellStart"/>
+      <w:r>
+        <w:rPr>
+          <w:sz w:val="24"/>
+          <w:szCs w:val="24"/>
+        </w:rPr>
+        <w:t>trong</w:t>
+      </w:r>
+      <w:proofErr w:type="spellEnd"/>
+      <w:r>
+        <w:rPr>
+          <w:sz w:val="24"/>
+          <w:szCs w:val="24"/>
+        </w:rPr>
+        <w:t xml:space="preserve"> </w:t>
+      </w:r>
+      <w:proofErr w:type="spellStart"/>
+      <w:r>
+        <w:rPr>
+          <w:sz w:val="24"/>
+          <w:szCs w:val="24"/>
+        </w:rPr>
+        <w:t>phạm</w:t>
+      </w:r>
+      <w:proofErr w:type="spellEnd"/>
+      <w:r>
+        <w:rPr>
+          <w:sz w:val="24"/>
+          <w:szCs w:val="24"/>
+        </w:rPr>
+        <w:t xml:space="preserve"> vi </w:t>
+      </w:r>
+      <w:proofErr w:type="spellStart"/>
+      <w:r>
+        <w:rPr>
+          <w:sz w:val="24"/>
+          <w:szCs w:val="24"/>
+        </w:rPr>
+        <w:t>từ</w:t>
+      </w:r>
+      <w:proofErr w:type="spellEnd"/>
+      <w:r>
+        <w:rPr>
+          <w:sz w:val="24"/>
+          <w:szCs w:val="24"/>
+        </w:rPr>
+        <w:t xml:space="preserve"> 1 – 10 </w:t>
+      </w:r>
+      <w:proofErr w:type="spellStart"/>
+      <w:r>
+        <w:rPr>
+          <w:sz w:val="24"/>
+          <w:szCs w:val="24"/>
+        </w:rPr>
+        <w:t>hoặc</w:t>
+      </w:r>
+      <w:proofErr w:type="spellEnd"/>
+      <w:r>
+        <w:rPr>
+          <w:sz w:val="24"/>
+          <w:szCs w:val="24"/>
+        </w:rPr>
+        <w:t xml:space="preserve"> 50 – 100 hay </w:t>
+      </w:r>
+      <w:proofErr w:type="spellStart"/>
+      <w:r>
+        <w:rPr>
+          <w:sz w:val="24"/>
+          <w:szCs w:val="24"/>
+        </w:rPr>
+        <w:t>không</w:t>
+      </w:r>
+      <w:proofErr w:type="spellEnd"/>
+    </w:p>
+    <w:p>
+      <w:pPr>
+        <w:pStyle w:val="ListParagraph"/>
+        <w:numPr>
+          <w:ilvl w:val="0"/>
+          <w:numId w:val="29"/>
+        </w:numPr>
+        <w:spacing w:line="276" w:lineRule="auto"/>
+        <w:rPr>
+          <w:sz w:val="24"/>
+          <w:szCs w:val="24"/>
+        </w:rPr>
+      </w:pPr>
+      <w:proofErr w:type="spellStart"/>
+      <w:r>
+        <w:rPr>
+          <w:sz w:val="24"/>
+          <w:szCs w:val="24"/>
+        </w:rPr>
+        <w:t>Kết</w:t>
+      </w:r>
+      <w:proofErr w:type="spellEnd"/>
+      <w:r>
+        <w:rPr>
+          <w:sz w:val="24"/>
+          <w:szCs w:val="24"/>
+        </w:rPr>
+        <w:t xml:space="preserve"> </w:t>
+      </w:r>
+      <w:proofErr w:type="spellStart"/>
+      <w:r>
+        <w:rPr>
+          <w:sz w:val="24"/>
+          <w:szCs w:val="24"/>
+        </w:rPr>
+        <w:t>quả</w:t>
+      </w:r>
+      <w:proofErr w:type="spellEnd"/>
+      <w:r>
+        <w:rPr>
+          <w:sz w:val="24"/>
+          <w:szCs w:val="24"/>
+        </w:rPr>
+        <w:t xml:space="preserve"> </w:t>
+      </w:r>
+      <w:proofErr w:type="spellStart"/>
+      <w:r>
+        <w:rPr>
+          <w:sz w:val="24"/>
+          <w:szCs w:val="24"/>
+        </w:rPr>
+        <w:t>sẽ</w:t>
+      </w:r>
+      <w:proofErr w:type="spellEnd"/>
+      <w:r>
+        <w:rPr>
+          <w:sz w:val="24"/>
+          <w:szCs w:val="24"/>
+        </w:rPr>
+        <w:t xml:space="preserve"> </w:t>
+      </w:r>
+      <w:proofErr w:type="spellStart"/>
+      <w:r>
+        <w:rPr>
+          <w:sz w:val="24"/>
+          <w:szCs w:val="24"/>
+        </w:rPr>
+        <w:t>được</w:t>
+      </w:r>
+      <w:proofErr w:type="spellEnd"/>
+      <w:r>
+        <w:rPr>
+          <w:sz w:val="24"/>
+          <w:szCs w:val="24"/>
+        </w:rPr>
+        <w:t xml:space="preserve"> </w:t>
+      </w:r>
+      <w:proofErr w:type="spellStart"/>
+      <w:r>
+        <w:rPr>
+          <w:sz w:val="24"/>
+          <w:szCs w:val="24"/>
+        </w:rPr>
+        <w:t>hiển</w:t>
+      </w:r>
+      <w:proofErr w:type="spellEnd"/>
+      <w:r>
+        <w:rPr>
+          <w:sz w:val="24"/>
+          <w:szCs w:val="24"/>
+        </w:rPr>
+        <w:t xml:space="preserve"> </w:t>
+      </w:r>
+      <w:proofErr w:type="spellStart"/>
+      <w:r>
+        <w:rPr>
+          <w:sz w:val="24"/>
+          <w:szCs w:val="24"/>
+        </w:rPr>
+        <w:t>thị</w:t>
+      </w:r>
+      <w:proofErr w:type="spellEnd"/>
+      <w:r>
+        <w:rPr>
+          <w:sz w:val="24"/>
+          <w:szCs w:val="24"/>
+        </w:rPr>
+        <w:t xml:space="preserve"> </w:t>
+      </w:r>
+      <w:proofErr w:type="spellStart"/>
+      <w:r>
+        <w:rPr>
+          <w:sz w:val="24"/>
+          <w:szCs w:val="24"/>
+        </w:rPr>
+        <w:t>như</w:t>
+      </w:r>
+      <w:proofErr w:type="spellEnd"/>
+      <w:r>
+        <w:rPr>
+          <w:sz w:val="24"/>
+          <w:szCs w:val="24"/>
+        </w:rPr>
+        <w:t xml:space="preserve"> </w:t>
+      </w:r>
+      <w:proofErr w:type="spellStart"/>
+      <w:r>
+        <w:rPr>
+          <w:sz w:val="24"/>
+          <w:szCs w:val="24"/>
+        </w:rPr>
+        <w:t>trong</w:t>
+      </w:r>
+      <w:proofErr w:type="spellEnd"/>
+      <w:r>
+        <w:rPr>
+          <w:sz w:val="24"/>
+          <w:szCs w:val="24"/>
+        </w:rPr>
+        <w:t xml:space="preserve"> </w:t>
+      </w:r>
+      <w:proofErr w:type="spellStart"/>
+      <w:r>
+        <w:rPr>
+          <w:sz w:val="24"/>
+          <w:szCs w:val="24"/>
+        </w:rPr>
+        <w:t>hình</w:t>
+      </w:r>
+      <w:proofErr w:type="spellEnd"/>
+    </w:p>
+    <w:p>
+      <w:pPr>
+        <w:pStyle w:val="ListParagraph"/>
+        <w:spacing w:line="276" w:lineRule="auto"/>
+        <w:rPr>
+          <w:sz w:val="28"/>
+          <w:szCs w:val="28"/>
+        </w:rPr>
+      </w:pPr>
+    </w:p>
+    <w:p>
+      <w:pPr>
+        <w:pStyle w:val="ListParagraph"/>
+        <w:spacing w:line="276" w:lineRule="auto"/>
+        <w:jc w:val="center"/>
+        <w:rPr>
+          <w:sz w:val="28"/>
+          <w:szCs w:val="28"/>
+        </w:rPr>
+      </w:pPr>
+      <w:r>
+        <w:rPr>
+          <w:noProof/>
+        </w:rPr>
+        <w:drawing>
+          <wp:inline distT="0" distB="0" distL="0" distR="0" wp14:anchorId="78E8E9F1" wp14:editId="7F7E1FEE">
+            <wp:extent cx="2904060" cy="1732133"/>
+            <wp:effectExtent l="0" t="0" r="0" b="1905"/>
+            <wp:docPr id="2" name="Picture 2"/>
+            <wp:cNvGraphicFramePr>
+              <a:graphicFrameLocks xmlns:a="http://schemas.openxmlformats.org/drawingml/2006/main" noChangeAspect="1"/>
+            </wp:cNvGraphicFramePr>
+            <a:graphic xmlns:a="http://schemas.openxmlformats.org/drawingml/2006/main">
+              <a:graphicData uri="http://schemas.openxmlformats.org/drawingml/2006/picture">
+                <pic:pic xmlns:pic="http://schemas.openxmlformats.org/drawingml/2006/picture">
+                  <pic:nvPicPr>
+                    <pic:cNvPr id="1" name=""/>
+                    <pic:cNvPicPr/>
+                  </pic:nvPicPr>
+                  <pic:blipFill>
+                    <a:blip r:embed="rId9"/>
+                    <a:stretch>
+                      <a:fillRect/>
+                    </a:stretch>
+                  </pic:blipFill>
+                  <pic:spPr>
+                    <a:xfrm>
+                      <a:off x="0" y="0"/>
+                      <a:ext cx="2913225" cy="1737600"/>
+                    </a:xfrm>
+                    <a:prstGeom prst="rect">
+                      <a:avLst/>
+                    </a:prstGeom>
+                  </pic:spPr>
+                </pic:pic>
+              </a:graphicData>
+            </a:graphic>
+          </wp:inline>
+        </w:drawing>
+      </w:r>
+    </w:p>
+    <w:p>
+      <w:pPr>
+        <w:pStyle w:val="ListParagraph"/>
+        <w:spacing w:line="276" w:lineRule="auto"/>
+        <w:rPr>
+          <w:sz w:val="28"/>
+          <w:szCs w:val="28"/>
+        </w:rPr>
+      </w:pPr>
+    </w:p>
+    <w:p>
+      <w:pPr>
+        <w:pStyle w:val="ListParagraph"/>
+        <w:spacing w:line="276" w:lineRule="auto"/>
+        <w:rPr>
+          <w:sz w:val="28"/>
+          <w:szCs w:val="28"/>
+        </w:rPr>
+      </w:pPr>
+    </w:p>
+    <w:p>
+      <w:pPr>
+        <w:pStyle w:val="ListParagraph"/>
+        <w:numPr>
+          <w:ilvl w:val="0"/>
+          <w:numId w:val="28"/>
+        </w:numPr>
+        <w:spacing w:line="276" w:lineRule="auto"/>
+        <w:rPr>
+          <w:sz w:val="28"/>
+          <w:szCs w:val="28"/>
+        </w:rPr>
+      </w:pPr>
+      <w:proofErr w:type="spellStart"/>
+      <w:r>
+        <w:rPr>
+          <w:sz w:val="28"/>
+          <w:szCs w:val="28"/>
+        </w:rPr>
+        <w:t>Giải</w:t>
+      </w:r>
+      <w:proofErr w:type="spellEnd"/>
+      <w:r>
+        <w:rPr>
+          <w:sz w:val="28"/>
+          <w:szCs w:val="28"/>
+        </w:rPr>
+        <w:t xml:space="preserve"> </w:t>
+      </w:r>
+      <w:proofErr w:type="spellStart"/>
+      <w:r>
+        <w:rPr>
+          <w:sz w:val="28"/>
+          <w:szCs w:val="28"/>
+        </w:rPr>
+        <w:t>phương</w:t>
+      </w:r>
+      <w:proofErr w:type="spellEnd"/>
+      <w:r>
+        <w:rPr>
+          <w:sz w:val="28"/>
+          <w:szCs w:val="28"/>
+        </w:rPr>
+        <w:t xml:space="preserve"> </w:t>
+      </w:r>
+      <w:proofErr w:type="spellStart"/>
+      <w:r>
+        <w:rPr>
+          <w:sz w:val="28"/>
+          <w:szCs w:val="28"/>
+        </w:rPr>
+        <w:t>trình</w:t>
+      </w:r>
+      <w:proofErr w:type="spellEnd"/>
+      <w:r>
+        <w:rPr>
+          <w:sz w:val="28"/>
+          <w:szCs w:val="28"/>
+        </w:rPr>
+        <w:t xml:space="preserve"> </w:t>
+      </w:r>
+      <w:proofErr w:type="spellStart"/>
+      <w:r>
+        <w:rPr>
+          <w:sz w:val="28"/>
+          <w:szCs w:val="28"/>
+        </w:rPr>
+        <w:t>bậc</w:t>
+      </w:r>
+      <w:proofErr w:type="spellEnd"/>
+      <w:r>
+        <w:rPr>
+          <w:sz w:val="28"/>
+          <w:szCs w:val="28"/>
+        </w:rPr>
+        <w:t xml:space="preserve"> </w:t>
+      </w:r>
+      <w:proofErr w:type="spellStart"/>
+      <w:r>
+        <w:rPr>
+          <w:sz w:val="28"/>
+          <w:szCs w:val="28"/>
+        </w:rPr>
+        <w:t>nhất</w:t>
+      </w:r>
+      <w:proofErr w:type="spellEnd"/>
+      <w:r>
+        <w:rPr>
+          <w:sz w:val="28"/>
+          <w:szCs w:val="28"/>
+        </w:rPr>
+        <w:t xml:space="preserve"> 1 </w:t>
+      </w:r>
+      <w:proofErr w:type="spellStart"/>
+      <w:r>
+        <w:rPr>
+          <w:sz w:val="28"/>
+          <w:szCs w:val="28"/>
+        </w:rPr>
+        <w:t>ẩn</w:t>
+      </w:r>
+      <w:proofErr w:type="spellEnd"/>
+      <w:r>
+        <w:rPr>
+          <w:sz w:val="28"/>
+          <w:szCs w:val="28"/>
+        </w:rPr>
+        <w:t xml:space="preserve"> </w:t>
+      </w:r>
+      <w:proofErr w:type="spellStart"/>
+      <w:r>
+        <w:rPr>
+          <w:sz w:val="28"/>
+          <w:szCs w:val="28"/>
+        </w:rPr>
+        <w:t>với</w:t>
+      </w:r>
+      <w:proofErr w:type="spellEnd"/>
+      <w:r>
+        <w:rPr>
+          <w:sz w:val="28"/>
+          <w:szCs w:val="28"/>
+        </w:rPr>
+        <w:t xml:space="preserve"> </w:t>
+      </w:r>
+      <w:proofErr w:type="spellStart"/>
+      <w:r>
+        <w:rPr>
+          <w:sz w:val="28"/>
+          <w:szCs w:val="28"/>
+        </w:rPr>
+        <w:t>giao</w:t>
+      </w:r>
+      <w:proofErr w:type="spellEnd"/>
+      <w:r>
+        <w:rPr>
+          <w:sz w:val="28"/>
+          <w:szCs w:val="28"/>
+        </w:rPr>
+        <w:t xml:space="preserve"> </w:t>
+      </w:r>
+      <w:proofErr w:type="spellStart"/>
+      <w:r>
+        <w:rPr>
+          <w:sz w:val="28"/>
+          <w:szCs w:val="28"/>
+        </w:rPr>
+        <w:t>diện</w:t>
+      </w:r>
+      <w:proofErr w:type="spellEnd"/>
+      <w:r>
+        <w:rPr>
+          <w:sz w:val="28"/>
+          <w:szCs w:val="28"/>
+        </w:rPr>
+        <w:t xml:space="preserve"> </w:t>
+      </w:r>
+      <w:proofErr w:type="spellStart"/>
+      <w:r>
+        <w:rPr>
+          <w:sz w:val="28"/>
+          <w:szCs w:val="28"/>
+        </w:rPr>
+        <w:t>như</w:t>
+      </w:r>
+      <w:proofErr w:type="spellEnd"/>
+      <w:r>
+        <w:rPr>
+          <w:sz w:val="28"/>
+          <w:szCs w:val="28"/>
+        </w:rPr>
+        <w:t xml:space="preserve"> </w:t>
+      </w:r>
+      <w:proofErr w:type="spellStart"/>
+      <w:r>
+        <w:rPr>
+          <w:sz w:val="28"/>
+          <w:szCs w:val="28"/>
+        </w:rPr>
+        <w:t>sau</w:t>
+      </w:r>
+      <w:proofErr w:type="spellEnd"/>
+    </w:p>
+    <w:p>
+      <w:pPr>
+        <w:spacing w:line="276" w:lineRule="auto"/>
+        <w:jc w:val="center"/>
+        <w:rPr>
+          <w:sz w:val="28"/>
+          <w:szCs w:val="28"/>
+        </w:rPr>
+      </w:pPr>
+      <w:r>
+        <w:rPr>
+          <w:noProof/>
+        </w:rPr>
+        <w:drawing>
+          <wp:inline distT="0" distB="0" distL="0" distR="0" wp14:anchorId="1DBB565E" wp14:editId="3A65BDCF">
+            <wp:extent cx="3075940" cy="3570288"/>
+            <wp:effectExtent l="0" t="0" r="0" b="0"/>
+            <wp:docPr id="3" name="Picture 3"/>
+            <wp:cNvGraphicFramePr>
+              <a:graphicFrameLocks xmlns:a="http://schemas.openxmlformats.org/drawingml/2006/main" noChangeAspect="1"/>
+            </wp:cNvGraphicFramePr>
+            <a:graphic xmlns:a="http://schemas.openxmlformats.org/drawingml/2006/main">
+              <a:graphicData uri="http://schemas.openxmlformats.org/drawingml/2006/picture">
+                <pic:pic xmlns:pic="http://schemas.openxmlformats.org/drawingml/2006/picture">
+                  <pic:nvPicPr>
+                    <pic:cNvPr id="1" name=""/>
+                    <pic:cNvPicPr/>
+                  </pic:nvPicPr>
+                  <pic:blipFill>
+                    <a:blip r:embed="rId10"/>
+                    <a:stretch>
+                      <a:fillRect/>
+                    </a:stretch>
+                  </pic:blipFill>
+                  <pic:spPr>
+                    <a:xfrm>
+                      <a:off x="0" y="0"/>
+                      <a:ext cx="3080452" cy="3575525"/>
+                    </a:xfrm>
+                    <a:prstGeom prst="rect">
+                      <a:avLst/>
+                    </a:prstGeom>
+                  </pic:spPr>
+                </pic:pic>
+              </a:graphicData>
+            </a:graphic>
+          </wp:inline>
+        </w:drawing>
+      </w:r>
+    </w:p>
+    <w:p>
+      <w:pPr>
+        <w:spacing w:line="276" w:lineRule="auto"/>
+        <w:jc w:val="center"/>
+        <w:rPr>
+          <w:sz w:val="28"/>
+          <w:szCs w:val="28"/>
+        </w:rPr>
+      </w:pPr>
+    </w:p>
+    <w:p>
+      <w:pPr>
+        <w:pStyle w:val="ListParagraph"/>
+        <w:numPr>
+          <w:ilvl w:val="0"/>
+          <w:numId w:val="28"/>
+        </w:numPr>
+        <w:spacing w:line="276" w:lineRule="auto"/>
+        <w:rPr>
+          <w:sz w:val="28"/>
+          <w:szCs w:val="28"/>
+        </w:rPr>
+      </w:pPr>
+      <w:proofErr w:type="spellStart"/>
+      <w:r>
+        <w:rPr>
+          <w:sz w:val="28"/>
+          <w:szCs w:val="28"/>
+        </w:rPr>
+        <w:t>Giải</w:t>
+      </w:r>
+      <w:proofErr w:type="spellEnd"/>
+      <w:r>
+        <w:rPr>
+          <w:sz w:val="28"/>
+          <w:szCs w:val="28"/>
+        </w:rPr>
+        <w:t xml:space="preserve"> </w:t>
+      </w:r>
+      <w:proofErr w:type="spellStart"/>
+      <w:r>
+        <w:rPr>
+          <w:sz w:val="28"/>
+          <w:szCs w:val="28"/>
+        </w:rPr>
+        <w:t>phương</w:t>
+      </w:r>
+      <w:proofErr w:type="spellEnd"/>
+      <w:r>
+        <w:rPr>
+          <w:sz w:val="28"/>
+          <w:szCs w:val="28"/>
+        </w:rPr>
+        <w:t xml:space="preserve"> </w:t>
+      </w:r>
+      <w:proofErr w:type="spellStart"/>
+      <w:r>
+        <w:rPr>
+          <w:sz w:val="28"/>
+          <w:szCs w:val="28"/>
+        </w:rPr>
+        <w:t>trình</w:t>
+      </w:r>
+      <w:proofErr w:type="spellEnd"/>
+      <w:r>
+        <w:rPr>
+          <w:sz w:val="28"/>
+          <w:szCs w:val="28"/>
+        </w:rPr>
+        <w:t xml:space="preserve"> </w:t>
+      </w:r>
+      <w:proofErr w:type="spellStart"/>
+      <w:r>
+        <w:rPr>
+          <w:sz w:val="28"/>
+          <w:szCs w:val="28"/>
+        </w:rPr>
+        <w:t>bậc</w:t>
+      </w:r>
+      <w:proofErr w:type="spellEnd"/>
+      <w:r>
+        <w:rPr>
+          <w:sz w:val="28"/>
+          <w:szCs w:val="28"/>
+        </w:rPr>
+        <w:t xml:space="preserve"> 2 </w:t>
+      </w:r>
+      <w:proofErr w:type="spellStart"/>
+      <w:r>
+        <w:rPr>
+          <w:sz w:val="28"/>
+          <w:szCs w:val="28"/>
+        </w:rPr>
+        <w:t>một</w:t>
+      </w:r>
+      <w:proofErr w:type="spellEnd"/>
+      <w:r>
+        <w:rPr>
+          <w:sz w:val="28"/>
+          <w:szCs w:val="28"/>
+        </w:rPr>
+        <w:t xml:space="preserve"> </w:t>
+      </w:r>
+      <w:proofErr w:type="spellStart"/>
+      <w:r>
+        <w:rPr>
+          <w:sz w:val="28"/>
+          <w:szCs w:val="28"/>
+        </w:rPr>
+        <w:t>ẩn</w:t>
+      </w:r>
+      <w:proofErr w:type="spellEnd"/>
+      <w:r>
+        <w:rPr>
+          <w:sz w:val="28"/>
+          <w:szCs w:val="28"/>
+        </w:rPr>
+        <w:t xml:space="preserve"> </w:t>
+      </w:r>
+      <w:proofErr w:type="spellStart"/>
+      <w:r>
+        <w:rPr>
+          <w:sz w:val="28"/>
+          <w:szCs w:val="28"/>
+        </w:rPr>
+        <w:t>với</w:t>
+      </w:r>
+      <w:proofErr w:type="spellEnd"/>
+      <w:r>
+        <w:rPr>
+          <w:sz w:val="28"/>
+          <w:szCs w:val="28"/>
+        </w:rPr>
+        <w:t xml:space="preserve"> </w:t>
+      </w:r>
+      <w:proofErr w:type="spellStart"/>
+      <w:r>
+        <w:rPr>
+          <w:sz w:val="28"/>
+          <w:szCs w:val="28"/>
+        </w:rPr>
+        <w:t>giao</w:t>
+      </w:r>
+      <w:proofErr w:type="spellEnd"/>
+      <w:r>
+        <w:rPr>
+          <w:sz w:val="28"/>
+          <w:szCs w:val="28"/>
+        </w:rPr>
+        <w:t xml:space="preserve"> </w:t>
+      </w:r>
+      <w:proofErr w:type="spellStart"/>
+      <w:r>
+        <w:rPr>
+          <w:sz w:val="28"/>
+          <w:szCs w:val="28"/>
+        </w:rPr>
+        <w:t>diện</w:t>
+      </w:r>
+      <w:proofErr w:type="spellEnd"/>
+      <w:r>
+        <w:rPr>
+          <w:sz w:val="28"/>
+          <w:szCs w:val="28"/>
+        </w:rPr>
+        <w:t xml:space="preserve"> </w:t>
+      </w:r>
+      <w:proofErr w:type="spellStart"/>
+      <w:r>
+        <w:rPr>
+          <w:sz w:val="28"/>
+          <w:szCs w:val="28"/>
+        </w:rPr>
+        <w:t>như</w:t>
+      </w:r>
+      <w:proofErr w:type="spellEnd"/>
+      <w:r>
+        <w:rPr>
+          <w:sz w:val="28"/>
+          <w:szCs w:val="28"/>
+        </w:rPr>
+        <w:t xml:space="preserve"> </w:t>
+      </w:r>
+      <w:proofErr w:type="spellStart"/>
+      <w:r>
+        <w:rPr>
+          <w:sz w:val="28"/>
+          <w:szCs w:val="28"/>
+        </w:rPr>
+        <w:t>sau</w:t>
+      </w:r>
+      <w:proofErr w:type="spellEnd"/>
+      <w:r>
+        <w:rPr>
+          <w:sz w:val="28"/>
+          <w:szCs w:val="28"/>
+        </w:rPr>
+        <w:t>:</w:t>
+      </w:r>
+    </w:p>
+    <w:p>
+      <w:pPr>
         <w:spacing w:line="276" w:lineRule="auto"/>
         <w:ind w:left="360"/>
         <w:rPr>
@@ -3654,6 +4754,60 @@
           <w:szCs w:val="28"/>
         </w:rPr>
       </w:pPr>
+    </w:p>
+    <w:p>
+      <w:pPr>
+        <w:spacing w:line="276" w:lineRule="auto"/>
+        <w:ind w:left="360"/>
+        <w:jc w:val="center"/>
+        <w:rPr>
+          <w:sz w:val="28"/>
+          <w:szCs w:val="28"/>
+        </w:rPr>
+      </w:pPr>
+      <w:r>
+        <w:rPr>
+          <w:noProof/>
+        </w:rPr>
+        <w:lastRenderedPageBreak/>
+        <w:drawing>
+          <wp:inline distT="0" distB="0" distL="0" distR="0" wp14:anchorId="246067FD" wp14:editId="0FF45192">
+            <wp:extent cx="2989907" cy="4026676"/>
+            <wp:effectExtent l="0" t="0" r="1270" b="0"/>
+            <wp:docPr id="4" name="Picture 4"/>
+            <wp:cNvGraphicFramePr>
+              <a:graphicFrameLocks xmlns:a="http://schemas.openxmlformats.org/drawingml/2006/main" noChangeAspect="1"/>
+            </wp:cNvGraphicFramePr>
+            <a:graphic xmlns:a="http://schemas.openxmlformats.org/drawingml/2006/main">
+              <a:graphicData uri="http://schemas.openxmlformats.org/drawingml/2006/picture">
+                <pic:pic xmlns:pic="http://schemas.openxmlformats.org/drawingml/2006/picture">
+                  <pic:nvPicPr>
+                    <pic:cNvPr id="1" name=""/>
+                    <pic:cNvPicPr/>
+                  </pic:nvPicPr>
+                  <pic:blipFill>
+                    <a:blip r:embed="rId11"/>
+                    <a:stretch>
+                      <a:fillRect/>
+                    </a:stretch>
+                  </pic:blipFill>
+                  <pic:spPr>
+                    <a:xfrm>
+                      <a:off x="0" y="0"/>
+                      <a:ext cx="3000794" cy="4041338"/>
+                    </a:xfrm>
+                    <a:prstGeom prst="rect">
+                      <a:avLst/>
+                    </a:prstGeom>
+                  </pic:spPr>
+                </pic:pic>
+              </a:graphicData>
+            </a:graphic>
+          </wp:inline>
+        </w:drawing>
+      </w:r>
+      <w:bookmarkStart w:id="0" w:name="_GoBack"/>
+      <w:bookmarkEnd w:id="0"/>
     </w:p>
     <w:sectPr>
       <w:pgSz w:w="12240" w:h="15840"/>
@@ -4291,6 +5445,120 @@
     </w:lvl>
   </w:abstractNum>
   <w:abstractNum w:abstractNumId="6" w15:restartNumberingAfterBreak="0">
+    <w:nsid w:val="31B51A53"/>
+    <w:multiLevelType w:val="hybridMultilevel"/>
+    <w:tmpl w:val="2E0A9C42"/>
+    <w:lvl w:ilvl="0" w:tplc="04090001">
+      <w:start w:val="1"/>
+      <w:numFmt w:val="bullet"/>
+      <w:lvlText w:val=""/>
+      <w:lvlJc w:val="left"/>
+      <w:pPr>
+        <w:ind w:left="1080" w:hanging="360"/>
+      </w:pPr>
+      <w:rPr>
+        <w:rFonts w:ascii="Symbol" w:hAnsi="Symbol" w:hint="default"/>
+        <w:b/>
+      </w:rPr>
+    </w:lvl>
+    <w:lvl w:ilvl="1" w:tplc="04090003" w:tentative="1">
+      <w:start w:val="1"/>
+      <w:numFmt w:val="bullet"/>
+      <w:lvlText w:val="o"/>
+      <w:lvlJc w:val="left"/>
+      <w:pPr>
+        <w:ind w:left="1800" w:hanging="360"/>
+      </w:pPr>
+      <w:rPr>
+        <w:rFonts w:ascii="Courier New" w:hAnsi="Courier New" w:cs="Courier New" w:hint="default"/>
+      </w:rPr>
+    </w:lvl>
+    <w:lvl w:ilvl="2" w:tplc="04090005" w:tentative="1">
+      <w:start w:val="1"/>
+      <w:numFmt w:val="bullet"/>
+      <w:lvlText w:val=""/>
+      <w:lvlJc w:val="left"/>
+      <w:pPr>
+        <w:ind w:left="2520" w:hanging="360"/>
+      </w:pPr>
+      <w:rPr>
+        <w:rFonts w:ascii="Wingdings" w:hAnsi="Wingdings" w:hint="default"/>
+      </w:rPr>
+    </w:lvl>
+    <w:lvl w:ilvl="3" w:tplc="04090001" w:tentative="1">
+      <w:start w:val="1"/>
+      <w:numFmt w:val="bullet"/>
+      <w:lvlText w:val=""/>
+      <w:lvlJc w:val="left"/>
+      <w:pPr>
+        <w:ind w:left="3240" w:hanging="360"/>
+      </w:pPr>
+      <w:rPr>
+        <w:rFonts w:ascii="Symbol" w:hAnsi="Symbol" w:hint="default"/>
+      </w:rPr>
+    </w:lvl>
+    <w:lvl w:ilvl="4" w:tplc="04090003" w:tentative="1">
+      <w:start w:val="1"/>
+      <w:numFmt w:val="bullet"/>
+      <w:lvlText w:val="o"/>
+      <w:lvlJc w:val="left"/>
+      <w:pPr>
+        <w:ind w:left="3960" w:hanging="360"/>
+      </w:pPr>
+      <w:rPr>
+        <w:rFonts w:ascii="Courier New" w:hAnsi="Courier New" w:cs="Courier New" w:hint="default"/>
+      </w:rPr>
+    </w:lvl>
+    <w:lvl w:ilvl="5" w:tplc="04090005" w:tentative="1">
+      <w:start w:val="1"/>
+      <w:numFmt w:val="bullet"/>
+      <w:lvlText w:val=""/>
+      <w:lvlJc w:val="left"/>
+      <w:pPr>
+        <w:ind w:left="4680" w:hanging="360"/>
+      </w:pPr>
+      <w:rPr>
+        <w:rFonts w:ascii="Wingdings" w:hAnsi="Wingdings" w:hint="default"/>
+      </w:rPr>
+    </w:lvl>
+    <w:lvl w:ilvl="6" w:tplc="04090001" w:tentative="1">
+      <w:start w:val="1"/>
+      <w:numFmt w:val="bullet"/>
+      <w:lvlText w:val=""/>
+      <w:lvlJc w:val="left"/>
+      <w:pPr>
+        <w:ind w:left="5400" w:hanging="360"/>
+      </w:pPr>
+      <w:rPr>
+        <w:rFonts w:ascii="Symbol" w:hAnsi="Symbol" w:hint="default"/>
+      </w:rPr>
+    </w:lvl>
+    <w:lvl w:ilvl="7" w:tplc="04090003" w:tentative="1">
+      <w:start w:val="1"/>
+      <w:numFmt w:val="bullet"/>
+      <w:lvlText w:val="o"/>
+      <w:lvlJc w:val="left"/>
+      <w:pPr>
+        <w:ind w:left="6120" w:hanging="360"/>
+      </w:pPr>
+      <w:rPr>
+        <w:rFonts w:ascii="Courier New" w:hAnsi="Courier New" w:cs="Courier New" w:hint="default"/>
+      </w:rPr>
+    </w:lvl>
+    <w:lvl w:ilvl="8" w:tplc="04090005" w:tentative="1">
+      <w:start w:val="1"/>
+      <w:numFmt w:val="bullet"/>
+      <w:lvlText w:val=""/>
+      <w:lvlJc w:val="left"/>
+      <w:pPr>
+        <w:ind w:left="6840" w:hanging="360"/>
+      </w:pPr>
+      <w:rPr>
+        <w:rFonts w:ascii="Wingdings" w:hAnsi="Wingdings" w:hint="default"/>
+      </w:rPr>
+    </w:lvl>
+  </w:abstractNum>
+  <w:abstractNum w:abstractNumId="7" w15:restartNumberingAfterBreak="0">
     <w:nsid w:val="32565BA5"/>
     <w:multiLevelType w:val="hybridMultilevel"/>
     <w:tmpl w:val="303CE3D0"/>
@@ -4376,7 +5644,7 @@
       </w:pPr>
     </w:lvl>
   </w:abstractNum>
-  <w:abstractNum w:abstractNumId="7" w15:restartNumberingAfterBreak="0">
+  <w:abstractNum w:abstractNumId="8" w15:restartNumberingAfterBreak="0">
     <w:nsid w:val="355127D9"/>
     <w:multiLevelType w:val="hybridMultilevel"/>
     <w:tmpl w:val="DC22AC34"/>
@@ -4488,7 +5756,7 @@
       </w:rPr>
     </w:lvl>
   </w:abstractNum>
-  <w:abstractNum w:abstractNumId="8" w15:restartNumberingAfterBreak="0">
+  <w:abstractNum w:abstractNumId="9" w15:restartNumberingAfterBreak="0">
     <w:nsid w:val="3C7806F1"/>
     <w:multiLevelType w:val="hybridMultilevel"/>
     <w:tmpl w:val="62B29DFA"/>
@@ -4574,7 +5842,7 @@
       </w:pPr>
     </w:lvl>
   </w:abstractNum>
-  <w:abstractNum w:abstractNumId="9" w15:restartNumberingAfterBreak="0">
+  <w:abstractNum w:abstractNumId="10" w15:restartNumberingAfterBreak="0">
     <w:nsid w:val="3CAB226F"/>
     <w:multiLevelType w:val="hybridMultilevel"/>
     <w:tmpl w:val="8F984D5E"/>
@@ -4687,7 +5955,7 @@
       </w:rPr>
     </w:lvl>
   </w:abstractNum>
-  <w:abstractNum w:abstractNumId="10" w15:restartNumberingAfterBreak="0">
+  <w:abstractNum w:abstractNumId="11" w15:restartNumberingAfterBreak="0">
     <w:nsid w:val="3CE96CA3"/>
     <w:multiLevelType w:val="hybridMultilevel"/>
     <w:tmpl w:val="59EAE65A"/>
@@ -4800,7 +6068,7 @@
       </w:rPr>
     </w:lvl>
   </w:abstractNum>
-  <w:abstractNum w:abstractNumId="11" w15:restartNumberingAfterBreak="0">
+  <w:abstractNum w:abstractNumId="12" w15:restartNumberingAfterBreak="0">
     <w:nsid w:val="44066DAF"/>
     <w:multiLevelType w:val="hybridMultilevel"/>
     <w:tmpl w:val="8D1C135E"/>
@@ -4912,7 +6180,7 @@
       </w:rPr>
     </w:lvl>
   </w:abstractNum>
-  <w:abstractNum w:abstractNumId="12" w15:restartNumberingAfterBreak="0">
+  <w:abstractNum w:abstractNumId="13" w15:restartNumberingAfterBreak="0">
     <w:nsid w:val="490742FA"/>
     <w:multiLevelType w:val="hybridMultilevel"/>
     <w:tmpl w:val="6EFEA1C8"/>
@@ -5025,10 +6293,10 @@
       </w:rPr>
     </w:lvl>
   </w:abstractNum>
-  <w:abstractNum w:abstractNumId="13" w15:restartNumberingAfterBreak="0">
+  <w:abstractNum w:abstractNumId="14" w15:restartNumberingAfterBreak="0">
     <w:nsid w:val="49A804E4"/>
     <w:multiLevelType w:val="hybridMultilevel"/>
-    <w:tmpl w:val="9ED6E55A"/>
+    <w:tmpl w:val="F8F67F46"/>
     <w:lvl w:ilvl="0" w:tplc="0409000F">
       <w:start w:val="1"/>
       <w:numFmt w:val="decimal"/>
@@ -5111,7 +6379,7 @@
       </w:pPr>
     </w:lvl>
   </w:abstractNum>
-  <w:abstractNum w:abstractNumId="14" w15:restartNumberingAfterBreak="0">
+  <w:abstractNum w:abstractNumId="15" w15:restartNumberingAfterBreak="0">
     <w:nsid w:val="4D8B061E"/>
     <w:multiLevelType w:val="hybridMultilevel"/>
     <w:tmpl w:val="519666AC"/>
@@ -5224,7 +6492,7 @@
       </w:rPr>
     </w:lvl>
   </w:abstractNum>
-  <w:abstractNum w:abstractNumId="15" w15:restartNumberingAfterBreak="0">
+  <w:abstractNum w:abstractNumId="16" w15:restartNumberingAfterBreak="0">
     <w:nsid w:val="5F0F071A"/>
     <w:multiLevelType w:val="hybridMultilevel"/>
     <w:tmpl w:val="A9887542"/>
@@ -5337,7 +6605,7 @@
       </w:rPr>
     </w:lvl>
   </w:abstractNum>
-  <w:abstractNum w:abstractNumId="16" w15:restartNumberingAfterBreak="0">
+  <w:abstractNum w:abstractNumId="17" w15:restartNumberingAfterBreak="0">
     <w:nsid w:val="60172D83"/>
     <w:multiLevelType w:val="hybridMultilevel"/>
     <w:tmpl w:val="14765A02"/>
@@ -5423,7 +6691,7 @@
       </w:pPr>
     </w:lvl>
   </w:abstractNum>
-  <w:abstractNum w:abstractNumId="17" w15:restartNumberingAfterBreak="0">
+  <w:abstractNum w:abstractNumId="18" w15:restartNumberingAfterBreak="0">
     <w:nsid w:val="63C707B5"/>
     <w:multiLevelType w:val="hybridMultilevel"/>
     <w:tmpl w:val="E8A6AD6E"/>
@@ -5536,7 +6804,7 @@
       </w:rPr>
     </w:lvl>
   </w:abstractNum>
-  <w:abstractNum w:abstractNumId="18" w15:restartNumberingAfterBreak="0">
+  <w:abstractNum w:abstractNumId="19" w15:restartNumberingAfterBreak="0">
     <w:nsid w:val="6ABA2190"/>
     <w:multiLevelType w:val="hybridMultilevel"/>
     <w:tmpl w:val="84C2A6CA"/>
@@ -5622,7 +6890,7 @@
       </w:pPr>
     </w:lvl>
   </w:abstractNum>
-  <w:abstractNum w:abstractNumId="19" w15:restartNumberingAfterBreak="0">
+  <w:abstractNum w:abstractNumId="20" w15:restartNumberingAfterBreak="0">
     <w:nsid w:val="6C320230"/>
     <w:multiLevelType w:val="hybridMultilevel"/>
     <w:tmpl w:val="A7EA63C6"/>
@@ -5735,7 +7003,7 @@
       </w:rPr>
     </w:lvl>
   </w:abstractNum>
-  <w:abstractNum w:abstractNumId="20" w15:restartNumberingAfterBreak="0">
+  <w:abstractNum w:abstractNumId="21" w15:restartNumberingAfterBreak="0">
     <w:nsid w:val="6FE3393F"/>
     <w:multiLevelType w:val="hybridMultilevel"/>
     <w:tmpl w:val="A8BE1850"/>
@@ -5848,7 +7116,7 @@
       </w:rPr>
     </w:lvl>
   </w:abstractNum>
-  <w:abstractNum w:abstractNumId="21" w15:restartNumberingAfterBreak="0">
+  <w:abstractNum w:abstractNumId="22" w15:restartNumberingAfterBreak="0">
     <w:nsid w:val="70385BB6"/>
     <w:multiLevelType w:val="hybridMultilevel"/>
     <w:tmpl w:val="46802AAC"/>
@@ -5961,7 +7229,7 @@
       </w:rPr>
     </w:lvl>
   </w:abstractNum>
-  <w:abstractNum w:abstractNumId="22" w15:restartNumberingAfterBreak="0">
+  <w:abstractNum w:abstractNumId="23" w15:restartNumberingAfterBreak="0">
     <w:nsid w:val="70511C88"/>
     <w:multiLevelType w:val="hybridMultilevel"/>
     <w:tmpl w:val="B504E7FC"/>
@@ -6047,7 +7315,7 @@
       </w:pPr>
     </w:lvl>
   </w:abstractNum>
-  <w:abstractNum w:abstractNumId="23" w15:restartNumberingAfterBreak="0">
+  <w:abstractNum w:abstractNumId="24" w15:restartNumberingAfterBreak="0">
     <w:nsid w:val="705C3A2E"/>
     <w:multiLevelType w:val="hybridMultilevel"/>
     <w:tmpl w:val="00A2C758"/>
@@ -6160,7 +7428,7 @@
       </w:rPr>
     </w:lvl>
   </w:abstractNum>
-  <w:abstractNum w:abstractNumId="24" w15:restartNumberingAfterBreak="0">
+  <w:abstractNum w:abstractNumId="25" w15:restartNumberingAfterBreak="0">
     <w:nsid w:val="747E53C4"/>
     <w:multiLevelType w:val="hybridMultilevel"/>
     <w:tmpl w:val="9F0E77EE"/>
@@ -6273,7 +7541,7 @@
       </w:rPr>
     </w:lvl>
   </w:abstractNum>
-  <w:abstractNum w:abstractNumId="25" w15:restartNumberingAfterBreak="0">
+  <w:abstractNum w:abstractNumId="26" w15:restartNumberingAfterBreak="0">
     <w:nsid w:val="75383EF5"/>
     <w:multiLevelType w:val="hybridMultilevel"/>
     <w:tmpl w:val="F28A2A86"/>
@@ -6385,7 +7653,7 @@
       </w:rPr>
     </w:lvl>
   </w:abstractNum>
-  <w:abstractNum w:abstractNumId="26" w15:restartNumberingAfterBreak="0">
+  <w:abstractNum w:abstractNumId="27" w15:restartNumberingAfterBreak="0">
     <w:nsid w:val="7962794F"/>
     <w:multiLevelType w:val="hybridMultilevel"/>
     <w:tmpl w:val="38E622E2"/>
@@ -6498,7 +7766,7 @@
       </w:rPr>
     </w:lvl>
   </w:abstractNum>
-  <w:abstractNum w:abstractNumId="27" w15:restartNumberingAfterBreak="0">
+  <w:abstractNum w:abstractNumId="28" w15:restartNumberingAfterBreak="0">
     <w:nsid w:val="7A433106"/>
     <w:multiLevelType w:val="hybridMultilevel"/>
     <w:tmpl w:val="0602D96C"/>
@@ -6612,43 +7880,43 @@
     </w:lvl>
   </w:abstractNum>
   <w:num w:numId="1">
-    <w:abstractNumId w:val="27"/>
+    <w:abstractNumId w:val="28"/>
   </w:num>
   <w:num w:numId="2">
-    <w:abstractNumId w:val="22"/>
+    <w:abstractNumId w:val="23"/>
   </w:num>
   <w:num w:numId="3">
-    <w:abstractNumId w:val="19"/>
+    <w:abstractNumId w:val="20"/>
   </w:num>
   <w:num w:numId="4">
-    <w:abstractNumId w:val="24"/>
+    <w:abstractNumId w:val="25"/>
   </w:num>
   <w:num w:numId="5">
-    <w:abstractNumId w:val="6"/>
+    <w:abstractNumId w:val="7"/>
   </w:num>
   <w:num w:numId="6">
     <w:abstractNumId w:val="0"/>
   </w:num>
   <w:num w:numId="7">
-    <w:abstractNumId w:val="26"/>
+    <w:abstractNumId w:val="27"/>
   </w:num>
   <w:num w:numId="8">
-    <w:abstractNumId w:val="14"/>
+    <w:abstractNumId w:val="15"/>
   </w:num>
   <w:num w:numId="9">
     <w:abstractNumId w:val="5"/>
   </w:num>
   <w:num w:numId="10">
-    <w:abstractNumId w:val="11"/>
+    <w:abstractNumId w:val="12"/>
   </w:num>
   <w:num w:numId="11">
-    <w:abstractNumId w:val="25"/>
+    <w:abstractNumId w:val="26"/>
   </w:num>
   <w:num w:numId="12">
-    <w:abstractNumId w:val="7"/>
+    <w:abstractNumId w:val="8"/>
   </w:num>
   <w:num w:numId="13">
-    <w:abstractNumId w:val="23"/>
+    <w:abstractNumId w:val="24"/>
   </w:num>
   <w:num w:numId="14">
     <w:abstractNumId w:val="2"/>
@@ -6657,43 +7925,46 @@
     <w:abstractNumId w:val="4"/>
   </w:num>
   <w:num w:numId="16">
-    <w:abstractNumId w:val="18"/>
+    <w:abstractNumId w:val="19"/>
   </w:num>
   <w:num w:numId="17">
-    <w:abstractNumId w:val="8"/>
+    <w:abstractNumId w:val="9"/>
   </w:num>
   <w:num w:numId="18">
-    <w:abstractNumId w:val="15"/>
+    <w:abstractNumId w:val="16"/>
   </w:num>
   <w:num w:numId="19">
     <w:abstractNumId w:val="1"/>
   </w:num>
   <w:num w:numId="20">
+    <w:abstractNumId w:val="18"/>
+  </w:num>
+  <w:num w:numId="21">
+    <w:abstractNumId w:val="21"/>
+  </w:num>
+  <w:num w:numId="22">
     <w:abstractNumId w:val="17"/>
   </w:num>
-  <w:num w:numId="21">
-    <w:abstractNumId w:val="20"/>
-  </w:num>
-  <w:num w:numId="22">
-    <w:abstractNumId w:val="16"/>
-  </w:num>
   <w:num w:numId="23">
-    <w:abstractNumId w:val="12"/>
+    <w:abstractNumId w:val="13"/>
   </w:num>
   <w:num w:numId="24">
-    <w:abstractNumId w:val="21"/>
+    <w:abstractNumId w:val="22"/>
   </w:num>
   <w:num w:numId="25">
     <w:abstractNumId w:val="3"/>
   </w:num>
   <w:num w:numId="26">
-    <w:abstractNumId w:val="9"/>
+    <w:abstractNumId w:val="10"/>
   </w:num>
   <w:num w:numId="27">
-    <w:abstractNumId w:val="10"/>
+    <w:abstractNumId w:val="11"/>
   </w:num>
   <w:num w:numId="28">
-    <w:abstractNumId w:val="13"/>
+    <w:abstractNumId w:val="14"/>
+  </w:num>
+  <w:num w:numId="29">
+    <w:abstractNumId w:val="6"/>
   </w:num>
 </w:numbering>
 </file>

--- a/Day7_Javascript_Condition_Loop/Bai_tap_ve_nha/Bai_tap_ve_nha_ngay_7.docx
+++ b/Day7_Javascript_Condition_Loop/Bai_tap_ve_nha/Bai_tap_ve_nha_ngay_7.docx
@@ -1,6 +1,6 @@
 
 <file path=word/document.xml><?xml version="1.0" encoding="utf-8"?>
-<w:document xmlns:wpc="http://schemas.microsoft.com/office/word/2010/wordprocessingCanvas" xmlns:cx="http://schemas.microsoft.com/office/drawing/2014/chartex" xmlns:mc="http://schemas.openxmlformats.org/markup-compatibility/2006" xmlns:o="urn:schemas-microsoft-com:office:office" xmlns:r="http://schemas.openxmlformats.org/officeDocument/2006/relationships" xmlns:m="http://schemas.openxmlformats.org/officeDocument/2006/math" xmlns:v="urn:schemas-microsoft-com:vml" xmlns:wp14="http://schemas.microsoft.com/office/word/2010/wordprocessingDrawing" xmlns:wp="http://schemas.openxmlformats.org/drawingml/2006/wordprocessingDrawing" xmlns:w10="urn:schemas-microsoft-com:office:word" xmlns:w="http://schemas.openxmlformats.org/wordprocessingml/2006/main" xmlns:w14="http://schemas.microsoft.com/office/word/2010/wordml" xmlns:w15="http://schemas.microsoft.com/office/word/2012/wordml" xmlns:w16se="http://schemas.microsoft.com/office/word/2015/wordml/symex" xmlns:wpg="http://schemas.microsoft.com/office/word/2010/wordprocessingGroup" xmlns:wpi="http://schemas.microsoft.com/office/word/2010/wordprocessingInk" xmlns:wne="http://schemas.microsoft.com/office/word/2006/wordml" xmlns:wps="http://schemas.microsoft.com/office/word/2010/wordprocessingShape" mc:Ignorable="w14 w15 w16se wp14">
+<w:document xmlns:wpc="http://schemas.microsoft.com/office/word/2010/wordprocessingCanvas" xmlns:mc="http://schemas.openxmlformats.org/markup-compatibility/2006" xmlns:o="urn:schemas-microsoft-com:office:office" xmlns:r="http://schemas.openxmlformats.org/officeDocument/2006/relationships" xmlns:m="http://schemas.openxmlformats.org/officeDocument/2006/math" xmlns:v="urn:schemas-microsoft-com:vml" xmlns:wp14="http://schemas.microsoft.com/office/word/2010/wordprocessingDrawing" xmlns:wp="http://schemas.openxmlformats.org/drawingml/2006/wordprocessingDrawing" xmlns:w10="urn:schemas-microsoft-com:office:word" xmlns:w="http://schemas.openxmlformats.org/wordprocessingml/2006/main" xmlns:w14="http://schemas.microsoft.com/office/word/2010/wordml" xmlns:w15="http://schemas.microsoft.com/office/word/2012/wordml" xmlns:wpg="http://schemas.microsoft.com/office/word/2010/wordprocessingGroup" xmlns:wpi="http://schemas.microsoft.com/office/word/2010/wordprocessingInk" xmlns:wne="http://schemas.microsoft.com/office/word/2006/wordml" xmlns:wps="http://schemas.microsoft.com/office/word/2010/wordprocessingShape" mc:Ignorable="w14 w15 wp14">
   <w:body>
     <w:p>
       <w:pPr>
@@ -8,16 +8,12 @@
         <w:spacing w:line="276" w:lineRule="auto"/>
         <w:rPr>
           <w:b/>
-          <w:sz w:val="28"/>
-          <w:szCs w:val="28"/>
         </w:rPr>
       </w:pPr>
       <w:proofErr w:type="spellStart"/>
       <w:r>
         <w:rPr>
           <w:b/>
-          <w:sz w:val="28"/>
-          <w:szCs w:val="28"/>
         </w:rPr>
         <w:t>Chú</w:t>
       </w:r>
@@ -25,8 +21,6 @@
       <w:r>
         <w:rPr>
           <w:b/>
-          <w:sz w:val="28"/>
-          <w:szCs w:val="28"/>
         </w:rPr>
         <w:t xml:space="preserve"> ý:</w:t>
       </w:r>
@@ -39,17 +33,11 @@
           <w:numId w:val="19"/>
         </w:numPr>
         <w:spacing w:line="276" w:lineRule="auto"/>
-        <w:rPr>
-          <w:sz w:val="28"/>
-          <w:szCs w:val="28"/>
-        </w:rPr>
       </w:pPr>
       <w:proofErr w:type="spellStart"/>
       <w:r>
         <w:rPr>
           <w:b/>
-          <w:sz w:val="28"/>
-          <w:szCs w:val="28"/>
         </w:rPr>
         <w:t>Có</w:t>
       </w:r>
@@ -57,8 +45,6 @@
       <w:r>
         <w:rPr>
           <w:b/>
-          <w:sz w:val="28"/>
-          <w:szCs w:val="28"/>
         </w:rPr>
         <w:t xml:space="preserve"> </w:t>
       </w:r>
@@ -66,8 +52,6 @@
       <w:r>
         <w:rPr>
           <w:b/>
-          <w:sz w:val="28"/>
-          <w:szCs w:val="28"/>
         </w:rPr>
         <w:t>thể</w:t>
       </w:r>
@@ -75,8 +59,6 @@
       <w:r>
         <w:rPr>
           <w:b/>
-          <w:sz w:val="28"/>
-          <w:szCs w:val="28"/>
         </w:rPr>
         <w:t xml:space="preserve"> </w:t>
       </w:r>
@@ -84,8 +66,6 @@
       <w:r>
         <w:rPr>
           <w:b/>
-          <w:sz w:val="28"/>
-          <w:szCs w:val="28"/>
         </w:rPr>
         <w:t>áp</w:t>
       </w:r>
@@ -93,8 +73,6 @@
       <w:r>
         <w:rPr>
           <w:b/>
-          <w:sz w:val="28"/>
-          <w:szCs w:val="28"/>
         </w:rPr>
         <w:t xml:space="preserve"> </w:t>
       </w:r>
@@ -102,8 +80,6 @@
       <w:r>
         <w:rPr>
           <w:b/>
-          <w:sz w:val="28"/>
-          <w:szCs w:val="28"/>
         </w:rPr>
         <w:t>dụng</w:t>
       </w:r>
@@ -111,8 +87,6 @@
       <w:r>
         <w:rPr>
           <w:b/>
-          <w:sz w:val="28"/>
-          <w:szCs w:val="28"/>
         </w:rPr>
         <w:t xml:space="preserve"> </w:t>
       </w:r>
@@ -120,8 +94,6 @@
       <w:r>
         <w:rPr>
           <w:b/>
-          <w:sz w:val="28"/>
-          <w:szCs w:val="28"/>
         </w:rPr>
         <w:t>linh</w:t>
       </w:r>
@@ -129,8 +101,6 @@
       <w:r>
         <w:rPr>
           <w:b/>
-          <w:sz w:val="28"/>
-          <w:szCs w:val="28"/>
         </w:rPr>
         <w:t xml:space="preserve"> </w:t>
       </w:r>
@@ -138,16 +108,12 @@
       <w:r>
         <w:rPr>
           <w:b/>
-          <w:sz w:val="28"/>
-          <w:szCs w:val="28"/>
         </w:rPr>
         <w:t>hoạ</w:t>
       </w:r>
       <w:r>
         <w:rPr>
           <w:b/>
-          <w:sz w:val="28"/>
-          <w:szCs w:val="28"/>
         </w:rPr>
         <w:t>t</w:t>
       </w:r>
@@ -155,8 +121,6 @@
       <w:r>
         <w:rPr>
           <w:b/>
-          <w:sz w:val="28"/>
-          <w:szCs w:val="28"/>
         </w:rPr>
         <w:t xml:space="preserve"> Bootstrap </w:t>
       </w:r>
@@ -164,8 +128,6 @@
       <w:r>
         <w:rPr>
           <w:b/>
-          <w:sz w:val="28"/>
-          <w:szCs w:val="28"/>
         </w:rPr>
         <w:t>hoặc</w:t>
       </w:r>
@@ -173,8 +135,6 @@
       <w:r>
         <w:rPr>
           <w:b/>
-          <w:sz w:val="28"/>
-          <w:szCs w:val="28"/>
         </w:rPr>
         <w:t xml:space="preserve"> </w:t>
       </w:r>
@@ -182,8 +142,6 @@
       <w:r>
         <w:rPr>
           <w:b/>
-          <w:sz w:val="28"/>
-          <w:szCs w:val="28"/>
         </w:rPr>
         <w:t>FontAwesome</w:t>
       </w:r>
@@ -191,8 +149,6 @@
       <w:r>
         <w:rPr>
           <w:b/>
-          <w:sz w:val="28"/>
-          <w:szCs w:val="28"/>
         </w:rPr>
         <w:t xml:space="preserve"> </w:t>
       </w:r>
@@ -200,8 +156,6 @@
       <w:r>
         <w:rPr>
           <w:b/>
-          <w:sz w:val="28"/>
-          <w:szCs w:val="28"/>
         </w:rPr>
         <w:t>để</w:t>
       </w:r>
@@ -209,8 +163,6 @@
       <w:r>
         <w:rPr>
           <w:b/>
-          <w:sz w:val="28"/>
-          <w:szCs w:val="28"/>
         </w:rPr>
         <w:t xml:space="preserve"> </w:t>
       </w:r>
@@ -218,8 +170,6 @@
       <w:r>
         <w:rPr>
           <w:b/>
-          <w:sz w:val="28"/>
-          <w:szCs w:val="28"/>
         </w:rPr>
         <w:t>hoàn</w:t>
       </w:r>
@@ -227,8 +177,6 @@
       <w:r>
         <w:rPr>
           <w:b/>
-          <w:sz w:val="28"/>
-          <w:szCs w:val="28"/>
         </w:rPr>
         <w:t xml:space="preserve"> </w:t>
       </w:r>
@@ -236,8 +184,6 @@
       <w:r>
         <w:rPr>
           <w:b/>
-          <w:sz w:val="28"/>
-          <w:szCs w:val="28"/>
         </w:rPr>
         <w:t>thành</w:t>
       </w:r>
@@ -245,8 +191,6 @@
       <w:r>
         <w:rPr>
           <w:b/>
-          <w:sz w:val="28"/>
-          <w:szCs w:val="28"/>
         </w:rPr>
         <w:t xml:space="preserve"> </w:t>
       </w:r>
@@ -254,8 +198,6 @@
       <w:r>
         <w:rPr>
           <w:b/>
-          <w:sz w:val="28"/>
-          <w:szCs w:val="28"/>
         </w:rPr>
         <w:t>bài</w:t>
       </w:r>
@@ -263,8 +205,6 @@
       <w:r>
         <w:rPr>
           <w:b/>
-          <w:sz w:val="28"/>
-          <w:szCs w:val="28"/>
         </w:rPr>
         <w:t xml:space="preserve"> </w:t>
       </w:r>
@@ -272,8 +212,6 @@
       <w:r>
         <w:rPr>
           <w:b/>
-          <w:sz w:val="28"/>
-          <w:szCs w:val="28"/>
         </w:rPr>
         <w:t>tập</w:t>
       </w:r>
@@ -281,8 +219,6 @@
       <w:r>
         <w:rPr>
           <w:b/>
-          <w:sz w:val="28"/>
-          <w:szCs w:val="28"/>
         </w:rPr>
         <w:t xml:space="preserve"> </w:t>
       </w:r>
@@ -290,8 +226,6 @@
       <w:r>
         <w:rPr>
           <w:b/>
-          <w:sz w:val="28"/>
-          <w:szCs w:val="28"/>
         </w:rPr>
         <w:t>tương</w:t>
       </w:r>
@@ -299,8 +233,6 @@
       <w:r>
         <w:rPr>
           <w:b/>
-          <w:sz w:val="28"/>
-          <w:szCs w:val="28"/>
         </w:rPr>
         <w:t xml:space="preserve"> </w:t>
       </w:r>
@@ -308,8 +240,6 @@
       <w:r>
         <w:rPr>
           <w:b/>
-          <w:sz w:val="28"/>
-          <w:szCs w:val="28"/>
         </w:rPr>
         <w:t>ứng</w:t>
       </w:r>
@@ -321,31 +251,31 @@
         <w:spacing w:line="276" w:lineRule="auto"/>
         <w:jc w:val="center"/>
         <w:rPr>
-          <w:sz w:val="28"/>
-          <w:szCs w:val="28"/>
-        </w:rPr>
-      </w:pPr>
-      <w:proofErr w:type="spellStart"/>
-      <w:r>
-        <w:rPr>
-          <w:sz w:val="28"/>
-          <w:szCs w:val="28"/>
+          <w:sz w:val="40"/>
+          <w:szCs w:val="40"/>
+        </w:rPr>
+      </w:pPr>
+      <w:proofErr w:type="spellStart"/>
+      <w:r>
+        <w:rPr>
+          <w:sz w:val="40"/>
+          <w:szCs w:val="40"/>
         </w:rPr>
         <w:t>Bài</w:t>
       </w:r>
       <w:proofErr w:type="spellEnd"/>
       <w:r>
         <w:rPr>
-          <w:sz w:val="28"/>
-          <w:szCs w:val="28"/>
-        </w:rPr>
-        <w:t xml:space="preserve"> </w:t>
-      </w:r>
-      <w:proofErr w:type="spellStart"/>
-      <w:r>
-        <w:rPr>
-          <w:sz w:val="28"/>
-          <w:szCs w:val="28"/>
+          <w:sz w:val="40"/>
+          <w:szCs w:val="40"/>
+        </w:rPr>
+        <w:t xml:space="preserve"> </w:t>
+      </w:r>
+      <w:proofErr w:type="spellStart"/>
+      <w:r>
+        <w:rPr>
+          <w:sz w:val="40"/>
+          <w:szCs w:val="40"/>
         </w:rPr>
         <w:t>tập</w:t>
       </w:r>
@@ -354,10 +284,6 @@
     <w:p>
       <w:pPr>
         <w:spacing w:line="276" w:lineRule="auto"/>
-        <w:rPr>
-          <w:sz w:val="28"/>
-          <w:szCs w:val="28"/>
-        </w:rPr>
       </w:pPr>
     </w:p>
     <w:p>
@@ -368,240 +294,120 @@
           <w:numId w:val="28"/>
         </w:numPr>
         <w:spacing w:line="276" w:lineRule="auto"/>
-        <w:rPr>
-          <w:sz w:val="28"/>
-          <w:szCs w:val="28"/>
-        </w:rPr>
-      </w:pPr>
-      <w:proofErr w:type="spellStart"/>
-      <w:r>
-        <w:rPr>
-          <w:sz w:val="28"/>
-          <w:szCs w:val="28"/>
-        </w:rPr>
+      </w:pPr>
+      <w:proofErr w:type="spellStart"/>
+      <w:r>
         <w:t>Xây</w:t>
       </w:r>
       <w:proofErr w:type="spellEnd"/>
       <w:r>
-        <w:rPr>
-          <w:sz w:val="28"/>
-          <w:szCs w:val="28"/>
-        </w:rPr>
-        <w:t xml:space="preserve"> </w:t>
-      </w:r>
-      <w:proofErr w:type="spellStart"/>
-      <w:r>
-        <w:rPr>
-          <w:sz w:val="28"/>
-          <w:szCs w:val="28"/>
-        </w:rPr>
+        <w:t xml:space="preserve"> </w:t>
+      </w:r>
+      <w:proofErr w:type="spellStart"/>
+      <w:r>
         <w:t>dựng</w:t>
       </w:r>
       <w:proofErr w:type="spellEnd"/>
       <w:r>
-        <w:rPr>
-          <w:sz w:val="28"/>
-          <w:szCs w:val="28"/>
-        </w:rPr>
-        <w:t xml:space="preserve"> </w:t>
-      </w:r>
-      <w:proofErr w:type="spellStart"/>
-      <w:r>
-        <w:rPr>
-          <w:sz w:val="28"/>
-          <w:szCs w:val="28"/>
-        </w:rPr>
+        <w:t xml:space="preserve"> </w:t>
+      </w:r>
+      <w:proofErr w:type="spellStart"/>
+      <w:r>
         <w:t>giao</w:t>
       </w:r>
       <w:proofErr w:type="spellEnd"/>
       <w:r>
-        <w:rPr>
-          <w:sz w:val="28"/>
-          <w:szCs w:val="28"/>
-        </w:rPr>
-        <w:t xml:space="preserve"> </w:t>
-      </w:r>
-      <w:proofErr w:type="spellStart"/>
-      <w:r>
-        <w:rPr>
-          <w:sz w:val="28"/>
-          <w:szCs w:val="28"/>
-        </w:rPr>
+        <w:t xml:space="preserve"> </w:t>
+      </w:r>
+      <w:proofErr w:type="spellStart"/>
+      <w:r>
         <w:t>diệ</w:t>
       </w:r>
       <w:r>
-        <w:rPr>
-          <w:sz w:val="28"/>
-          <w:szCs w:val="28"/>
-        </w:rPr>
         <w:t>n</w:t>
       </w:r>
       <w:proofErr w:type="spellEnd"/>
       <w:r>
-        <w:rPr>
-          <w:sz w:val="28"/>
-          <w:szCs w:val="28"/>
-        </w:rPr>
-        <w:t xml:space="preserve"> </w:t>
-      </w:r>
-      <w:proofErr w:type="spellStart"/>
-      <w:r>
-        <w:rPr>
-          <w:sz w:val="28"/>
-          <w:szCs w:val="28"/>
-        </w:rPr>
+        <w:t xml:space="preserve"> </w:t>
+      </w:r>
+      <w:proofErr w:type="spellStart"/>
+      <w:r>
         <w:t>như</w:t>
       </w:r>
       <w:proofErr w:type="spellEnd"/>
       <w:r>
-        <w:rPr>
-          <w:sz w:val="28"/>
-          <w:szCs w:val="28"/>
-        </w:rPr>
-        <w:t xml:space="preserve"> </w:t>
-      </w:r>
-      <w:proofErr w:type="spellStart"/>
-      <w:r>
-        <w:rPr>
-          <w:sz w:val="28"/>
-          <w:szCs w:val="28"/>
-        </w:rPr>
+        <w:t xml:space="preserve"> </w:t>
+      </w:r>
+      <w:proofErr w:type="spellStart"/>
+      <w:r>
         <w:t>hình</w:t>
       </w:r>
       <w:proofErr w:type="spellEnd"/>
       <w:r>
-        <w:rPr>
-          <w:sz w:val="28"/>
-          <w:szCs w:val="28"/>
-        </w:rPr>
-        <w:t xml:space="preserve"> </w:t>
-      </w:r>
-      <w:proofErr w:type="spellStart"/>
-      <w:r>
-        <w:rPr>
-          <w:sz w:val="28"/>
-          <w:szCs w:val="28"/>
-        </w:rPr>
+        <w:t xml:space="preserve"> </w:t>
+      </w:r>
+      <w:proofErr w:type="spellStart"/>
+      <w:r>
         <w:t>sau</w:t>
       </w:r>
       <w:proofErr w:type="spellEnd"/>
       <w:r>
-        <w:rPr>
-          <w:sz w:val="28"/>
-          <w:szCs w:val="28"/>
-        </w:rPr>
         <w:t xml:space="preserve">, </w:t>
       </w:r>
       <w:proofErr w:type="spellStart"/>
       <w:r>
-        <w:rPr>
-          <w:sz w:val="28"/>
-          <w:szCs w:val="28"/>
-        </w:rPr>
         <w:t>và</w:t>
       </w:r>
       <w:proofErr w:type="spellEnd"/>
       <w:r>
-        <w:rPr>
-          <w:sz w:val="28"/>
-          <w:szCs w:val="28"/>
-        </w:rPr>
-        <w:t xml:space="preserve"> </w:t>
-      </w:r>
-      <w:proofErr w:type="spellStart"/>
-      <w:r>
-        <w:rPr>
-          <w:sz w:val="28"/>
-          <w:szCs w:val="28"/>
-        </w:rPr>
+        <w:t xml:space="preserve"> </w:t>
+      </w:r>
+      <w:proofErr w:type="spellStart"/>
+      <w:r>
         <w:t>thực</w:t>
       </w:r>
       <w:proofErr w:type="spellEnd"/>
       <w:r>
-        <w:rPr>
-          <w:sz w:val="28"/>
-          <w:szCs w:val="28"/>
-        </w:rPr>
-        <w:t xml:space="preserve"> </w:t>
-      </w:r>
-      <w:proofErr w:type="spellStart"/>
-      <w:r>
-        <w:rPr>
-          <w:sz w:val="28"/>
-          <w:szCs w:val="28"/>
-        </w:rPr>
+        <w:t xml:space="preserve"> </w:t>
+      </w:r>
+      <w:proofErr w:type="spellStart"/>
+      <w:r>
         <w:t>hiện</w:t>
       </w:r>
       <w:proofErr w:type="spellEnd"/>
       <w:r>
-        <w:rPr>
-          <w:sz w:val="28"/>
-          <w:szCs w:val="28"/>
-        </w:rPr>
-        <w:t xml:space="preserve"> </w:t>
-      </w:r>
-      <w:proofErr w:type="spellStart"/>
-      <w:r>
-        <w:rPr>
-          <w:sz w:val="28"/>
-          <w:szCs w:val="28"/>
-        </w:rPr>
+        <w:t xml:space="preserve"> </w:t>
+      </w:r>
+      <w:proofErr w:type="spellStart"/>
+      <w:r>
         <w:t>các</w:t>
       </w:r>
       <w:proofErr w:type="spellEnd"/>
       <w:r>
-        <w:rPr>
-          <w:sz w:val="28"/>
-          <w:szCs w:val="28"/>
-        </w:rPr>
-        <w:t xml:space="preserve"> </w:t>
-      </w:r>
-      <w:proofErr w:type="spellStart"/>
-      <w:r>
-        <w:rPr>
-          <w:sz w:val="28"/>
-          <w:szCs w:val="28"/>
-        </w:rPr>
+        <w:t xml:space="preserve"> </w:t>
+      </w:r>
+      <w:proofErr w:type="spellStart"/>
+      <w:r>
         <w:t>chức</w:t>
       </w:r>
       <w:proofErr w:type="spellEnd"/>
       <w:r>
-        <w:rPr>
-          <w:sz w:val="28"/>
-          <w:szCs w:val="28"/>
-        </w:rPr>
-        <w:t xml:space="preserve"> </w:t>
-      </w:r>
-      <w:proofErr w:type="spellStart"/>
-      <w:r>
-        <w:rPr>
-          <w:sz w:val="28"/>
-          <w:szCs w:val="28"/>
-        </w:rPr>
+        <w:t xml:space="preserve"> </w:t>
+      </w:r>
+      <w:proofErr w:type="spellStart"/>
+      <w:r>
         <w:t>năng</w:t>
       </w:r>
       <w:proofErr w:type="spellEnd"/>
       <w:r>
-        <w:rPr>
-          <w:sz w:val="28"/>
-          <w:szCs w:val="28"/>
-        </w:rPr>
-        <w:t xml:space="preserve"> </w:t>
-      </w:r>
-      <w:proofErr w:type="spellStart"/>
-      <w:r>
-        <w:rPr>
-          <w:sz w:val="28"/>
-          <w:szCs w:val="28"/>
-        </w:rPr>
+        <w:t xml:space="preserve"> </w:t>
+      </w:r>
+      <w:proofErr w:type="spellStart"/>
+      <w:r>
         <w:t>sau</w:t>
       </w:r>
       <w:proofErr w:type="spellEnd"/>
       <w:r>
-        <w:rPr>
-          <w:sz w:val="28"/>
-          <w:szCs w:val="28"/>
-        </w:rPr>
         <w:t>:</w:t>
       </w:r>
     </w:p>
@@ -613,257 +419,129 @@
           <w:numId w:val="27"/>
         </w:numPr>
         <w:spacing w:line="276" w:lineRule="auto"/>
-        <w:rPr>
-          <w:sz w:val="24"/>
-          <w:szCs w:val="24"/>
-        </w:rPr>
-      </w:pPr>
-      <w:proofErr w:type="spellStart"/>
-      <w:r>
-        <w:rPr>
-          <w:sz w:val="24"/>
-          <w:szCs w:val="24"/>
-        </w:rPr>
+      </w:pPr>
+      <w:proofErr w:type="spellStart"/>
+      <w:r>
         <w:t>Hiển</w:t>
       </w:r>
       <w:proofErr w:type="spellEnd"/>
       <w:r>
-        <w:rPr>
-          <w:sz w:val="24"/>
-          <w:szCs w:val="24"/>
-        </w:rPr>
-        <w:t xml:space="preserve"> </w:t>
-      </w:r>
-      <w:proofErr w:type="spellStart"/>
-      <w:r>
-        <w:rPr>
-          <w:sz w:val="24"/>
-          <w:szCs w:val="24"/>
-        </w:rPr>
+        <w:t xml:space="preserve"> </w:t>
+      </w:r>
+      <w:proofErr w:type="spellStart"/>
+      <w:r>
         <w:t>thị</w:t>
       </w:r>
       <w:proofErr w:type="spellEnd"/>
       <w:r>
-        <w:rPr>
-          <w:sz w:val="24"/>
-          <w:szCs w:val="24"/>
-        </w:rPr>
-        <w:t xml:space="preserve"> </w:t>
-      </w:r>
-      <w:proofErr w:type="spellStart"/>
-      <w:r>
-        <w:rPr>
-          <w:sz w:val="24"/>
-          <w:szCs w:val="24"/>
-        </w:rPr>
+        <w:t xml:space="preserve"> </w:t>
+      </w:r>
+      <w:proofErr w:type="spellStart"/>
+      <w:r>
         <w:t>các</w:t>
       </w:r>
       <w:proofErr w:type="spellEnd"/>
       <w:r>
-        <w:rPr>
-          <w:sz w:val="24"/>
-          <w:szCs w:val="24"/>
-        </w:rPr>
-        <w:t xml:space="preserve"> </w:t>
-      </w:r>
-      <w:proofErr w:type="spellStart"/>
-      <w:r>
-        <w:rPr>
-          <w:sz w:val="24"/>
-          <w:szCs w:val="24"/>
-        </w:rPr>
+        <w:t xml:space="preserve"> </w:t>
+      </w:r>
+      <w:proofErr w:type="spellStart"/>
+      <w:r>
         <w:t>kết</w:t>
       </w:r>
       <w:proofErr w:type="spellEnd"/>
       <w:r>
-        <w:rPr>
-          <w:sz w:val="24"/>
-          <w:szCs w:val="24"/>
-        </w:rPr>
-        <w:t xml:space="preserve"> </w:t>
-      </w:r>
-      <w:proofErr w:type="spellStart"/>
-      <w:r>
-        <w:rPr>
-          <w:sz w:val="24"/>
-          <w:szCs w:val="24"/>
-        </w:rPr>
+        <w:t xml:space="preserve"> </w:t>
+      </w:r>
+      <w:proofErr w:type="spellStart"/>
+      <w:r>
         <w:t>quả</w:t>
       </w:r>
       <w:proofErr w:type="spellEnd"/>
       <w:r>
-        <w:rPr>
-          <w:sz w:val="24"/>
-          <w:szCs w:val="24"/>
-        </w:rPr>
-        <w:t xml:space="preserve"> </w:t>
-      </w:r>
-      <w:proofErr w:type="spellStart"/>
-      <w:r>
-        <w:rPr>
-          <w:sz w:val="24"/>
-          <w:szCs w:val="24"/>
-        </w:rPr>
+        <w:t xml:space="preserve"> </w:t>
+      </w:r>
+      <w:proofErr w:type="spellStart"/>
+      <w:r>
         <w:t>tương</w:t>
       </w:r>
       <w:proofErr w:type="spellEnd"/>
       <w:r>
-        <w:rPr>
-          <w:sz w:val="24"/>
-          <w:szCs w:val="24"/>
-        </w:rPr>
-        <w:t xml:space="preserve"> </w:t>
-      </w:r>
-      <w:proofErr w:type="spellStart"/>
-      <w:r>
-        <w:rPr>
-          <w:sz w:val="24"/>
-          <w:szCs w:val="24"/>
-        </w:rPr>
+        <w:t xml:space="preserve"> </w:t>
+      </w:r>
+      <w:proofErr w:type="spellStart"/>
+      <w:r>
         <w:t>ứng</w:t>
       </w:r>
       <w:proofErr w:type="spellEnd"/>
       <w:r>
-        <w:rPr>
-          <w:sz w:val="24"/>
-          <w:szCs w:val="24"/>
-        </w:rPr>
-        <w:t xml:space="preserve"> </w:t>
-      </w:r>
-      <w:proofErr w:type="spellStart"/>
-      <w:r>
-        <w:rPr>
-          <w:sz w:val="24"/>
-          <w:szCs w:val="24"/>
-        </w:rPr>
+        <w:t xml:space="preserve"> </w:t>
+      </w:r>
+      <w:proofErr w:type="spellStart"/>
+      <w:r>
         <w:t>với</w:t>
       </w:r>
       <w:proofErr w:type="spellEnd"/>
       <w:r>
-        <w:rPr>
-          <w:sz w:val="24"/>
-          <w:szCs w:val="24"/>
-        </w:rPr>
-        <w:t xml:space="preserve"> </w:t>
-      </w:r>
-      <w:proofErr w:type="spellStart"/>
-      <w:r>
-        <w:rPr>
-          <w:sz w:val="24"/>
-          <w:szCs w:val="24"/>
-        </w:rPr>
+        <w:t xml:space="preserve"> </w:t>
+      </w:r>
+      <w:proofErr w:type="spellStart"/>
+      <w:r>
         <w:t>các</w:t>
       </w:r>
       <w:proofErr w:type="spellEnd"/>
       <w:r>
-        <w:rPr>
-          <w:sz w:val="24"/>
-          <w:szCs w:val="24"/>
-        </w:rPr>
-        <w:t xml:space="preserve"> </w:t>
-      </w:r>
-      <w:proofErr w:type="spellStart"/>
-      <w:r>
-        <w:rPr>
-          <w:sz w:val="24"/>
-          <w:szCs w:val="24"/>
-        </w:rPr>
+        <w:t xml:space="preserve"> </w:t>
+      </w:r>
+      <w:proofErr w:type="spellStart"/>
+      <w:r>
         <w:t>chức</w:t>
       </w:r>
       <w:proofErr w:type="spellEnd"/>
       <w:r>
-        <w:rPr>
-          <w:sz w:val="24"/>
-          <w:szCs w:val="24"/>
-        </w:rPr>
-        <w:t xml:space="preserve"> </w:t>
-      </w:r>
-      <w:proofErr w:type="spellStart"/>
-      <w:r>
-        <w:rPr>
-          <w:sz w:val="24"/>
-          <w:szCs w:val="24"/>
-        </w:rPr>
+        <w:t xml:space="preserve"> </w:t>
+      </w:r>
+      <w:proofErr w:type="spellStart"/>
+      <w:r>
         <w:t>năng</w:t>
       </w:r>
       <w:proofErr w:type="spellEnd"/>
       <w:r>
-        <w:rPr>
-          <w:sz w:val="24"/>
-          <w:szCs w:val="24"/>
-        </w:rPr>
-        <w:t xml:space="preserve"> </w:t>
-      </w:r>
-      <w:proofErr w:type="spellStart"/>
-      <w:r>
-        <w:rPr>
-          <w:sz w:val="24"/>
-          <w:szCs w:val="24"/>
-        </w:rPr>
+        <w:t xml:space="preserve"> </w:t>
+      </w:r>
+      <w:proofErr w:type="spellStart"/>
+      <w:r>
         <w:t>tính</w:t>
       </w:r>
       <w:proofErr w:type="spellEnd"/>
       <w:r>
-        <w:rPr>
-          <w:sz w:val="24"/>
-          <w:szCs w:val="24"/>
-        </w:rPr>
-        <w:t xml:space="preserve"> </w:t>
-      </w:r>
-      <w:proofErr w:type="spellStart"/>
-      <w:r>
-        <w:rPr>
-          <w:sz w:val="24"/>
-          <w:szCs w:val="24"/>
-        </w:rPr>
+        <w:t xml:space="preserve"> </w:t>
+      </w:r>
+      <w:proofErr w:type="spellStart"/>
+      <w:r>
         <w:t>toán</w:t>
       </w:r>
       <w:proofErr w:type="spellEnd"/>
       <w:r>
-        <w:rPr>
-          <w:sz w:val="24"/>
-          <w:szCs w:val="24"/>
-        </w:rPr>
-        <w:t xml:space="preserve"> </w:t>
-      </w:r>
-      <w:proofErr w:type="spellStart"/>
-      <w:r>
-        <w:rPr>
-          <w:sz w:val="24"/>
-          <w:szCs w:val="24"/>
-        </w:rPr>
+        <w:t xml:space="preserve"> </w:t>
+      </w:r>
+      <w:proofErr w:type="spellStart"/>
+      <w:r>
         <w:t>như</w:t>
       </w:r>
       <w:proofErr w:type="spellEnd"/>
       <w:r>
-        <w:rPr>
-          <w:sz w:val="24"/>
-          <w:szCs w:val="24"/>
-        </w:rPr>
-        <w:t xml:space="preserve"> </w:t>
-      </w:r>
-      <w:proofErr w:type="spellStart"/>
-      <w:r>
-        <w:rPr>
-          <w:sz w:val="24"/>
-          <w:szCs w:val="24"/>
-        </w:rPr>
+        <w:t xml:space="preserve"> </w:t>
+      </w:r>
+      <w:proofErr w:type="spellStart"/>
+      <w:r>
         <w:t>trong</w:t>
       </w:r>
       <w:proofErr w:type="spellEnd"/>
       <w:r>
-        <w:rPr>
-          <w:sz w:val="24"/>
-          <w:szCs w:val="24"/>
-        </w:rPr>
-        <w:t xml:space="preserve"> </w:t>
-      </w:r>
-      <w:proofErr w:type="spellStart"/>
-      <w:r>
-        <w:rPr>
-          <w:sz w:val="24"/>
-          <w:szCs w:val="24"/>
-        </w:rPr>
+        <w:t xml:space="preserve"> </w:t>
+      </w:r>
+      <w:proofErr w:type="spellStart"/>
+      <w:r>
         <w:t>hình</w:t>
       </w:r>
       <w:proofErr w:type="spellEnd"/>
@@ -876,281 +554,141 @@
           <w:numId w:val="27"/>
         </w:numPr>
         <w:spacing w:line="276" w:lineRule="auto"/>
-        <w:rPr>
-          <w:sz w:val="24"/>
-          <w:szCs w:val="24"/>
-        </w:rPr>
-      </w:pPr>
-      <w:proofErr w:type="spellStart"/>
-      <w:r>
-        <w:rPr>
-          <w:sz w:val="24"/>
-          <w:szCs w:val="24"/>
-        </w:rPr>
+      </w:pPr>
+      <w:proofErr w:type="spellStart"/>
+      <w:r>
         <w:t>Khi</w:t>
       </w:r>
       <w:proofErr w:type="spellEnd"/>
       <w:r>
-        <w:rPr>
-          <w:sz w:val="24"/>
-          <w:szCs w:val="24"/>
-        </w:rPr>
         <w:t xml:space="preserve"> click Reset </w:t>
       </w:r>
       <w:proofErr w:type="spellStart"/>
       <w:r>
-        <w:rPr>
-          <w:sz w:val="24"/>
-          <w:szCs w:val="24"/>
-        </w:rPr>
         <w:t>dữ</w:t>
       </w:r>
       <w:proofErr w:type="spellEnd"/>
       <w:r>
-        <w:rPr>
-          <w:sz w:val="24"/>
-          <w:szCs w:val="24"/>
-        </w:rPr>
-        <w:t xml:space="preserve"> </w:t>
-      </w:r>
-      <w:proofErr w:type="spellStart"/>
-      <w:r>
-        <w:rPr>
-          <w:sz w:val="24"/>
-          <w:szCs w:val="24"/>
-        </w:rPr>
+        <w:t xml:space="preserve"> </w:t>
+      </w:r>
+      <w:proofErr w:type="spellStart"/>
+      <w:r>
         <w:t>liệu</w:t>
       </w:r>
       <w:proofErr w:type="spellEnd"/>
       <w:r>
-        <w:rPr>
-          <w:sz w:val="24"/>
-          <w:szCs w:val="24"/>
-        </w:rPr>
         <w:t xml:space="preserve">, </w:t>
       </w:r>
       <w:proofErr w:type="spellStart"/>
       <w:r>
-        <w:rPr>
-          <w:sz w:val="24"/>
-          <w:szCs w:val="24"/>
-        </w:rPr>
         <w:t>sẽ</w:t>
       </w:r>
       <w:proofErr w:type="spellEnd"/>
       <w:r>
-        <w:rPr>
-          <w:sz w:val="24"/>
-          <w:szCs w:val="24"/>
-        </w:rPr>
-        <w:t xml:space="preserve"> </w:t>
-      </w:r>
-      <w:proofErr w:type="spellStart"/>
-      <w:r>
-        <w:rPr>
-          <w:sz w:val="24"/>
-          <w:szCs w:val="24"/>
-        </w:rPr>
+        <w:t xml:space="preserve"> </w:t>
+      </w:r>
+      <w:proofErr w:type="spellStart"/>
+      <w:r>
         <w:t>xóa</w:t>
       </w:r>
       <w:proofErr w:type="spellEnd"/>
       <w:r>
-        <w:rPr>
-          <w:sz w:val="24"/>
-          <w:szCs w:val="24"/>
-        </w:rPr>
-        <w:t xml:space="preserve"> </w:t>
-      </w:r>
-      <w:proofErr w:type="spellStart"/>
-      <w:r>
-        <w:rPr>
-          <w:sz w:val="24"/>
-          <w:szCs w:val="24"/>
-        </w:rPr>
+        <w:t xml:space="preserve"> </w:t>
+      </w:r>
+      <w:proofErr w:type="spellStart"/>
+      <w:r>
         <w:t>các</w:t>
       </w:r>
       <w:proofErr w:type="spellEnd"/>
       <w:r>
-        <w:rPr>
-          <w:sz w:val="24"/>
-          <w:szCs w:val="24"/>
-        </w:rPr>
-        <w:t xml:space="preserve"> </w:t>
-      </w:r>
-      <w:proofErr w:type="spellStart"/>
-      <w:r>
-        <w:rPr>
-          <w:sz w:val="24"/>
-          <w:szCs w:val="24"/>
-        </w:rPr>
+        <w:t xml:space="preserve"> </w:t>
+      </w:r>
+      <w:proofErr w:type="spellStart"/>
+      <w:r>
         <w:t>giá</w:t>
       </w:r>
       <w:proofErr w:type="spellEnd"/>
       <w:r>
-        <w:rPr>
-          <w:sz w:val="24"/>
-          <w:szCs w:val="24"/>
-        </w:rPr>
-        <w:t xml:space="preserve"> </w:t>
-      </w:r>
-      <w:proofErr w:type="spellStart"/>
-      <w:r>
-        <w:rPr>
-          <w:sz w:val="24"/>
-          <w:szCs w:val="24"/>
-        </w:rPr>
+        <w:t xml:space="preserve"> </w:t>
+      </w:r>
+      <w:proofErr w:type="spellStart"/>
+      <w:r>
         <w:t>trị</w:t>
       </w:r>
       <w:proofErr w:type="spellEnd"/>
       <w:r>
-        <w:rPr>
-          <w:sz w:val="24"/>
-          <w:szCs w:val="24"/>
-        </w:rPr>
-        <w:t xml:space="preserve"> </w:t>
-      </w:r>
-      <w:proofErr w:type="spellStart"/>
-      <w:r>
-        <w:rPr>
-          <w:sz w:val="24"/>
-          <w:szCs w:val="24"/>
-        </w:rPr>
+        <w:t xml:space="preserve"> </w:t>
+      </w:r>
+      <w:proofErr w:type="spellStart"/>
+      <w:r>
         <w:t>của</w:t>
       </w:r>
       <w:proofErr w:type="spellEnd"/>
       <w:r>
-        <w:rPr>
-          <w:sz w:val="24"/>
-          <w:szCs w:val="24"/>
-        </w:rPr>
         <w:t xml:space="preserve"> 2 </w:t>
       </w:r>
       <w:proofErr w:type="spellStart"/>
       <w:r>
-        <w:rPr>
-          <w:sz w:val="24"/>
-          <w:szCs w:val="24"/>
-        </w:rPr>
         <w:t>trường</w:t>
       </w:r>
       <w:proofErr w:type="spellEnd"/>
       <w:r>
-        <w:rPr>
-          <w:sz w:val="24"/>
-          <w:szCs w:val="24"/>
-        </w:rPr>
-        <w:t xml:space="preserve"> </w:t>
-      </w:r>
-      <w:proofErr w:type="spellStart"/>
-      <w:r>
-        <w:rPr>
-          <w:sz w:val="24"/>
-          <w:szCs w:val="24"/>
-        </w:rPr>
+        <w:t xml:space="preserve"> </w:t>
+      </w:r>
+      <w:proofErr w:type="spellStart"/>
+      <w:r>
         <w:t>Nhập</w:t>
       </w:r>
       <w:proofErr w:type="spellEnd"/>
       <w:r>
-        <w:rPr>
-          <w:sz w:val="24"/>
-          <w:szCs w:val="24"/>
-        </w:rPr>
-        <w:t xml:space="preserve"> </w:t>
-      </w:r>
-      <w:proofErr w:type="spellStart"/>
-      <w:r>
-        <w:rPr>
-          <w:sz w:val="24"/>
-          <w:szCs w:val="24"/>
-        </w:rPr>
+        <w:t xml:space="preserve"> </w:t>
+      </w:r>
+      <w:proofErr w:type="spellStart"/>
+      <w:r>
         <w:t>vào</w:t>
       </w:r>
       <w:proofErr w:type="spellEnd"/>
       <w:r>
-        <w:rPr>
-          <w:sz w:val="24"/>
-          <w:szCs w:val="24"/>
-        </w:rPr>
-        <w:t xml:space="preserve"> </w:t>
-      </w:r>
-      <w:proofErr w:type="spellStart"/>
-      <w:r>
-        <w:rPr>
-          <w:sz w:val="24"/>
-          <w:szCs w:val="24"/>
-        </w:rPr>
+        <w:t xml:space="preserve"> </w:t>
+      </w:r>
+      <w:proofErr w:type="spellStart"/>
+      <w:r>
         <w:t>số</w:t>
       </w:r>
       <w:proofErr w:type="spellEnd"/>
       <w:r>
-        <w:rPr>
-          <w:sz w:val="24"/>
-          <w:szCs w:val="24"/>
-        </w:rPr>
         <w:t xml:space="preserve"> a </w:t>
       </w:r>
       <w:proofErr w:type="spellStart"/>
       <w:r>
-        <w:rPr>
-          <w:sz w:val="24"/>
-          <w:szCs w:val="24"/>
-        </w:rPr>
         <w:t>và</w:t>
       </w:r>
       <w:proofErr w:type="spellEnd"/>
       <w:r>
-        <w:rPr>
-          <w:sz w:val="24"/>
-          <w:szCs w:val="24"/>
-        </w:rPr>
-        <w:t xml:space="preserve"> </w:t>
-      </w:r>
-      <w:proofErr w:type="spellStart"/>
-      <w:r>
-        <w:rPr>
-          <w:sz w:val="24"/>
-          <w:szCs w:val="24"/>
-        </w:rPr>
+        <w:t xml:space="preserve"> </w:t>
+      </w:r>
+      <w:proofErr w:type="spellStart"/>
+      <w:r>
         <w:t>Nhập</w:t>
       </w:r>
       <w:proofErr w:type="spellEnd"/>
       <w:r>
-        <w:rPr>
-          <w:sz w:val="24"/>
-          <w:szCs w:val="24"/>
-        </w:rPr>
-        <w:t xml:space="preserve"> </w:t>
-      </w:r>
-      <w:proofErr w:type="spellStart"/>
-      <w:r>
-        <w:rPr>
-          <w:sz w:val="24"/>
-          <w:szCs w:val="24"/>
-        </w:rPr>
+        <w:t xml:space="preserve"> </w:t>
+      </w:r>
+      <w:proofErr w:type="spellStart"/>
+      <w:r>
         <w:t>vào</w:t>
       </w:r>
       <w:proofErr w:type="spellEnd"/>
       <w:r>
-        <w:rPr>
-          <w:sz w:val="24"/>
-          <w:szCs w:val="24"/>
-        </w:rPr>
-        <w:t xml:space="preserve"> </w:t>
-      </w:r>
-      <w:proofErr w:type="spellStart"/>
-      <w:r>
-        <w:rPr>
-          <w:sz w:val="24"/>
-          <w:szCs w:val="24"/>
-        </w:rPr>
+        <w:t xml:space="preserve"> </w:t>
+      </w:r>
+      <w:proofErr w:type="spellStart"/>
+      <w:r>
         <w:t>số</w:t>
       </w:r>
       <w:proofErr w:type="spellEnd"/>
       <w:r>
-        <w:rPr>
-          <w:sz w:val="24"/>
-          <w:szCs w:val="24"/>
-        </w:rPr>
         <w:t xml:space="preserve"> b</w:t>
       </w:r>
     </w:p>
@@ -1158,10 +696,6 @@
       <w:pPr>
         <w:pStyle w:val="ListParagraph"/>
         <w:spacing w:line="276" w:lineRule="auto"/>
-        <w:rPr>
-          <w:sz w:val="24"/>
-          <w:szCs w:val="24"/>
-        </w:rPr>
       </w:pPr>
     </w:p>
     <w:p>
@@ -1169,16 +703,10 @@
         <w:spacing w:line="276" w:lineRule="auto"/>
         <w:ind w:left="720"/>
         <w:jc w:val="center"/>
-        <w:rPr>
-          <w:sz w:val="28"/>
-          <w:szCs w:val="28"/>
-        </w:rPr>
       </w:pPr>
       <w:r>
         <w:rPr>
           <w:noProof/>
-          <w:sz w:val="28"/>
-          <w:szCs w:val="28"/>
         </w:rPr>
         <w:drawing>
           <wp:inline distT="0" distB="0" distL="0" distR="0" wp14:anchorId="4403C8C7" wp14:editId="38BD4DE5">
@@ -1225,337 +753,169 @@
           <w:numId w:val="27"/>
         </w:numPr>
         <w:spacing w:line="276" w:lineRule="auto"/>
-        <w:rPr>
-          <w:sz w:val="24"/>
-          <w:szCs w:val="24"/>
-        </w:rPr>
-      </w:pPr>
-      <w:proofErr w:type="spellStart"/>
-      <w:r>
-        <w:rPr>
-          <w:sz w:val="24"/>
-          <w:szCs w:val="24"/>
-        </w:rPr>
+      </w:pPr>
+      <w:proofErr w:type="spellStart"/>
+      <w:r>
         <w:t>Khi</w:t>
       </w:r>
       <w:proofErr w:type="spellEnd"/>
       <w:r>
-        <w:rPr>
-          <w:sz w:val="24"/>
-          <w:szCs w:val="24"/>
-        </w:rPr>
-        <w:t xml:space="preserve"> </w:t>
-      </w:r>
-      <w:proofErr w:type="spellStart"/>
-      <w:r>
-        <w:rPr>
-          <w:sz w:val="24"/>
-          <w:szCs w:val="24"/>
-        </w:rPr>
+        <w:t xml:space="preserve"> </w:t>
+      </w:r>
+      <w:proofErr w:type="spellStart"/>
+      <w:r>
         <w:t>nhập</w:t>
       </w:r>
       <w:proofErr w:type="spellEnd"/>
       <w:r>
-        <w:rPr>
-          <w:sz w:val="24"/>
-          <w:szCs w:val="24"/>
-        </w:rPr>
-        <w:t xml:space="preserve"> </w:t>
-      </w:r>
-      <w:proofErr w:type="spellStart"/>
-      <w:r>
-        <w:rPr>
-          <w:sz w:val="24"/>
-          <w:szCs w:val="24"/>
-        </w:rPr>
+        <w:t xml:space="preserve"> </w:t>
+      </w:r>
+      <w:proofErr w:type="spellStart"/>
+      <w:r>
         <w:t>dữ</w:t>
       </w:r>
       <w:proofErr w:type="spellEnd"/>
       <w:r>
-        <w:rPr>
-          <w:sz w:val="24"/>
-          <w:szCs w:val="24"/>
-        </w:rPr>
-        <w:t xml:space="preserve"> </w:t>
-      </w:r>
-      <w:proofErr w:type="spellStart"/>
-      <w:r>
-        <w:rPr>
-          <w:sz w:val="24"/>
-          <w:szCs w:val="24"/>
-        </w:rPr>
+        <w:t xml:space="preserve"> </w:t>
+      </w:r>
+      <w:proofErr w:type="spellStart"/>
+      <w:r>
         <w:t>liệu</w:t>
       </w:r>
       <w:proofErr w:type="spellEnd"/>
       <w:r>
-        <w:rPr>
-          <w:sz w:val="24"/>
-          <w:szCs w:val="24"/>
-        </w:rPr>
-        <w:t xml:space="preserve"> </w:t>
-      </w:r>
-      <w:proofErr w:type="spellStart"/>
-      <w:r>
-        <w:rPr>
-          <w:sz w:val="24"/>
-          <w:szCs w:val="24"/>
-        </w:rPr>
+        <w:t xml:space="preserve"> </w:t>
+      </w:r>
+      <w:proofErr w:type="spellStart"/>
+      <w:r>
         <w:t>hợp</w:t>
       </w:r>
       <w:proofErr w:type="spellEnd"/>
       <w:r>
-        <w:rPr>
-          <w:sz w:val="24"/>
-          <w:szCs w:val="24"/>
-        </w:rPr>
-        <w:t xml:space="preserve"> </w:t>
-      </w:r>
-      <w:proofErr w:type="spellStart"/>
-      <w:r>
-        <w:rPr>
-          <w:sz w:val="24"/>
-          <w:szCs w:val="24"/>
-        </w:rPr>
+        <w:t xml:space="preserve"> </w:t>
+      </w:r>
+      <w:proofErr w:type="spellStart"/>
+      <w:r>
         <w:t>lệ</w:t>
       </w:r>
       <w:proofErr w:type="spellEnd"/>
       <w:r>
-        <w:rPr>
-          <w:sz w:val="24"/>
-          <w:szCs w:val="24"/>
-        </w:rPr>
         <w:t xml:space="preserve"> (</w:t>
       </w:r>
       <w:proofErr w:type="spellStart"/>
       <w:r>
-        <w:rPr>
-          <w:sz w:val="24"/>
-          <w:szCs w:val="24"/>
-        </w:rPr>
         <w:t>không</w:t>
       </w:r>
       <w:proofErr w:type="spellEnd"/>
       <w:r>
-        <w:rPr>
-          <w:sz w:val="24"/>
-          <w:szCs w:val="24"/>
-        </w:rPr>
-        <w:t xml:space="preserve"> </w:t>
-      </w:r>
-      <w:proofErr w:type="spellStart"/>
-      <w:r>
-        <w:rPr>
-          <w:sz w:val="24"/>
-          <w:szCs w:val="24"/>
-        </w:rPr>
+        <w:t xml:space="preserve"> </w:t>
+      </w:r>
+      <w:proofErr w:type="spellStart"/>
+      <w:r>
         <w:t>để</w:t>
       </w:r>
       <w:proofErr w:type="spellEnd"/>
       <w:r>
-        <w:rPr>
-          <w:sz w:val="24"/>
-          <w:szCs w:val="24"/>
-        </w:rPr>
-        <w:t xml:space="preserve"> </w:t>
-      </w:r>
-      <w:proofErr w:type="spellStart"/>
-      <w:r>
-        <w:rPr>
-          <w:sz w:val="24"/>
-          <w:szCs w:val="24"/>
-        </w:rPr>
+        <w:t xml:space="preserve"> </w:t>
+      </w:r>
+      <w:proofErr w:type="spellStart"/>
+      <w:r>
         <w:t>trống</w:t>
       </w:r>
       <w:proofErr w:type="spellEnd"/>
       <w:r>
-        <w:rPr>
-          <w:sz w:val="24"/>
-          <w:szCs w:val="24"/>
-        </w:rPr>
         <w:t xml:space="preserve">, </w:t>
       </w:r>
       <w:proofErr w:type="spellStart"/>
       <w:r>
-        <w:rPr>
-          <w:sz w:val="24"/>
-          <w:szCs w:val="24"/>
-        </w:rPr>
         <w:t>là</w:t>
       </w:r>
       <w:proofErr w:type="spellEnd"/>
       <w:r>
-        <w:rPr>
-          <w:sz w:val="24"/>
-          <w:szCs w:val="24"/>
-        </w:rPr>
-        <w:t xml:space="preserve"> </w:t>
-      </w:r>
-      <w:proofErr w:type="spellStart"/>
-      <w:r>
-        <w:rPr>
-          <w:sz w:val="24"/>
-          <w:szCs w:val="24"/>
-        </w:rPr>
+        <w:t xml:space="preserve"> </w:t>
+      </w:r>
+      <w:proofErr w:type="spellStart"/>
+      <w:r>
         <w:t>số</w:t>
       </w:r>
       <w:proofErr w:type="spellEnd"/>
       <w:r>
-        <w:rPr>
-          <w:sz w:val="24"/>
-          <w:szCs w:val="24"/>
-        </w:rPr>
         <w:t xml:space="preserve">) </w:t>
       </w:r>
       <w:proofErr w:type="spellStart"/>
       <w:r>
-        <w:rPr>
-          <w:sz w:val="24"/>
-          <w:szCs w:val="24"/>
-        </w:rPr>
         <w:t>thì</w:t>
       </w:r>
       <w:proofErr w:type="spellEnd"/>
       <w:r>
-        <w:rPr>
-          <w:sz w:val="24"/>
-          <w:szCs w:val="24"/>
-        </w:rPr>
-        <w:t xml:space="preserve"> </w:t>
-      </w:r>
-      <w:proofErr w:type="spellStart"/>
-      <w:r>
-        <w:rPr>
-          <w:sz w:val="24"/>
-          <w:szCs w:val="24"/>
-        </w:rPr>
+        <w:t xml:space="preserve"> </w:t>
+      </w:r>
+      <w:proofErr w:type="spellStart"/>
+      <w:r>
         <w:t>hiển</w:t>
       </w:r>
       <w:proofErr w:type="spellEnd"/>
       <w:r>
-        <w:rPr>
-          <w:sz w:val="24"/>
-          <w:szCs w:val="24"/>
-        </w:rPr>
-        <w:t xml:space="preserve"> </w:t>
-      </w:r>
-      <w:proofErr w:type="spellStart"/>
-      <w:r>
-        <w:rPr>
-          <w:sz w:val="24"/>
-          <w:szCs w:val="24"/>
-        </w:rPr>
+        <w:t xml:space="preserve"> </w:t>
+      </w:r>
+      <w:proofErr w:type="spellStart"/>
+      <w:r>
         <w:t>thị</w:t>
       </w:r>
       <w:proofErr w:type="spellEnd"/>
       <w:r>
-        <w:rPr>
-          <w:sz w:val="24"/>
-          <w:szCs w:val="24"/>
-        </w:rPr>
-        <w:t xml:space="preserve"> </w:t>
-      </w:r>
-      <w:proofErr w:type="spellStart"/>
-      <w:r>
-        <w:rPr>
-          <w:sz w:val="24"/>
-          <w:szCs w:val="24"/>
-        </w:rPr>
+        <w:t xml:space="preserve"> </w:t>
+      </w:r>
+      <w:proofErr w:type="spellStart"/>
+      <w:r>
         <w:t>kết</w:t>
       </w:r>
       <w:proofErr w:type="spellEnd"/>
       <w:r>
-        <w:rPr>
-          <w:sz w:val="24"/>
-          <w:szCs w:val="24"/>
-        </w:rPr>
-        <w:t xml:space="preserve"> </w:t>
-      </w:r>
-      <w:proofErr w:type="spellStart"/>
-      <w:r>
-        <w:rPr>
-          <w:sz w:val="24"/>
-          <w:szCs w:val="24"/>
-        </w:rPr>
+        <w:t xml:space="preserve"> </w:t>
+      </w:r>
+      <w:proofErr w:type="spellStart"/>
+      <w:r>
         <w:t>quả</w:t>
       </w:r>
       <w:proofErr w:type="spellEnd"/>
       <w:r>
-        <w:rPr>
-          <w:sz w:val="24"/>
-          <w:szCs w:val="24"/>
-        </w:rPr>
-        <w:t xml:space="preserve"> </w:t>
-      </w:r>
-      <w:proofErr w:type="spellStart"/>
-      <w:r>
-        <w:rPr>
-          <w:sz w:val="24"/>
-          <w:szCs w:val="24"/>
-        </w:rPr>
+        <w:t xml:space="preserve"> </w:t>
+      </w:r>
+      <w:proofErr w:type="spellStart"/>
+      <w:r>
         <w:t>tính</w:t>
       </w:r>
       <w:proofErr w:type="spellEnd"/>
       <w:r>
-        <w:rPr>
-          <w:sz w:val="24"/>
-          <w:szCs w:val="24"/>
-        </w:rPr>
-        <w:t xml:space="preserve"> </w:t>
-      </w:r>
-      <w:proofErr w:type="spellStart"/>
-      <w:r>
-        <w:rPr>
-          <w:sz w:val="24"/>
-          <w:szCs w:val="24"/>
-        </w:rPr>
+        <w:t xml:space="preserve"> </w:t>
+      </w:r>
+      <w:proofErr w:type="spellStart"/>
+      <w:r>
         <w:t>toán</w:t>
       </w:r>
       <w:proofErr w:type="spellEnd"/>
       <w:r>
-        <w:rPr>
-          <w:sz w:val="24"/>
-          <w:szCs w:val="24"/>
-        </w:rPr>
-        <w:t xml:space="preserve"> </w:t>
-      </w:r>
-      <w:proofErr w:type="spellStart"/>
-      <w:r>
-        <w:rPr>
-          <w:sz w:val="24"/>
-          <w:szCs w:val="24"/>
-        </w:rPr>
+        <w:t xml:space="preserve"> </w:t>
+      </w:r>
+      <w:proofErr w:type="spellStart"/>
+      <w:r>
         <w:t>như</w:t>
       </w:r>
       <w:proofErr w:type="spellEnd"/>
       <w:r>
-        <w:rPr>
-          <w:sz w:val="24"/>
-          <w:szCs w:val="24"/>
-        </w:rPr>
-        <w:t xml:space="preserve"> </w:t>
-      </w:r>
-      <w:proofErr w:type="spellStart"/>
-      <w:r>
-        <w:rPr>
-          <w:sz w:val="24"/>
-          <w:szCs w:val="24"/>
-        </w:rPr>
+        <w:t xml:space="preserve"> </w:t>
+      </w:r>
+      <w:proofErr w:type="spellStart"/>
+      <w:r>
         <w:t>hình</w:t>
       </w:r>
       <w:proofErr w:type="spellEnd"/>
       <w:r>
-        <w:rPr>
-          <w:sz w:val="24"/>
-          <w:szCs w:val="24"/>
-        </w:rPr>
-        <w:t xml:space="preserve"> </w:t>
-      </w:r>
-      <w:proofErr w:type="spellStart"/>
-      <w:r>
-        <w:rPr>
-          <w:sz w:val="24"/>
-          <w:szCs w:val="24"/>
-        </w:rPr>
+        <w:t xml:space="preserve"> </w:t>
+      </w:r>
+      <w:proofErr w:type="spellStart"/>
+      <w:r>
         <w:t>sau</w:t>
       </w:r>
       <w:proofErr w:type="spellEnd"/>
@@ -1565,16 +925,10 @@
         <w:spacing w:line="276" w:lineRule="auto"/>
         <w:ind w:left="360"/>
         <w:jc w:val="center"/>
-        <w:rPr>
-          <w:sz w:val="28"/>
-          <w:szCs w:val="28"/>
-        </w:rPr>
       </w:pPr>
       <w:r>
         <w:rPr>
           <w:noProof/>
-          <w:sz w:val="28"/>
-          <w:szCs w:val="28"/>
         </w:rPr>
         <w:lastRenderedPageBreak/>
         <w:drawing>
@@ -1622,393 +976,197 @@
           <w:numId w:val="27"/>
         </w:numPr>
         <w:spacing w:line="276" w:lineRule="auto"/>
-        <w:rPr>
-          <w:sz w:val="24"/>
-          <w:szCs w:val="24"/>
-        </w:rPr>
-      </w:pPr>
-      <w:proofErr w:type="spellStart"/>
-      <w:r>
-        <w:rPr>
-          <w:sz w:val="24"/>
-          <w:szCs w:val="24"/>
-        </w:rPr>
+      </w:pPr>
+      <w:proofErr w:type="spellStart"/>
+      <w:r>
         <w:t>Trong</w:t>
       </w:r>
       <w:proofErr w:type="spellEnd"/>
       <w:r>
-        <w:rPr>
-          <w:sz w:val="24"/>
-          <w:szCs w:val="24"/>
-        </w:rPr>
-        <w:t xml:space="preserve"> </w:t>
-      </w:r>
-      <w:proofErr w:type="spellStart"/>
-      <w:r>
-        <w:rPr>
-          <w:sz w:val="24"/>
-          <w:szCs w:val="24"/>
-        </w:rPr>
+        <w:t xml:space="preserve"> </w:t>
+      </w:r>
+      <w:proofErr w:type="spellStart"/>
+      <w:r>
         <w:t>trường</w:t>
       </w:r>
       <w:proofErr w:type="spellEnd"/>
       <w:r>
-        <w:rPr>
-          <w:sz w:val="24"/>
-          <w:szCs w:val="24"/>
-        </w:rPr>
-        <w:t xml:space="preserve"> </w:t>
-      </w:r>
-      <w:proofErr w:type="spellStart"/>
-      <w:r>
-        <w:rPr>
-          <w:sz w:val="24"/>
-          <w:szCs w:val="24"/>
-        </w:rPr>
+        <w:t xml:space="preserve"> </w:t>
+      </w:r>
+      <w:proofErr w:type="spellStart"/>
+      <w:r>
         <w:t>hợp</w:t>
       </w:r>
       <w:proofErr w:type="spellEnd"/>
       <w:r>
-        <w:rPr>
-          <w:sz w:val="24"/>
-          <w:szCs w:val="24"/>
-        </w:rPr>
         <w:t xml:space="preserve"> user </w:t>
       </w:r>
       <w:proofErr w:type="spellStart"/>
       <w:r>
-        <w:rPr>
-          <w:sz w:val="24"/>
-          <w:szCs w:val="24"/>
-        </w:rPr>
         <w:t>để</w:t>
       </w:r>
       <w:proofErr w:type="spellEnd"/>
       <w:r>
-        <w:rPr>
-          <w:sz w:val="24"/>
-          <w:szCs w:val="24"/>
-        </w:rPr>
-        <w:t xml:space="preserve"> </w:t>
-      </w:r>
-      <w:proofErr w:type="spellStart"/>
-      <w:r>
-        <w:rPr>
-          <w:sz w:val="24"/>
-          <w:szCs w:val="24"/>
-        </w:rPr>
+        <w:t xml:space="preserve"> </w:t>
+      </w:r>
+      <w:proofErr w:type="spellStart"/>
+      <w:r>
         <w:t>trống</w:t>
       </w:r>
       <w:proofErr w:type="spellEnd"/>
       <w:r>
-        <w:rPr>
-          <w:sz w:val="24"/>
-          <w:szCs w:val="24"/>
-        </w:rPr>
         <w:t xml:space="preserve">, </w:t>
       </w:r>
       <w:proofErr w:type="spellStart"/>
       <w:r>
-        <w:rPr>
-          <w:sz w:val="24"/>
-          <w:szCs w:val="24"/>
-        </w:rPr>
         <w:t>khi</w:t>
       </w:r>
       <w:proofErr w:type="spellEnd"/>
       <w:r>
-        <w:rPr>
-          <w:sz w:val="24"/>
-          <w:szCs w:val="24"/>
-        </w:rPr>
         <w:t xml:space="preserve"> click </w:t>
       </w:r>
       <w:proofErr w:type="spellStart"/>
       <w:r>
-        <w:rPr>
-          <w:sz w:val="24"/>
-          <w:szCs w:val="24"/>
-        </w:rPr>
         <w:t>chức</w:t>
       </w:r>
       <w:proofErr w:type="spellEnd"/>
       <w:r>
-        <w:rPr>
-          <w:sz w:val="24"/>
-          <w:szCs w:val="24"/>
-        </w:rPr>
-        <w:t xml:space="preserve"> </w:t>
-      </w:r>
-      <w:proofErr w:type="spellStart"/>
-      <w:r>
-        <w:rPr>
-          <w:sz w:val="24"/>
-          <w:szCs w:val="24"/>
-        </w:rPr>
+        <w:t xml:space="preserve"> </w:t>
+      </w:r>
+      <w:proofErr w:type="spellStart"/>
+      <w:r>
         <w:t>năng</w:t>
       </w:r>
       <w:proofErr w:type="spellEnd"/>
       <w:r>
-        <w:rPr>
-          <w:sz w:val="24"/>
-          <w:szCs w:val="24"/>
-        </w:rPr>
-        <w:t xml:space="preserve"> </w:t>
-      </w:r>
-      <w:proofErr w:type="spellStart"/>
-      <w:r>
-        <w:rPr>
-          <w:sz w:val="24"/>
-          <w:szCs w:val="24"/>
-        </w:rPr>
+        <w:t xml:space="preserve"> </w:t>
+      </w:r>
+      <w:proofErr w:type="spellStart"/>
+      <w:r>
         <w:t>tính</w:t>
       </w:r>
       <w:proofErr w:type="spellEnd"/>
       <w:r>
-        <w:rPr>
-          <w:sz w:val="24"/>
-          <w:szCs w:val="24"/>
-        </w:rPr>
-        <w:t xml:space="preserve"> </w:t>
-      </w:r>
-      <w:proofErr w:type="spellStart"/>
-      <w:r>
-        <w:rPr>
-          <w:sz w:val="24"/>
-          <w:szCs w:val="24"/>
-        </w:rPr>
+        <w:t xml:space="preserve"> </w:t>
+      </w:r>
+      <w:proofErr w:type="spellStart"/>
+      <w:r>
         <w:t>toán</w:t>
       </w:r>
       <w:proofErr w:type="spellEnd"/>
       <w:r>
-        <w:rPr>
-          <w:sz w:val="24"/>
-          <w:szCs w:val="24"/>
-        </w:rPr>
-        <w:t xml:space="preserve"> </w:t>
-      </w:r>
-      <w:proofErr w:type="spellStart"/>
-      <w:r>
-        <w:rPr>
-          <w:sz w:val="24"/>
-          <w:szCs w:val="24"/>
-        </w:rPr>
+        <w:t xml:space="preserve"> </w:t>
+      </w:r>
+      <w:proofErr w:type="spellStart"/>
+      <w:r>
         <w:t>không</w:t>
       </w:r>
       <w:proofErr w:type="spellEnd"/>
       <w:r>
-        <w:rPr>
-          <w:sz w:val="24"/>
-          <w:szCs w:val="24"/>
-        </w:rPr>
-        <w:t xml:space="preserve"> </w:t>
-      </w:r>
-      <w:proofErr w:type="spellStart"/>
-      <w:r>
-        <w:rPr>
-          <w:sz w:val="24"/>
-          <w:szCs w:val="24"/>
-        </w:rPr>
+        <w:t xml:space="preserve"> </w:t>
+      </w:r>
+      <w:proofErr w:type="spellStart"/>
+      <w:r>
         <w:t>thực</w:t>
       </w:r>
       <w:proofErr w:type="spellEnd"/>
       <w:r>
-        <w:rPr>
-          <w:sz w:val="24"/>
-          <w:szCs w:val="24"/>
-        </w:rPr>
-        <w:t xml:space="preserve"> </w:t>
-      </w:r>
-      <w:proofErr w:type="spellStart"/>
-      <w:r>
-        <w:rPr>
-          <w:sz w:val="24"/>
-          <w:szCs w:val="24"/>
-        </w:rPr>
+        <w:t xml:space="preserve"> </w:t>
+      </w:r>
+      <w:proofErr w:type="spellStart"/>
+      <w:r>
         <w:t>hiện</w:t>
       </w:r>
       <w:proofErr w:type="spellEnd"/>
       <w:r>
-        <w:rPr>
-          <w:sz w:val="24"/>
-          <w:szCs w:val="24"/>
-        </w:rPr>
-        <w:t xml:space="preserve"> </w:t>
-      </w:r>
-      <w:proofErr w:type="spellStart"/>
-      <w:r>
-        <w:rPr>
-          <w:sz w:val="24"/>
-          <w:szCs w:val="24"/>
-        </w:rPr>
+        <w:t xml:space="preserve"> </w:t>
+      </w:r>
+      <w:proofErr w:type="spellStart"/>
+      <w:r>
         <w:t>phép</w:t>
       </w:r>
       <w:proofErr w:type="spellEnd"/>
       <w:r>
-        <w:rPr>
-          <w:sz w:val="24"/>
-          <w:szCs w:val="24"/>
-        </w:rPr>
-        <w:t xml:space="preserve"> </w:t>
-      </w:r>
-      <w:proofErr w:type="spellStart"/>
-      <w:r>
-        <w:rPr>
-          <w:sz w:val="24"/>
-          <w:szCs w:val="24"/>
-        </w:rPr>
+        <w:t xml:space="preserve"> </w:t>
+      </w:r>
+      <w:proofErr w:type="spellStart"/>
+      <w:r>
         <w:t>tính</w:t>
       </w:r>
       <w:proofErr w:type="spellEnd"/>
       <w:r>
-        <w:rPr>
-          <w:sz w:val="24"/>
-          <w:szCs w:val="24"/>
-        </w:rPr>
         <w:t xml:space="preserve">, </w:t>
       </w:r>
       <w:proofErr w:type="spellStart"/>
       <w:r>
-        <w:rPr>
-          <w:sz w:val="24"/>
-          <w:szCs w:val="24"/>
-        </w:rPr>
         <w:t>và</w:t>
       </w:r>
       <w:proofErr w:type="spellEnd"/>
       <w:r>
-        <w:rPr>
-          <w:sz w:val="24"/>
-          <w:szCs w:val="24"/>
-        </w:rPr>
-        <w:t xml:space="preserve"> </w:t>
-      </w:r>
-      <w:proofErr w:type="spellStart"/>
-      <w:r>
-        <w:rPr>
-          <w:sz w:val="24"/>
-          <w:szCs w:val="24"/>
-        </w:rPr>
+        <w:t xml:space="preserve"> </w:t>
+      </w:r>
+      <w:proofErr w:type="spellStart"/>
+      <w:r>
         <w:t>hiển</w:t>
       </w:r>
       <w:proofErr w:type="spellEnd"/>
       <w:r>
-        <w:rPr>
-          <w:sz w:val="24"/>
-          <w:szCs w:val="24"/>
-        </w:rPr>
-        <w:t xml:space="preserve"> </w:t>
-      </w:r>
-      <w:proofErr w:type="spellStart"/>
-      <w:r>
-        <w:rPr>
-          <w:sz w:val="24"/>
-          <w:szCs w:val="24"/>
-        </w:rPr>
+        <w:t xml:space="preserve"> </w:t>
+      </w:r>
+      <w:proofErr w:type="spellStart"/>
+      <w:r>
         <w:t>thị</w:t>
       </w:r>
       <w:proofErr w:type="spellEnd"/>
       <w:r>
-        <w:rPr>
-          <w:sz w:val="24"/>
-          <w:szCs w:val="24"/>
-        </w:rPr>
-        <w:t xml:space="preserve"> </w:t>
-      </w:r>
-      <w:proofErr w:type="spellStart"/>
-      <w:r>
-        <w:rPr>
-          <w:sz w:val="24"/>
-          <w:szCs w:val="24"/>
-        </w:rPr>
+        <w:t xml:space="preserve"> </w:t>
+      </w:r>
+      <w:proofErr w:type="spellStart"/>
+      <w:r>
         <w:t>ra</w:t>
       </w:r>
       <w:proofErr w:type="spellEnd"/>
       <w:r>
-        <w:rPr>
-          <w:sz w:val="24"/>
-          <w:szCs w:val="24"/>
-        </w:rPr>
-        <w:t xml:space="preserve"> </w:t>
-      </w:r>
-      <w:proofErr w:type="spellStart"/>
-      <w:r>
-        <w:rPr>
-          <w:sz w:val="24"/>
-          <w:szCs w:val="24"/>
-        </w:rPr>
+        <w:t xml:space="preserve"> </w:t>
+      </w:r>
+      <w:proofErr w:type="spellStart"/>
+      <w:r>
         <w:t>thông</w:t>
       </w:r>
       <w:proofErr w:type="spellEnd"/>
       <w:r>
-        <w:rPr>
-          <w:sz w:val="24"/>
-          <w:szCs w:val="24"/>
-        </w:rPr>
-        <w:t xml:space="preserve"> </w:t>
-      </w:r>
-      <w:proofErr w:type="spellStart"/>
-      <w:r>
-        <w:rPr>
-          <w:sz w:val="24"/>
-          <w:szCs w:val="24"/>
-        </w:rPr>
+        <w:t xml:space="preserve"> </w:t>
+      </w:r>
+      <w:proofErr w:type="spellStart"/>
+      <w:r>
         <w:t>báo</w:t>
       </w:r>
       <w:proofErr w:type="spellEnd"/>
       <w:r>
-        <w:rPr>
-          <w:sz w:val="24"/>
-          <w:szCs w:val="24"/>
-        </w:rPr>
-        <w:t xml:space="preserve"> </w:t>
-      </w:r>
-      <w:proofErr w:type="spellStart"/>
-      <w:r>
-        <w:rPr>
-          <w:sz w:val="24"/>
-          <w:szCs w:val="24"/>
-        </w:rPr>
+        <w:t xml:space="preserve"> </w:t>
+      </w:r>
+      <w:proofErr w:type="spellStart"/>
+      <w:r>
         <w:t>lỗi</w:t>
       </w:r>
       <w:proofErr w:type="spellEnd"/>
       <w:r>
-        <w:rPr>
-          <w:sz w:val="24"/>
-          <w:szCs w:val="24"/>
-        </w:rPr>
-        <w:t xml:space="preserve"> </w:t>
-      </w:r>
-      <w:proofErr w:type="spellStart"/>
-      <w:r>
-        <w:rPr>
-          <w:sz w:val="24"/>
-          <w:szCs w:val="24"/>
-        </w:rPr>
+        <w:t xml:space="preserve"> </w:t>
+      </w:r>
+      <w:proofErr w:type="spellStart"/>
+      <w:r>
         <w:t>như</w:t>
       </w:r>
       <w:proofErr w:type="spellEnd"/>
       <w:r>
-        <w:rPr>
-          <w:sz w:val="24"/>
-          <w:szCs w:val="24"/>
-        </w:rPr>
-        <w:t xml:space="preserve"> </w:t>
-      </w:r>
-      <w:proofErr w:type="spellStart"/>
-      <w:r>
-        <w:rPr>
-          <w:sz w:val="24"/>
-          <w:szCs w:val="24"/>
-        </w:rPr>
+        <w:t xml:space="preserve"> </w:t>
+      </w:r>
+      <w:proofErr w:type="spellStart"/>
+      <w:r>
         <w:t>sau</w:t>
       </w:r>
       <w:proofErr w:type="spellEnd"/>
       <w:r>
-        <w:rPr>
-          <w:sz w:val="24"/>
-          <w:szCs w:val="24"/>
-        </w:rPr>
         <w:t xml:space="preserve">: </w:t>
       </w:r>
     </w:p>
@@ -2016,10 +1174,6 @@
       <w:pPr>
         <w:pStyle w:val="ListParagraph"/>
         <w:spacing w:line="276" w:lineRule="auto"/>
-        <w:rPr>
-          <w:sz w:val="24"/>
-          <w:szCs w:val="24"/>
-        </w:rPr>
       </w:pPr>
     </w:p>
     <w:p>
@@ -2027,16 +1181,10 @@
         <w:pStyle w:val="ListParagraph"/>
         <w:spacing w:line="276" w:lineRule="auto"/>
         <w:jc w:val="center"/>
-        <w:rPr>
-          <w:sz w:val="28"/>
-          <w:szCs w:val="28"/>
-        </w:rPr>
       </w:pPr>
       <w:r>
         <w:rPr>
           <w:noProof/>
-          <w:sz w:val="28"/>
-          <w:szCs w:val="28"/>
         </w:rPr>
         <w:drawing>
           <wp:inline distT="0" distB="0" distL="0" distR="0" wp14:anchorId="1E7E8FB3" wp14:editId="66C9ACB1">
@@ -2080,10 +1228,6 @@
         <w:pStyle w:val="ListParagraph"/>
         <w:spacing w:line="276" w:lineRule="auto"/>
         <w:jc w:val="center"/>
-        <w:rPr>
-          <w:sz w:val="28"/>
-          <w:szCs w:val="28"/>
-        </w:rPr>
       </w:pPr>
     </w:p>
     <w:p>
@@ -2094,473 +1238,237 @@
           <w:numId w:val="27"/>
         </w:numPr>
         <w:spacing w:line="276" w:lineRule="auto"/>
-        <w:rPr>
-          <w:sz w:val="24"/>
-          <w:szCs w:val="24"/>
-        </w:rPr>
-      </w:pPr>
-      <w:proofErr w:type="spellStart"/>
-      <w:r>
-        <w:rPr>
-          <w:sz w:val="24"/>
-          <w:szCs w:val="24"/>
-        </w:rPr>
+      </w:pPr>
+      <w:proofErr w:type="spellStart"/>
+      <w:r>
         <w:t>Trong</w:t>
       </w:r>
       <w:proofErr w:type="spellEnd"/>
       <w:r>
-        <w:rPr>
-          <w:sz w:val="24"/>
-          <w:szCs w:val="24"/>
-        </w:rPr>
-        <w:t xml:space="preserve"> </w:t>
-      </w:r>
-      <w:proofErr w:type="spellStart"/>
-      <w:r>
-        <w:rPr>
-          <w:sz w:val="24"/>
-          <w:szCs w:val="24"/>
-        </w:rPr>
+        <w:t xml:space="preserve"> </w:t>
+      </w:r>
+      <w:proofErr w:type="spellStart"/>
+      <w:r>
         <w:t>trường</w:t>
       </w:r>
       <w:proofErr w:type="spellEnd"/>
       <w:r>
-        <w:rPr>
-          <w:sz w:val="24"/>
-          <w:szCs w:val="24"/>
-        </w:rPr>
-        <w:t xml:space="preserve"> </w:t>
-      </w:r>
-      <w:proofErr w:type="spellStart"/>
-      <w:r>
-        <w:rPr>
-          <w:sz w:val="24"/>
-          <w:szCs w:val="24"/>
-        </w:rPr>
+        <w:t xml:space="preserve"> </w:t>
+      </w:r>
+      <w:proofErr w:type="spellStart"/>
+      <w:r>
         <w:t>hợp</w:t>
       </w:r>
       <w:proofErr w:type="spellEnd"/>
       <w:r>
-        <w:rPr>
-          <w:sz w:val="24"/>
-          <w:szCs w:val="24"/>
-        </w:rPr>
         <w:t xml:space="preserve"> user </w:t>
       </w:r>
       <w:proofErr w:type="spellStart"/>
       <w:r>
-        <w:rPr>
-          <w:sz w:val="24"/>
-          <w:szCs w:val="24"/>
-        </w:rPr>
         <w:t>nhập</w:t>
       </w:r>
       <w:proofErr w:type="spellEnd"/>
       <w:r>
-        <w:rPr>
-          <w:sz w:val="24"/>
-          <w:szCs w:val="24"/>
-        </w:rPr>
-        <w:t xml:space="preserve"> </w:t>
-      </w:r>
-      <w:proofErr w:type="spellStart"/>
-      <w:r>
-        <w:rPr>
-          <w:sz w:val="24"/>
-          <w:szCs w:val="24"/>
-        </w:rPr>
+        <w:t xml:space="preserve"> </w:t>
+      </w:r>
+      <w:proofErr w:type="spellStart"/>
+      <w:r>
         <w:t>dữ</w:t>
       </w:r>
       <w:proofErr w:type="spellEnd"/>
       <w:r>
-        <w:rPr>
-          <w:sz w:val="24"/>
-          <w:szCs w:val="24"/>
-        </w:rPr>
-        <w:t xml:space="preserve"> </w:t>
-      </w:r>
-      <w:proofErr w:type="spellStart"/>
-      <w:r>
-        <w:rPr>
-          <w:sz w:val="24"/>
-          <w:szCs w:val="24"/>
-        </w:rPr>
+        <w:t xml:space="preserve"> </w:t>
+      </w:r>
+      <w:proofErr w:type="spellStart"/>
+      <w:r>
         <w:t>liệu</w:t>
       </w:r>
       <w:proofErr w:type="spellEnd"/>
       <w:r>
-        <w:rPr>
-          <w:sz w:val="24"/>
-          <w:szCs w:val="24"/>
-        </w:rPr>
-        <w:t xml:space="preserve"> </w:t>
-      </w:r>
-      <w:proofErr w:type="spellStart"/>
-      <w:r>
-        <w:rPr>
-          <w:sz w:val="24"/>
-          <w:szCs w:val="24"/>
-        </w:rPr>
+        <w:t xml:space="preserve"> </w:t>
+      </w:r>
+      <w:proofErr w:type="spellStart"/>
+      <w:r>
         <w:t>không</w:t>
       </w:r>
       <w:proofErr w:type="spellEnd"/>
       <w:r>
-        <w:rPr>
-          <w:sz w:val="24"/>
-          <w:szCs w:val="24"/>
-        </w:rPr>
-        <w:t xml:space="preserve"> </w:t>
-      </w:r>
-      <w:proofErr w:type="spellStart"/>
-      <w:r>
-        <w:rPr>
-          <w:sz w:val="24"/>
-          <w:szCs w:val="24"/>
-        </w:rPr>
+        <w:t xml:space="preserve"> </w:t>
+      </w:r>
+      <w:proofErr w:type="spellStart"/>
+      <w:r>
         <w:t>phải</w:t>
       </w:r>
       <w:proofErr w:type="spellEnd"/>
       <w:r>
-        <w:rPr>
-          <w:sz w:val="24"/>
-          <w:szCs w:val="24"/>
-        </w:rPr>
-        <w:t xml:space="preserve"> </w:t>
-      </w:r>
-      <w:proofErr w:type="spellStart"/>
-      <w:r>
-        <w:rPr>
-          <w:sz w:val="24"/>
-          <w:szCs w:val="24"/>
-        </w:rPr>
+        <w:t xml:space="preserve"> </w:t>
+      </w:r>
+      <w:proofErr w:type="spellStart"/>
+      <w:r>
         <w:t>là</w:t>
       </w:r>
       <w:proofErr w:type="spellEnd"/>
       <w:r>
-        <w:rPr>
-          <w:sz w:val="24"/>
-          <w:szCs w:val="24"/>
-        </w:rPr>
-        <w:t xml:space="preserve"> </w:t>
-      </w:r>
-      <w:proofErr w:type="spellStart"/>
-      <w:r>
-        <w:rPr>
-          <w:sz w:val="24"/>
-          <w:szCs w:val="24"/>
-        </w:rPr>
+        <w:t xml:space="preserve"> </w:t>
+      </w:r>
+      <w:proofErr w:type="spellStart"/>
+      <w:r>
         <w:t>số</w:t>
       </w:r>
       <w:proofErr w:type="spellEnd"/>
       <w:r>
-        <w:rPr>
-          <w:sz w:val="24"/>
-          <w:szCs w:val="24"/>
-        </w:rPr>
         <w:t xml:space="preserve">, </w:t>
       </w:r>
       <w:proofErr w:type="spellStart"/>
       <w:r>
-        <w:rPr>
-          <w:sz w:val="24"/>
-          <w:szCs w:val="24"/>
-        </w:rPr>
         <w:t>khi</w:t>
       </w:r>
       <w:proofErr w:type="spellEnd"/>
       <w:r>
-        <w:rPr>
-          <w:sz w:val="24"/>
-          <w:szCs w:val="24"/>
-        </w:rPr>
         <w:t xml:space="preserve"> click </w:t>
       </w:r>
       <w:proofErr w:type="spellStart"/>
       <w:r>
-        <w:rPr>
-          <w:sz w:val="24"/>
-          <w:szCs w:val="24"/>
-        </w:rPr>
         <w:t>chức</w:t>
       </w:r>
       <w:proofErr w:type="spellEnd"/>
       <w:r>
-        <w:rPr>
-          <w:sz w:val="24"/>
-          <w:szCs w:val="24"/>
-        </w:rPr>
-        <w:t xml:space="preserve"> </w:t>
-      </w:r>
-      <w:proofErr w:type="spellStart"/>
-      <w:r>
-        <w:rPr>
-          <w:sz w:val="24"/>
-          <w:szCs w:val="24"/>
-        </w:rPr>
+        <w:t xml:space="preserve"> </w:t>
+      </w:r>
+      <w:proofErr w:type="spellStart"/>
+      <w:r>
         <w:t>năng</w:t>
       </w:r>
       <w:proofErr w:type="spellEnd"/>
       <w:r>
-        <w:rPr>
-          <w:sz w:val="24"/>
-          <w:szCs w:val="24"/>
-        </w:rPr>
-        <w:t xml:space="preserve"> </w:t>
-      </w:r>
-      <w:proofErr w:type="spellStart"/>
-      <w:r>
-        <w:rPr>
-          <w:sz w:val="24"/>
-          <w:szCs w:val="24"/>
-        </w:rPr>
+        <w:t xml:space="preserve"> </w:t>
+      </w:r>
+      <w:proofErr w:type="spellStart"/>
+      <w:r>
         <w:t>tính</w:t>
       </w:r>
       <w:proofErr w:type="spellEnd"/>
       <w:r>
-        <w:rPr>
-          <w:sz w:val="24"/>
-          <w:szCs w:val="24"/>
-        </w:rPr>
-        <w:t xml:space="preserve"> </w:t>
-      </w:r>
-      <w:proofErr w:type="spellStart"/>
-      <w:r>
-        <w:rPr>
-          <w:sz w:val="24"/>
-          <w:szCs w:val="24"/>
-        </w:rPr>
+        <w:t xml:space="preserve"> </w:t>
+      </w:r>
+      <w:proofErr w:type="spellStart"/>
+      <w:r>
         <w:t>toán</w:t>
       </w:r>
       <w:proofErr w:type="spellEnd"/>
       <w:r>
-        <w:rPr>
-          <w:sz w:val="24"/>
-          <w:szCs w:val="24"/>
-        </w:rPr>
-        <w:t xml:space="preserve"> </w:t>
-      </w:r>
-      <w:proofErr w:type="spellStart"/>
-      <w:r>
-        <w:rPr>
-          <w:sz w:val="24"/>
-          <w:szCs w:val="24"/>
-        </w:rPr>
+        <w:t xml:space="preserve"> </w:t>
+      </w:r>
+      <w:proofErr w:type="spellStart"/>
+      <w:r>
         <w:t>thì</w:t>
       </w:r>
       <w:proofErr w:type="spellEnd"/>
       <w:r>
-        <w:rPr>
-          <w:sz w:val="24"/>
-          <w:szCs w:val="24"/>
-        </w:rPr>
-        <w:t xml:space="preserve"> </w:t>
-      </w:r>
-      <w:proofErr w:type="spellStart"/>
-      <w:r>
-        <w:rPr>
-          <w:sz w:val="24"/>
-          <w:szCs w:val="24"/>
-        </w:rPr>
+        <w:t xml:space="preserve"> </w:t>
+      </w:r>
+      <w:proofErr w:type="spellStart"/>
+      <w:r>
         <w:t>không</w:t>
       </w:r>
       <w:proofErr w:type="spellEnd"/>
       <w:r>
-        <w:rPr>
-          <w:sz w:val="24"/>
-          <w:szCs w:val="24"/>
-        </w:rPr>
-        <w:t xml:space="preserve"> </w:t>
-      </w:r>
-      <w:proofErr w:type="spellStart"/>
-      <w:r>
-        <w:rPr>
-          <w:sz w:val="24"/>
-          <w:szCs w:val="24"/>
-        </w:rPr>
+        <w:t xml:space="preserve"> </w:t>
+      </w:r>
+      <w:proofErr w:type="spellStart"/>
+      <w:r>
         <w:t>thực</w:t>
       </w:r>
       <w:proofErr w:type="spellEnd"/>
       <w:r>
-        <w:rPr>
-          <w:sz w:val="24"/>
-          <w:szCs w:val="24"/>
-        </w:rPr>
-        <w:t xml:space="preserve"> </w:t>
-      </w:r>
-      <w:proofErr w:type="spellStart"/>
-      <w:r>
-        <w:rPr>
-          <w:sz w:val="24"/>
-          <w:szCs w:val="24"/>
-        </w:rPr>
+        <w:t xml:space="preserve"> </w:t>
+      </w:r>
+      <w:proofErr w:type="spellStart"/>
+      <w:r>
         <w:t>hiện</w:t>
       </w:r>
       <w:proofErr w:type="spellEnd"/>
       <w:r>
-        <w:rPr>
-          <w:sz w:val="24"/>
-          <w:szCs w:val="24"/>
-        </w:rPr>
-        <w:t xml:space="preserve"> </w:t>
-      </w:r>
-      <w:proofErr w:type="spellStart"/>
-      <w:r>
-        <w:rPr>
-          <w:sz w:val="24"/>
-          <w:szCs w:val="24"/>
-        </w:rPr>
+        <w:t xml:space="preserve"> </w:t>
+      </w:r>
+      <w:proofErr w:type="spellStart"/>
+      <w:r>
         <w:t>phép</w:t>
       </w:r>
       <w:proofErr w:type="spellEnd"/>
       <w:r>
-        <w:rPr>
-          <w:sz w:val="24"/>
-          <w:szCs w:val="24"/>
-        </w:rPr>
-        <w:t xml:space="preserve"> </w:t>
-      </w:r>
-      <w:proofErr w:type="spellStart"/>
-      <w:r>
-        <w:rPr>
-          <w:sz w:val="24"/>
-          <w:szCs w:val="24"/>
-        </w:rPr>
+        <w:t xml:space="preserve"> </w:t>
+      </w:r>
+      <w:proofErr w:type="spellStart"/>
+      <w:r>
         <w:t>tính</w:t>
       </w:r>
       <w:proofErr w:type="spellEnd"/>
       <w:r>
-        <w:rPr>
-          <w:sz w:val="24"/>
-          <w:szCs w:val="24"/>
-        </w:rPr>
-        <w:t xml:space="preserve"> </w:t>
-      </w:r>
-      <w:proofErr w:type="spellStart"/>
-      <w:r>
-        <w:rPr>
-          <w:sz w:val="24"/>
-          <w:szCs w:val="24"/>
-        </w:rPr>
+        <w:t xml:space="preserve"> </w:t>
+      </w:r>
+      <w:proofErr w:type="spellStart"/>
+      <w:r>
         <w:t>mà</w:t>
       </w:r>
       <w:proofErr w:type="spellEnd"/>
       <w:r>
-        <w:rPr>
-          <w:sz w:val="24"/>
-          <w:szCs w:val="24"/>
-        </w:rPr>
-        <w:t xml:space="preserve"> </w:t>
-      </w:r>
-      <w:proofErr w:type="spellStart"/>
-      <w:r>
-        <w:rPr>
-          <w:sz w:val="24"/>
-          <w:szCs w:val="24"/>
-        </w:rPr>
+        <w:t xml:space="preserve"> </w:t>
+      </w:r>
+      <w:proofErr w:type="spellStart"/>
+      <w:r>
         <w:t>đưa</w:t>
       </w:r>
       <w:proofErr w:type="spellEnd"/>
       <w:r>
-        <w:rPr>
-          <w:sz w:val="24"/>
-          <w:szCs w:val="24"/>
-        </w:rPr>
-        <w:t xml:space="preserve"> </w:t>
-      </w:r>
-      <w:proofErr w:type="spellStart"/>
-      <w:r>
-        <w:rPr>
-          <w:sz w:val="24"/>
-          <w:szCs w:val="24"/>
-        </w:rPr>
+        <w:t xml:space="preserve"> </w:t>
+      </w:r>
+      <w:proofErr w:type="spellStart"/>
+      <w:r>
         <w:t>ra</w:t>
       </w:r>
       <w:proofErr w:type="spellEnd"/>
       <w:r>
-        <w:rPr>
-          <w:sz w:val="24"/>
-          <w:szCs w:val="24"/>
-        </w:rPr>
-        <w:t xml:space="preserve"> </w:t>
-      </w:r>
-      <w:proofErr w:type="spellStart"/>
-      <w:r>
-        <w:rPr>
-          <w:sz w:val="24"/>
-          <w:szCs w:val="24"/>
-        </w:rPr>
+        <w:t xml:space="preserve"> </w:t>
+      </w:r>
+      <w:proofErr w:type="spellStart"/>
+      <w:r>
         <w:t>thông</w:t>
       </w:r>
       <w:proofErr w:type="spellEnd"/>
       <w:r>
-        <w:rPr>
-          <w:sz w:val="24"/>
-          <w:szCs w:val="24"/>
-        </w:rPr>
-        <w:t xml:space="preserve"> </w:t>
-      </w:r>
-      <w:proofErr w:type="spellStart"/>
-      <w:r>
-        <w:rPr>
-          <w:sz w:val="24"/>
-          <w:szCs w:val="24"/>
-        </w:rPr>
+        <w:t xml:space="preserve"> </w:t>
+      </w:r>
+      <w:proofErr w:type="spellStart"/>
+      <w:r>
         <w:t>báo</w:t>
       </w:r>
       <w:proofErr w:type="spellEnd"/>
       <w:r>
-        <w:rPr>
-          <w:sz w:val="24"/>
-          <w:szCs w:val="24"/>
-        </w:rPr>
-        <w:t xml:space="preserve"> </w:t>
-      </w:r>
-      <w:proofErr w:type="spellStart"/>
-      <w:r>
-        <w:rPr>
-          <w:sz w:val="24"/>
-          <w:szCs w:val="24"/>
-        </w:rPr>
+        <w:t xml:space="preserve"> </w:t>
+      </w:r>
+      <w:proofErr w:type="spellStart"/>
+      <w:r>
         <w:t>lỗi</w:t>
       </w:r>
       <w:proofErr w:type="spellEnd"/>
       <w:r>
-        <w:rPr>
-          <w:sz w:val="24"/>
-          <w:szCs w:val="24"/>
-        </w:rPr>
-        <w:t xml:space="preserve"> </w:t>
-      </w:r>
-      <w:proofErr w:type="spellStart"/>
-      <w:r>
-        <w:rPr>
-          <w:sz w:val="24"/>
-          <w:szCs w:val="24"/>
-        </w:rPr>
+        <w:t xml:space="preserve"> </w:t>
+      </w:r>
+      <w:proofErr w:type="spellStart"/>
+      <w:r>
         <w:t>như</w:t>
       </w:r>
       <w:proofErr w:type="spellEnd"/>
       <w:r>
-        <w:rPr>
-          <w:sz w:val="24"/>
-          <w:szCs w:val="24"/>
-        </w:rPr>
-        <w:t xml:space="preserve"> </w:t>
-      </w:r>
-      <w:proofErr w:type="spellStart"/>
-      <w:r>
-        <w:rPr>
-          <w:sz w:val="24"/>
-          <w:szCs w:val="24"/>
-        </w:rPr>
+        <w:t xml:space="preserve"> </w:t>
+      </w:r>
+      <w:proofErr w:type="spellStart"/>
+      <w:r>
         <w:t>sau</w:t>
       </w:r>
       <w:proofErr w:type="spellEnd"/>
       <w:r>
-        <w:rPr>
-          <w:sz w:val="24"/>
-          <w:szCs w:val="24"/>
-        </w:rPr>
         <w:t>:</w:t>
       </w:r>
     </w:p>
@@ -2568,10 +1476,6 @@
       <w:pPr>
         <w:pStyle w:val="ListParagraph"/>
         <w:spacing w:line="276" w:lineRule="auto"/>
-        <w:rPr>
-          <w:sz w:val="24"/>
-          <w:szCs w:val="24"/>
-        </w:rPr>
       </w:pPr>
     </w:p>
     <w:p>
@@ -2579,16 +1483,10 @@
         <w:pStyle w:val="ListParagraph"/>
         <w:spacing w:line="276" w:lineRule="auto"/>
         <w:jc w:val="center"/>
-        <w:rPr>
-          <w:sz w:val="24"/>
-          <w:szCs w:val="24"/>
-        </w:rPr>
       </w:pPr>
       <w:r>
         <w:rPr>
           <w:noProof/>
-          <w:sz w:val="28"/>
-          <w:szCs w:val="28"/>
         </w:rPr>
         <w:lastRenderedPageBreak/>
         <w:drawing>
@@ -2632,10 +1530,6 @@
       <w:pPr>
         <w:pStyle w:val="ListParagraph"/>
         <w:spacing w:line="276" w:lineRule="auto"/>
-        <w:rPr>
-          <w:sz w:val="24"/>
-          <w:szCs w:val="24"/>
-        </w:rPr>
       </w:pPr>
     </w:p>
     <w:p>
@@ -2648,16 +1542,12 @@
         <w:spacing w:line="276" w:lineRule="auto"/>
         <w:rPr>
           <w:b/>
-          <w:sz w:val="24"/>
-          <w:szCs w:val="24"/>
         </w:rPr>
       </w:pPr>
       <w:proofErr w:type="spellStart"/>
       <w:r>
         <w:rPr>
           <w:b/>
-          <w:sz w:val="24"/>
-          <w:szCs w:val="24"/>
         </w:rPr>
         <w:t>Gợi</w:t>
       </w:r>
@@ -2665,16 +1555,12 @@
       <w:r>
         <w:rPr>
           <w:b/>
-          <w:sz w:val="24"/>
-          <w:szCs w:val="24"/>
         </w:rPr>
         <w:t xml:space="preserve"> ý</w:t>
       </w:r>
       <w:r>
         <w:rPr>
           <w:b/>
-          <w:sz w:val="24"/>
-          <w:szCs w:val="24"/>
         </w:rPr>
         <w:t xml:space="preserve"> </w:t>
       </w:r>
@@ -2682,8 +1568,6 @@
       <w:r>
         <w:rPr>
           <w:b/>
-          <w:sz w:val="24"/>
-          <w:szCs w:val="24"/>
         </w:rPr>
         <w:t>các</w:t>
       </w:r>
@@ -2691,8 +1575,6 @@
       <w:r>
         <w:rPr>
           <w:b/>
-          <w:sz w:val="24"/>
-          <w:szCs w:val="24"/>
         </w:rPr>
         <w:t xml:space="preserve"> </w:t>
       </w:r>
@@ -2700,8 +1582,6 @@
       <w:r>
         <w:rPr>
           <w:b/>
-          <w:sz w:val="24"/>
-          <w:szCs w:val="24"/>
         </w:rPr>
         <w:t>hàm</w:t>
       </w:r>
@@ -2709,8 +1589,6 @@
       <w:r>
         <w:rPr>
           <w:b/>
-          <w:sz w:val="24"/>
-          <w:szCs w:val="24"/>
         </w:rPr>
         <w:t xml:space="preserve"> </w:t>
       </w:r>
@@ -2718,8 +1596,6 @@
       <w:r>
         <w:rPr>
           <w:b/>
-          <w:sz w:val="24"/>
-          <w:szCs w:val="24"/>
         </w:rPr>
         <w:t>có</w:t>
       </w:r>
@@ -2727,8 +1603,6 @@
       <w:r>
         <w:rPr>
           <w:b/>
-          <w:sz w:val="24"/>
-          <w:szCs w:val="24"/>
         </w:rPr>
         <w:t xml:space="preserve"> </w:t>
       </w:r>
@@ -2736,8 +1610,6 @@
       <w:r>
         <w:rPr>
           <w:b/>
-          <w:sz w:val="24"/>
-          <w:szCs w:val="24"/>
         </w:rPr>
         <w:t>thể</w:t>
       </w:r>
@@ -2745,8 +1617,6 @@
       <w:r>
         <w:rPr>
           <w:b/>
-          <w:sz w:val="24"/>
-          <w:szCs w:val="24"/>
         </w:rPr>
         <w:t xml:space="preserve"> </w:t>
       </w:r>
@@ -2754,8 +1624,6 @@
       <w:r>
         <w:rPr>
           <w:b/>
-          <w:sz w:val="24"/>
-          <w:szCs w:val="24"/>
         </w:rPr>
         <w:t>được</w:t>
       </w:r>
@@ -2763,8 +1631,6 @@
       <w:r>
         <w:rPr>
           <w:b/>
-          <w:sz w:val="24"/>
-          <w:szCs w:val="24"/>
         </w:rPr>
         <w:t xml:space="preserve"> </w:t>
       </w:r>
@@ -2772,8 +1638,6 @@
       <w:r>
         <w:rPr>
           <w:b/>
-          <w:sz w:val="24"/>
-          <w:szCs w:val="24"/>
         </w:rPr>
         <w:t>sử</w:t>
       </w:r>
@@ -2781,8 +1645,6 @@
       <w:r>
         <w:rPr>
           <w:b/>
-          <w:sz w:val="24"/>
-          <w:szCs w:val="24"/>
         </w:rPr>
         <w:t xml:space="preserve"> </w:t>
       </w:r>
@@ -2790,8 +1652,6 @@
       <w:r>
         <w:rPr>
           <w:b/>
-          <w:sz w:val="24"/>
-          <w:szCs w:val="24"/>
         </w:rPr>
         <w:t>dụng</w:t>
       </w:r>
@@ -2799,8 +1659,6 @@
       <w:r>
         <w:rPr>
           <w:b/>
-          <w:sz w:val="24"/>
-          <w:szCs w:val="24"/>
         </w:rPr>
         <w:t xml:space="preserve"> </w:t>
       </w:r>
@@ -2808,8 +1666,6 @@
       <w:r>
         <w:rPr>
           <w:b/>
-          <w:sz w:val="24"/>
-          <w:szCs w:val="24"/>
         </w:rPr>
         <w:t>trong</w:t>
       </w:r>
@@ -2817,8 +1673,6 @@
       <w:r>
         <w:rPr>
           <w:b/>
-          <w:sz w:val="24"/>
-          <w:szCs w:val="24"/>
         </w:rPr>
         <w:t xml:space="preserve"> </w:t>
       </w:r>
@@ -2826,8 +1680,6 @@
       <w:r>
         <w:rPr>
           <w:b/>
-          <w:sz w:val="24"/>
-          <w:szCs w:val="24"/>
         </w:rPr>
         <w:t>bài</w:t>
       </w:r>
@@ -2835,8 +1687,6 @@
       <w:r>
         <w:rPr>
           <w:b/>
-          <w:sz w:val="24"/>
-          <w:szCs w:val="24"/>
         </w:rPr>
         <w:t xml:space="preserve"> </w:t>
       </w:r>
@@ -2844,8 +1694,6 @@
       <w:r>
         <w:rPr>
           <w:b/>
-          <w:sz w:val="24"/>
-          <w:szCs w:val="24"/>
         </w:rPr>
         <w:t>tập</w:t>
       </w:r>
@@ -2853,8 +1701,6 @@
       <w:r>
         <w:rPr>
           <w:b/>
-          <w:sz w:val="24"/>
-          <w:szCs w:val="24"/>
         </w:rPr>
         <w:t>:</w:t>
       </w:r>
@@ -2869,128 +1715,68 @@
         <w:spacing w:line="276" w:lineRule="auto"/>
         <w:rPr>
           <w:b/>
-          <w:sz w:val="24"/>
-          <w:szCs w:val="24"/>
-        </w:rPr>
-      </w:pPr>
-      <w:proofErr w:type="spellStart"/>
-      <w:r>
-        <w:rPr>
-          <w:sz w:val="24"/>
-          <w:szCs w:val="24"/>
-        </w:rPr>
+        </w:rPr>
+      </w:pPr>
+      <w:proofErr w:type="spellStart"/>
+      <w:r>
         <w:t>Hàm</w:t>
       </w:r>
       <w:proofErr w:type="spellEnd"/>
       <w:r>
-        <w:rPr>
-          <w:sz w:val="24"/>
-          <w:szCs w:val="24"/>
-        </w:rPr>
         <w:t xml:space="preserve"> check 1 </w:t>
       </w:r>
       <w:proofErr w:type="spellStart"/>
       <w:r>
-        <w:rPr>
-          <w:sz w:val="24"/>
-          <w:szCs w:val="24"/>
-        </w:rPr>
         <w:t>giá</w:t>
       </w:r>
       <w:proofErr w:type="spellEnd"/>
       <w:r>
-        <w:rPr>
-          <w:sz w:val="24"/>
-          <w:szCs w:val="24"/>
-        </w:rPr>
-        <w:t xml:space="preserve"> </w:t>
-      </w:r>
-      <w:proofErr w:type="spellStart"/>
-      <w:r>
-        <w:rPr>
-          <w:sz w:val="24"/>
-          <w:szCs w:val="24"/>
-        </w:rPr>
+        <w:t xml:space="preserve"> </w:t>
+      </w:r>
+      <w:proofErr w:type="spellStart"/>
+      <w:r>
         <w:t>trị</w:t>
       </w:r>
       <w:proofErr w:type="spellEnd"/>
       <w:r>
-        <w:rPr>
-          <w:sz w:val="24"/>
-          <w:szCs w:val="24"/>
-        </w:rPr>
-        <w:t xml:space="preserve"> </w:t>
-      </w:r>
-      <w:proofErr w:type="spellStart"/>
-      <w:r>
-        <w:rPr>
-          <w:sz w:val="24"/>
-          <w:szCs w:val="24"/>
-        </w:rPr>
+        <w:t xml:space="preserve"> </w:t>
+      </w:r>
+      <w:proofErr w:type="spellStart"/>
+      <w:r>
         <w:t>có</w:t>
       </w:r>
       <w:proofErr w:type="spellEnd"/>
       <w:r>
-        <w:rPr>
-          <w:sz w:val="24"/>
-          <w:szCs w:val="24"/>
-        </w:rPr>
-        <w:t xml:space="preserve"> </w:t>
-      </w:r>
-      <w:proofErr w:type="spellStart"/>
-      <w:r>
-        <w:rPr>
-          <w:sz w:val="24"/>
-          <w:szCs w:val="24"/>
-        </w:rPr>
+        <w:t xml:space="preserve"> </w:t>
+      </w:r>
+      <w:proofErr w:type="spellStart"/>
+      <w:r>
         <w:t>phải</w:t>
       </w:r>
       <w:proofErr w:type="spellEnd"/>
       <w:r>
-        <w:rPr>
-          <w:sz w:val="24"/>
-          <w:szCs w:val="24"/>
-        </w:rPr>
-        <w:t xml:space="preserve"> </w:t>
-      </w:r>
-      <w:proofErr w:type="spellStart"/>
-      <w:r>
-        <w:rPr>
-          <w:sz w:val="24"/>
-          <w:szCs w:val="24"/>
-        </w:rPr>
+        <w:t xml:space="preserve"> </w:t>
+      </w:r>
+      <w:proofErr w:type="spellStart"/>
+      <w:r>
         <w:t>số</w:t>
       </w:r>
       <w:proofErr w:type="spellEnd"/>
       <w:r>
-        <w:rPr>
-          <w:sz w:val="24"/>
-          <w:szCs w:val="24"/>
-        </w:rPr>
         <w:t xml:space="preserve"> hay </w:t>
       </w:r>
       <w:proofErr w:type="spellStart"/>
       <w:r>
-        <w:rPr>
-          <w:sz w:val="24"/>
-          <w:szCs w:val="24"/>
-        </w:rPr>
         <w:t>không</w:t>
       </w:r>
       <w:proofErr w:type="spellEnd"/>
       <w:r>
-        <w:rPr>
-          <w:sz w:val="24"/>
-          <w:szCs w:val="24"/>
-        </w:rPr>
         <w:t xml:space="preserve">: </w:t>
       </w:r>
       <w:proofErr w:type="spellStart"/>
       <w:r>
         <w:rPr>
           <w:b/>
-          <w:sz w:val="24"/>
-          <w:szCs w:val="24"/>
         </w:rPr>
         <w:t>isNaN</w:t>
       </w:r>
@@ -2998,8 +1784,6 @@
       <w:r>
         <w:rPr>
           <w:b/>
-          <w:sz w:val="24"/>
-          <w:szCs w:val="24"/>
         </w:rPr>
         <w:t>(&lt;</w:t>
       </w:r>
@@ -3007,8 +1791,6 @@
       <w:r>
         <w:rPr>
           <w:b/>
-          <w:sz w:val="24"/>
-          <w:szCs w:val="24"/>
         </w:rPr>
         <w:t>giá</w:t>
       </w:r>
@@ -3016,8 +1798,6 @@
       <w:r>
         <w:rPr>
           <w:b/>
-          <w:sz w:val="24"/>
-          <w:szCs w:val="24"/>
         </w:rPr>
         <w:t>-</w:t>
       </w:r>
@@ -3025,8 +1805,6 @@
       <w:r>
         <w:rPr>
           <w:b/>
-          <w:sz w:val="24"/>
-          <w:szCs w:val="24"/>
         </w:rPr>
         <w:t>trị</w:t>
       </w:r>
@@ -3034,8 +1812,6 @@
       <w:r>
         <w:rPr>
           <w:b/>
-          <w:sz w:val="24"/>
-          <w:szCs w:val="24"/>
         </w:rPr>
         <w:t>-</w:t>
       </w:r>
@@ -3043,8 +1819,6 @@
       <w:r>
         <w:rPr>
           <w:b/>
-          <w:sz w:val="24"/>
-          <w:szCs w:val="24"/>
         </w:rPr>
         <w:t>cần</w:t>
       </w:r>
@@ -3052,185 +1826,97 @@
       <w:r>
         <w:rPr>
           <w:b/>
-          <w:sz w:val="24"/>
-          <w:szCs w:val="24"/>
         </w:rPr>
         <w:t>-check&gt;),</w:t>
       </w:r>
       <w:r>
         <w:rPr>
           <w:b/>
-          <w:sz w:val="24"/>
-          <w:szCs w:val="24"/>
-        </w:rPr>
-        <w:t xml:space="preserve"> </w:t>
-      </w:r>
-      <w:proofErr w:type="spellStart"/>
-      <w:r>
-        <w:rPr>
-          <w:sz w:val="24"/>
-          <w:szCs w:val="24"/>
-        </w:rPr>
+        </w:rPr>
+        <w:t xml:space="preserve"> </w:t>
+      </w:r>
+      <w:proofErr w:type="spellStart"/>
+      <w:r>
         <w:t>hàm</w:t>
       </w:r>
       <w:proofErr w:type="spellEnd"/>
       <w:r>
-        <w:rPr>
-          <w:sz w:val="24"/>
-          <w:szCs w:val="24"/>
-        </w:rPr>
-        <w:t xml:space="preserve"> </w:t>
-      </w:r>
-      <w:proofErr w:type="spellStart"/>
-      <w:r>
-        <w:rPr>
-          <w:sz w:val="24"/>
-          <w:szCs w:val="24"/>
-        </w:rPr>
+        <w:t xml:space="preserve"> </w:t>
+      </w:r>
+      <w:proofErr w:type="spellStart"/>
+      <w:r>
         <w:t>này</w:t>
       </w:r>
       <w:proofErr w:type="spellEnd"/>
       <w:r>
-        <w:rPr>
-          <w:sz w:val="24"/>
-          <w:szCs w:val="24"/>
-        </w:rPr>
-        <w:t xml:space="preserve"> </w:t>
-      </w:r>
-      <w:proofErr w:type="spellStart"/>
-      <w:r>
-        <w:rPr>
-          <w:sz w:val="24"/>
-          <w:szCs w:val="24"/>
-        </w:rPr>
+        <w:t xml:space="preserve"> </w:t>
+      </w:r>
+      <w:proofErr w:type="spellStart"/>
+      <w:r>
         <w:t>trả</w:t>
       </w:r>
       <w:proofErr w:type="spellEnd"/>
       <w:r>
-        <w:rPr>
-          <w:sz w:val="24"/>
-          <w:szCs w:val="24"/>
-        </w:rPr>
-        <w:t xml:space="preserve"> </w:t>
-      </w:r>
-      <w:proofErr w:type="spellStart"/>
-      <w:r>
-        <w:rPr>
-          <w:sz w:val="24"/>
-          <w:szCs w:val="24"/>
-        </w:rPr>
+        <w:t xml:space="preserve"> </w:t>
+      </w:r>
+      <w:proofErr w:type="spellStart"/>
+      <w:r>
         <w:t>về</w:t>
       </w:r>
       <w:proofErr w:type="spellEnd"/>
       <w:r>
-        <w:rPr>
-          <w:sz w:val="24"/>
-          <w:szCs w:val="24"/>
-        </w:rPr>
         <w:t xml:space="preserve"> TRUE </w:t>
       </w:r>
       <w:proofErr w:type="spellStart"/>
       <w:r>
-        <w:rPr>
-          <w:sz w:val="24"/>
-          <w:szCs w:val="24"/>
-        </w:rPr>
         <w:t>nếu</w:t>
       </w:r>
       <w:proofErr w:type="spellEnd"/>
       <w:r>
-        <w:rPr>
-          <w:sz w:val="24"/>
-          <w:szCs w:val="24"/>
-        </w:rPr>
-        <w:t xml:space="preserve"> </w:t>
-      </w:r>
-      <w:proofErr w:type="spellStart"/>
-      <w:r>
-        <w:rPr>
-          <w:sz w:val="24"/>
-          <w:szCs w:val="24"/>
-        </w:rPr>
+        <w:t xml:space="preserve"> </w:t>
+      </w:r>
+      <w:proofErr w:type="spellStart"/>
+      <w:r>
         <w:t>không</w:t>
       </w:r>
       <w:proofErr w:type="spellEnd"/>
       <w:r>
-        <w:rPr>
-          <w:sz w:val="24"/>
-          <w:szCs w:val="24"/>
-        </w:rPr>
-        <w:t xml:space="preserve"> </w:t>
-      </w:r>
-      <w:proofErr w:type="spellStart"/>
-      <w:r>
-        <w:rPr>
-          <w:sz w:val="24"/>
-          <w:szCs w:val="24"/>
-        </w:rPr>
+        <w:t xml:space="preserve"> </w:t>
+      </w:r>
+      <w:proofErr w:type="spellStart"/>
+      <w:r>
         <w:t>là</w:t>
       </w:r>
       <w:proofErr w:type="spellEnd"/>
       <w:r>
-        <w:rPr>
-          <w:sz w:val="24"/>
-          <w:szCs w:val="24"/>
-        </w:rPr>
-        <w:t xml:space="preserve"> </w:t>
-      </w:r>
-      <w:proofErr w:type="spellStart"/>
-      <w:r>
-        <w:rPr>
-          <w:sz w:val="24"/>
-          <w:szCs w:val="24"/>
-        </w:rPr>
+        <w:t xml:space="preserve"> </w:t>
+      </w:r>
+      <w:proofErr w:type="spellStart"/>
+      <w:r>
         <w:t>số</w:t>
       </w:r>
       <w:proofErr w:type="spellEnd"/>
       <w:r>
-        <w:rPr>
-          <w:sz w:val="24"/>
-          <w:szCs w:val="24"/>
-        </w:rPr>
         <w:t xml:space="preserve">, FALSE </w:t>
       </w:r>
       <w:proofErr w:type="spellStart"/>
       <w:r>
-        <w:rPr>
-          <w:sz w:val="24"/>
-          <w:szCs w:val="24"/>
-        </w:rPr>
         <w:t>nếu</w:t>
       </w:r>
       <w:proofErr w:type="spellEnd"/>
       <w:r>
-        <w:rPr>
-          <w:sz w:val="24"/>
-          <w:szCs w:val="24"/>
-        </w:rPr>
-        <w:t xml:space="preserve"> </w:t>
-      </w:r>
-      <w:proofErr w:type="spellStart"/>
-      <w:r>
-        <w:rPr>
-          <w:sz w:val="24"/>
-          <w:szCs w:val="24"/>
-        </w:rPr>
+        <w:t xml:space="preserve"> </w:t>
+      </w:r>
+      <w:proofErr w:type="spellStart"/>
+      <w:r>
         <w:t>là</w:t>
       </w:r>
       <w:proofErr w:type="spellEnd"/>
       <w:r>
-        <w:rPr>
-          <w:sz w:val="24"/>
-          <w:szCs w:val="24"/>
-        </w:rPr>
-        <w:t xml:space="preserve"> </w:t>
-      </w:r>
-      <w:proofErr w:type="spellStart"/>
-      <w:r>
-        <w:rPr>
-          <w:sz w:val="24"/>
-          <w:szCs w:val="24"/>
-        </w:rPr>
+        <w:t xml:space="preserve"> </w:t>
+      </w:r>
+      <w:proofErr w:type="spellStart"/>
+      <w:r>
         <w:t>số</w:t>
       </w:r>
       <w:proofErr w:type="spellEnd"/>
@@ -3245,128 +1931,68 @@
         <w:spacing w:line="276" w:lineRule="auto"/>
         <w:rPr>
           <w:b/>
-          <w:sz w:val="24"/>
-          <w:szCs w:val="24"/>
-        </w:rPr>
-      </w:pPr>
-      <w:proofErr w:type="spellStart"/>
-      <w:r>
-        <w:rPr>
-          <w:sz w:val="24"/>
-          <w:szCs w:val="24"/>
-        </w:rPr>
+        </w:rPr>
+      </w:pPr>
+      <w:proofErr w:type="spellStart"/>
+      <w:r>
         <w:t>Hàm</w:t>
       </w:r>
       <w:proofErr w:type="spellEnd"/>
       <w:r>
-        <w:rPr>
-          <w:sz w:val="24"/>
-          <w:szCs w:val="24"/>
-        </w:rPr>
-        <w:t xml:space="preserve"> </w:t>
-      </w:r>
-      <w:proofErr w:type="spellStart"/>
-      <w:r>
-        <w:rPr>
-          <w:sz w:val="24"/>
-          <w:szCs w:val="24"/>
-        </w:rPr>
+        <w:t xml:space="preserve"> </w:t>
+      </w:r>
+      <w:proofErr w:type="spellStart"/>
+      <w:r>
         <w:t>ép</w:t>
       </w:r>
       <w:proofErr w:type="spellEnd"/>
       <w:r>
-        <w:rPr>
-          <w:sz w:val="24"/>
-          <w:szCs w:val="24"/>
-        </w:rPr>
-        <w:t xml:space="preserve"> </w:t>
-      </w:r>
-      <w:proofErr w:type="spellStart"/>
-      <w:r>
-        <w:rPr>
-          <w:sz w:val="24"/>
-          <w:szCs w:val="24"/>
-        </w:rPr>
+        <w:t xml:space="preserve"> </w:t>
+      </w:r>
+      <w:proofErr w:type="spellStart"/>
+      <w:r>
         <w:t>kiểu</w:t>
       </w:r>
       <w:proofErr w:type="spellEnd"/>
       <w:r>
-        <w:rPr>
-          <w:sz w:val="24"/>
-          <w:szCs w:val="24"/>
-        </w:rPr>
-        <w:t xml:space="preserve"> </w:t>
-      </w:r>
-      <w:proofErr w:type="spellStart"/>
-      <w:r>
-        <w:rPr>
-          <w:sz w:val="24"/>
-          <w:szCs w:val="24"/>
-        </w:rPr>
+        <w:t xml:space="preserve"> </w:t>
+      </w:r>
+      <w:proofErr w:type="spellStart"/>
+      <w:r>
         <w:t>từ</w:t>
       </w:r>
       <w:proofErr w:type="spellEnd"/>
       <w:r>
-        <w:rPr>
-          <w:sz w:val="24"/>
-          <w:szCs w:val="24"/>
-        </w:rPr>
-        <w:t xml:space="preserve"> </w:t>
-      </w:r>
-      <w:proofErr w:type="spellStart"/>
-      <w:r>
-        <w:rPr>
-          <w:sz w:val="24"/>
-          <w:szCs w:val="24"/>
-        </w:rPr>
+        <w:t xml:space="preserve"> </w:t>
+      </w:r>
+      <w:proofErr w:type="spellStart"/>
+      <w:r>
         <w:t>chuỗi</w:t>
       </w:r>
       <w:proofErr w:type="spellEnd"/>
       <w:r>
-        <w:rPr>
-          <w:sz w:val="24"/>
-          <w:szCs w:val="24"/>
-        </w:rPr>
         <w:t xml:space="preserve"> sang </w:t>
       </w:r>
       <w:proofErr w:type="spellStart"/>
       <w:r>
-        <w:rPr>
-          <w:sz w:val="24"/>
-          <w:szCs w:val="24"/>
-        </w:rPr>
         <w:t>số</w:t>
       </w:r>
       <w:proofErr w:type="spellEnd"/>
       <w:r>
-        <w:rPr>
-          <w:sz w:val="24"/>
-          <w:szCs w:val="24"/>
-        </w:rPr>
-        <w:t xml:space="preserve"> </w:t>
-      </w:r>
-      <w:proofErr w:type="spellStart"/>
-      <w:r>
-        <w:rPr>
-          <w:sz w:val="24"/>
-          <w:szCs w:val="24"/>
-        </w:rPr>
+        <w:t xml:space="preserve"> </w:t>
+      </w:r>
+      <w:proofErr w:type="spellStart"/>
+      <w:r>
         <w:t>nguyên</w:t>
       </w:r>
       <w:proofErr w:type="spellEnd"/>
       <w:r>
-        <w:rPr>
-          <w:sz w:val="24"/>
-          <w:szCs w:val="24"/>
-        </w:rPr>
         <w:t xml:space="preserve">: </w:t>
       </w:r>
       <w:proofErr w:type="spellStart"/>
       <w:r>
         <w:rPr>
           <w:b/>
-          <w:sz w:val="24"/>
-          <w:szCs w:val="24"/>
         </w:rPr>
         <w:t>parseInt</w:t>
       </w:r>
@@ -3374,8 +2000,6 @@
       <w:r>
         <w:rPr>
           <w:b/>
-          <w:sz w:val="24"/>
-          <w:szCs w:val="24"/>
         </w:rPr>
         <w:t>(&lt;</w:t>
       </w:r>
@@ -3383,8 +2007,6 @@
       <w:r>
         <w:rPr>
           <w:b/>
-          <w:sz w:val="24"/>
-          <w:szCs w:val="24"/>
         </w:rPr>
         <w:t>chuỗi-cần-ép</w:t>
       </w:r>
@@ -3392,233 +2014,121 @@
       <w:r>
         <w:rPr>
           <w:b/>
-          <w:sz w:val="24"/>
-          <w:szCs w:val="24"/>
         </w:rPr>
         <w:t>&gt;)</w:t>
       </w:r>
       <w:r>
         <w:rPr>
           <w:b/>
-          <w:sz w:val="24"/>
-          <w:szCs w:val="24"/>
         </w:rPr>
         <w:t xml:space="preserve">, </w:t>
       </w:r>
       <w:proofErr w:type="spellStart"/>
       <w:r>
-        <w:rPr>
-          <w:sz w:val="24"/>
-          <w:szCs w:val="24"/>
-        </w:rPr>
         <w:t>hàm</w:t>
       </w:r>
       <w:proofErr w:type="spellEnd"/>
       <w:r>
-        <w:rPr>
-          <w:sz w:val="24"/>
-          <w:szCs w:val="24"/>
-        </w:rPr>
-        <w:t xml:space="preserve"> </w:t>
-      </w:r>
-      <w:proofErr w:type="spellStart"/>
-      <w:r>
-        <w:rPr>
-          <w:sz w:val="24"/>
-          <w:szCs w:val="24"/>
-        </w:rPr>
+        <w:t xml:space="preserve"> </w:t>
+      </w:r>
+      <w:proofErr w:type="spellStart"/>
+      <w:r>
         <w:t>này</w:t>
       </w:r>
       <w:proofErr w:type="spellEnd"/>
       <w:r>
-        <w:rPr>
-          <w:sz w:val="24"/>
-          <w:szCs w:val="24"/>
-        </w:rPr>
-        <w:t xml:space="preserve"> </w:t>
-      </w:r>
-      <w:proofErr w:type="spellStart"/>
-      <w:r>
-        <w:rPr>
-          <w:sz w:val="24"/>
-          <w:szCs w:val="24"/>
-        </w:rPr>
+        <w:t xml:space="preserve"> </w:t>
+      </w:r>
+      <w:proofErr w:type="spellStart"/>
+      <w:r>
         <w:t>trả</w:t>
       </w:r>
       <w:proofErr w:type="spellEnd"/>
       <w:r>
-        <w:rPr>
-          <w:sz w:val="24"/>
-          <w:szCs w:val="24"/>
-        </w:rPr>
-        <w:t xml:space="preserve"> </w:t>
-      </w:r>
-      <w:proofErr w:type="spellStart"/>
-      <w:r>
-        <w:rPr>
-          <w:sz w:val="24"/>
-          <w:szCs w:val="24"/>
-        </w:rPr>
+        <w:t xml:space="preserve"> </w:t>
+      </w:r>
+      <w:proofErr w:type="spellStart"/>
+      <w:r>
         <w:t>về</w:t>
       </w:r>
       <w:proofErr w:type="spellEnd"/>
       <w:r>
-        <w:rPr>
-          <w:sz w:val="24"/>
-          <w:szCs w:val="24"/>
-        </w:rPr>
-        <w:t xml:space="preserve"> </w:t>
-      </w:r>
-      <w:proofErr w:type="spellStart"/>
-      <w:r>
-        <w:rPr>
-          <w:sz w:val="24"/>
-          <w:szCs w:val="24"/>
-        </w:rPr>
+        <w:t xml:space="preserve"> </w:t>
+      </w:r>
+      <w:proofErr w:type="spellStart"/>
+      <w:r>
         <w:t>số</w:t>
       </w:r>
       <w:proofErr w:type="spellEnd"/>
       <w:r>
-        <w:rPr>
-          <w:sz w:val="24"/>
-          <w:szCs w:val="24"/>
-        </w:rPr>
-        <w:t xml:space="preserve"> </w:t>
-      </w:r>
-      <w:proofErr w:type="spellStart"/>
-      <w:r>
-        <w:rPr>
-          <w:sz w:val="24"/>
-          <w:szCs w:val="24"/>
-        </w:rPr>
+        <w:t xml:space="preserve"> </w:t>
+      </w:r>
+      <w:proofErr w:type="spellStart"/>
+      <w:r>
         <w:t>nguyên</w:t>
       </w:r>
       <w:proofErr w:type="spellEnd"/>
       <w:r>
-        <w:rPr>
-          <w:sz w:val="24"/>
-          <w:szCs w:val="24"/>
-        </w:rPr>
-        <w:t xml:space="preserve"> </w:t>
-      </w:r>
-      <w:proofErr w:type="spellStart"/>
-      <w:r>
-        <w:rPr>
-          <w:sz w:val="24"/>
-          <w:szCs w:val="24"/>
-        </w:rPr>
+        <w:t xml:space="preserve"> </w:t>
+      </w:r>
+      <w:proofErr w:type="spellStart"/>
+      <w:r>
         <w:t>tương</w:t>
       </w:r>
       <w:proofErr w:type="spellEnd"/>
       <w:r>
-        <w:rPr>
-          <w:sz w:val="24"/>
-          <w:szCs w:val="24"/>
-        </w:rPr>
-        <w:t xml:space="preserve"> </w:t>
-      </w:r>
-      <w:proofErr w:type="spellStart"/>
-      <w:r>
-        <w:rPr>
-          <w:sz w:val="24"/>
-          <w:szCs w:val="24"/>
-        </w:rPr>
+        <w:t xml:space="preserve"> </w:t>
+      </w:r>
+      <w:proofErr w:type="spellStart"/>
+      <w:r>
         <w:t>ứng</w:t>
       </w:r>
       <w:proofErr w:type="spellEnd"/>
       <w:r>
-        <w:rPr>
-          <w:sz w:val="24"/>
-          <w:szCs w:val="24"/>
-        </w:rPr>
-        <w:t xml:space="preserve"> </w:t>
-      </w:r>
-      <w:proofErr w:type="spellStart"/>
-      <w:r>
-        <w:rPr>
-          <w:sz w:val="24"/>
-          <w:szCs w:val="24"/>
-        </w:rPr>
+        <w:t xml:space="preserve"> </w:t>
+      </w:r>
+      <w:proofErr w:type="spellStart"/>
+      <w:r>
         <w:t>sau</w:t>
       </w:r>
       <w:proofErr w:type="spellEnd"/>
       <w:r>
-        <w:rPr>
-          <w:sz w:val="24"/>
-          <w:szCs w:val="24"/>
-        </w:rPr>
-        <w:t xml:space="preserve"> </w:t>
-      </w:r>
-      <w:proofErr w:type="spellStart"/>
-      <w:r>
-        <w:rPr>
-          <w:sz w:val="24"/>
-          <w:szCs w:val="24"/>
-        </w:rPr>
+        <w:t xml:space="preserve"> </w:t>
+      </w:r>
+      <w:proofErr w:type="spellStart"/>
+      <w:r>
         <w:t>khi</w:t>
       </w:r>
       <w:proofErr w:type="spellEnd"/>
       <w:r>
-        <w:rPr>
-          <w:sz w:val="24"/>
-          <w:szCs w:val="24"/>
-        </w:rPr>
-        <w:t xml:space="preserve"> </w:t>
-      </w:r>
-      <w:proofErr w:type="spellStart"/>
-      <w:r>
-        <w:rPr>
-          <w:sz w:val="24"/>
-          <w:szCs w:val="24"/>
-        </w:rPr>
+        <w:t xml:space="preserve"> </w:t>
+      </w:r>
+      <w:proofErr w:type="spellStart"/>
+      <w:r>
         <w:t>ép</w:t>
       </w:r>
       <w:proofErr w:type="spellEnd"/>
       <w:r>
-        <w:rPr>
-          <w:sz w:val="24"/>
-          <w:szCs w:val="24"/>
-        </w:rPr>
-        <w:t xml:space="preserve"> </w:t>
-      </w:r>
-      <w:proofErr w:type="spellStart"/>
-      <w:r>
-        <w:rPr>
-          <w:sz w:val="24"/>
-          <w:szCs w:val="24"/>
-        </w:rPr>
+        <w:t xml:space="preserve"> </w:t>
+      </w:r>
+      <w:proofErr w:type="spellStart"/>
+      <w:r>
         <w:t>kiểu</w:t>
       </w:r>
       <w:proofErr w:type="spellEnd"/>
       <w:r>
-        <w:rPr>
-          <w:sz w:val="24"/>
-          <w:szCs w:val="24"/>
-        </w:rPr>
-        <w:t xml:space="preserve"> </w:t>
-      </w:r>
-      <w:proofErr w:type="spellStart"/>
-      <w:r>
-        <w:rPr>
-          <w:sz w:val="24"/>
-          <w:szCs w:val="24"/>
-        </w:rPr>
+        <w:t xml:space="preserve"> </w:t>
+      </w:r>
+      <w:proofErr w:type="spellStart"/>
+      <w:r>
         <w:t>thành</w:t>
       </w:r>
       <w:proofErr w:type="spellEnd"/>
       <w:r>
-        <w:rPr>
-          <w:sz w:val="24"/>
-          <w:szCs w:val="24"/>
-        </w:rPr>
-        <w:t xml:space="preserve"> </w:t>
-      </w:r>
-      <w:proofErr w:type="spellStart"/>
-      <w:r>
-        <w:rPr>
-          <w:sz w:val="24"/>
-          <w:szCs w:val="24"/>
-        </w:rPr>
+        <w:t xml:space="preserve"> </w:t>
+      </w:r>
+      <w:proofErr w:type="spellStart"/>
+      <w:r>
         <w:t>công</w:t>
       </w:r>
       <w:proofErr w:type="spellEnd"/>
@@ -3628,19 +2138,11 @@
         <w:spacing w:line="276" w:lineRule="auto"/>
         <w:ind w:left="360"/>
         <w:jc w:val="center"/>
-        <w:rPr>
-          <w:sz w:val="28"/>
-          <w:szCs w:val="28"/>
-        </w:rPr>
       </w:pPr>
     </w:p>
     <w:p>
       <w:pPr>
         <w:spacing w:line="276" w:lineRule="auto"/>
-        <w:rPr>
-          <w:sz w:val="28"/>
-          <w:szCs w:val="28"/>
-        </w:rPr>
       </w:pPr>
     </w:p>
     <w:p>
@@ -3651,153 +2153,77 @@
           <w:numId w:val="28"/>
         </w:numPr>
         <w:spacing w:line="276" w:lineRule="auto"/>
-        <w:rPr>
-          <w:sz w:val="28"/>
-          <w:szCs w:val="28"/>
-        </w:rPr>
-      </w:pPr>
-      <w:proofErr w:type="spellStart"/>
-      <w:r>
-        <w:rPr>
-          <w:sz w:val="28"/>
-          <w:szCs w:val="28"/>
-        </w:rPr>
+      </w:pPr>
+      <w:proofErr w:type="spellStart"/>
+      <w:r>
         <w:t>Xây</w:t>
       </w:r>
       <w:proofErr w:type="spellEnd"/>
       <w:r>
-        <w:rPr>
-          <w:sz w:val="28"/>
-          <w:szCs w:val="28"/>
-        </w:rPr>
-        <w:t xml:space="preserve"> </w:t>
-      </w:r>
-      <w:proofErr w:type="spellStart"/>
-      <w:r>
-        <w:rPr>
-          <w:sz w:val="28"/>
-          <w:szCs w:val="28"/>
-        </w:rPr>
+        <w:t xml:space="preserve"> </w:t>
+      </w:r>
+      <w:proofErr w:type="spellStart"/>
+      <w:r>
         <w:t>dựng</w:t>
       </w:r>
       <w:proofErr w:type="spellEnd"/>
       <w:r>
-        <w:rPr>
-          <w:sz w:val="28"/>
-          <w:szCs w:val="28"/>
-        </w:rPr>
-        <w:t xml:space="preserve"> </w:t>
-      </w:r>
-      <w:proofErr w:type="spellStart"/>
-      <w:r>
-        <w:rPr>
-          <w:sz w:val="28"/>
-          <w:szCs w:val="28"/>
-        </w:rPr>
+        <w:t xml:space="preserve"> </w:t>
+      </w:r>
+      <w:proofErr w:type="spellStart"/>
+      <w:r>
         <w:t>giao</w:t>
       </w:r>
       <w:proofErr w:type="spellEnd"/>
       <w:r>
-        <w:rPr>
-          <w:sz w:val="28"/>
-          <w:szCs w:val="28"/>
-        </w:rPr>
-        <w:t xml:space="preserve"> </w:t>
-      </w:r>
-      <w:proofErr w:type="spellStart"/>
-      <w:r>
-        <w:rPr>
-          <w:sz w:val="28"/>
-          <w:szCs w:val="28"/>
-        </w:rPr>
+        <w:t xml:space="preserve"> </w:t>
+      </w:r>
+      <w:proofErr w:type="spellStart"/>
+      <w:r>
         <w:t>diện</w:t>
       </w:r>
       <w:proofErr w:type="spellEnd"/>
       <w:r>
-        <w:rPr>
-          <w:sz w:val="28"/>
-          <w:szCs w:val="28"/>
-        </w:rPr>
-        <w:t xml:space="preserve"> </w:t>
-      </w:r>
-      <w:proofErr w:type="spellStart"/>
-      <w:r>
-        <w:rPr>
-          <w:sz w:val="28"/>
-          <w:szCs w:val="28"/>
-        </w:rPr>
+        <w:t xml:space="preserve"> </w:t>
+      </w:r>
+      <w:proofErr w:type="spellStart"/>
+      <w:r>
         <w:t>như</w:t>
       </w:r>
       <w:proofErr w:type="spellEnd"/>
       <w:r>
-        <w:rPr>
-          <w:sz w:val="28"/>
-          <w:szCs w:val="28"/>
-        </w:rPr>
-        <w:t xml:space="preserve"> </w:t>
-      </w:r>
-      <w:proofErr w:type="spellStart"/>
-      <w:r>
-        <w:rPr>
-          <w:sz w:val="28"/>
-          <w:szCs w:val="28"/>
-        </w:rPr>
+        <w:t xml:space="preserve"> </w:t>
+      </w:r>
+      <w:proofErr w:type="spellStart"/>
+      <w:r>
         <w:t>hình</w:t>
       </w:r>
       <w:proofErr w:type="spellEnd"/>
       <w:r>
-        <w:rPr>
-          <w:sz w:val="28"/>
-          <w:szCs w:val="28"/>
-        </w:rPr>
-        <w:t xml:space="preserve"> </w:t>
-      </w:r>
-      <w:proofErr w:type="spellStart"/>
-      <w:r>
-        <w:rPr>
-          <w:sz w:val="28"/>
-          <w:szCs w:val="28"/>
-        </w:rPr>
+        <w:t xml:space="preserve"> </w:t>
+      </w:r>
+      <w:proofErr w:type="spellStart"/>
+      <w:r>
         <w:t>sau</w:t>
       </w:r>
       <w:proofErr w:type="spellEnd"/>
       <w:r>
-        <w:rPr>
-          <w:sz w:val="28"/>
-          <w:szCs w:val="28"/>
-        </w:rPr>
         <w:t xml:space="preserve">, </w:t>
       </w:r>
       <w:proofErr w:type="spellStart"/>
       <w:r>
-        <w:rPr>
-          <w:sz w:val="28"/>
-          <w:szCs w:val="28"/>
-        </w:rPr>
         <w:t>yêu</w:t>
       </w:r>
       <w:proofErr w:type="spellEnd"/>
       <w:r>
-        <w:rPr>
-          <w:sz w:val="28"/>
-          <w:szCs w:val="28"/>
-        </w:rPr>
-        <w:t xml:space="preserve"> </w:t>
-      </w:r>
-      <w:proofErr w:type="spellStart"/>
-      <w:r>
-        <w:rPr>
-          <w:sz w:val="28"/>
-          <w:szCs w:val="28"/>
-        </w:rPr>
+        <w:t xml:space="preserve"> </w:t>
+      </w:r>
+      <w:proofErr w:type="spellStart"/>
+      <w:r>
         <w:t>cầu</w:t>
       </w:r>
       <w:proofErr w:type="spellEnd"/>
       <w:r>
-        <w:rPr>
-          <w:sz w:val="28"/>
-          <w:szCs w:val="28"/>
-        </w:rPr>
         <w:t>:</w:t>
       </w:r>
     </w:p>
@@ -3809,273 +2235,137 @@
           <w:numId w:val="29"/>
         </w:numPr>
         <w:spacing w:line="276" w:lineRule="auto"/>
-        <w:rPr>
-          <w:sz w:val="24"/>
-          <w:szCs w:val="24"/>
-        </w:rPr>
-      </w:pPr>
-      <w:proofErr w:type="spellStart"/>
-      <w:r>
-        <w:rPr>
-          <w:sz w:val="24"/>
-          <w:szCs w:val="24"/>
-        </w:rPr>
+      </w:pPr>
+      <w:proofErr w:type="spellStart"/>
+      <w:r>
         <w:t>Nhập</w:t>
       </w:r>
       <w:proofErr w:type="spellEnd"/>
       <w:r>
-        <w:rPr>
-          <w:sz w:val="24"/>
-          <w:szCs w:val="24"/>
-        </w:rPr>
-        <w:t xml:space="preserve"> </w:t>
-      </w:r>
-      <w:proofErr w:type="spellStart"/>
-      <w:r>
-        <w:rPr>
-          <w:sz w:val="24"/>
-          <w:szCs w:val="24"/>
-        </w:rPr>
+        <w:t xml:space="preserve"> </w:t>
+      </w:r>
+      <w:proofErr w:type="spellStart"/>
+      <w:r>
         <w:t>vào</w:t>
       </w:r>
       <w:proofErr w:type="spellEnd"/>
       <w:r>
-        <w:rPr>
-          <w:sz w:val="24"/>
-          <w:szCs w:val="24"/>
-        </w:rPr>
         <w:t xml:space="preserve"> 1 </w:t>
       </w:r>
       <w:proofErr w:type="spellStart"/>
       <w:r>
-        <w:rPr>
-          <w:sz w:val="24"/>
-          <w:szCs w:val="24"/>
-        </w:rPr>
         <w:t>số</w:t>
       </w:r>
       <w:proofErr w:type="spellEnd"/>
       <w:r>
-        <w:rPr>
-          <w:sz w:val="24"/>
-          <w:szCs w:val="24"/>
-        </w:rPr>
-        <w:t xml:space="preserve"> </w:t>
-      </w:r>
-      <w:proofErr w:type="spellStart"/>
-      <w:r>
-        <w:rPr>
-          <w:sz w:val="24"/>
-          <w:szCs w:val="24"/>
-        </w:rPr>
+        <w:t xml:space="preserve"> </w:t>
+      </w:r>
+      <w:proofErr w:type="spellStart"/>
+      <w:r>
         <w:t>bất</w:t>
       </w:r>
       <w:proofErr w:type="spellEnd"/>
       <w:r>
-        <w:rPr>
-          <w:sz w:val="24"/>
-          <w:szCs w:val="24"/>
-        </w:rPr>
-        <w:t xml:space="preserve"> </w:t>
-      </w:r>
-      <w:proofErr w:type="spellStart"/>
-      <w:r>
-        <w:rPr>
-          <w:sz w:val="24"/>
-          <w:szCs w:val="24"/>
-        </w:rPr>
+        <w:t xml:space="preserve"> </w:t>
+      </w:r>
+      <w:proofErr w:type="spellStart"/>
+      <w:r>
         <w:t>kỳ</w:t>
       </w:r>
       <w:proofErr w:type="spellEnd"/>
       <w:r>
-        <w:rPr>
-          <w:sz w:val="24"/>
-          <w:szCs w:val="24"/>
-        </w:rPr>
         <w:t xml:space="preserve">, </w:t>
       </w:r>
       <w:proofErr w:type="spellStart"/>
       <w:r>
-        <w:rPr>
-          <w:sz w:val="24"/>
-          <w:szCs w:val="24"/>
-        </w:rPr>
         <w:t>kiểm</w:t>
       </w:r>
       <w:proofErr w:type="spellEnd"/>
       <w:r>
-        <w:rPr>
-          <w:sz w:val="24"/>
-          <w:szCs w:val="24"/>
-        </w:rPr>
-        <w:t xml:space="preserve"> </w:t>
-      </w:r>
-      <w:proofErr w:type="spellStart"/>
-      <w:r>
-        <w:rPr>
-          <w:sz w:val="24"/>
-          <w:szCs w:val="24"/>
-        </w:rPr>
+        <w:t xml:space="preserve"> </w:t>
+      </w:r>
+      <w:proofErr w:type="spellStart"/>
+      <w:r>
         <w:t>tra</w:t>
       </w:r>
       <w:proofErr w:type="spellEnd"/>
       <w:r>
-        <w:rPr>
-          <w:sz w:val="24"/>
-          <w:szCs w:val="24"/>
-        </w:rPr>
-        <w:t xml:space="preserve"> </w:t>
-      </w:r>
-      <w:proofErr w:type="spellStart"/>
-      <w:r>
-        <w:rPr>
-          <w:sz w:val="24"/>
-          <w:szCs w:val="24"/>
-        </w:rPr>
+        <w:t xml:space="preserve"> </w:t>
+      </w:r>
+      <w:proofErr w:type="spellStart"/>
+      <w:r>
         <w:t>xem</w:t>
       </w:r>
       <w:proofErr w:type="spellEnd"/>
       <w:r>
-        <w:rPr>
-          <w:sz w:val="24"/>
-          <w:szCs w:val="24"/>
-        </w:rPr>
-        <w:t xml:space="preserve"> </w:t>
-      </w:r>
-      <w:proofErr w:type="spellStart"/>
-      <w:r>
-        <w:rPr>
-          <w:sz w:val="24"/>
-          <w:szCs w:val="24"/>
-        </w:rPr>
+        <w:t xml:space="preserve"> </w:t>
+      </w:r>
+      <w:proofErr w:type="spellStart"/>
+      <w:r>
         <w:t>số</w:t>
       </w:r>
       <w:proofErr w:type="spellEnd"/>
       <w:r>
-        <w:rPr>
-          <w:sz w:val="24"/>
-          <w:szCs w:val="24"/>
-        </w:rPr>
-        <w:t xml:space="preserve"> </w:t>
-      </w:r>
-      <w:proofErr w:type="spellStart"/>
-      <w:r>
-        <w:rPr>
-          <w:sz w:val="24"/>
-          <w:szCs w:val="24"/>
-        </w:rPr>
+        <w:t xml:space="preserve"> </w:t>
+      </w:r>
+      <w:proofErr w:type="spellStart"/>
+      <w:r>
         <w:t>đó</w:t>
       </w:r>
       <w:proofErr w:type="spellEnd"/>
       <w:r>
-        <w:rPr>
-          <w:sz w:val="24"/>
-          <w:szCs w:val="24"/>
-        </w:rPr>
-        <w:t xml:space="preserve"> </w:t>
-      </w:r>
-      <w:proofErr w:type="spellStart"/>
-      <w:r>
-        <w:rPr>
-          <w:sz w:val="24"/>
-          <w:szCs w:val="24"/>
-        </w:rPr>
+        <w:t xml:space="preserve"> </w:t>
+      </w:r>
+      <w:proofErr w:type="spellStart"/>
+      <w:r>
         <w:t>có</w:t>
       </w:r>
       <w:proofErr w:type="spellEnd"/>
       <w:r>
-        <w:rPr>
-          <w:sz w:val="24"/>
-          <w:szCs w:val="24"/>
-        </w:rPr>
-        <w:t xml:space="preserve"> </w:t>
-      </w:r>
-      <w:proofErr w:type="spellStart"/>
-      <w:r>
-        <w:rPr>
-          <w:sz w:val="24"/>
-          <w:szCs w:val="24"/>
-        </w:rPr>
+        <w:t xml:space="preserve"> </w:t>
+      </w:r>
+      <w:proofErr w:type="spellStart"/>
+      <w:r>
         <w:t>nằm</w:t>
       </w:r>
       <w:proofErr w:type="spellEnd"/>
       <w:r>
-        <w:rPr>
-          <w:sz w:val="24"/>
-          <w:szCs w:val="24"/>
-        </w:rPr>
-        <w:t xml:space="preserve"> </w:t>
-      </w:r>
-      <w:proofErr w:type="spellStart"/>
-      <w:r>
-        <w:rPr>
-          <w:sz w:val="24"/>
-          <w:szCs w:val="24"/>
-        </w:rPr>
+        <w:t xml:space="preserve"> </w:t>
+      </w:r>
+      <w:proofErr w:type="spellStart"/>
+      <w:r>
         <w:t>trong</w:t>
       </w:r>
       <w:proofErr w:type="spellEnd"/>
       <w:r>
-        <w:rPr>
-          <w:sz w:val="24"/>
-          <w:szCs w:val="24"/>
-        </w:rPr>
-        <w:t xml:space="preserve"> </w:t>
-      </w:r>
-      <w:proofErr w:type="spellStart"/>
-      <w:r>
-        <w:rPr>
-          <w:sz w:val="24"/>
-          <w:szCs w:val="24"/>
-        </w:rPr>
+        <w:t xml:space="preserve"> </w:t>
+      </w:r>
+      <w:proofErr w:type="spellStart"/>
+      <w:r>
         <w:t>phạm</w:t>
       </w:r>
       <w:proofErr w:type="spellEnd"/>
       <w:r>
-        <w:rPr>
-          <w:sz w:val="24"/>
-          <w:szCs w:val="24"/>
-        </w:rPr>
         <w:t xml:space="preserve"> vi </w:t>
       </w:r>
       <w:proofErr w:type="spellStart"/>
       <w:r>
-        <w:rPr>
-          <w:sz w:val="24"/>
-          <w:szCs w:val="24"/>
-        </w:rPr>
         <w:t>từ</w:t>
       </w:r>
       <w:proofErr w:type="spellEnd"/>
       <w:r>
-        <w:rPr>
-          <w:sz w:val="24"/>
-          <w:szCs w:val="24"/>
-        </w:rPr>
         <w:t xml:space="preserve"> 1 – 10 </w:t>
       </w:r>
       <w:proofErr w:type="spellStart"/>
       <w:r>
-        <w:rPr>
-          <w:sz w:val="24"/>
-          <w:szCs w:val="24"/>
-        </w:rPr>
         <w:t>hoặc</w:t>
       </w:r>
       <w:proofErr w:type="spellEnd"/>
       <w:r>
-        <w:rPr>
-          <w:sz w:val="24"/>
-          <w:szCs w:val="24"/>
-        </w:rPr>
         <w:t xml:space="preserve"> 50 – 100 hay </w:t>
       </w:r>
       <w:proofErr w:type="spellStart"/>
       <w:r>
-        <w:rPr>
-          <w:sz w:val="24"/>
-          <w:szCs w:val="24"/>
-        </w:rPr>
         <w:t>không</w:t>
       </w:r>
       <w:proofErr w:type="spellEnd"/>
@@ -4088,145 +2378,73 @@
           <w:numId w:val="29"/>
         </w:numPr>
         <w:spacing w:line="276" w:lineRule="auto"/>
-        <w:rPr>
-          <w:sz w:val="24"/>
-          <w:szCs w:val="24"/>
-        </w:rPr>
-      </w:pPr>
-      <w:proofErr w:type="spellStart"/>
-      <w:r>
-        <w:rPr>
-          <w:sz w:val="24"/>
-          <w:szCs w:val="24"/>
-        </w:rPr>
+      </w:pPr>
+      <w:proofErr w:type="spellStart"/>
+      <w:r>
         <w:t>Kết</w:t>
       </w:r>
       <w:proofErr w:type="spellEnd"/>
       <w:r>
-        <w:rPr>
-          <w:sz w:val="24"/>
-          <w:szCs w:val="24"/>
-        </w:rPr>
-        <w:t xml:space="preserve"> </w:t>
-      </w:r>
-      <w:proofErr w:type="spellStart"/>
-      <w:r>
-        <w:rPr>
-          <w:sz w:val="24"/>
-          <w:szCs w:val="24"/>
-        </w:rPr>
+        <w:t xml:space="preserve"> </w:t>
+      </w:r>
+      <w:proofErr w:type="spellStart"/>
+      <w:r>
         <w:t>quả</w:t>
       </w:r>
       <w:proofErr w:type="spellEnd"/>
       <w:r>
-        <w:rPr>
-          <w:sz w:val="24"/>
-          <w:szCs w:val="24"/>
-        </w:rPr>
-        <w:t xml:space="preserve"> </w:t>
-      </w:r>
-      <w:proofErr w:type="spellStart"/>
-      <w:r>
-        <w:rPr>
-          <w:sz w:val="24"/>
-          <w:szCs w:val="24"/>
-        </w:rPr>
+        <w:t xml:space="preserve"> </w:t>
+      </w:r>
+      <w:proofErr w:type="spellStart"/>
+      <w:r>
         <w:t>sẽ</w:t>
       </w:r>
       <w:proofErr w:type="spellEnd"/>
       <w:r>
-        <w:rPr>
-          <w:sz w:val="24"/>
-          <w:szCs w:val="24"/>
-        </w:rPr>
-        <w:t xml:space="preserve"> </w:t>
-      </w:r>
-      <w:proofErr w:type="spellStart"/>
-      <w:r>
-        <w:rPr>
-          <w:sz w:val="24"/>
-          <w:szCs w:val="24"/>
-        </w:rPr>
+        <w:t xml:space="preserve"> </w:t>
+      </w:r>
+      <w:proofErr w:type="spellStart"/>
+      <w:r>
         <w:t>được</w:t>
       </w:r>
       <w:proofErr w:type="spellEnd"/>
       <w:r>
-        <w:rPr>
-          <w:sz w:val="24"/>
-          <w:szCs w:val="24"/>
-        </w:rPr>
-        <w:t xml:space="preserve"> </w:t>
-      </w:r>
-      <w:proofErr w:type="spellStart"/>
-      <w:r>
-        <w:rPr>
-          <w:sz w:val="24"/>
-          <w:szCs w:val="24"/>
-        </w:rPr>
+        <w:t xml:space="preserve"> </w:t>
+      </w:r>
+      <w:proofErr w:type="spellStart"/>
+      <w:r>
         <w:t>hiển</w:t>
       </w:r>
       <w:proofErr w:type="spellEnd"/>
       <w:r>
-        <w:rPr>
-          <w:sz w:val="24"/>
-          <w:szCs w:val="24"/>
-        </w:rPr>
-        <w:t xml:space="preserve"> </w:t>
-      </w:r>
-      <w:proofErr w:type="spellStart"/>
-      <w:r>
-        <w:rPr>
-          <w:sz w:val="24"/>
-          <w:szCs w:val="24"/>
-        </w:rPr>
+        <w:t xml:space="preserve"> </w:t>
+      </w:r>
+      <w:proofErr w:type="spellStart"/>
+      <w:r>
         <w:t>thị</w:t>
       </w:r>
       <w:proofErr w:type="spellEnd"/>
       <w:r>
-        <w:rPr>
-          <w:sz w:val="24"/>
-          <w:szCs w:val="24"/>
-        </w:rPr>
-        <w:t xml:space="preserve"> </w:t>
-      </w:r>
-      <w:proofErr w:type="spellStart"/>
-      <w:r>
-        <w:rPr>
-          <w:sz w:val="24"/>
-          <w:szCs w:val="24"/>
-        </w:rPr>
+        <w:t xml:space="preserve"> </w:t>
+      </w:r>
+      <w:proofErr w:type="spellStart"/>
+      <w:r>
         <w:t>như</w:t>
       </w:r>
       <w:proofErr w:type="spellEnd"/>
       <w:r>
-        <w:rPr>
-          <w:sz w:val="24"/>
-          <w:szCs w:val="24"/>
-        </w:rPr>
-        <w:t xml:space="preserve"> </w:t>
-      </w:r>
-      <w:proofErr w:type="spellStart"/>
-      <w:r>
-        <w:rPr>
-          <w:sz w:val="24"/>
-          <w:szCs w:val="24"/>
-        </w:rPr>
+        <w:t xml:space="preserve"> </w:t>
+      </w:r>
+      <w:proofErr w:type="spellStart"/>
+      <w:r>
         <w:t>trong</w:t>
       </w:r>
       <w:proofErr w:type="spellEnd"/>
       <w:r>
-        <w:rPr>
-          <w:sz w:val="24"/>
-          <w:szCs w:val="24"/>
-        </w:rPr>
-        <w:t xml:space="preserve"> </w:t>
-      </w:r>
-      <w:proofErr w:type="spellStart"/>
-      <w:r>
-        <w:rPr>
-          <w:sz w:val="24"/>
-          <w:szCs w:val="24"/>
-        </w:rPr>
+        <w:t xml:space="preserve"> </w:t>
+      </w:r>
+      <w:proofErr w:type="spellStart"/>
+      <w:r>
         <w:t>hình</w:t>
       </w:r>
       <w:proofErr w:type="spellEnd"/>
@@ -4235,10 +2453,6 @@
       <w:pPr>
         <w:pStyle w:val="ListParagraph"/>
         <w:spacing w:line="276" w:lineRule="auto"/>
-        <w:rPr>
-          <w:sz w:val="28"/>
-          <w:szCs w:val="28"/>
-        </w:rPr>
       </w:pPr>
     </w:p>
     <w:p>
@@ -4246,10 +2460,6 @@
         <w:pStyle w:val="ListParagraph"/>
         <w:spacing w:line="276" w:lineRule="auto"/>
         <w:jc w:val="center"/>
-        <w:rPr>
-          <w:sz w:val="28"/>
-          <w:szCs w:val="28"/>
-        </w:rPr>
       </w:pPr>
       <w:r>
         <w:rPr>
@@ -4296,20 +2506,12 @@
       <w:pPr>
         <w:pStyle w:val="ListParagraph"/>
         <w:spacing w:line="276" w:lineRule="auto"/>
-        <w:rPr>
-          <w:sz w:val="28"/>
-          <w:szCs w:val="28"/>
-        </w:rPr>
       </w:pPr>
     </w:p>
     <w:p>
       <w:pPr>
         <w:pStyle w:val="ListParagraph"/>
         <w:spacing w:line="276" w:lineRule="auto"/>
-        <w:rPr>
-          <w:sz w:val="28"/>
-          <w:szCs w:val="28"/>
-        </w:rPr>
       </w:pPr>
     </w:p>
     <w:p>
@@ -4320,177 +2522,89 @@
           <w:numId w:val="28"/>
         </w:numPr>
         <w:spacing w:line="276" w:lineRule="auto"/>
-        <w:rPr>
-          <w:sz w:val="28"/>
-          <w:szCs w:val="28"/>
-        </w:rPr>
-      </w:pPr>
-      <w:proofErr w:type="spellStart"/>
-      <w:r>
-        <w:rPr>
-          <w:sz w:val="28"/>
-          <w:szCs w:val="28"/>
-        </w:rPr>
+      </w:pPr>
+      <w:proofErr w:type="spellStart"/>
+      <w:r>
         <w:t>Giải</w:t>
       </w:r>
       <w:proofErr w:type="spellEnd"/>
       <w:r>
-        <w:rPr>
-          <w:sz w:val="28"/>
-          <w:szCs w:val="28"/>
-        </w:rPr>
-        <w:t xml:space="preserve"> </w:t>
-      </w:r>
-      <w:proofErr w:type="spellStart"/>
-      <w:r>
-        <w:rPr>
-          <w:sz w:val="28"/>
-          <w:szCs w:val="28"/>
-        </w:rPr>
+        <w:t xml:space="preserve"> </w:t>
+      </w:r>
+      <w:proofErr w:type="spellStart"/>
+      <w:r>
         <w:t>phương</w:t>
       </w:r>
       <w:proofErr w:type="spellEnd"/>
       <w:r>
-        <w:rPr>
-          <w:sz w:val="28"/>
-          <w:szCs w:val="28"/>
-        </w:rPr>
-        <w:t xml:space="preserve"> </w:t>
-      </w:r>
-      <w:proofErr w:type="spellStart"/>
-      <w:r>
-        <w:rPr>
-          <w:sz w:val="28"/>
-          <w:szCs w:val="28"/>
-        </w:rPr>
+        <w:t xml:space="preserve"> </w:t>
+      </w:r>
+      <w:proofErr w:type="spellStart"/>
+      <w:r>
         <w:t>trình</w:t>
       </w:r>
       <w:proofErr w:type="spellEnd"/>
       <w:r>
-        <w:rPr>
-          <w:sz w:val="28"/>
-          <w:szCs w:val="28"/>
-        </w:rPr>
-        <w:t xml:space="preserve"> </w:t>
-      </w:r>
-      <w:proofErr w:type="spellStart"/>
-      <w:r>
-        <w:rPr>
-          <w:sz w:val="28"/>
-          <w:szCs w:val="28"/>
-        </w:rPr>
+        <w:t xml:space="preserve"> </w:t>
+      </w:r>
+      <w:proofErr w:type="spellStart"/>
+      <w:r>
         <w:t>bậc</w:t>
       </w:r>
       <w:proofErr w:type="spellEnd"/>
       <w:r>
-        <w:rPr>
-          <w:sz w:val="28"/>
-          <w:szCs w:val="28"/>
-        </w:rPr>
-        <w:t xml:space="preserve"> </w:t>
-      </w:r>
-      <w:proofErr w:type="spellStart"/>
-      <w:r>
-        <w:rPr>
-          <w:sz w:val="28"/>
-          <w:szCs w:val="28"/>
-        </w:rPr>
+        <w:t xml:space="preserve"> </w:t>
+      </w:r>
+      <w:proofErr w:type="spellStart"/>
+      <w:r>
         <w:t>nhất</w:t>
       </w:r>
       <w:proofErr w:type="spellEnd"/>
       <w:r>
-        <w:rPr>
-          <w:sz w:val="28"/>
-          <w:szCs w:val="28"/>
-        </w:rPr>
         <w:t xml:space="preserve"> 1 </w:t>
       </w:r>
       <w:proofErr w:type="spellStart"/>
       <w:r>
-        <w:rPr>
-          <w:sz w:val="28"/>
-          <w:szCs w:val="28"/>
-        </w:rPr>
         <w:t>ẩn</w:t>
       </w:r>
       <w:proofErr w:type="spellEnd"/>
       <w:r>
-        <w:rPr>
-          <w:sz w:val="28"/>
-          <w:szCs w:val="28"/>
-        </w:rPr>
-        <w:t xml:space="preserve"> </w:t>
-      </w:r>
-      <w:proofErr w:type="spellStart"/>
-      <w:r>
-        <w:rPr>
-          <w:sz w:val="28"/>
-          <w:szCs w:val="28"/>
-        </w:rPr>
+        <w:t xml:space="preserve"> </w:t>
+      </w:r>
+      <w:proofErr w:type="spellStart"/>
+      <w:r>
         <w:t>với</w:t>
       </w:r>
       <w:proofErr w:type="spellEnd"/>
       <w:r>
-        <w:rPr>
-          <w:sz w:val="28"/>
-          <w:szCs w:val="28"/>
-        </w:rPr>
-        <w:t xml:space="preserve"> </w:t>
-      </w:r>
-      <w:proofErr w:type="spellStart"/>
-      <w:r>
-        <w:rPr>
-          <w:sz w:val="28"/>
-          <w:szCs w:val="28"/>
-        </w:rPr>
+        <w:t xml:space="preserve"> </w:t>
+      </w:r>
+      <w:proofErr w:type="spellStart"/>
+      <w:r>
         <w:t>giao</w:t>
       </w:r>
       <w:proofErr w:type="spellEnd"/>
       <w:r>
-        <w:rPr>
-          <w:sz w:val="28"/>
-          <w:szCs w:val="28"/>
-        </w:rPr>
-        <w:t xml:space="preserve"> </w:t>
-      </w:r>
-      <w:proofErr w:type="spellStart"/>
-      <w:r>
-        <w:rPr>
-          <w:sz w:val="28"/>
-          <w:szCs w:val="28"/>
-        </w:rPr>
+        <w:t xml:space="preserve"> </w:t>
+      </w:r>
+      <w:proofErr w:type="spellStart"/>
+      <w:r>
         <w:t>diện</w:t>
       </w:r>
       <w:proofErr w:type="spellEnd"/>
       <w:r>
-        <w:rPr>
-          <w:sz w:val="28"/>
-          <w:szCs w:val="28"/>
-        </w:rPr>
-        <w:t xml:space="preserve"> </w:t>
-      </w:r>
-      <w:proofErr w:type="spellStart"/>
-      <w:r>
-        <w:rPr>
-          <w:sz w:val="28"/>
-          <w:szCs w:val="28"/>
-        </w:rPr>
+        <w:t xml:space="preserve"> </w:t>
+      </w:r>
+      <w:proofErr w:type="spellStart"/>
+      <w:r>
         <w:t>như</w:t>
       </w:r>
       <w:proofErr w:type="spellEnd"/>
       <w:r>
-        <w:rPr>
-          <w:sz w:val="28"/>
-          <w:szCs w:val="28"/>
-        </w:rPr>
-        <w:t xml:space="preserve"> </w:t>
-      </w:r>
-      <w:proofErr w:type="spellStart"/>
-      <w:r>
-        <w:rPr>
-          <w:sz w:val="28"/>
-          <w:szCs w:val="28"/>
-        </w:rPr>
+        <w:t xml:space="preserve"> </w:t>
+      </w:r>
+      <w:proofErr w:type="spellStart"/>
+      <w:r>
         <w:t>sau</w:t>
       </w:r>
       <w:proofErr w:type="spellEnd"/>
@@ -4499,15 +2613,12 @@
       <w:pPr>
         <w:spacing w:line="276" w:lineRule="auto"/>
         <w:jc w:val="center"/>
-        <w:rPr>
-          <w:sz w:val="28"/>
-          <w:szCs w:val="28"/>
-        </w:rPr>
       </w:pPr>
       <w:r>
         <w:rPr>
           <w:noProof/>
         </w:rPr>
+        <w:lastRenderedPageBreak/>
         <w:drawing>
           <wp:inline distT="0" distB="0" distL="0" distR="0" wp14:anchorId="1DBB565E" wp14:editId="3A65BDCF">
             <wp:extent cx="3075940" cy="3570288"/>
@@ -4549,10 +2660,6 @@
       <w:pPr>
         <w:spacing w:line="276" w:lineRule="auto"/>
         <w:jc w:val="center"/>
-        <w:rPr>
-          <w:sz w:val="28"/>
-          <w:szCs w:val="28"/>
-        </w:rPr>
       </w:pPr>
     </w:p>
     <w:p>
@@ -4563,185 +2670,93 @@
           <w:numId w:val="28"/>
         </w:numPr>
         <w:spacing w:line="276" w:lineRule="auto"/>
-        <w:rPr>
-          <w:sz w:val="28"/>
-          <w:szCs w:val="28"/>
-        </w:rPr>
-      </w:pPr>
-      <w:proofErr w:type="spellStart"/>
-      <w:r>
-        <w:rPr>
-          <w:sz w:val="28"/>
-          <w:szCs w:val="28"/>
-        </w:rPr>
+      </w:pPr>
+      <w:proofErr w:type="spellStart"/>
+      <w:r>
         <w:t>Giải</w:t>
       </w:r>
       <w:proofErr w:type="spellEnd"/>
       <w:r>
-        <w:rPr>
-          <w:sz w:val="28"/>
-          <w:szCs w:val="28"/>
-        </w:rPr>
-        <w:t xml:space="preserve"> </w:t>
-      </w:r>
-      <w:proofErr w:type="spellStart"/>
-      <w:r>
-        <w:rPr>
-          <w:sz w:val="28"/>
-          <w:szCs w:val="28"/>
-        </w:rPr>
+        <w:t xml:space="preserve"> </w:t>
+      </w:r>
+      <w:proofErr w:type="spellStart"/>
+      <w:r>
         <w:t>phương</w:t>
       </w:r>
       <w:proofErr w:type="spellEnd"/>
       <w:r>
-        <w:rPr>
-          <w:sz w:val="28"/>
-          <w:szCs w:val="28"/>
-        </w:rPr>
-        <w:t xml:space="preserve"> </w:t>
-      </w:r>
-      <w:proofErr w:type="spellStart"/>
-      <w:r>
-        <w:rPr>
-          <w:sz w:val="28"/>
-          <w:szCs w:val="28"/>
-        </w:rPr>
+        <w:t xml:space="preserve"> </w:t>
+      </w:r>
+      <w:proofErr w:type="spellStart"/>
+      <w:r>
         <w:t>trình</w:t>
       </w:r>
       <w:proofErr w:type="spellEnd"/>
       <w:r>
-        <w:rPr>
-          <w:sz w:val="28"/>
-          <w:szCs w:val="28"/>
-        </w:rPr>
-        <w:t xml:space="preserve"> </w:t>
-      </w:r>
-      <w:proofErr w:type="spellStart"/>
-      <w:r>
-        <w:rPr>
-          <w:sz w:val="28"/>
-          <w:szCs w:val="28"/>
-        </w:rPr>
+        <w:t xml:space="preserve"> </w:t>
+      </w:r>
+      <w:proofErr w:type="spellStart"/>
+      <w:r>
         <w:t>bậc</w:t>
       </w:r>
       <w:proofErr w:type="spellEnd"/>
       <w:r>
-        <w:rPr>
-          <w:sz w:val="28"/>
-          <w:szCs w:val="28"/>
-        </w:rPr>
         <w:t xml:space="preserve"> 2 </w:t>
       </w:r>
       <w:proofErr w:type="spellStart"/>
       <w:r>
-        <w:rPr>
-          <w:sz w:val="28"/>
-          <w:szCs w:val="28"/>
-        </w:rPr>
         <w:t>một</w:t>
       </w:r>
       <w:proofErr w:type="spellEnd"/>
       <w:r>
-        <w:rPr>
-          <w:sz w:val="28"/>
-          <w:szCs w:val="28"/>
-        </w:rPr>
-        <w:t xml:space="preserve"> </w:t>
-      </w:r>
-      <w:proofErr w:type="spellStart"/>
-      <w:r>
-        <w:rPr>
-          <w:sz w:val="28"/>
-          <w:szCs w:val="28"/>
-        </w:rPr>
+        <w:t xml:space="preserve"> </w:t>
+      </w:r>
+      <w:proofErr w:type="spellStart"/>
+      <w:r>
         <w:t>ẩn</w:t>
       </w:r>
       <w:proofErr w:type="spellEnd"/>
       <w:r>
-        <w:rPr>
-          <w:sz w:val="28"/>
-          <w:szCs w:val="28"/>
-        </w:rPr>
-        <w:t xml:space="preserve"> </w:t>
-      </w:r>
-      <w:proofErr w:type="spellStart"/>
-      <w:r>
-        <w:rPr>
-          <w:sz w:val="28"/>
-          <w:szCs w:val="28"/>
-        </w:rPr>
+        <w:t xml:space="preserve"> </w:t>
+      </w:r>
+      <w:proofErr w:type="spellStart"/>
+      <w:r>
         <w:t>với</w:t>
       </w:r>
       <w:proofErr w:type="spellEnd"/>
       <w:r>
-        <w:rPr>
-          <w:sz w:val="28"/>
-          <w:szCs w:val="28"/>
-        </w:rPr>
-        <w:t xml:space="preserve"> </w:t>
-      </w:r>
-      <w:proofErr w:type="spellStart"/>
-      <w:r>
-        <w:rPr>
-          <w:sz w:val="28"/>
-          <w:szCs w:val="28"/>
-        </w:rPr>
+        <w:t xml:space="preserve"> </w:t>
+      </w:r>
+      <w:proofErr w:type="spellStart"/>
+      <w:r>
         <w:t>giao</w:t>
       </w:r>
       <w:proofErr w:type="spellEnd"/>
       <w:r>
-        <w:rPr>
-          <w:sz w:val="28"/>
-          <w:szCs w:val="28"/>
-        </w:rPr>
-        <w:t xml:space="preserve"> </w:t>
-      </w:r>
-      <w:proofErr w:type="spellStart"/>
-      <w:r>
-        <w:rPr>
-          <w:sz w:val="28"/>
-          <w:szCs w:val="28"/>
-        </w:rPr>
+        <w:t xml:space="preserve"> </w:t>
+      </w:r>
+      <w:proofErr w:type="spellStart"/>
+      <w:r>
         <w:t>diện</w:t>
       </w:r>
       <w:proofErr w:type="spellEnd"/>
       <w:r>
-        <w:rPr>
-          <w:sz w:val="28"/>
-          <w:szCs w:val="28"/>
-        </w:rPr>
-        <w:t xml:space="preserve"> </w:t>
-      </w:r>
-      <w:proofErr w:type="spellStart"/>
-      <w:r>
-        <w:rPr>
-          <w:sz w:val="28"/>
-          <w:szCs w:val="28"/>
-        </w:rPr>
+        <w:t xml:space="preserve"> </w:t>
+      </w:r>
+      <w:proofErr w:type="spellStart"/>
+      <w:r>
         <w:t>như</w:t>
       </w:r>
       <w:proofErr w:type="spellEnd"/>
       <w:r>
-        <w:rPr>
-          <w:sz w:val="28"/>
-          <w:szCs w:val="28"/>
-        </w:rPr>
-        <w:t xml:space="preserve"> </w:t>
-      </w:r>
-      <w:proofErr w:type="spellStart"/>
-      <w:r>
-        <w:rPr>
-          <w:sz w:val="28"/>
-          <w:szCs w:val="28"/>
-        </w:rPr>
+        <w:t xml:space="preserve"> </w:t>
+      </w:r>
+      <w:proofErr w:type="spellStart"/>
+      <w:r>
         <w:t>sau</w:t>
       </w:r>
       <w:proofErr w:type="spellEnd"/>
       <w:r>
-        <w:rPr>
-          <w:sz w:val="28"/>
-          <w:szCs w:val="28"/>
-        </w:rPr>
         <w:t>:</w:t>
       </w:r>
     </w:p>
@@ -4749,10 +2764,6 @@
       <w:pPr>
         <w:spacing w:line="276" w:lineRule="auto"/>
         <w:ind w:left="360"/>
-        <w:rPr>
-          <w:sz w:val="28"/>
-          <w:szCs w:val="28"/>
-        </w:rPr>
       </w:pPr>
     </w:p>
     <w:p>
@@ -4761,9 +2772,45 @@
         <w:ind w:left="360"/>
         <w:jc w:val="center"/>
         <w:rPr>
-          <w:sz w:val="28"/>
-          <w:szCs w:val="28"/>
-        </w:rPr>
+          <w:noProof/>
+        </w:rPr>
+      </w:pPr>
+    </w:p>
+    <w:p>
+      <w:pPr>
+        <w:spacing w:line="276" w:lineRule="auto"/>
+        <w:ind w:left="360"/>
+        <w:jc w:val="center"/>
+        <w:rPr>
+          <w:noProof/>
+        </w:rPr>
+      </w:pPr>
+    </w:p>
+    <w:p>
+      <w:pPr>
+        <w:spacing w:line="276" w:lineRule="auto"/>
+        <w:ind w:left="360"/>
+        <w:jc w:val="center"/>
+        <w:rPr>
+          <w:noProof/>
+        </w:rPr>
+      </w:pPr>
+    </w:p>
+    <w:p>
+      <w:pPr>
+        <w:spacing w:line="276" w:lineRule="auto"/>
+        <w:ind w:left="360"/>
+        <w:jc w:val="center"/>
+        <w:rPr>
+          <w:noProof/>
+        </w:rPr>
+      </w:pPr>
+    </w:p>
+    <w:p>
+      <w:pPr>
+        <w:spacing w:line="276" w:lineRule="auto"/>
+        <w:ind w:left="360"/>
+        <w:jc w:val="center"/>
       </w:pPr>
       <w:r>
         <w:rPr>
@@ -4772,7 +2819,7 @@
         <w:lastRenderedPageBreak/>
         <w:drawing>
           <wp:inline distT="0" distB="0" distL="0" distR="0" wp14:anchorId="246067FD" wp14:editId="0FF45192">
-            <wp:extent cx="2989907" cy="4026676"/>
+            <wp:extent cx="2722932" cy="3667125"/>
             <wp:effectExtent l="0" t="0" r="1270" b="0"/>
             <wp:docPr id="4" name="Picture 4"/>
             <wp:cNvGraphicFramePr>
@@ -4794,7 +2841,7 @@
                   <pic:spPr>
                     <a:xfrm>
                       <a:off x="0" y="0"/>
-                      <a:ext cx="3000794" cy="4041338"/>
+                      <a:ext cx="2735913" cy="3684608"/>
                     </a:xfrm>
                     <a:prstGeom prst="rect">
                       <a:avLst/>
@@ -4806,8 +2853,1537 @@
           </wp:inline>
         </w:drawing>
       </w:r>
+    </w:p>
+    <w:p>
+      <w:pPr>
+        <w:spacing w:line="276" w:lineRule="auto"/>
+        <w:ind w:left="360"/>
+        <w:jc w:val="center"/>
+      </w:pPr>
+    </w:p>
+    <w:p>
+      <w:pPr>
+        <w:spacing w:line="276" w:lineRule="auto"/>
+        <w:ind w:left="360"/>
+        <w:jc w:val="center"/>
+      </w:pPr>
+    </w:p>
+    <w:p>
+      <w:pPr>
+        <w:pStyle w:val="ListParagraph"/>
+        <w:numPr>
+          <w:ilvl w:val="0"/>
+          <w:numId w:val="28"/>
+        </w:numPr>
+        <w:spacing w:line="276" w:lineRule="auto"/>
+      </w:pPr>
+      <w:proofErr w:type="spellStart"/>
+      <w:r>
+        <w:t>Xây</w:t>
+      </w:r>
+      <w:proofErr w:type="spellEnd"/>
+      <w:r>
+        <w:t xml:space="preserve"> </w:t>
+      </w:r>
+      <w:proofErr w:type="spellStart"/>
+      <w:r>
+        <w:t>dựng</w:t>
+      </w:r>
+      <w:proofErr w:type="spellEnd"/>
+      <w:r>
+        <w:t xml:space="preserve"> </w:t>
+      </w:r>
+      <w:proofErr w:type="spellStart"/>
+      <w:r>
+        <w:t>giao</w:t>
+      </w:r>
+      <w:proofErr w:type="spellEnd"/>
+      <w:r>
+        <w:t xml:space="preserve"> </w:t>
+      </w:r>
+      <w:proofErr w:type="spellStart"/>
+      <w:r>
+        <w:t>diện</w:t>
+      </w:r>
+      <w:proofErr w:type="spellEnd"/>
+      <w:r>
+        <w:t xml:space="preserve"> </w:t>
+      </w:r>
+      <w:proofErr w:type="spellStart"/>
+      <w:r>
+        <w:t>sau</w:t>
+      </w:r>
+      <w:proofErr w:type="spellEnd"/>
+      <w:r>
+        <w:t xml:space="preserve">, </w:t>
+      </w:r>
+      <w:proofErr w:type="spellStart"/>
+      <w:r>
+        <w:t>yêu</w:t>
+      </w:r>
+      <w:proofErr w:type="spellEnd"/>
+      <w:r>
+        <w:t xml:space="preserve"> </w:t>
+      </w:r>
+      <w:proofErr w:type="spellStart"/>
+      <w:r>
+        <w:t>cầu</w:t>
+      </w:r>
+      <w:proofErr w:type="spellEnd"/>
+      <w:r>
+        <w:t>:</w:t>
+      </w:r>
+    </w:p>
+    <w:p>
+      <w:pPr>
+        <w:pStyle w:val="ListParagraph"/>
+        <w:numPr>
+          <w:ilvl w:val="0"/>
+          <w:numId w:val="30"/>
+        </w:numPr>
+        <w:spacing w:line="276" w:lineRule="auto"/>
+      </w:pPr>
+      <w:proofErr w:type="spellStart"/>
+      <w:r>
+        <w:t>Kiểm</w:t>
+      </w:r>
+      <w:proofErr w:type="spellEnd"/>
+      <w:r>
+        <w:t xml:space="preserve"> </w:t>
+      </w:r>
+      <w:proofErr w:type="spellStart"/>
+      <w:r>
+        <w:t>tra</w:t>
+      </w:r>
+      <w:proofErr w:type="spellEnd"/>
+      <w:r>
+        <w:t xml:space="preserve"> </w:t>
+      </w:r>
+      <w:proofErr w:type="spellStart"/>
+      <w:r>
+        <w:t>xem</w:t>
+      </w:r>
+      <w:proofErr w:type="spellEnd"/>
+      <w:r>
+        <w:t xml:space="preserve"> </w:t>
+      </w:r>
+      <w:proofErr w:type="spellStart"/>
+      <w:r>
+        <w:t>số</w:t>
+      </w:r>
+      <w:proofErr w:type="spellEnd"/>
+      <w:r>
+        <w:t xml:space="preserve"> </w:t>
+      </w:r>
+      <w:proofErr w:type="spellStart"/>
+      <w:r>
+        <w:t>nhập</w:t>
+      </w:r>
+      <w:proofErr w:type="spellEnd"/>
+      <w:r>
+        <w:t xml:space="preserve"> </w:t>
+      </w:r>
+      <w:proofErr w:type="spellStart"/>
+      <w:r>
+        <w:t>vào</w:t>
+      </w:r>
+      <w:proofErr w:type="spellEnd"/>
+      <w:r>
+        <w:t xml:space="preserve"> </w:t>
+      </w:r>
+      <w:proofErr w:type="spellStart"/>
+      <w:r>
+        <w:t>có</w:t>
+      </w:r>
+      <w:proofErr w:type="spellEnd"/>
+      <w:r>
+        <w:t xml:space="preserve"> </w:t>
+      </w:r>
+      <w:proofErr w:type="spellStart"/>
+      <w:r>
+        <w:t>phải</w:t>
+      </w:r>
+      <w:proofErr w:type="spellEnd"/>
+      <w:r>
+        <w:t xml:space="preserve"> </w:t>
+      </w:r>
+      <w:proofErr w:type="spellStart"/>
+      <w:r>
+        <w:t>số</w:t>
+      </w:r>
+      <w:proofErr w:type="spellEnd"/>
+      <w:r>
+        <w:t xml:space="preserve"> </w:t>
+      </w:r>
+      <w:proofErr w:type="spellStart"/>
+      <w:r>
+        <w:t>nguyên</w:t>
+      </w:r>
+      <w:proofErr w:type="spellEnd"/>
+      <w:r>
+        <w:t xml:space="preserve"> </w:t>
+      </w:r>
+      <w:proofErr w:type="spellStart"/>
+      <w:r>
+        <w:t>tố</w:t>
+      </w:r>
+      <w:proofErr w:type="spellEnd"/>
+      <w:r>
+        <w:t xml:space="preserve"> hay </w:t>
+      </w:r>
+      <w:proofErr w:type="spellStart"/>
+      <w:r>
+        <w:t>không</w:t>
+      </w:r>
+      <w:proofErr w:type="spellEnd"/>
+    </w:p>
+    <w:p>
+      <w:pPr>
+        <w:spacing w:line="276" w:lineRule="auto"/>
+        <w:ind w:left="720"/>
+      </w:pPr>
+      <w:r>
+        <w:rPr>
+          <w:b/>
+        </w:rPr>
+        <w:t>Tips</w:t>
+      </w:r>
+      <w:r>
+        <w:t xml:space="preserve">: </w:t>
+      </w:r>
+      <w:proofErr w:type="spellStart"/>
+      <w:r>
+        <w:t>số</w:t>
+      </w:r>
+      <w:proofErr w:type="spellEnd"/>
+      <w:r>
+        <w:t xml:space="preserve"> </w:t>
+      </w:r>
+      <w:proofErr w:type="spellStart"/>
+      <w:r>
+        <w:t>nguyên</w:t>
+      </w:r>
+      <w:proofErr w:type="spellEnd"/>
+      <w:r>
+        <w:t xml:space="preserve"> </w:t>
+      </w:r>
+      <w:proofErr w:type="spellStart"/>
+      <w:r>
+        <w:t>tố</w:t>
+      </w:r>
+      <w:proofErr w:type="spellEnd"/>
+      <w:r>
+        <w:t xml:space="preserve"> </w:t>
+      </w:r>
+      <w:proofErr w:type="spellStart"/>
+      <w:r>
+        <w:t>là</w:t>
+      </w:r>
+      <w:proofErr w:type="spellEnd"/>
+      <w:r>
+        <w:t xml:space="preserve"> </w:t>
+      </w:r>
+      <w:proofErr w:type="spellStart"/>
+      <w:r>
+        <w:t>số</w:t>
+      </w:r>
+      <w:proofErr w:type="spellEnd"/>
+      <w:r>
+        <w:t xml:space="preserve"> </w:t>
+      </w:r>
+      <w:proofErr w:type="spellStart"/>
+      <w:r>
+        <w:t>chỉ</w:t>
+      </w:r>
+      <w:proofErr w:type="spellEnd"/>
+      <w:r>
+        <w:t xml:space="preserve"> chia </w:t>
+      </w:r>
+      <w:proofErr w:type="spellStart"/>
+      <w:r>
+        <w:t>hết</w:t>
+      </w:r>
+      <w:proofErr w:type="spellEnd"/>
+      <w:r>
+        <w:t xml:space="preserve"> </w:t>
+      </w:r>
+      <w:proofErr w:type="spellStart"/>
+      <w:r>
+        <w:t>cho</w:t>
+      </w:r>
+      <w:proofErr w:type="spellEnd"/>
+      <w:r>
+        <w:t xml:space="preserve"> </w:t>
+      </w:r>
+      <w:proofErr w:type="gramStart"/>
+      <w:r>
+        <w:t>1</w:t>
+      </w:r>
+      <w:proofErr w:type="gramEnd"/>
+      <w:r>
+        <w:t xml:space="preserve"> </w:t>
+      </w:r>
+      <w:proofErr w:type="spellStart"/>
+      <w:r>
+        <w:t>và</w:t>
+      </w:r>
+      <w:proofErr w:type="spellEnd"/>
+      <w:r>
+        <w:t xml:space="preserve"> </w:t>
+      </w:r>
+      <w:proofErr w:type="spellStart"/>
+      <w:r>
+        <w:t>chính</w:t>
+      </w:r>
+      <w:proofErr w:type="spellEnd"/>
+      <w:r>
+        <w:t xml:space="preserve"> </w:t>
+      </w:r>
+      <w:proofErr w:type="spellStart"/>
+      <w:r>
+        <w:t>bản</w:t>
+      </w:r>
+      <w:proofErr w:type="spellEnd"/>
+      <w:r>
+        <w:t xml:space="preserve"> </w:t>
+      </w:r>
+      <w:proofErr w:type="spellStart"/>
+      <w:r>
+        <w:t>thân</w:t>
+      </w:r>
+      <w:proofErr w:type="spellEnd"/>
+      <w:r>
+        <w:t xml:space="preserve"> </w:t>
+      </w:r>
+      <w:proofErr w:type="spellStart"/>
+      <w:r>
+        <w:t>nó</w:t>
+      </w:r>
+      <w:proofErr w:type="spellEnd"/>
+    </w:p>
+    <w:p>
+      <w:pPr>
+        <w:spacing w:line="276" w:lineRule="auto"/>
+        <w:ind w:left="720"/>
+      </w:pPr>
+      <w:r>
+        <w:rPr>
+          <w:b/>
+        </w:rPr>
+        <w:t>VD</w:t>
+      </w:r>
+      <w:r>
+        <w:t xml:space="preserve">: 5, 7, </w:t>
+      </w:r>
+      <w:r>
+        <w:t xml:space="preserve">11, 13 </w:t>
+      </w:r>
+      <w:proofErr w:type="spellStart"/>
+      <w:r>
+        <w:t>là</w:t>
+      </w:r>
+      <w:proofErr w:type="spellEnd"/>
+      <w:r>
+        <w:t xml:space="preserve"> </w:t>
+      </w:r>
+      <w:proofErr w:type="spellStart"/>
+      <w:r>
+        <w:t>số</w:t>
+      </w:r>
+      <w:proofErr w:type="spellEnd"/>
+      <w:r>
+        <w:t xml:space="preserve"> </w:t>
+      </w:r>
+      <w:proofErr w:type="spellStart"/>
+      <w:r>
+        <w:t>nguyên</w:t>
+      </w:r>
+      <w:proofErr w:type="spellEnd"/>
+      <w:r>
+        <w:t xml:space="preserve"> </w:t>
+      </w:r>
+      <w:proofErr w:type="spellStart"/>
+      <w:r>
+        <w:t>tố</w:t>
+      </w:r>
       <w:bookmarkStart w:id="0" w:name="_GoBack"/>
       <w:bookmarkEnd w:id="0"/>
+      <w:proofErr w:type="spellEnd"/>
+    </w:p>
+    <w:p>
+      <w:pPr>
+        <w:spacing w:line="276" w:lineRule="auto"/>
+        <w:ind w:left="720"/>
+        <w:jc w:val="center"/>
+      </w:pPr>
+      <w:r>
+        <w:rPr>
+          <w:noProof/>
+        </w:rPr>
+        <w:drawing>
+          <wp:inline distT="0" distB="0" distL="0" distR="0" wp14:anchorId="7F02DFE4" wp14:editId="61D10FA0">
+            <wp:extent cx="2633240" cy="2667000"/>
+            <wp:effectExtent l="0" t="0" r="0" b="0"/>
+            <wp:docPr id="5" name="Picture 5"/>
+            <wp:cNvGraphicFramePr>
+              <a:graphicFrameLocks xmlns:a="http://schemas.openxmlformats.org/drawingml/2006/main" noChangeAspect="1"/>
+            </wp:cNvGraphicFramePr>
+            <a:graphic xmlns:a="http://schemas.openxmlformats.org/drawingml/2006/main">
+              <a:graphicData uri="http://schemas.openxmlformats.org/drawingml/2006/picture">
+                <pic:pic xmlns:pic="http://schemas.openxmlformats.org/drawingml/2006/picture">
+                  <pic:nvPicPr>
+                    <pic:cNvPr id="1" name=""/>
+                    <pic:cNvPicPr/>
+                  </pic:nvPicPr>
+                  <pic:blipFill>
+                    <a:blip r:embed="rId12"/>
+                    <a:stretch>
+                      <a:fillRect/>
+                    </a:stretch>
+                  </pic:blipFill>
+                  <pic:spPr>
+                    <a:xfrm>
+                      <a:off x="0" y="0"/>
+                      <a:ext cx="2636069" cy="2669865"/>
+                    </a:xfrm>
+                    <a:prstGeom prst="rect">
+                      <a:avLst/>
+                    </a:prstGeom>
+                  </pic:spPr>
+                </pic:pic>
+              </a:graphicData>
+            </a:graphic>
+          </wp:inline>
+        </w:drawing>
+      </w:r>
+    </w:p>
+    <w:p>
+      <w:pPr>
+        <w:spacing w:line="276" w:lineRule="auto"/>
+        <w:ind w:left="720"/>
+        <w:jc w:val="center"/>
+      </w:pPr>
+    </w:p>
+    <w:p>
+      <w:pPr>
+        <w:pStyle w:val="ListParagraph"/>
+        <w:numPr>
+          <w:ilvl w:val="0"/>
+          <w:numId w:val="28"/>
+        </w:numPr>
+        <w:spacing w:line="276" w:lineRule="auto"/>
+      </w:pPr>
+      <w:proofErr w:type="spellStart"/>
+      <w:r>
+        <w:t>Xây</w:t>
+      </w:r>
+      <w:proofErr w:type="spellEnd"/>
+      <w:r>
+        <w:t xml:space="preserve"> </w:t>
+      </w:r>
+      <w:proofErr w:type="spellStart"/>
+      <w:r>
+        <w:t>dựng</w:t>
+      </w:r>
+      <w:proofErr w:type="spellEnd"/>
+      <w:r>
+        <w:t xml:space="preserve"> </w:t>
+      </w:r>
+      <w:proofErr w:type="spellStart"/>
+      <w:r>
+        <w:t>giao</w:t>
+      </w:r>
+      <w:proofErr w:type="spellEnd"/>
+      <w:r>
+        <w:t xml:space="preserve"> </w:t>
+      </w:r>
+      <w:proofErr w:type="spellStart"/>
+      <w:r>
+        <w:t>diện</w:t>
+      </w:r>
+      <w:proofErr w:type="spellEnd"/>
+      <w:r>
+        <w:t xml:space="preserve"> </w:t>
+      </w:r>
+      <w:proofErr w:type="spellStart"/>
+      <w:r>
+        <w:t>như</w:t>
+      </w:r>
+      <w:proofErr w:type="spellEnd"/>
+      <w:r>
+        <w:t xml:space="preserve"> </w:t>
+      </w:r>
+      <w:proofErr w:type="spellStart"/>
+      <w:r>
+        <w:t>sau</w:t>
+      </w:r>
+      <w:proofErr w:type="spellEnd"/>
+      <w:r>
+        <w:t xml:space="preserve">, </w:t>
+      </w:r>
+      <w:proofErr w:type="spellStart"/>
+      <w:r>
+        <w:t>yêu</w:t>
+      </w:r>
+      <w:proofErr w:type="spellEnd"/>
+      <w:r>
+        <w:t xml:space="preserve"> </w:t>
+      </w:r>
+      <w:proofErr w:type="spellStart"/>
+      <w:r>
+        <w:t>cầu</w:t>
+      </w:r>
+      <w:proofErr w:type="spellEnd"/>
+      <w:r>
+        <w:t>:</w:t>
+      </w:r>
+    </w:p>
+    <w:p>
+      <w:pPr>
+        <w:pStyle w:val="ListParagraph"/>
+        <w:numPr>
+          <w:ilvl w:val="0"/>
+          <w:numId w:val="30"/>
+        </w:numPr>
+        <w:spacing w:line="276" w:lineRule="auto"/>
+      </w:pPr>
+      <w:proofErr w:type="spellStart"/>
+      <w:r>
+        <w:t>Nhập</w:t>
+      </w:r>
+      <w:proofErr w:type="spellEnd"/>
+      <w:r>
+        <w:t xml:space="preserve"> </w:t>
+      </w:r>
+      <w:proofErr w:type="spellStart"/>
+      <w:r>
+        <w:t>vào</w:t>
+      </w:r>
+      <w:proofErr w:type="spellEnd"/>
+      <w:r>
+        <w:t xml:space="preserve"> </w:t>
+      </w:r>
+      <w:proofErr w:type="spellStart"/>
+      <w:r>
+        <w:t>chuỗi</w:t>
+      </w:r>
+      <w:proofErr w:type="spellEnd"/>
+      <w:r>
+        <w:t xml:space="preserve"> ban </w:t>
+      </w:r>
+      <w:proofErr w:type="spellStart"/>
+      <w:r>
+        <w:t>đầu</w:t>
+      </w:r>
+      <w:proofErr w:type="spellEnd"/>
+      <w:r>
+        <w:t xml:space="preserve"> </w:t>
+      </w:r>
+      <w:proofErr w:type="spellStart"/>
+      <w:r>
+        <w:t>và</w:t>
+      </w:r>
+      <w:proofErr w:type="spellEnd"/>
+      <w:r>
+        <w:t xml:space="preserve"> </w:t>
+      </w:r>
+      <w:proofErr w:type="spellStart"/>
+      <w:r>
+        <w:t>chuỗi</w:t>
+      </w:r>
+      <w:proofErr w:type="spellEnd"/>
+      <w:r>
+        <w:t xml:space="preserve"> </w:t>
+      </w:r>
+      <w:proofErr w:type="spellStart"/>
+      <w:r>
+        <w:t>cần</w:t>
+      </w:r>
+      <w:proofErr w:type="spellEnd"/>
+      <w:r>
+        <w:t xml:space="preserve"> </w:t>
+      </w:r>
+      <w:proofErr w:type="spellStart"/>
+      <w:r>
+        <w:t>kiểm</w:t>
+      </w:r>
+      <w:proofErr w:type="spellEnd"/>
+      <w:r>
+        <w:t xml:space="preserve"> </w:t>
+      </w:r>
+      <w:proofErr w:type="spellStart"/>
+      <w:r>
+        <w:t>tra</w:t>
+      </w:r>
+      <w:proofErr w:type="spellEnd"/>
+      <w:r>
+        <w:t xml:space="preserve">, </w:t>
+      </w:r>
+      <w:proofErr w:type="spellStart"/>
+      <w:r>
+        <w:t>nếu</w:t>
+      </w:r>
+      <w:proofErr w:type="spellEnd"/>
+      <w:r>
+        <w:t xml:space="preserve"> </w:t>
+      </w:r>
+      <w:proofErr w:type="spellStart"/>
+      <w:r>
+        <w:t>chuỗi</w:t>
+      </w:r>
+      <w:proofErr w:type="spellEnd"/>
+      <w:r>
+        <w:t xml:space="preserve"> </w:t>
+      </w:r>
+      <w:proofErr w:type="spellStart"/>
+      <w:r>
+        <w:t>cần</w:t>
+      </w:r>
+      <w:proofErr w:type="spellEnd"/>
+      <w:r>
+        <w:t xml:space="preserve"> </w:t>
+      </w:r>
+      <w:proofErr w:type="spellStart"/>
+      <w:r>
+        <w:t>kiểm</w:t>
+      </w:r>
+      <w:proofErr w:type="spellEnd"/>
+      <w:r>
+        <w:t xml:space="preserve"> </w:t>
+      </w:r>
+      <w:proofErr w:type="spellStart"/>
+      <w:r>
+        <w:t>tra</w:t>
+      </w:r>
+      <w:proofErr w:type="spellEnd"/>
+      <w:r>
+        <w:t xml:space="preserve"> </w:t>
+      </w:r>
+      <w:proofErr w:type="spellStart"/>
+      <w:r>
+        <w:t>xuất</w:t>
+      </w:r>
+      <w:proofErr w:type="spellEnd"/>
+      <w:r>
+        <w:t xml:space="preserve"> </w:t>
+      </w:r>
+      <w:proofErr w:type="spellStart"/>
+      <w:r>
+        <w:t>hiện</w:t>
+      </w:r>
+      <w:proofErr w:type="spellEnd"/>
+      <w:r>
+        <w:t xml:space="preserve"> </w:t>
+      </w:r>
+      <w:proofErr w:type="spellStart"/>
+      <w:r>
+        <w:t>trong</w:t>
+      </w:r>
+      <w:proofErr w:type="spellEnd"/>
+      <w:r>
+        <w:t xml:space="preserve"> </w:t>
+      </w:r>
+      <w:proofErr w:type="spellStart"/>
+      <w:r>
+        <w:t>chuỗi</w:t>
+      </w:r>
+      <w:proofErr w:type="spellEnd"/>
+      <w:r>
+        <w:t xml:space="preserve"> ban </w:t>
+      </w:r>
+      <w:proofErr w:type="spellStart"/>
+      <w:r>
+        <w:t>đầu</w:t>
+      </w:r>
+      <w:proofErr w:type="spellEnd"/>
+      <w:r>
+        <w:t xml:space="preserve">, </w:t>
+      </w:r>
+      <w:proofErr w:type="spellStart"/>
+      <w:r>
+        <w:t>thì</w:t>
+      </w:r>
+      <w:proofErr w:type="spellEnd"/>
+      <w:r>
+        <w:t xml:space="preserve"> </w:t>
+      </w:r>
+      <w:proofErr w:type="spellStart"/>
+      <w:r>
+        <w:t>hiển</w:t>
+      </w:r>
+      <w:proofErr w:type="spellEnd"/>
+      <w:r>
+        <w:t xml:space="preserve"> </w:t>
+      </w:r>
+      <w:proofErr w:type="spellStart"/>
+      <w:r>
+        <w:t>thị</w:t>
+      </w:r>
+      <w:proofErr w:type="spellEnd"/>
+      <w:r>
+        <w:t xml:space="preserve"> message </w:t>
+      </w:r>
+      <w:proofErr w:type="spellStart"/>
+      <w:r>
+        <w:t>tồn</w:t>
+      </w:r>
+      <w:proofErr w:type="spellEnd"/>
+      <w:r>
+        <w:t xml:space="preserve"> </w:t>
+      </w:r>
+      <w:proofErr w:type="spellStart"/>
+      <w:r>
+        <w:t>tại</w:t>
+      </w:r>
+      <w:proofErr w:type="spellEnd"/>
+      <w:r>
+        <w:t xml:space="preserve">, </w:t>
+      </w:r>
+      <w:proofErr w:type="spellStart"/>
+      <w:r>
+        <w:t>ngược</w:t>
+      </w:r>
+      <w:proofErr w:type="spellEnd"/>
+      <w:r>
+        <w:t xml:space="preserve"> </w:t>
+      </w:r>
+      <w:proofErr w:type="spellStart"/>
+      <w:r>
+        <w:t>lại</w:t>
+      </w:r>
+      <w:proofErr w:type="spellEnd"/>
+      <w:r>
+        <w:t xml:space="preserve"> </w:t>
+      </w:r>
+      <w:proofErr w:type="spellStart"/>
+      <w:r>
+        <w:t>sẽ</w:t>
+      </w:r>
+      <w:proofErr w:type="spellEnd"/>
+      <w:r>
+        <w:t xml:space="preserve"> </w:t>
+      </w:r>
+      <w:proofErr w:type="spellStart"/>
+      <w:r>
+        <w:t>hiển</w:t>
+      </w:r>
+      <w:proofErr w:type="spellEnd"/>
+      <w:r>
+        <w:t xml:space="preserve"> </w:t>
+      </w:r>
+      <w:proofErr w:type="spellStart"/>
+      <w:r>
+        <w:t>thị</w:t>
+      </w:r>
+      <w:proofErr w:type="spellEnd"/>
+      <w:r>
+        <w:t xml:space="preserve"> </w:t>
+      </w:r>
+      <w:proofErr w:type="spellStart"/>
+      <w:r>
+        <w:t>không</w:t>
+      </w:r>
+      <w:proofErr w:type="spellEnd"/>
+      <w:r>
+        <w:t xml:space="preserve"> </w:t>
+      </w:r>
+      <w:proofErr w:type="spellStart"/>
+      <w:r>
+        <w:t>tồn</w:t>
+      </w:r>
+      <w:proofErr w:type="spellEnd"/>
+      <w:r>
+        <w:t xml:space="preserve"> </w:t>
+      </w:r>
+      <w:proofErr w:type="spellStart"/>
+      <w:r>
+        <w:t>tại</w:t>
+      </w:r>
+      <w:proofErr w:type="spellEnd"/>
+      <w:r>
+        <w:t xml:space="preserve">  </w:t>
+      </w:r>
+    </w:p>
+    <w:p>
+      <w:pPr>
+        <w:spacing w:line="276" w:lineRule="auto"/>
+        <w:ind w:left="720"/>
+      </w:pPr>
+      <w:proofErr w:type="spellStart"/>
+      <w:r>
+        <w:t>Chú</w:t>
+      </w:r>
+      <w:proofErr w:type="spellEnd"/>
+      <w:r>
+        <w:t xml:space="preserve"> ý: </w:t>
+      </w:r>
+      <w:proofErr w:type="spellStart"/>
+      <w:r>
+        <w:t>tự</w:t>
+      </w:r>
+      <w:proofErr w:type="spellEnd"/>
+      <w:r>
+        <w:t xml:space="preserve"> </w:t>
+      </w:r>
+      <w:proofErr w:type="spellStart"/>
+      <w:r>
+        <w:t>tìm</w:t>
+      </w:r>
+      <w:proofErr w:type="spellEnd"/>
+      <w:r>
+        <w:t xml:space="preserve"> </w:t>
+      </w:r>
+      <w:proofErr w:type="spellStart"/>
+      <w:r>
+        <w:t>kiếm</w:t>
+      </w:r>
+      <w:proofErr w:type="spellEnd"/>
+      <w:r>
+        <w:t xml:space="preserve"> </w:t>
+      </w:r>
+      <w:proofErr w:type="spellStart"/>
+      <w:r>
+        <w:t>để</w:t>
+      </w:r>
+      <w:proofErr w:type="spellEnd"/>
+      <w:r>
+        <w:t xml:space="preserve"> </w:t>
+      </w:r>
+      <w:proofErr w:type="spellStart"/>
+      <w:r>
+        <w:t>tìm</w:t>
+      </w:r>
+      <w:proofErr w:type="spellEnd"/>
+      <w:r>
+        <w:t xml:space="preserve"> </w:t>
+      </w:r>
+      <w:proofErr w:type="spellStart"/>
+      <w:r>
+        <w:t>ra</w:t>
+      </w:r>
+      <w:proofErr w:type="spellEnd"/>
+      <w:r>
+        <w:t xml:space="preserve"> </w:t>
+      </w:r>
+      <w:proofErr w:type="spellStart"/>
+      <w:r>
+        <w:t>phương</w:t>
+      </w:r>
+      <w:proofErr w:type="spellEnd"/>
+      <w:r>
+        <w:t xml:space="preserve"> </w:t>
+      </w:r>
+      <w:proofErr w:type="spellStart"/>
+      <w:r>
+        <w:t>pháp</w:t>
+      </w:r>
+      <w:proofErr w:type="spellEnd"/>
+      <w:r>
+        <w:t xml:space="preserve"> </w:t>
+      </w:r>
+      <w:proofErr w:type="spellStart"/>
+      <w:r>
+        <w:t>phù</w:t>
+      </w:r>
+      <w:proofErr w:type="spellEnd"/>
+      <w:r>
+        <w:t xml:space="preserve"> </w:t>
+      </w:r>
+      <w:proofErr w:type="spellStart"/>
+      <w:r>
+        <w:t>hợp</w:t>
+      </w:r>
+      <w:proofErr w:type="spellEnd"/>
+      <w:r>
+        <w:t xml:space="preserve"> </w:t>
+      </w:r>
+      <w:proofErr w:type="spellStart"/>
+      <w:r>
+        <w:t>để</w:t>
+      </w:r>
+      <w:proofErr w:type="spellEnd"/>
+      <w:r>
+        <w:t xml:space="preserve"> </w:t>
+      </w:r>
+      <w:proofErr w:type="spellStart"/>
+      <w:r>
+        <w:t>xử</w:t>
+      </w:r>
+      <w:proofErr w:type="spellEnd"/>
+      <w:r>
+        <w:t xml:space="preserve"> </w:t>
+      </w:r>
+      <w:proofErr w:type="spellStart"/>
+      <w:r>
+        <w:t>lý</w:t>
+      </w:r>
+      <w:proofErr w:type="spellEnd"/>
+      <w:r>
+        <w:t xml:space="preserve"> </w:t>
+      </w:r>
+      <w:proofErr w:type="spellStart"/>
+      <w:r>
+        <w:t>yêu</w:t>
+      </w:r>
+      <w:proofErr w:type="spellEnd"/>
+      <w:r>
+        <w:t xml:space="preserve"> </w:t>
+      </w:r>
+      <w:proofErr w:type="spellStart"/>
+      <w:r>
+        <w:t>cầu</w:t>
+      </w:r>
+      <w:proofErr w:type="spellEnd"/>
+    </w:p>
+    <w:p>
+      <w:pPr>
+        <w:spacing w:line="276" w:lineRule="auto"/>
+      </w:pPr>
+    </w:p>
+    <w:p>
+      <w:pPr>
+        <w:spacing w:line="276" w:lineRule="auto"/>
+        <w:jc w:val="center"/>
+      </w:pPr>
+      <w:r>
+        <w:rPr>
+          <w:noProof/>
+        </w:rPr>
+        <w:drawing>
+          <wp:inline distT="0" distB="0" distL="0" distR="0" wp14:anchorId="671874D7" wp14:editId="163E2216">
+            <wp:extent cx="2352675" cy="3725068"/>
+            <wp:effectExtent l="0" t="0" r="0" b="8890"/>
+            <wp:docPr id="6" name="Picture 6"/>
+            <wp:cNvGraphicFramePr>
+              <a:graphicFrameLocks xmlns:a="http://schemas.openxmlformats.org/drawingml/2006/main" noChangeAspect="1"/>
+            </wp:cNvGraphicFramePr>
+            <a:graphic xmlns:a="http://schemas.openxmlformats.org/drawingml/2006/main">
+              <a:graphicData uri="http://schemas.openxmlformats.org/drawingml/2006/picture">
+                <pic:pic xmlns:pic="http://schemas.openxmlformats.org/drawingml/2006/picture">
+                  <pic:nvPicPr>
+                    <pic:cNvPr id="1" name=""/>
+                    <pic:cNvPicPr/>
+                  </pic:nvPicPr>
+                  <pic:blipFill>
+                    <a:blip r:embed="rId13"/>
+                    <a:stretch>
+                      <a:fillRect/>
+                    </a:stretch>
+                  </pic:blipFill>
+                  <pic:spPr>
+                    <a:xfrm>
+                      <a:off x="0" y="0"/>
+                      <a:ext cx="2354222" cy="3727517"/>
+                    </a:xfrm>
+                    <a:prstGeom prst="rect">
+                      <a:avLst/>
+                    </a:prstGeom>
+                  </pic:spPr>
+                </pic:pic>
+              </a:graphicData>
+            </a:graphic>
+          </wp:inline>
+        </w:drawing>
+      </w:r>
+    </w:p>
+    <w:p>
+      <w:pPr>
+        <w:spacing w:line="276" w:lineRule="auto"/>
+        <w:jc w:val="center"/>
+      </w:pPr>
+    </w:p>
+    <w:p>
+      <w:pPr>
+        <w:pStyle w:val="ListParagraph"/>
+        <w:numPr>
+          <w:ilvl w:val="0"/>
+          <w:numId w:val="28"/>
+        </w:numPr>
+        <w:spacing w:line="276" w:lineRule="auto"/>
+      </w:pPr>
+      <w:proofErr w:type="spellStart"/>
+      <w:r>
+        <w:t>Xây</w:t>
+      </w:r>
+      <w:proofErr w:type="spellEnd"/>
+      <w:r>
+        <w:t xml:space="preserve"> </w:t>
+      </w:r>
+      <w:proofErr w:type="spellStart"/>
+      <w:r>
+        <w:t>dựng</w:t>
+      </w:r>
+      <w:proofErr w:type="spellEnd"/>
+      <w:r>
+        <w:t xml:space="preserve"> </w:t>
+      </w:r>
+      <w:proofErr w:type="spellStart"/>
+      <w:r>
+        <w:t>giao</w:t>
+      </w:r>
+      <w:proofErr w:type="spellEnd"/>
+      <w:r>
+        <w:t xml:space="preserve"> </w:t>
+      </w:r>
+      <w:proofErr w:type="spellStart"/>
+      <w:r>
+        <w:t>diện</w:t>
+      </w:r>
+      <w:proofErr w:type="spellEnd"/>
+      <w:r>
+        <w:t xml:space="preserve"> </w:t>
+      </w:r>
+      <w:proofErr w:type="spellStart"/>
+      <w:r>
+        <w:t>như</w:t>
+      </w:r>
+      <w:proofErr w:type="spellEnd"/>
+      <w:r>
+        <w:t xml:space="preserve"> </w:t>
+      </w:r>
+      <w:proofErr w:type="spellStart"/>
+      <w:r>
+        <w:t>hình</w:t>
+      </w:r>
+      <w:proofErr w:type="spellEnd"/>
+      <w:r>
+        <w:t xml:space="preserve"> </w:t>
+      </w:r>
+      <w:proofErr w:type="spellStart"/>
+      <w:r>
+        <w:t>sau</w:t>
+      </w:r>
+      <w:proofErr w:type="spellEnd"/>
+      <w:r>
+        <w:t xml:space="preserve">, </w:t>
+      </w:r>
+      <w:proofErr w:type="spellStart"/>
+      <w:r>
+        <w:t>yêu</w:t>
+      </w:r>
+      <w:proofErr w:type="spellEnd"/>
+      <w:r>
+        <w:t xml:space="preserve"> </w:t>
+      </w:r>
+      <w:proofErr w:type="spellStart"/>
+      <w:r>
+        <w:t>cầu</w:t>
+      </w:r>
+      <w:proofErr w:type="spellEnd"/>
+      <w:r>
+        <w:t xml:space="preserve">: </w:t>
+      </w:r>
+    </w:p>
+    <w:p>
+      <w:pPr>
+        <w:pStyle w:val="ListParagraph"/>
+        <w:numPr>
+          <w:ilvl w:val="0"/>
+          <w:numId w:val="30"/>
+        </w:numPr>
+        <w:spacing w:line="276" w:lineRule="auto"/>
+      </w:pPr>
+      <w:proofErr w:type="spellStart"/>
+      <w:r>
+        <w:t>Nhập</w:t>
+      </w:r>
+      <w:proofErr w:type="spellEnd"/>
+      <w:r>
+        <w:t xml:space="preserve"> </w:t>
+      </w:r>
+      <w:proofErr w:type="spellStart"/>
+      <w:r>
+        <w:t>vào</w:t>
+      </w:r>
+      <w:proofErr w:type="spellEnd"/>
+      <w:r>
+        <w:t xml:space="preserve"> 3 </w:t>
+      </w:r>
+      <w:proofErr w:type="spellStart"/>
+      <w:r>
+        <w:t>số</w:t>
+      </w:r>
+      <w:proofErr w:type="spellEnd"/>
+      <w:r>
+        <w:t xml:space="preserve"> </w:t>
+      </w:r>
+      <w:proofErr w:type="spellStart"/>
+      <w:r>
+        <w:t>bất</w:t>
+      </w:r>
+      <w:proofErr w:type="spellEnd"/>
+      <w:r>
+        <w:t xml:space="preserve"> </w:t>
+      </w:r>
+      <w:proofErr w:type="spellStart"/>
+      <w:r>
+        <w:t>kỳ</w:t>
+      </w:r>
+      <w:proofErr w:type="spellEnd"/>
+    </w:p>
+    <w:p>
+      <w:pPr>
+        <w:pStyle w:val="ListParagraph"/>
+        <w:numPr>
+          <w:ilvl w:val="0"/>
+          <w:numId w:val="30"/>
+        </w:numPr>
+        <w:spacing w:line="276" w:lineRule="auto"/>
+      </w:pPr>
+      <w:proofErr w:type="spellStart"/>
+      <w:r>
+        <w:t>Tìm</w:t>
+      </w:r>
+      <w:proofErr w:type="spellEnd"/>
+      <w:r>
+        <w:t xml:space="preserve"> </w:t>
+      </w:r>
+      <w:proofErr w:type="spellStart"/>
+      <w:r>
+        <w:t>số</w:t>
+      </w:r>
+      <w:proofErr w:type="spellEnd"/>
+      <w:r>
+        <w:t xml:space="preserve"> </w:t>
+      </w:r>
+      <w:proofErr w:type="spellStart"/>
+      <w:r>
+        <w:t>lớn</w:t>
+      </w:r>
+      <w:proofErr w:type="spellEnd"/>
+      <w:r>
+        <w:t xml:space="preserve"> </w:t>
+      </w:r>
+      <w:proofErr w:type="spellStart"/>
+      <w:r>
+        <w:t>nhất</w:t>
+      </w:r>
+      <w:proofErr w:type="spellEnd"/>
+      <w:r>
+        <w:t xml:space="preserve">, </w:t>
+      </w:r>
+      <w:proofErr w:type="spellStart"/>
+      <w:r>
+        <w:t>nhỏ</w:t>
+      </w:r>
+      <w:proofErr w:type="spellEnd"/>
+      <w:r>
+        <w:t xml:space="preserve"> </w:t>
+      </w:r>
+      <w:proofErr w:type="spellStart"/>
+      <w:r>
+        <w:t>nhất</w:t>
+      </w:r>
+      <w:proofErr w:type="spellEnd"/>
+      <w:r>
+        <w:t xml:space="preserve"> </w:t>
+      </w:r>
+      <w:proofErr w:type="spellStart"/>
+      <w:r>
+        <w:t>trong</w:t>
+      </w:r>
+      <w:proofErr w:type="spellEnd"/>
+      <w:r>
+        <w:t xml:space="preserve"> 3 </w:t>
+      </w:r>
+      <w:proofErr w:type="spellStart"/>
+      <w:r>
+        <w:t>số</w:t>
+      </w:r>
+      <w:proofErr w:type="spellEnd"/>
+      <w:r>
+        <w:t xml:space="preserve"> </w:t>
+      </w:r>
+      <w:proofErr w:type="spellStart"/>
+      <w:r>
+        <w:t>vừa</w:t>
+      </w:r>
+      <w:proofErr w:type="spellEnd"/>
+      <w:r>
+        <w:t xml:space="preserve"> </w:t>
+      </w:r>
+      <w:proofErr w:type="spellStart"/>
+      <w:r>
+        <w:t>nhập</w:t>
+      </w:r>
+      <w:proofErr w:type="spellEnd"/>
+      <w:r>
+        <w:t xml:space="preserve">, </w:t>
+      </w:r>
+      <w:proofErr w:type="spellStart"/>
+      <w:r>
+        <w:t>hiển</w:t>
+      </w:r>
+      <w:proofErr w:type="spellEnd"/>
+      <w:r>
+        <w:t xml:space="preserve"> </w:t>
+      </w:r>
+      <w:proofErr w:type="spellStart"/>
+      <w:r>
+        <w:t>thị</w:t>
+      </w:r>
+      <w:proofErr w:type="spellEnd"/>
+      <w:r>
+        <w:t xml:space="preserve"> </w:t>
+      </w:r>
+      <w:proofErr w:type="spellStart"/>
+      <w:r>
+        <w:t>thông</w:t>
+      </w:r>
+      <w:proofErr w:type="spellEnd"/>
+      <w:r>
+        <w:t xml:space="preserve"> </w:t>
+      </w:r>
+      <w:proofErr w:type="spellStart"/>
+      <w:r>
+        <w:t>báo</w:t>
+      </w:r>
+      <w:proofErr w:type="spellEnd"/>
+      <w:r>
+        <w:t xml:space="preserve"> </w:t>
+      </w:r>
+      <w:proofErr w:type="spellStart"/>
+      <w:r>
+        <w:t>như</w:t>
+      </w:r>
+      <w:proofErr w:type="spellEnd"/>
+      <w:r>
+        <w:t xml:space="preserve"> </w:t>
+      </w:r>
+      <w:proofErr w:type="spellStart"/>
+      <w:r>
+        <w:t>trong</w:t>
+      </w:r>
+      <w:proofErr w:type="spellEnd"/>
+      <w:r>
+        <w:t xml:space="preserve"> </w:t>
+      </w:r>
+      <w:proofErr w:type="spellStart"/>
+      <w:r>
+        <w:t>hình</w:t>
+      </w:r>
+      <w:proofErr w:type="spellEnd"/>
+    </w:p>
+    <w:p>
+      <w:pPr>
+        <w:spacing w:line="276" w:lineRule="auto"/>
+        <w:ind w:left="360"/>
+        <w:jc w:val="center"/>
+      </w:pPr>
+      <w:r>
+        <w:rPr>
+          <w:noProof/>
+        </w:rPr>
+        <w:lastRenderedPageBreak/>
+        <w:drawing>
+          <wp:inline distT="0" distB="0" distL="0" distR="0" wp14:anchorId="0C4593D5" wp14:editId="10EC3A09">
+            <wp:extent cx="2000767" cy="3267075"/>
+            <wp:effectExtent l="0" t="0" r="0" b="0"/>
+            <wp:docPr id="7" name="Picture 7"/>
+            <wp:cNvGraphicFramePr>
+              <a:graphicFrameLocks xmlns:a="http://schemas.openxmlformats.org/drawingml/2006/main" noChangeAspect="1"/>
+            </wp:cNvGraphicFramePr>
+            <a:graphic xmlns:a="http://schemas.openxmlformats.org/drawingml/2006/main">
+              <a:graphicData uri="http://schemas.openxmlformats.org/drawingml/2006/picture">
+                <pic:pic xmlns:pic="http://schemas.openxmlformats.org/drawingml/2006/picture">
+                  <pic:nvPicPr>
+                    <pic:cNvPr id="1" name=""/>
+                    <pic:cNvPicPr/>
+                  </pic:nvPicPr>
+                  <pic:blipFill>
+                    <a:blip r:embed="rId14"/>
+                    <a:stretch>
+                      <a:fillRect/>
+                    </a:stretch>
+                  </pic:blipFill>
+                  <pic:spPr>
+                    <a:xfrm>
+                      <a:off x="0" y="0"/>
+                      <a:ext cx="2003004" cy="3270727"/>
+                    </a:xfrm>
+                    <a:prstGeom prst="rect">
+                      <a:avLst/>
+                    </a:prstGeom>
+                  </pic:spPr>
+                </pic:pic>
+              </a:graphicData>
+            </a:graphic>
+          </wp:inline>
+        </w:drawing>
+      </w:r>
+    </w:p>
+    <w:p>
+      <w:pPr>
+        <w:pStyle w:val="ListParagraph"/>
+        <w:numPr>
+          <w:ilvl w:val="0"/>
+          <w:numId w:val="28"/>
+        </w:numPr>
+        <w:spacing w:line="276" w:lineRule="auto"/>
+      </w:pPr>
+      <w:proofErr w:type="spellStart"/>
+      <w:r>
+        <w:t>Xây</w:t>
+      </w:r>
+      <w:proofErr w:type="spellEnd"/>
+      <w:r>
+        <w:t xml:space="preserve"> </w:t>
+      </w:r>
+      <w:proofErr w:type="spellStart"/>
+      <w:r>
+        <w:t>dựng</w:t>
+      </w:r>
+      <w:proofErr w:type="spellEnd"/>
+      <w:r>
+        <w:t xml:space="preserve"> </w:t>
+      </w:r>
+      <w:proofErr w:type="spellStart"/>
+      <w:r>
+        <w:t>giao</w:t>
+      </w:r>
+      <w:proofErr w:type="spellEnd"/>
+      <w:r>
+        <w:t xml:space="preserve"> </w:t>
+      </w:r>
+      <w:proofErr w:type="spellStart"/>
+      <w:r>
+        <w:t>diện</w:t>
+      </w:r>
+      <w:proofErr w:type="spellEnd"/>
+      <w:r>
+        <w:t xml:space="preserve"> </w:t>
+      </w:r>
+      <w:proofErr w:type="spellStart"/>
+      <w:r>
+        <w:t>như</w:t>
+      </w:r>
+      <w:proofErr w:type="spellEnd"/>
+      <w:r>
+        <w:t xml:space="preserve"> </w:t>
+      </w:r>
+      <w:proofErr w:type="spellStart"/>
+      <w:r>
+        <w:t>sau</w:t>
+      </w:r>
+      <w:proofErr w:type="spellEnd"/>
+      <w:r>
+        <w:t>:</w:t>
+      </w:r>
+    </w:p>
+    <w:p>
+      <w:pPr>
+        <w:spacing w:line="276" w:lineRule="auto"/>
+        <w:ind w:left="360"/>
+      </w:pPr>
+      <w:r>
+        <w:rPr>
+          <w:noProof/>
+        </w:rPr>
+        <w:drawing>
+          <wp:inline distT="0" distB="0" distL="0" distR="0" wp14:anchorId="36840375" wp14:editId="01857FA4">
+            <wp:extent cx="4457700" cy="416243"/>
+            <wp:effectExtent l="0" t="0" r="0" b="3175"/>
+            <wp:docPr id="12" name="Picture 12"/>
+            <wp:cNvGraphicFramePr>
+              <a:graphicFrameLocks xmlns:a="http://schemas.openxmlformats.org/drawingml/2006/main" noChangeAspect="1"/>
+            </wp:cNvGraphicFramePr>
+            <a:graphic xmlns:a="http://schemas.openxmlformats.org/drawingml/2006/main">
+              <a:graphicData uri="http://schemas.openxmlformats.org/drawingml/2006/picture">
+                <pic:pic xmlns:pic="http://schemas.openxmlformats.org/drawingml/2006/picture">
+                  <pic:nvPicPr>
+                    <pic:cNvPr id="1" name=""/>
+                    <pic:cNvPicPr/>
+                  </pic:nvPicPr>
+                  <pic:blipFill>
+                    <a:blip r:embed="rId15"/>
+                    <a:stretch>
+                      <a:fillRect/>
+                    </a:stretch>
+                  </pic:blipFill>
+                  <pic:spPr>
+                    <a:xfrm>
+                      <a:off x="0" y="0"/>
+                      <a:ext cx="4605367" cy="430032"/>
+                    </a:xfrm>
+                    <a:prstGeom prst="rect">
+                      <a:avLst/>
+                    </a:prstGeom>
+                  </pic:spPr>
+                </pic:pic>
+              </a:graphicData>
+            </a:graphic>
+          </wp:inline>
+        </w:drawing>
+      </w:r>
+    </w:p>
+    <w:p>
+      <w:pPr>
+        <w:spacing w:line="276" w:lineRule="auto"/>
+        <w:ind w:left="360"/>
+      </w:pPr>
+      <w:proofErr w:type="spellStart"/>
+      <w:r>
+        <w:t>Yêu</w:t>
+      </w:r>
+      <w:proofErr w:type="spellEnd"/>
+      <w:r>
+        <w:t xml:space="preserve"> </w:t>
+      </w:r>
+      <w:proofErr w:type="spellStart"/>
+      <w:r>
+        <w:t>cầu</w:t>
+      </w:r>
+      <w:proofErr w:type="spellEnd"/>
+      <w:r>
+        <w:t xml:space="preserve">: </w:t>
+      </w:r>
+    </w:p>
+    <w:p>
+      <w:pPr>
+        <w:pStyle w:val="ListParagraph"/>
+        <w:numPr>
+          <w:ilvl w:val="0"/>
+          <w:numId w:val="31"/>
+        </w:numPr>
+        <w:spacing w:line="276" w:lineRule="auto"/>
+      </w:pPr>
+      <w:proofErr w:type="spellStart"/>
+      <w:r>
+        <w:t>Khi</w:t>
+      </w:r>
+      <w:proofErr w:type="spellEnd"/>
+      <w:r>
+        <w:t xml:space="preserve"> hover qua </w:t>
+      </w:r>
+      <w:proofErr w:type="spellStart"/>
+      <w:r>
+        <w:t>từng</w:t>
+      </w:r>
+      <w:proofErr w:type="spellEnd"/>
+      <w:r>
+        <w:t xml:space="preserve"> item, </w:t>
+      </w:r>
+      <w:proofErr w:type="spellStart"/>
+      <w:r>
+        <w:t>sẽ</w:t>
+      </w:r>
+      <w:proofErr w:type="spellEnd"/>
+      <w:r>
+        <w:t xml:space="preserve"> </w:t>
+      </w:r>
+      <w:proofErr w:type="spellStart"/>
+      <w:r>
+        <w:t>hiển</w:t>
+      </w:r>
+      <w:proofErr w:type="spellEnd"/>
+      <w:r>
+        <w:t xml:space="preserve"> </w:t>
+      </w:r>
+      <w:proofErr w:type="spellStart"/>
+      <w:r>
+        <w:t>thị</w:t>
+      </w:r>
+      <w:proofErr w:type="spellEnd"/>
+      <w:r>
+        <w:t xml:space="preserve"> </w:t>
+      </w:r>
+      <w:proofErr w:type="spellStart"/>
+      <w:r>
+        <w:t>giao</w:t>
+      </w:r>
+      <w:proofErr w:type="spellEnd"/>
+      <w:r>
+        <w:t xml:space="preserve"> </w:t>
+      </w:r>
+      <w:proofErr w:type="spellStart"/>
+      <w:r>
+        <w:t>diện</w:t>
+      </w:r>
+      <w:proofErr w:type="spellEnd"/>
+      <w:r>
+        <w:t xml:space="preserve"> </w:t>
+      </w:r>
+      <w:proofErr w:type="spellStart"/>
+      <w:r>
+        <w:t>như</w:t>
+      </w:r>
+      <w:proofErr w:type="spellEnd"/>
+      <w:r>
+        <w:t xml:space="preserve"> </w:t>
+      </w:r>
+      <w:proofErr w:type="spellStart"/>
+      <w:r>
+        <w:t>sau</w:t>
+      </w:r>
+      <w:proofErr w:type="spellEnd"/>
+    </w:p>
+    <w:p>
+      <w:pPr>
+        <w:pStyle w:val="ListParagraph"/>
+        <w:numPr>
+          <w:ilvl w:val="0"/>
+          <w:numId w:val="31"/>
+        </w:numPr>
+        <w:spacing w:line="276" w:lineRule="auto"/>
+      </w:pPr>
+      <w:r>
+        <w:t>SỬ DỤNG JAVASCRIPT ĐỂ HIỂN THỊ HOVER, KHÔNG SỬ DỤNG CSS</w:t>
+      </w:r>
+      <w:r>
+        <w:t xml:space="preserve"> TRONG TRƯỜNG HỢP NÀY</w:t>
+      </w:r>
+    </w:p>
+    <w:p>
+      <w:pPr>
+        <w:spacing w:line="276" w:lineRule="auto"/>
+        <w:ind w:left="720"/>
+      </w:pPr>
+      <w:r>
+        <w:rPr>
+          <w:noProof/>
+        </w:rPr>
+        <w:drawing>
+          <wp:inline distT="0" distB="0" distL="0" distR="0" wp14:anchorId="6D838CC0" wp14:editId="6ABB9570">
+            <wp:extent cx="2638425" cy="1854545"/>
+            <wp:effectExtent l="0" t="0" r="0" b="0"/>
+            <wp:docPr id="13" name="Picture 13"/>
+            <wp:cNvGraphicFramePr>
+              <a:graphicFrameLocks xmlns:a="http://schemas.openxmlformats.org/drawingml/2006/main" noChangeAspect="1"/>
+            </wp:cNvGraphicFramePr>
+            <a:graphic xmlns:a="http://schemas.openxmlformats.org/drawingml/2006/main">
+              <a:graphicData uri="http://schemas.openxmlformats.org/drawingml/2006/picture">
+                <pic:pic xmlns:pic="http://schemas.openxmlformats.org/drawingml/2006/picture">
+                  <pic:nvPicPr>
+                    <pic:cNvPr id="1" name=""/>
+                    <pic:cNvPicPr/>
+                  </pic:nvPicPr>
+                  <pic:blipFill>
+                    <a:blip r:embed="rId16"/>
+                    <a:stretch>
+                      <a:fillRect/>
+                    </a:stretch>
+                  </pic:blipFill>
+                  <pic:spPr>
+                    <a:xfrm>
+                      <a:off x="0" y="0"/>
+                      <a:ext cx="2654904" cy="1866128"/>
+                    </a:xfrm>
+                    <a:prstGeom prst="rect">
+                      <a:avLst/>
+                    </a:prstGeom>
+                  </pic:spPr>
+                </pic:pic>
+              </a:graphicData>
+            </a:graphic>
+          </wp:inline>
+        </w:drawing>
+      </w:r>
+    </w:p>
+    <w:p>
+      <w:pPr>
+        <w:spacing w:line="276" w:lineRule="auto"/>
+        <w:ind w:left="360"/>
+      </w:pPr>
     </w:p>
     <w:sectPr>
       <w:pgSz w:w="12240" w:h="15840"/>
@@ -4820,7 +4396,7 @@
 </file>
 
 <file path=word/numbering.xml><?xml version="1.0" encoding="utf-8"?>
-<w:numbering xmlns:wpc="http://schemas.microsoft.com/office/word/2010/wordprocessingCanvas" xmlns:cx="http://schemas.microsoft.com/office/drawing/2014/chartex" xmlns:mc="http://schemas.openxmlformats.org/markup-compatibility/2006" xmlns:o="urn:schemas-microsoft-com:office:office" xmlns:r="http://schemas.openxmlformats.org/officeDocument/2006/relationships" xmlns:m="http://schemas.openxmlformats.org/officeDocument/2006/math" xmlns:v="urn:schemas-microsoft-com:vml" xmlns:wp14="http://schemas.microsoft.com/office/word/2010/wordprocessingDrawing" xmlns:wp="http://schemas.openxmlformats.org/drawingml/2006/wordprocessingDrawing" xmlns:w10="urn:schemas-microsoft-com:office:word" xmlns:w="http://schemas.openxmlformats.org/wordprocessingml/2006/main" xmlns:w14="http://schemas.microsoft.com/office/word/2010/wordml" xmlns:w15="http://schemas.microsoft.com/office/word/2012/wordml" xmlns:w16se="http://schemas.microsoft.com/office/word/2015/wordml/symex" xmlns:wpg="http://schemas.microsoft.com/office/word/2010/wordprocessingGroup" xmlns:wpi="http://schemas.microsoft.com/office/word/2010/wordprocessingInk" xmlns:wne="http://schemas.microsoft.com/office/word/2006/wordml" xmlns:wps="http://schemas.microsoft.com/office/word/2010/wordprocessingShape" mc:Ignorable="w14 w15 w16se wp14">
+<w:numbering xmlns:wpc="http://schemas.microsoft.com/office/word/2010/wordprocessingCanvas" xmlns:mc="http://schemas.openxmlformats.org/markup-compatibility/2006" xmlns:o="urn:schemas-microsoft-com:office:office" xmlns:r="http://schemas.openxmlformats.org/officeDocument/2006/relationships" xmlns:m="http://schemas.openxmlformats.org/officeDocument/2006/math" xmlns:v="urn:schemas-microsoft-com:vml" xmlns:wp14="http://schemas.microsoft.com/office/word/2010/wordprocessingDrawing" xmlns:wp="http://schemas.openxmlformats.org/drawingml/2006/wordprocessingDrawing" xmlns:w10="urn:schemas-microsoft-com:office:word" xmlns:w="http://schemas.openxmlformats.org/wordprocessingml/2006/main" xmlns:w14="http://schemas.microsoft.com/office/word/2010/wordml" xmlns:w15="http://schemas.microsoft.com/office/word/2012/wordml" xmlns:wpg="http://schemas.microsoft.com/office/word/2010/wordprocessingGroup" xmlns:wpi="http://schemas.microsoft.com/office/word/2010/wordprocessingInk" xmlns:wne="http://schemas.microsoft.com/office/word/2006/wordml" xmlns:wps="http://schemas.microsoft.com/office/word/2010/wordprocessingShape" mc:Ignorable="w14 w15 wp14">
   <w:abstractNum w:abstractNumId="0" w15:restartNumberingAfterBreak="0">
     <w:nsid w:val="023A2BA0"/>
     <w:multiLevelType w:val="hybridMultilevel"/>
@@ -4935,6 +4511,119 @@
     </w:lvl>
   </w:abstractNum>
   <w:abstractNum w:abstractNumId="1" w15:restartNumberingAfterBreak="0">
+    <w:nsid w:val="10802C0E"/>
+    <w:multiLevelType w:val="hybridMultilevel"/>
+    <w:tmpl w:val="A2F4F4D4"/>
+    <w:lvl w:ilvl="0" w:tplc="04090001">
+      <w:start w:val="1"/>
+      <w:numFmt w:val="bullet"/>
+      <w:lvlText w:val=""/>
+      <w:lvlJc w:val="left"/>
+      <w:pPr>
+        <w:ind w:left="1080" w:hanging="360"/>
+      </w:pPr>
+      <w:rPr>
+        <w:rFonts w:ascii="Symbol" w:hAnsi="Symbol" w:hint="default"/>
+      </w:rPr>
+    </w:lvl>
+    <w:lvl w:ilvl="1" w:tplc="04090003" w:tentative="1">
+      <w:start w:val="1"/>
+      <w:numFmt w:val="bullet"/>
+      <w:lvlText w:val="o"/>
+      <w:lvlJc w:val="left"/>
+      <w:pPr>
+        <w:ind w:left="1800" w:hanging="360"/>
+      </w:pPr>
+      <w:rPr>
+        <w:rFonts w:ascii="Courier New" w:hAnsi="Courier New" w:cs="Courier New" w:hint="default"/>
+      </w:rPr>
+    </w:lvl>
+    <w:lvl w:ilvl="2" w:tplc="04090005" w:tentative="1">
+      <w:start w:val="1"/>
+      <w:numFmt w:val="bullet"/>
+      <w:lvlText w:val=""/>
+      <w:lvlJc w:val="left"/>
+      <w:pPr>
+        <w:ind w:left="2520" w:hanging="360"/>
+      </w:pPr>
+      <w:rPr>
+        <w:rFonts w:ascii="Wingdings" w:hAnsi="Wingdings" w:hint="default"/>
+      </w:rPr>
+    </w:lvl>
+    <w:lvl w:ilvl="3" w:tplc="04090001" w:tentative="1">
+      <w:start w:val="1"/>
+      <w:numFmt w:val="bullet"/>
+      <w:lvlText w:val=""/>
+      <w:lvlJc w:val="left"/>
+      <w:pPr>
+        <w:ind w:left="3240" w:hanging="360"/>
+      </w:pPr>
+      <w:rPr>
+        <w:rFonts w:ascii="Symbol" w:hAnsi="Symbol" w:hint="default"/>
+      </w:rPr>
+    </w:lvl>
+    <w:lvl w:ilvl="4" w:tplc="04090003" w:tentative="1">
+      <w:start w:val="1"/>
+      <w:numFmt w:val="bullet"/>
+      <w:lvlText w:val="o"/>
+      <w:lvlJc w:val="left"/>
+      <w:pPr>
+        <w:ind w:left="3960" w:hanging="360"/>
+      </w:pPr>
+      <w:rPr>
+        <w:rFonts w:ascii="Courier New" w:hAnsi="Courier New" w:cs="Courier New" w:hint="default"/>
+      </w:rPr>
+    </w:lvl>
+    <w:lvl w:ilvl="5" w:tplc="04090005" w:tentative="1">
+      <w:start w:val="1"/>
+      <w:numFmt w:val="bullet"/>
+      <w:lvlText w:val=""/>
+      <w:lvlJc w:val="left"/>
+      <w:pPr>
+        <w:ind w:left="4680" w:hanging="360"/>
+      </w:pPr>
+      <w:rPr>
+        <w:rFonts w:ascii="Wingdings" w:hAnsi="Wingdings" w:hint="default"/>
+      </w:rPr>
+    </w:lvl>
+    <w:lvl w:ilvl="6" w:tplc="04090001" w:tentative="1">
+      <w:start w:val="1"/>
+      <w:numFmt w:val="bullet"/>
+      <w:lvlText w:val=""/>
+      <w:lvlJc w:val="left"/>
+      <w:pPr>
+        <w:ind w:left="5400" w:hanging="360"/>
+      </w:pPr>
+      <w:rPr>
+        <w:rFonts w:ascii="Symbol" w:hAnsi="Symbol" w:hint="default"/>
+      </w:rPr>
+    </w:lvl>
+    <w:lvl w:ilvl="7" w:tplc="04090003" w:tentative="1">
+      <w:start w:val="1"/>
+      <w:numFmt w:val="bullet"/>
+      <w:lvlText w:val="o"/>
+      <w:lvlJc w:val="left"/>
+      <w:pPr>
+        <w:ind w:left="6120" w:hanging="360"/>
+      </w:pPr>
+      <w:rPr>
+        <w:rFonts w:ascii="Courier New" w:hAnsi="Courier New" w:cs="Courier New" w:hint="default"/>
+      </w:rPr>
+    </w:lvl>
+    <w:lvl w:ilvl="8" w:tplc="04090005" w:tentative="1">
+      <w:start w:val="1"/>
+      <w:numFmt w:val="bullet"/>
+      <w:lvlText w:val=""/>
+      <w:lvlJc w:val="left"/>
+      <w:pPr>
+        <w:ind w:left="6840" w:hanging="360"/>
+      </w:pPr>
+      <w:rPr>
+        <w:rFonts w:ascii="Wingdings" w:hAnsi="Wingdings" w:hint="default"/>
+      </w:rPr>
+    </w:lvl>
+  </w:abstractNum>
+  <w:abstractNum w:abstractNumId="2" w15:restartNumberingAfterBreak="0">
     <w:nsid w:val="1CBF7055"/>
     <w:multiLevelType w:val="hybridMultilevel"/>
     <w:tmpl w:val="436AC956"/>
@@ -5047,7 +4736,7 @@
       </w:rPr>
     </w:lvl>
   </w:abstractNum>
-  <w:abstractNum w:abstractNumId="2" w15:restartNumberingAfterBreak="0">
+  <w:abstractNum w:abstractNumId="3" w15:restartNumberingAfterBreak="0">
     <w:nsid w:val="1F693C35"/>
     <w:multiLevelType w:val="hybridMultilevel"/>
     <w:tmpl w:val="E6C6E542"/>
@@ -5160,7 +4849,7 @@
       </w:rPr>
     </w:lvl>
   </w:abstractNum>
-  <w:abstractNum w:abstractNumId="3" w15:restartNumberingAfterBreak="0">
+  <w:abstractNum w:abstractNumId="4" w15:restartNumberingAfterBreak="0">
     <w:nsid w:val="218A6ECA"/>
     <w:multiLevelType w:val="hybridMultilevel"/>
     <w:tmpl w:val="2810537E"/>
@@ -5246,7 +4935,7 @@
       </w:pPr>
     </w:lvl>
   </w:abstractNum>
-  <w:abstractNum w:abstractNumId="4" w15:restartNumberingAfterBreak="0">
+  <w:abstractNum w:abstractNumId="5" w15:restartNumberingAfterBreak="0">
     <w:nsid w:val="227774D9"/>
     <w:multiLevelType w:val="hybridMultilevel"/>
     <w:tmpl w:val="0C80D066"/>
@@ -5332,7 +5021,7 @@
       </w:pPr>
     </w:lvl>
   </w:abstractNum>
-  <w:abstractNum w:abstractNumId="5" w15:restartNumberingAfterBreak="0">
+  <w:abstractNum w:abstractNumId="6" w15:restartNumberingAfterBreak="0">
     <w:nsid w:val="244F2C31"/>
     <w:multiLevelType w:val="hybridMultilevel"/>
     <w:tmpl w:val="699ADB02"/>
@@ -5444,7 +5133,7 @@
       </w:rPr>
     </w:lvl>
   </w:abstractNum>
-  <w:abstractNum w:abstractNumId="6" w15:restartNumberingAfterBreak="0">
+  <w:abstractNum w:abstractNumId="7" w15:restartNumberingAfterBreak="0">
     <w:nsid w:val="31B51A53"/>
     <w:multiLevelType w:val="hybridMultilevel"/>
     <w:tmpl w:val="2E0A9C42"/>
@@ -5558,7 +5247,7 @@
       </w:rPr>
     </w:lvl>
   </w:abstractNum>
-  <w:abstractNum w:abstractNumId="7" w15:restartNumberingAfterBreak="0">
+  <w:abstractNum w:abstractNumId="8" w15:restartNumberingAfterBreak="0">
     <w:nsid w:val="32565BA5"/>
     <w:multiLevelType w:val="hybridMultilevel"/>
     <w:tmpl w:val="303CE3D0"/>
@@ -5644,7 +5333,7 @@
       </w:pPr>
     </w:lvl>
   </w:abstractNum>
-  <w:abstractNum w:abstractNumId="8" w15:restartNumberingAfterBreak="0">
+  <w:abstractNum w:abstractNumId="9" w15:restartNumberingAfterBreak="0">
     <w:nsid w:val="355127D9"/>
     <w:multiLevelType w:val="hybridMultilevel"/>
     <w:tmpl w:val="DC22AC34"/>
@@ -5756,7 +5445,7 @@
       </w:rPr>
     </w:lvl>
   </w:abstractNum>
-  <w:abstractNum w:abstractNumId="9" w15:restartNumberingAfterBreak="0">
+  <w:abstractNum w:abstractNumId="10" w15:restartNumberingAfterBreak="0">
     <w:nsid w:val="3C7806F1"/>
     <w:multiLevelType w:val="hybridMultilevel"/>
     <w:tmpl w:val="62B29DFA"/>
@@ -5842,7 +5531,7 @@
       </w:pPr>
     </w:lvl>
   </w:abstractNum>
-  <w:abstractNum w:abstractNumId="10" w15:restartNumberingAfterBreak="0">
+  <w:abstractNum w:abstractNumId="11" w15:restartNumberingAfterBreak="0">
     <w:nsid w:val="3CAB226F"/>
     <w:multiLevelType w:val="hybridMultilevel"/>
     <w:tmpl w:val="8F984D5E"/>
@@ -5955,7 +5644,7 @@
       </w:rPr>
     </w:lvl>
   </w:abstractNum>
-  <w:abstractNum w:abstractNumId="11" w15:restartNumberingAfterBreak="0">
+  <w:abstractNum w:abstractNumId="12" w15:restartNumberingAfterBreak="0">
     <w:nsid w:val="3CE96CA3"/>
     <w:multiLevelType w:val="hybridMultilevel"/>
     <w:tmpl w:val="59EAE65A"/>
@@ -6068,7 +5757,7 @@
       </w:rPr>
     </w:lvl>
   </w:abstractNum>
-  <w:abstractNum w:abstractNumId="12" w15:restartNumberingAfterBreak="0">
+  <w:abstractNum w:abstractNumId="13" w15:restartNumberingAfterBreak="0">
     <w:nsid w:val="44066DAF"/>
     <w:multiLevelType w:val="hybridMultilevel"/>
     <w:tmpl w:val="8D1C135E"/>
@@ -6180,7 +5869,7 @@
       </w:rPr>
     </w:lvl>
   </w:abstractNum>
-  <w:abstractNum w:abstractNumId="13" w15:restartNumberingAfterBreak="0">
+  <w:abstractNum w:abstractNumId="14" w15:restartNumberingAfterBreak="0">
     <w:nsid w:val="490742FA"/>
     <w:multiLevelType w:val="hybridMultilevel"/>
     <w:tmpl w:val="6EFEA1C8"/>
@@ -6293,10 +5982,10 @@
       </w:rPr>
     </w:lvl>
   </w:abstractNum>
-  <w:abstractNum w:abstractNumId="14" w15:restartNumberingAfterBreak="0">
+  <w:abstractNum w:abstractNumId="15" w15:restartNumberingAfterBreak="0">
     <w:nsid w:val="49A804E4"/>
     <w:multiLevelType w:val="hybridMultilevel"/>
-    <w:tmpl w:val="F8F67F46"/>
+    <w:tmpl w:val="2E665942"/>
     <w:lvl w:ilvl="0" w:tplc="0409000F">
       <w:start w:val="1"/>
       <w:numFmt w:val="decimal"/>
@@ -6379,7 +6068,7 @@
       </w:pPr>
     </w:lvl>
   </w:abstractNum>
-  <w:abstractNum w:abstractNumId="15" w15:restartNumberingAfterBreak="0">
+  <w:abstractNum w:abstractNumId="16" w15:restartNumberingAfterBreak="0">
     <w:nsid w:val="4D8B061E"/>
     <w:multiLevelType w:val="hybridMultilevel"/>
     <w:tmpl w:val="519666AC"/>
@@ -6492,7 +6181,7 @@
       </w:rPr>
     </w:lvl>
   </w:abstractNum>
-  <w:abstractNum w:abstractNumId="16" w15:restartNumberingAfterBreak="0">
+  <w:abstractNum w:abstractNumId="17" w15:restartNumberingAfterBreak="0">
     <w:nsid w:val="5F0F071A"/>
     <w:multiLevelType w:val="hybridMultilevel"/>
     <w:tmpl w:val="A9887542"/>
@@ -6605,7 +6294,7 @@
       </w:rPr>
     </w:lvl>
   </w:abstractNum>
-  <w:abstractNum w:abstractNumId="17" w15:restartNumberingAfterBreak="0">
+  <w:abstractNum w:abstractNumId="18" w15:restartNumberingAfterBreak="0">
     <w:nsid w:val="60172D83"/>
     <w:multiLevelType w:val="hybridMultilevel"/>
     <w:tmpl w:val="14765A02"/>
@@ -6691,7 +6380,7 @@
       </w:pPr>
     </w:lvl>
   </w:abstractNum>
-  <w:abstractNum w:abstractNumId="18" w15:restartNumberingAfterBreak="0">
+  <w:abstractNum w:abstractNumId="19" w15:restartNumberingAfterBreak="0">
     <w:nsid w:val="63C707B5"/>
     <w:multiLevelType w:val="hybridMultilevel"/>
     <w:tmpl w:val="E8A6AD6E"/>
@@ -6804,7 +6493,7 @@
       </w:rPr>
     </w:lvl>
   </w:abstractNum>
-  <w:abstractNum w:abstractNumId="19" w15:restartNumberingAfterBreak="0">
+  <w:abstractNum w:abstractNumId="20" w15:restartNumberingAfterBreak="0">
     <w:nsid w:val="6ABA2190"/>
     <w:multiLevelType w:val="hybridMultilevel"/>
     <w:tmpl w:val="84C2A6CA"/>
@@ -6890,7 +6579,7 @@
       </w:pPr>
     </w:lvl>
   </w:abstractNum>
-  <w:abstractNum w:abstractNumId="20" w15:restartNumberingAfterBreak="0">
+  <w:abstractNum w:abstractNumId="21" w15:restartNumberingAfterBreak="0">
     <w:nsid w:val="6C320230"/>
     <w:multiLevelType w:val="hybridMultilevel"/>
     <w:tmpl w:val="A7EA63C6"/>
@@ -7003,7 +6692,7 @@
       </w:rPr>
     </w:lvl>
   </w:abstractNum>
-  <w:abstractNum w:abstractNumId="21" w15:restartNumberingAfterBreak="0">
+  <w:abstractNum w:abstractNumId="22" w15:restartNumberingAfterBreak="0">
     <w:nsid w:val="6FE3393F"/>
     <w:multiLevelType w:val="hybridMultilevel"/>
     <w:tmpl w:val="A8BE1850"/>
@@ -7116,7 +6805,7 @@
       </w:rPr>
     </w:lvl>
   </w:abstractNum>
-  <w:abstractNum w:abstractNumId="22" w15:restartNumberingAfterBreak="0">
+  <w:abstractNum w:abstractNumId="23" w15:restartNumberingAfterBreak="0">
     <w:nsid w:val="70385BB6"/>
     <w:multiLevelType w:val="hybridMultilevel"/>
     <w:tmpl w:val="46802AAC"/>
@@ -7229,7 +6918,7 @@
       </w:rPr>
     </w:lvl>
   </w:abstractNum>
-  <w:abstractNum w:abstractNumId="23" w15:restartNumberingAfterBreak="0">
+  <w:abstractNum w:abstractNumId="24" w15:restartNumberingAfterBreak="0">
     <w:nsid w:val="70511C88"/>
     <w:multiLevelType w:val="hybridMultilevel"/>
     <w:tmpl w:val="B504E7FC"/>
@@ -7315,7 +7004,7 @@
       </w:pPr>
     </w:lvl>
   </w:abstractNum>
-  <w:abstractNum w:abstractNumId="24" w15:restartNumberingAfterBreak="0">
+  <w:abstractNum w:abstractNumId="25" w15:restartNumberingAfterBreak="0">
     <w:nsid w:val="705C3A2E"/>
     <w:multiLevelType w:val="hybridMultilevel"/>
     <w:tmpl w:val="00A2C758"/>
@@ -7428,7 +7117,7 @@
       </w:rPr>
     </w:lvl>
   </w:abstractNum>
-  <w:abstractNum w:abstractNumId="25" w15:restartNumberingAfterBreak="0">
+  <w:abstractNum w:abstractNumId="26" w15:restartNumberingAfterBreak="0">
     <w:nsid w:val="747E53C4"/>
     <w:multiLevelType w:val="hybridMultilevel"/>
     <w:tmpl w:val="9F0E77EE"/>
@@ -7541,7 +7230,7 @@
       </w:rPr>
     </w:lvl>
   </w:abstractNum>
-  <w:abstractNum w:abstractNumId="26" w15:restartNumberingAfterBreak="0">
+  <w:abstractNum w:abstractNumId="27" w15:restartNumberingAfterBreak="0">
     <w:nsid w:val="75383EF5"/>
     <w:multiLevelType w:val="hybridMultilevel"/>
     <w:tmpl w:val="F28A2A86"/>
@@ -7653,7 +7342,7 @@
       </w:rPr>
     </w:lvl>
   </w:abstractNum>
-  <w:abstractNum w:abstractNumId="27" w15:restartNumberingAfterBreak="0">
+  <w:abstractNum w:abstractNumId="28" w15:restartNumberingAfterBreak="0">
     <w:nsid w:val="7962794F"/>
     <w:multiLevelType w:val="hybridMultilevel"/>
     <w:tmpl w:val="38E622E2"/>
@@ -7766,7 +7455,120 @@
       </w:rPr>
     </w:lvl>
   </w:abstractNum>
-  <w:abstractNum w:abstractNumId="28" w15:restartNumberingAfterBreak="0">
+  <w:abstractNum w:abstractNumId="29" w15:restartNumberingAfterBreak="0">
+    <w:nsid w:val="797D01F9"/>
+    <w:multiLevelType w:val="hybridMultilevel"/>
+    <w:tmpl w:val="BA4CAF44"/>
+    <w:lvl w:ilvl="0" w:tplc="04090001">
+      <w:start w:val="1"/>
+      <w:numFmt w:val="bullet"/>
+      <w:lvlText w:val=""/>
+      <w:lvlJc w:val="left"/>
+      <w:pPr>
+        <w:ind w:left="1080" w:hanging="360"/>
+      </w:pPr>
+      <w:rPr>
+        <w:rFonts w:ascii="Symbol" w:hAnsi="Symbol" w:hint="default"/>
+      </w:rPr>
+    </w:lvl>
+    <w:lvl w:ilvl="1" w:tplc="04090003" w:tentative="1">
+      <w:start w:val="1"/>
+      <w:numFmt w:val="bullet"/>
+      <w:lvlText w:val="o"/>
+      <w:lvlJc w:val="left"/>
+      <w:pPr>
+        <w:ind w:left="1800" w:hanging="360"/>
+      </w:pPr>
+      <w:rPr>
+        <w:rFonts w:ascii="Courier New" w:hAnsi="Courier New" w:cs="Courier New" w:hint="default"/>
+      </w:rPr>
+    </w:lvl>
+    <w:lvl w:ilvl="2" w:tplc="04090005" w:tentative="1">
+      <w:start w:val="1"/>
+      <w:numFmt w:val="bullet"/>
+      <w:lvlText w:val=""/>
+      <w:lvlJc w:val="left"/>
+      <w:pPr>
+        <w:ind w:left="2520" w:hanging="360"/>
+      </w:pPr>
+      <w:rPr>
+        <w:rFonts w:ascii="Wingdings" w:hAnsi="Wingdings" w:hint="default"/>
+      </w:rPr>
+    </w:lvl>
+    <w:lvl w:ilvl="3" w:tplc="04090001" w:tentative="1">
+      <w:start w:val="1"/>
+      <w:numFmt w:val="bullet"/>
+      <w:lvlText w:val=""/>
+      <w:lvlJc w:val="left"/>
+      <w:pPr>
+        <w:ind w:left="3240" w:hanging="360"/>
+      </w:pPr>
+      <w:rPr>
+        <w:rFonts w:ascii="Symbol" w:hAnsi="Symbol" w:hint="default"/>
+      </w:rPr>
+    </w:lvl>
+    <w:lvl w:ilvl="4" w:tplc="04090003" w:tentative="1">
+      <w:start w:val="1"/>
+      <w:numFmt w:val="bullet"/>
+      <w:lvlText w:val="o"/>
+      <w:lvlJc w:val="left"/>
+      <w:pPr>
+        <w:ind w:left="3960" w:hanging="360"/>
+      </w:pPr>
+      <w:rPr>
+        <w:rFonts w:ascii="Courier New" w:hAnsi="Courier New" w:cs="Courier New" w:hint="default"/>
+      </w:rPr>
+    </w:lvl>
+    <w:lvl w:ilvl="5" w:tplc="04090005" w:tentative="1">
+      <w:start w:val="1"/>
+      <w:numFmt w:val="bullet"/>
+      <w:lvlText w:val=""/>
+      <w:lvlJc w:val="left"/>
+      <w:pPr>
+        <w:ind w:left="4680" w:hanging="360"/>
+      </w:pPr>
+      <w:rPr>
+        <w:rFonts w:ascii="Wingdings" w:hAnsi="Wingdings" w:hint="default"/>
+      </w:rPr>
+    </w:lvl>
+    <w:lvl w:ilvl="6" w:tplc="04090001" w:tentative="1">
+      <w:start w:val="1"/>
+      <w:numFmt w:val="bullet"/>
+      <w:lvlText w:val=""/>
+      <w:lvlJc w:val="left"/>
+      <w:pPr>
+        <w:ind w:left="5400" w:hanging="360"/>
+      </w:pPr>
+      <w:rPr>
+        <w:rFonts w:ascii="Symbol" w:hAnsi="Symbol" w:hint="default"/>
+      </w:rPr>
+    </w:lvl>
+    <w:lvl w:ilvl="7" w:tplc="04090003" w:tentative="1">
+      <w:start w:val="1"/>
+      <w:numFmt w:val="bullet"/>
+      <w:lvlText w:val="o"/>
+      <w:lvlJc w:val="left"/>
+      <w:pPr>
+        <w:ind w:left="6120" w:hanging="360"/>
+      </w:pPr>
+      <w:rPr>
+        <w:rFonts w:ascii="Courier New" w:hAnsi="Courier New" w:cs="Courier New" w:hint="default"/>
+      </w:rPr>
+    </w:lvl>
+    <w:lvl w:ilvl="8" w:tplc="04090005" w:tentative="1">
+      <w:start w:val="1"/>
+      <w:numFmt w:val="bullet"/>
+      <w:lvlText w:val=""/>
+      <w:lvlJc w:val="left"/>
+      <w:pPr>
+        <w:ind w:left="6840" w:hanging="360"/>
+      </w:pPr>
+      <w:rPr>
+        <w:rFonts w:ascii="Wingdings" w:hAnsi="Wingdings" w:hint="default"/>
+      </w:rPr>
+    </w:lvl>
+  </w:abstractNum>
+  <w:abstractNum w:abstractNumId="30" w15:restartNumberingAfterBreak="0">
     <w:nsid w:val="7A433106"/>
     <w:multiLevelType w:val="hybridMultilevel"/>
     <w:tmpl w:val="0602D96C"/>
@@ -7880,97 +7682,103 @@
     </w:lvl>
   </w:abstractNum>
   <w:num w:numId="1">
-    <w:abstractNumId w:val="28"/>
+    <w:abstractNumId w:val="30"/>
   </w:num>
   <w:num w:numId="2">
-    <w:abstractNumId w:val="23"/>
+    <w:abstractNumId w:val="24"/>
   </w:num>
   <w:num w:numId="3">
-    <w:abstractNumId w:val="20"/>
+    <w:abstractNumId w:val="21"/>
   </w:num>
   <w:num w:numId="4">
-    <w:abstractNumId w:val="25"/>
+    <w:abstractNumId w:val="26"/>
   </w:num>
   <w:num w:numId="5">
-    <w:abstractNumId w:val="7"/>
+    <w:abstractNumId w:val="8"/>
   </w:num>
   <w:num w:numId="6">
     <w:abstractNumId w:val="0"/>
   </w:num>
   <w:num w:numId="7">
+    <w:abstractNumId w:val="28"/>
+  </w:num>
+  <w:num w:numId="8">
+    <w:abstractNumId w:val="16"/>
+  </w:num>
+  <w:num w:numId="9">
+    <w:abstractNumId w:val="6"/>
+  </w:num>
+  <w:num w:numId="10">
+    <w:abstractNumId w:val="13"/>
+  </w:num>
+  <w:num w:numId="11">
     <w:abstractNumId w:val="27"/>
   </w:num>
-  <w:num w:numId="8">
+  <w:num w:numId="12">
+    <w:abstractNumId w:val="9"/>
+  </w:num>
+  <w:num w:numId="13">
+    <w:abstractNumId w:val="25"/>
+  </w:num>
+  <w:num w:numId="14">
+    <w:abstractNumId w:val="3"/>
+  </w:num>
+  <w:num w:numId="15">
+    <w:abstractNumId w:val="5"/>
+  </w:num>
+  <w:num w:numId="16">
+    <w:abstractNumId w:val="20"/>
+  </w:num>
+  <w:num w:numId="17">
+    <w:abstractNumId w:val="10"/>
+  </w:num>
+  <w:num w:numId="18">
+    <w:abstractNumId w:val="17"/>
+  </w:num>
+  <w:num w:numId="19">
+    <w:abstractNumId w:val="2"/>
+  </w:num>
+  <w:num w:numId="20">
+    <w:abstractNumId w:val="19"/>
+  </w:num>
+  <w:num w:numId="21">
+    <w:abstractNumId w:val="22"/>
+  </w:num>
+  <w:num w:numId="22">
+    <w:abstractNumId w:val="18"/>
+  </w:num>
+  <w:num w:numId="23">
+    <w:abstractNumId w:val="14"/>
+  </w:num>
+  <w:num w:numId="24">
+    <w:abstractNumId w:val="23"/>
+  </w:num>
+  <w:num w:numId="25">
+    <w:abstractNumId w:val="4"/>
+  </w:num>
+  <w:num w:numId="26">
+    <w:abstractNumId w:val="11"/>
+  </w:num>
+  <w:num w:numId="27">
+    <w:abstractNumId w:val="12"/>
+  </w:num>
+  <w:num w:numId="28">
     <w:abstractNumId w:val="15"/>
   </w:num>
-  <w:num w:numId="9">
-    <w:abstractNumId w:val="5"/>
+  <w:num w:numId="29">
+    <w:abstractNumId w:val="7"/>
   </w:num>
-  <w:num w:numId="10">
-    <w:abstractNumId w:val="12"/>
-  </w:num>
-  <w:num w:numId="11">
-    <w:abstractNumId w:val="26"/>
-  </w:num>
-  <w:num w:numId="12">
-    <w:abstractNumId w:val="8"/>
-  </w:num>
-  <w:num w:numId="13">
-    <w:abstractNumId w:val="24"/>
-  </w:num>
-  <w:num w:numId="14">
-    <w:abstractNumId w:val="2"/>
-  </w:num>
-  <w:num w:numId="15">
-    <w:abstractNumId w:val="4"/>
-  </w:num>
-  <w:num w:numId="16">
-    <w:abstractNumId w:val="19"/>
-  </w:num>
-  <w:num w:numId="17">
-    <w:abstractNumId w:val="9"/>
-  </w:num>
-  <w:num w:numId="18">
-    <w:abstractNumId w:val="16"/>
-  </w:num>
-  <w:num w:numId="19">
+  <w:num w:numId="30">
     <w:abstractNumId w:val="1"/>
   </w:num>
-  <w:num w:numId="20">
-    <w:abstractNumId w:val="18"/>
-  </w:num>
-  <w:num w:numId="21">
-    <w:abstractNumId w:val="21"/>
-  </w:num>
-  <w:num w:numId="22">
-    <w:abstractNumId w:val="17"/>
-  </w:num>
-  <w:num w:numId="23">
-    <w:abstractNumId w:val="13"/>
-  </w:num>
-  <w:num w:numId="24">
-    <w:abstractNumId w:val="22"/>
-  </w:num>
-  <w:num w:numId="25">
-    <w:abstractNumId w:val="3"/>
-  </w:num>
-  <w:num w:numId="26">
-    <w:abstractNumId w:val="10"/>
-  </w:num>
-  <w:num w:numId="27">
-    <w:abstractNumId w:val="11"/>
-  </w:num>
-  <w:num w:numId="28">
-    <w:abstractNumId w:val="14"/>
-  </w:num>
-  <w:num w:numId="29">
-    <w:abstractNumId w:val="6"/>
+  <w:num w:numId="31">
+    <w:abstractNumId w:val="29"/>
   </w:num>
 </w:numbering>
 </file>
 
 <file path=word/styles.xml><?xml version="1.0" encoding="utf-8"?>
-<w:styles xmlns:mc="http://schemas.openxmlformats.org/markup-compatibility/2006" xmlns:r="http://schemas.openxmlformats.org/officeDocument/2006/relationships" xmlns:w="http://schemas.openxmlformats.org/wordprocessingml/2006/main" xmlns:w14="http://schemas.microsoft.com/office/word/2010/wordml" xmlns:w15="http://schemas.microsoft.com/office/word/2012/wordml" xmlns:w16se="http://schemas.microsoft.com/office/word/2015/wordml/symex" mc:Ignorable="w14 w15 w16se">
+<w:styles xmlns:mc="http://schemas.openxmlformats.org/markup-compatibility/2006" xmlns:r="http://schemas.openxmlformats.org/officeDocument/2006/relationships" xmlns:w="http://schemas.openxmlformats.org/wordprocessingml/2006/main" xmlns:w14="http://schemas.microsoft.com/office/word/2010/wordml" xmlns:w15="http://schemas.microsoft.com/office/word/2012/wordml" mc:Ignorable="w14 w15">
   <w:docDefaults>
     <w:rPrDefault>
       <w:rPr>
@@ -8387,7 +8195,6 @@
   <w:style w:type="character" w:default="1" w:styleId="DefaultParagraphFont">
     <w:name w:val="Default Paragraph Font"/>
     <w:uiPriority w:val="1"/>
-    <w:semiHidden/>
     <w:unhideWhenUsed/>
   </w:style>
   <w:style w:type="table" w:default="1" w:styleId="TableNormal">

--- a/Day7_Javascript_Condition_Loop/Bai_tap_ve_nha/Bai_tap_ve_nha_ngay_7.docx
+++ b/Day7_Javascript_Condition_Loop/Bai_tap_ve_nha/Bai_tap_ve_nha_ngay_7.docx
@@ -3206,8 +3206,6 @@
       <w:r>
         <w:t>tố</w:t>
       </w:r>
-      <w:bookmarkStart w:id="0" w:name="_GoBack"/>
-      <w:bookmarkEnd w:id="0"/>
       <w:proofErr w:type="spellEnd"/>
     </w:p>
     <w:p>
@@ -4381,9 +4379,1167 @@
     </w:p>
     <w:p>
       <w:pPr>
+        <w:pStyle w:val="ListParagraph"/>
+        <w:numPr>
+          <w:ilvl w:val="0"/>
+          <w:numId w:val="28"/>
+        </w:numPr>
         <w:spacing w:line="276" w:lineRule="auto"/>
-        <w:ind w:left="360"/>
-      </w:pPr>
+      </w:pPr>
+      <w:r>
+        <w:rPr>
+          <w:b/>
+        </w:rPr>
+        <w:t>[</w:t>
+      </w:r>
+      <w:proofErr w:type="spellStart"/>
+      <w:r>
+        <w:rPr>
+          <w:b/>
+        </w:rPr>
+        <w:t>Tùy</w:t>
+      </w:r>
+      <w:proofErr w:type="spellEnd"/>
+      <w:r>
+        <w:rPr>
+          <w:b/>
+        </w:rPr>
+        <w:t xml:space="preserve"> </w:t>
+      </w:r>
+      <w:proofErr w:type="spellStart"/>
+      <w:r>
+        <w:rPr>
+          <w:b/>
+        </w:rPr>
+        <w:t>chọn</w:t>
+      </w:r>
+      <w:proofErr w:type="spellEnd"/>
+      <w:r>
+        <w:rPr>
+          <w:b/>
+        </w:rPr>
+        <w:t>]</w:t>
+      </w:r>
+      <w:r>
+        <w:rPr>
+          <w:b/>
+        </w:rPr>
+        <w:t xml:space="preserve"> </w:t>
+      </w:r>
+      <w:bookmarkStart w:id="0" w:name="_GoBack"/>
+      <w:bookmarkEnd w:id="0"/>
+      <w:proofErr w:type="spellStart"/>
+      <w:r>
+        <w:t>H</w:t>
+      </w:r>
+      <w:r>
+        <w:t>i</w:t>
+      </w:r>
+      <w:r>
+        <w:t>ển</w:t>
+      </w:r>
+      <w:proofErr w:type="spellEnd"/>
+      <w:r>
+        <w:t xml:space="preserve"> </w:t>
+      </w:r>
+      <w:proofErr w:type="spellStart"/>
+      <w:r>
+        <w:t>thị</w:t>
+      </w:r>
+      <w:proofErr w:type="spellEnd"/>
+      <w:r>
+        <w:t xml:space="preserve"> 500 </w:t>
+      </w:r>
+      <w:proofErr w:type="spellStart"/>
+      <w:r>
+        <w:t>lần</w:t>
+      </w:r>
+      <w:proofErr w:type="spellEnd"/>
+      <w:r>
+        <w:t xml:space="preserve"> </w:t>
+      </w:r>
+      <w:proofErr w:type="spellStart"/>
+      <w:r>
+        <w:t>dòng</w:t>
+      </w:r>
+      <w:proofErr w:type="spellEnd"/>
+      <w:r>
+        <w:t xml:space="preserve"> text “</w:t>
+      </w:r>
+      <w:proofErr w:type="spellStart"/>
+      <w:r>
+        <w:t>Tôi</w:t>
+      </w:r>
+      <w:proofErr w:type="spellEnd"/>
+      <w:r>
+        <w:t xml:space="preserve"> </w:t>
+      </w:r>
+      <w:proofErr w:type="spellStart"/>
+      <w:r>
+        <w:t>học</w:t>
+      </w:r>
+      <w:proofErr w:type="spellEnd"/>
+      <w:r>
+        <w:t xml:space="preserve"> </w:t>
+      </w:r>
+      <w:proofErr w:type="spellStart"/>
+      <w:r>
+        <w:t>Javascript</w:t>
+      </w:r>
+      <w:proofErr w:type="spellEnd"/>
+      <w:r>
+        <w:t xml:space="preserve">” </w:t>
+      </w:r>
+      <w:proofErr w:type="spellStart"/>
+      <w:r>
+        <w:t>ra</w:t>
+      </w:r>
+      <w:proofErr w:type="spellEnd"/>
+      <w:r>
+        <w:t xml:space="preserve"> </w:t>
+      </w:r>
+      <w:proofErr w:type="spellStart"/>
+      <w:r>
+        <w:t>màn</w:t>
+      </w:r>
+      <w:proofErr w:type="spellEnd"/>
+      <w:r>
+        <w:t xml:space="preserve"> </w:t>
+      </w:r>
+      <w:proofErr w:type="spellStart"/>
+      <w:r>
+        <w:t>hình</w:t>
+      </w:r>
+      <w:proofErr w:type="spellEnd"/>
+    </w:p>
+    <w:p>
+      <w:pPr>
+        <w:pStyle w:val="ListParagraph"/>
+        <w:numPr>
+          <w:ilvl w:val="0"/>
+          <w:numId w:val="28"/>
+        </w:numPr>
+        <w:spacing w:line="276" w:lineRule="auto"/>
+        <w:rPr>
+          <w:b/>
+        </w:rPr>
+      </w:pPr>
+      <w:r>
+        <w:rPr>
+          <w:b/>
+        </w:rPr>
+        <w:t>[</w:t>
+      </w:r>
+      <w:proofErr w:type="spellStart"/>
+      <w:r>
+        <w:rPr>
+          <w:b/>
+        </w:rPr>
+        <w:t>Tùy</w:t>
+      </w:r>
+      <w:proofErr w:type="spellEnd"/>
+      <w:r>
+        <w:rPr>
+          <w:b/>
+        </w:rPr>
+        <w:t xml:space="preserve"> </w:t>
+      </w:r>
+      <w:proofErr w:type="spellStart"/>
+      <w:r>
+        <w:rPr>
+          <w:b/>
+        </w:rPr>
+        <w:t>chọn</w:t>
+      </w:r>
+      <w:proofErr w:type="spellEnd"/>
+      <w:r>
+        <w:rPr>
+          <w:b/>
+        </w:rPr>
+        <w:t>]</w:t>
+      </w:r>
+      <w:r>
+        <w:rPr>
+          <w:b/>
+        </w:rPr>
+        <w:t xml:space="preserve"> </w:t>
+      </w:r>
+      <w:proofErr w:type="spellStart"/>
+      <w:r>
+        <w:t>Xây</w:t>
+      </w:r>
+      <w:proofErr w:type="spellEnd"/>
+      <w:r>
+        <w:t xml:space="preserve"> </w:t>
+      </w:r>
+      <w:proofErr w:type="spellStart"/>
+      <w:r>
+        <w:t>dựng</w:t>
+      </w:r>
+      <w:proofErr w:type="spellEnd"/>
+      <w:r>
+        <w:t xml:space="preserve"> </w:t>
+      </w:r>
+      <w:proofErr w:type="spellStart"/>
+      <w:r>
+        <w:t>giao</w:t>
+      </w:r>
+      <w:proofErr w:type="spellEnd"/>
+      <w:r>
+        <w:t xml:space="preserve"> </w:t>
+      </w:r>
+      <w:proofErr w:type="spellStart"/>
+      <w:r>
+        <w:t>diện</w:t>
+      </w:r>
+      <w:proofErr w:type="spellEnd"/>
+      <w:r>
+        <w:t xml:space="preserve"> </w:t>
+      </w:r>
+      <w:proofErr w:type="spellStart"/>
+      <w:r>
+        <w:t>như</w:t>
+      </w:r>
+      <w:proofErr w:type="spellEnd"/>
+      <w:r>
+        <w:t xml:space="preserve"> </w:t>
+      </w:r>
+      <w:proofErr w:type="spellStart"/>
+      <w:r>
+        <w:t>sau</w:t>
+      </w:r>
+      <w:proofErr w:type="spellEnd"/>
+      <w:r>
+        <w:t xml:space="preserve">, </w:t>
+      </w:r>
+      <w:proofErr w:type="spellStart"/>
+      <w:r>
+        <w:t>yêu</w:t>
+      </w:r>
+      <w:proofErr w:type="spellEnd"/>
+      <w:r>
+        <w:t xml:space="preserve"> </w:t>
+      </w:r>
+      <w:proofErr w:type="spellStart"/>
+      <w:r>
+        <w:t>cầu</w:t>
+      </w:r>
+      <w:proofErr w:type="spellEnd"/>
+      <w:r>
+        <w:t>:</w:t>
+      </w:r>
+    </w:p>
+    <w:p>
+      <w:pPr>
+        <w:pStyle w:val="ListParagraph"/>
+        <w:numPr>
+          <w:ilvl w:val="0"/>
+          <w:numId w:val="33"/>
+        </w:numPr>
+        <w:spacing w:line="276" w:lineRule="auto"/>
+        <w:rPr>
+          <w:b/>
+        </w:rPr>
+      </w:pPr>
+      <w:proofErr w:type="spellStart"/>
+      <w:r>
+        <w:t>Nhập</w:t>
+      </w:r>
+      <w:proofErr w:type="spellEnd"/>
+      <w:r>
+        <w:t xml:space="preserve"> </w:t>
+      </w:r>
+      <w:proofErr w:type="spellStart"/>
+      <w:r>
+        <w:t>hệ</w:t>
+      </w:r>
+      <w:proofErr w:type="spellEnd"/>
+      <w:r>
+        <w:t xml:space="preserve"> </w:t>
+      </w:r>
+      <w:proofErr w:type="spellStart"/>
+      <w:r>
+        <w:t>số</w:t>
+      </w:r>
+      <w:proofErr w:type="spellEnd"/>
+      <w:r>
+        <w:t xml:space="preserve"> </w:t>
+      </w:r>
+      <w:proofErr w:type="spellStart"/>
+      <w:r>
+        <w:t>giai</w:t>
+      </w:r>
+      <w:proofErr w:type="spellEnd"/>
+      <w:r>
+        <w:t xml:space="preserve"> </w:t>
+      </w:r>
+      <w:proofErr w:type="spellStart"/>
+      <w:r>
+        <w:t>thừa</w:t>
+      </w:r>
+      <w:proofErr w:type="spellEnd"/>
+      <w:r>
+        <w:t xml:space="preserve">, </w:t>
+      </w:r>
+      <w:proofErr w:type="spellStart"/>
+      <w:r>
+        <w:t>tính</w:t>
+      </w:r>
+      <w:proofErr w:type="spellEnd"/>
+      <w:r>
+        <w:t xml:space="preserve"> </w:t>
+      </w:r>
+      <w:proofErr w:type="spellStart"/>
+      <w:r>
+        <w:t>giai</w:t>
+      </w:r>
+      <w:proofErr w:type="spellEnd"/>
+      <w:r>
+        <w:t xml:space="preserve"> </w:t>
+      </w:r>
+      <w:proofErr w:type="spellStart"/>
+      <w:r>
+        <w:t>thừa</w:t>
+      </w:r>
+      <w:proofErr w:type="spellEnd"/>
+      <w:r>
+        <w:t xml:space="preserve"> </w:t>
+      </w:r>
+      <w:proofErr w:type="spellStart"/>
+      <w:r>
+        <w:t>của</w:t>
+      </w:r>
+      <w:proofErr w:type="spellEnd"/>
+      <w:r>
+        <w:t xml:space="preserve"> </w:t>
+      </w:r>
+      <w:proofErr w:type="spellStart"/>
+      <w:r>
+        <w:t>hệ</w:t>
+      </w:r>
+      <w:proofErr w:type="spellEnd"/>
+      <w:r>
+        <w:t xml:space="preserve"> </w:t>
+      </w:r>
+      <w:proofErr w:type="spellStart"/>
+      <w:r>
+        <w:t>số</w:t>
+      </w:r>
+      <w:proofErr w:type="spellEnd"/>
+      <w:r>
+        <w:t xml:space="preserve"> </w:t>
+      </w:r>
+      <w:proofErr w:type="spellStart"/>
+      <w:r>
+        <w:t>đó</w:t>
+      </w:r>
+      <w:proofErr w:type="spellEnd"/>
+    </w:p>
+    <w:p>
+      <w:pPr>
+        <w:spacing w:line="276" w:lineRule="auto"/>
+        <w:ind w:left="720"/>
+        <w:rPr>
+          <w:rFonts w:ascii="Helvetica" w:hAnsi="Helvetica" w:cs="Helvetica"/>
+          <w:color w:val="333333"/>
+        </w:rPr>
+      </w:pPr>
+      <w:r>
+        <w:rPr>
+          <w:b/>
+        </w:rPr>
+        <w:t xml:space="preserve">Tips: </w:t>
+      </w:r>
+      <w:proofErr w:type="spellStart"/>
+      <w:r>
+        <w:rPr>
+          <w:rFonts w:ascii="Helvetica" w:hAnsi="Helvetica" w:cs="Helvetica"/>
+          <w:color w:val="333333"/>
+        </w:rPr>
+        <w:t>Giai</w:t>
+      </w:r>
+      <w:proofErr w:type="spellEnd"/>
+      <w:r>
+        <w:rPr>
+          <w:rFonts w:ascii="Helvetica" w:hAnsi="Helvetica" w:cs="Helvetica"/>
+          <w:color w:val="333333"/>
+        </w:rPr>
+        <w:t xml:space="preserve"> </w:t>
+      </w:r>
+      <w:proofErr w:type="spellStart"/>
+      <w:r>
+        <w:rPr>
+          <w:rFonts w:ascii="Helvetica" w:hAnsi="Helvetica" w:cs="Helvetica"/>
+          <w:color w:val="333333"/>
+        </w:rPr>
+        <w:t>thừa</w:t>
+      </w:r>
+      <w:proofErr w:type="spellEnd"/>
+      <w:r>
+        <w:rPr>
+          <w:rFonts w:ascii="Helvetica" w:hAnsi="Helvetica" w:cs="Helvetica"/>
+          <w:color w:val="333333"/>
+        </w:rPr>
+        <w:t xml:space="preserve"> </w:t>
+      </w:r>
+      <w:proofErr w:type="spellStart"/>
+      <w:r>
+        <w:rPr>
+          <w:rFonts w:ascii="Helvetica" w:hAnsi="Helvetica" w:cs="Helvetica"/>
+          <w:color w:val="333333"/>
+        </w:rPr>
+        <w:t>của</w:t>
+      </w:r>
+      <w:proofErr w:type="spellEnd"/>
+      <w:r>
+        <w:rPr>
+          <w:rFonts w:ascii="Helvetica" w:hAnsi="Helvetica" w:cs="Helvetica"/>
+          <w:color w:val="333333"/>
+        </w:rPr>
+        <w:t xml:space="preserve"> n </w:t>
+      </w:r>
+      <w:proofErr w:type="spellStart"/>
+      <w:r>
+        <w:rPr>
+          <w:rFonts w:ascii="Helvetica" w:hAnsi="Helvetica" w:cs="Helvetica"/>
+          <w:color w:val="333333"/>
+        </w:rPr>
+        <w:t>là</w:t>
+      </w:r>
+      <w:proofErr w:type="spellEnd"/>
+      <w:r>
+        <w:rPr>
+          <w:rFonts w:ascii="Helvetica" w:hAnsi="Helvetica" w:cs="Helvetica"/>
+          <w:color w:val="333333"/>
+        </w:rPr>
+        <w:t xml:space="preserve"> </w:t>
+      </w:r>
+      <w:proofErr w:type="spellStart"/>
+      <w:r>
+        <w:rPr>
+          <w:rFonts w:ascii="Helvetica" w:hAnsi="Helvetica" w:cs="Helvetica"/>
+          <w:color w:val="333333"/>
+        </w:rPr>
+        <w:t>tích</w:t>
+      </w:r>
+      <w:proofErr w:type="spellEnd"/>
+      <w:r>
+        <w:rPr>
+          <w:rFonts w:ascii="Helvetica" w:hAnsi="Helvetica" w:cs="Helvetica"/>
+          <w:color w:val="333333"/>
+        </w:rPr>
+        <w:t xml:space="preserve"> </w:t>
+      </w:r>
+      <w:proofErr w:type="spellStart"/>
+      <w:r>
+        <w:rPr>
+          <w:rFonts w:ascii="Helvetica" w:hAnsi="Helvetica" w:cs="Helvetica"/>
+          <w:color w:val="333333"/>
+        </w:rPr>
+        <w:t>của</w:t>
+      </w:r>
+      <w:proofErr w:type="spellEnd"/>
+      <w:r>
+        <w:rPr>
+          <w:rFonts w:ascii="Helvetica" w:hAnsi="Helvetica" w:cs="Helvetica"/>
+          <w:color w:val="333333"/>
+        </w:rPr>
+        <w:t xml:space="preserve"> n </w:t>
+      </w:r>
+      <w:proofErr w:type="spellStart"/>
+      <w:r>
+        <w:rPr>
+          <w:rFonts w:ascii="Helvetica" w:hAnsi="Helvetica" w:cs="Helvetica"/>
+          <w:color w:val="333333"/>
+        </w:rPr>
+        <w:t>số</w:t>
+      </w:r>
+      <w:proofErr w:type="spellEnd"/>
+      <w:r>
+        <w:rPr>
+          <w:rFonts w:ascii="Helvetica" w:hAnsi="Helvetica" w:cs="Helvetica"/>
+          <w:color w:val="333333"/>
+        </w:rPr>
+        <w:t xml:space="preserve"> </w:t>
+      </w:r>
+      <w:proofErr w:type="spellStart"/>
+      <w:r>
+        <w:rPr>
+          <w:rFonts w:ascii="Helvetica" w:hAnsi="Helvetica" w:cs="Helvetica"/>
+          <w:color w:val="333333"/>
+        </w:rPr>
+        <w:t>nguyên</w:t>
+      </w:r>
+      <w:proofErr w:type="spellEnd"/>
+      <w:r>
+        <w:rPr>
+          <w:rFonts w:ascii="Helvetica" w:hAnsi="Helvetica" w:cs="Helvetica"/>
+          <w:color w:val="333333"/>
+        </w:rPr>
+        <w:t xml:space="preserve"> </w:t>
+      </w:r>
+      <w:proofErr w:type="spellStart"/>
+      <w:r>
+        <w:rPr>
+          <w:rFonts w:ascii="Helvetica" w:hAnsi="Helvetica" w:cs="Helvetica"/>
+          <w:color w:val="333333"/>
+        </w:rPr>
+        <w:t>dương</w:t>
+      </w:r>
+      <w:proofErr w:type="spellEnd"/>
+      <w:r>
+        <w:rPr>
+          <w:rFonts w:ascii="Helvetica" w:hAnsi="Helvetica" w:cs="Helvetica"/>
+          <w:color w:val="333333"/>
+        </w:rPr>
+        <w:t xml:space="preserve"> </w:t>
+      </w:r>
+      <w:proofErr w:type="spellStart"/>
+      <w:r>
+        <w:rPr>
+          <w:rFonts w:ascii="Helvetica" w:hAnsi="Helvetica" w:cs="Helvetica"/>
+          <w:color w:val="333333"/>
+        </w:rPr>
+        <w:t>đầu</w:t>
+      </w:r>
+      <w:proofErr w:type="spellEnd"/>
+      <w:r>
+        <w:rPr>
+          <w:rFonts w:ascii="Helvetica" w:hAnsi="Helvetica" w:cs="Helvetica"/>
+          <w:color w:val="333333"/>
+        </w:rPr>
+        <w:t xml:space="preserve"> </w:t>
+      </w:r>
+      <w:proofErr w:type="spellStart"/>
+      <w:r>
+        <w:rPr>
+          <w:rFonts w:ascii="Helvetica" w:hAnsi="Helvetica" w:cs="Helvetica"/>
+          <w:color w:val="333333"/>
+        </w:rPr>
+        <w:t>tiên</w:t>
+      </w:r>
+      <w:proofErr w:type="spellEnd"/>
+      <w:r>
+        <w:rPr>
+          <w:rFonts w:ascii="Helvetica" w:hAnsi="Helvetica" w:cs="Helvetica"/>
+          <w:color w:val="333333"/>
+        </w:rPr>
+        <w:t xml:space="preserve">, </w:t>
+      </w:r>
+      <w:proofErr w:type="spellStart"/>
+      <w:r>
+        <w:rPr>
+          <w:rFonts w:ascii="Helvetica" w:hAnsi="Helvetica" w:cs="Helvetica"/>
+          <w:color w:val="333333"/>
+        </w:rPr>
+        <w:t>ký</w:t>
+      </w:r>
+      <w:proofErr w:type="spellEnd"/>
+      <w:r>
+        <w:rPr>
+          <w:rFonts w:ascii="Helvetica" w:hAnsi="Helvetica" w:cs="Helvetica"/>
+          <w:color w:val="333333"/>
+        </w:rPr>
+        <w:t xml:space="preserve"> </w:t>
+      </w:r>
+      <w:proofErr w:type="spellStart"/>
+      <w:r>
+        <w:rPr>
+          <w:rFonts w:ascii="Helvetica" w:hAnsi="Helvetica" w:cs="Helvetica"/>
+          <w:color w:val="333333"/>
+        </w:rPr>
+        <w:t>hiệu</w:t>
+      </w:r>
+      <w:proofErr w:type="spellEnd"/>
+      <w:r>
+        <w:rPr>
+          <w:rFonts w:ascii="Helvetica" w:hAnsi="Helvetica" w:cs="Helvetica"/>
+          <w:color w:val="333333"/>
+        </w:rPr>
+        <w:t xml:space="preserve"> </w:t>
+      </w:r>
+      <w:proofErr w:type="spellStart"/>
+      <w:r>
+        <w:rPr>
+          <w:rFonts w:ascii="Helvetica" w:hAnsi="Helvetica" w:cs="Helvetica"/>
+          <w:color w:val="333333"/>
+        </w:rPr>
+        <w:t>viết</w:t>
+      </w:r>
+      <w:proofErr w:type="spellEnd"/>
+      <w:r>
+        <w:rPr>
+          <w:rFonts w:ascii="Helvetica" w:hAnsi="Helvetica" w:cs="Helvetica"/>
+          <w:color w:val="333333"/>
+        </w:rPr>
+        <w:t xml:space="preserve"> </w:t>
+      </w:r>
+      <w:proofErr w:type="spellStart"/>
+      <w:r>
+        <w:rPr>
+          <w:rFonts w:ascii="Helvetica" w:hAnsi="Helvetica" w:cs="Helvetica"/>
+          <w:color w:val="333333"/>
+        </w:rPr>
+        <w:t>tắt</w:t>
+      </w:r>
+      <w:proofErr w:type="spellEnd"/>
+      <w:r>
+        <w:rPr>
+          <w:rFonts w:ascii="Helvetica" w:hAnsi="Helvetica" w:cs="Helvetica"/>
+          <w:color w:val="333333"/>
+        </w:rPr>
+        <w:t xml:space="preserve"> n!</w:t>
+      </w:r>
+    </w:p>
+    <w:p>
+      <w:pPr>
+        <w:spacing w:line="276" w:lineRule="auto"/>
+        <w:ind w:left="720"/>
+      </w:pPr>
+      <w:r>
+        <w:rPr>
+          <w:b/>
+        </w:rPr>
+        <w:lastRenderedPageBreak/>
+        <w:t>VD:</w:t>
+      </w:r>
+      <w:r>
+        <w:t xml:space="preserve"> </w:t>
+      </w:r>
+      <w:proofErr w:type="gramStart"/>
+      <w:r>
+        <w:t>5</w:t>
+      </w:r>
+      <w:proofErr w:type="gramEnd"/>
+      <w:r>
+        <w:t>! = 1 * 2 * 3 * 4 * 5 = 120</w:t>
+      </w:r>
+    </w:p>
+    <w:p>
+      <w:pPr>
+        <w:spacing w:line="276" w:lineRule="auto"/>
+        <w:ind w:left="720"/>
+        <w:jc w:val="center"/>
+        <w:rPr>
+          <w:b/>
+        </w:rPr>
+      </w:pPr>
+      <w:r>
+        <w:rPr>
+          <w:noProof/>
+        </w:rPr>
+        <w:drawing>
+          <wp:inline distT="0" distB="0" distL="0" distR="0" wp14:anchorId="31B9D66D" wp14:editId="31ACD275">
+            <wp:extent cx="2333625" cy="2378359"/>
+            <wp:effectExtent l="0" t="0" r="0" b="3175"/>
+            <wp:docPr id="11" name="Picture 11"/>
+            <wp:cNvGraphicFramePr>
+              <a:graphicFrameLocks xmlns:a="http://schemas.openxmlformats.org/drawingml/2006/main" noChangeAspect="1"/>
+            </wp:cNvGraphicFramePr>
+            <a:graphic xmlns:a="http://schemas.openxmlformats.org/drawingml/2006/main">
+              <a:graphicData uri="http://schemas.openxmlformats.org/drawingml/2006/picture">
+                <pic:pic xmlns:pic="http://schemas.openxmlformats.org/drawingml/2006/picture">
+                  <pic:nvPicPr>
+                    <pic:cNvPr id="1" name=""/>
+                    <pic:cNvPicPr/>
+                  </pic:nvPicPr>
+                  <pic:blipFill>
+                    <a:blip r:embed="rId17"/>
+                    <a:stretch>
+                      <a:fillRect/>
+                    </a:stretch>
+                  </pic:blipFill>
+                  <pic:spPr>
+                    <a:xfrm>
+                      <a:off x="0" y="0"/>
+                      <a:ext cx="2337224" cy="2382027"/>
+                    </a:xfrm>
+                    <a:prstGeom prst="rect">
+                      <a:avLst/>
+                    </a:prstGeom>
+                  </pic:spPr>
+                </pic:pic>
+              </a:graphicData>
+            </a:graphic>
+          </wp:inline>
+        </w:drawing>
+      </w:r>
+    </w:p>
+    <w:p>
+      <w:pPr>
+        <w:spacing w:line="276" w:lineRule="auto"/>
+        <w:ind w:left="720"/>
+        <w:jc w:val="center"/>
+        <w:rPr>
+          <w:b/>
+        </w:rPr>
+      </w:pPr>
+    </w:p>
+    <w:p>
+      <w:pPr>
+        <w:pStyle w:val="ListParagraph"/>
+        <w:numPr>
+          <w:ilvl w:val="0"/>
+          <w:numId w:val="28"/>
+        </w:numPr>
+        <w:spacing w:line="276" w:lineRule="auto"/>
+        <w:rPr>
+          <w:b/>
+        </w:rPr>
+      </w:pPr>
+      <w:r>
+        <w:rPr>
+          <w:b/>
+        </w:rPr>
+        <w:t>[</w:t>
+      </w:r>
+      <w:proofErr w:type="spellStart"/>
+      <w:r>
+        <w:rPr>
+          <w:b/>
+        </w:rPr>
+        <w:t>Tùy</w:t>
+      </w:r>
+      <w:proofErr w:type="spellEnd"/>
+      <w:r>
+        <w:rPr>
+          <w:b/>
+        </w:rPr>
+        <w:t xml:space="preserve"> </w:t>
+      </w:r>
+      <w:proofErr w:type="spellStart"/>
+      <w:r>
+        <w:rPr>
+          <w:b/>
+        </w:rPr>
+        <w:t>chọn</w:t>
+      </w:r>
+      <w:proofErr w:type="spellEnd"/>
+      <w:r>
+        <w:rPr>
+          <w:b/>
+        </w:rPr>
+        <w:t xml:space="preserve">] </w:t>
+      </w:r>
+      <w:proofErr w:type="spellStart"/>
+      <w:r>
+        <w:t>Dựng</w:t>
+      </w:r>
+      <w:proofErr w:type="spellEnd"/>
+      <w:r>
+        <w:t xml:space="preserve"> </w:t>
+      </w:r>
+      <w:proofErr w:type="spellStart"/>
+      <w:r>
+        <w:t>giao</w:t>
+      </w:r>
+      <w:proofErr w:type="spellEnd"/>
+      <w:r>
+        <w:t xml:space="preserve"> </w:t>
+      </w:r>
+      <w:proofErr w:type="spellStart"/>
+      <w:r>
+        <w:t>diện</w:t>
+      </w:r>
+      <w:proofErr w:type="spellEnd"/>
+      <w:r>
+        <w:t xml:space="preserve"> </w:t>
+      </w:r>
+      <w:proofErr w:type="spellStart"/>
+      <w:r>
+        <w:t>như</w:t>
+      </w:r>
+      <w:proofErr w:type="spellEnd"/>
+      <w:r>
+        <w:t xml:space="preserve"> </w:t>
+      </w:r>
+      <w:proofErr w:type="spellStart"/>
+      <w:r>
+        <w:t>hình</w:t>
+      </w:r>
+      <w:proofErr w:type="spellEnd"/>
+      <w:r>
+        <w:t xml:space="preserve"> </w:t>
+      </w:r>
+      <w:proofErr w:type="spellStart"/>
+      <w:r>
+        <w:t>sau</w:t>
+      </w:r>
+      <w:proofErr w:type="spellEnd"/>
+      <w:r>
+        <w:t xml:space="preserve">, </w:t>
+      </w:r>
+      <w:proofErr w:type="spellStart"/>
+      <w:r>
+        <w:t>yêu</w:t>
+      </w:r>
+      <w:proofErr w:type="spellEnd"/>
+      <w:r>
+        <w:t xml:space="preserve"> </w:t>
+      </w:r>
+      <w:proofErr w:type="spellStart"/>
+      <w:r>
+        <w:t>cầu</w:t>
+      </w:r>
+      <w:proofErr w:type="spellEnd"/>
+      <w:r>
+        <w:t>:</w:t>
+      </w:r>
+    </w:p>
+    <w:p>
+      <w:pPr>
+        <w:pStyle w:val="ListParagraph"/>
+        <w:numPr>
+          <w:ilvl w:val="0"/>
+          <w:numId w:val="33"/>
+        </w:numPr>
+        <w:spacing w:line="276" w:lineRule="auto"/>
+      </w:pPr>
+      <w:proofErr w:type="spellStart"/>
+      <w:r>
+        <w:t>Nhập</w:t>
+      </w:r>
+      <w:proofErr w:type="spellEnd"/>
+      <w:r>
+        <w:t xml:space="preserve"> </w:t>
+      </w:r>
+      <w:proofErr w:type="spellStart"/>
+      <w:r>
+        <w:t>vào</w:t>
+      </w:r>
+      <w:proofErr w:type="spellEnd"/>
+      <w:r>
+        <w:t xml:space="preserve"> </w:t>
+      </w:r>
+      <w:proofErr w:type="spellStart"/>
+      <w:r>
+        <w:t>số</w:t>
+      </w:r>
+      <w:proofErr w:type="spellEnd"/>
+      <w:r>
+        <w:t xml:space="preserve"> </w:t>
+      </w:r>
+      <w:proofErr w:type="spellStart"/>
+      <w:r>
+        <w:t>hàng</w:t>
+      </w:r>
+      <w:proofErr w:type="spellEnd"/>
+      <w:r>
+        <w:t xml:space="preserve"> </w:t>
+      </w:r>
+      <w:proofErr w:type="spellStart"/>
+      <w:r>
+        <w:t>cần</w:t>
+      </w:r>
+      <w:proofErr w:type="spellEnd"/>
+      <w:r>
+        <w:t xml:space="preserve"> </w:t>
+      </w:r>
+      <w:proofErr w:type="spellStart"/>
+      <w:r>
+        <w:t>hiển</w:t>
+      </w:r>
+      <w:proofErr w:type="spellEnd"/>
+      <w:r>
+        <w:t xml:space="preserve"> </w:t>
+      </w:r>
+      <w:proofErr w:type="spellStart"/>
+      <w:r>
+        <w:t>thị</w:t>
+      </w:r>
+      <w:proofErr w:type="spellEnd"/>
+    </w:p>
+    <w:p>
+      <w:pPr>
+        <w:pStyle w:val="ListParagraph"/>
+        <w:numPr>
+          <w:ilvl w:val="0"/>
+          <w:numId w:val="33"/>
+        </w:numPr>
+        <w:spacing w:line="276" w:lineRule="auto"/>
+      </w:pPr>
+      <w:r>
+        <w:t xml:space="preserve">Click </w:t>
+      </w:r>
+      <w:proofErr w:type="spellStart"/>
+      <w:r>
+        <w:t>nút</w:t>
+      </w:r>
+      <w:proofErr w:type="spellEnd"/>
+      <w:r>
+        <w:t xml:space="preserve"> </w:t>
+      </w:r>
+      <w:proofErr w:type="spellStart"/>
+      <w:r>
+        <w:t>Hiển</w:t>
+      </w:r>
+      <w:proofErr w:type="spellEnd"/>
+      <w:r>
+        <w:t xml:space="preserve"> </w:t>
+      </w:r>
+      <w:proofErr w:type="spellStart"/>
+      <w:r>
+        <w:t>thị</w:t>
+      </w:r>
+      <w:proofErr w:type="spellEnd"/>
+      <w:r>
+        <w:t xml:space="preserve">, </w:t>
+      </w:r>
+      <w:proofErr w:type="spellStart"/>
+      <w:r>
+        <w:t>sẽ</w:t>
+      </w:r>
+      <w:proofErr w:type="spellEnd"/>
+      <w:r>
+        <w:t xml:space="preserve"> </w:t>
+      </w:r>
+      <w:proofErr w:type="spellStart"/>
+      <w:r>
+        <w:t>hiển</w:t>
+      </w:r>
+      <w:proofErr w:type="spellEnd"/>
+      <w:r>
+        <w:t xml:space="preserve"> </w:t>
+      </w:r>
+      <w:proofErr w:type="spellStart"/>
+      <w:r>
+        <w:t>thị</w:t>
+      </w:r>
+      <w:proofErr w:type="spellEnd"/>
+      <w:r>
+        <w:t xml:space="preserve"> </w:t>
+      </w:r>
+      <w:proofErr w:type="spellStart"/>
+      <w:r>
+        <w:t>ra</w:t>
+      </w:r>
+      <w:proofErr w:type="spellEnd"/>
+      <w:r>
+        <w:t xml:space="preserve"> </w:t>
+      </w:r>
+      <w:proofErr w:type="spellStart"/>
+      <w:r>
+        <w:t>các</w:t>
+      </w:r>
+      <w:proofErr w:type="spellEnd"/>
+      <w:r>
+        <w:t xml:space="preserve"> </w:t>
+      </w:r>
+      <w:proofErr w:type="spellStart"/>
+      <w:r>
+        <w:t>ký</w:t>
+      </w:r>
+      <w:proofErr w:type="spellEnd"/>
+      <w:r>
+        <w:t xml:space="preserve"> </w:t>
+      </w:r>
+      <w:proofErr w:type="spellStart"/>
+      <w:r>
+        <w:t>tự</w:t>
+      </w:r>
+      <w:proofErr w:type="spellEnd"/>
+      <w:r>
+        <w:t xml:space="preserve"> </w:t>
+      </w:r>
+      <w:proofErr w:type="spellStart"/>
+      <w:r>
+        <w:t>sao</w:t>
+      </w:r>
+      <w:proofErr w:type="spellEnd"/>
+      <w:r>
+        <w:t xml:space="preserve"> </w:t>
+      </w:r>
+      <w:proofErr w:type="spellStart"/>
+      <w:r>
+        <w:t>có</w:t>
+      </w:r>
+      <w:proofErr w:type="spellEnd"/>
+      <w:r>
+        <w:t xml:space="preserve"> </w:t>
+      </w:r>
+      <w:proofErr w:type="spellStart"/>
+      <w:r>
+        <w:t>số</w:t>
+      </w:r>
+      <w:proofErr w:type="spellEnd"/>
+      <w:r>
+        <w:t xml:space="preserve"> </w:t>
+      </w:r>
+      <w:proofErr w:type="spellStart"/>
+      <w:r>
+        <w:t>hàng</w:t>
+      </w:r>
+      <w:proofErr w:type="spellEnd"/>
+      <w:r>
+        <w:t xml:space="preserve"> </w:t>
+      </w:r>
+      <w:proofErr w:type="spellStart"/>
+      <w:r>
+        <w:t>bằng</w:t>
+      </w:r>
+      <w:proofErr w:type="spellEnd"/>
+      <w:r>
+        <w:t xml:space="preserve"> </w:t>
+      </w:r>
+      <w:proofErr w:type="spellStart"/>
+      <w:r>
+        <w:t>số</w:t>
+      </w:r>
+      <w:proofErr w:type="spellEnd"/>
+      <w:r>
+        <w:t xml:space="preserve"> </w:t>
+      </w:r>
+      <w:proofErr w:type="spellStart"/>
+      <w:r>
+        <w:t>hàng</w:t>
+      </w:r>
+      <w:proofErr w:type="spellEnd"/>
+      <w:r>
+        <w:t xml:space="preserve"> </w:t>
+      </w:r>
+      <w:proofErr w:type="spellStart"/>
+      <w:r>
+        <w:t>bạn</w:t>
+      </w:r>
+      <w:proofErr w:type="spellEnd"/>
+      <w:r>
+        <w:t xml:space="preserve"> </w:t>
+      </w:r>
+      <w:proofErr w:type="spellStart"/>
+      <w:r>
+        <w:t>vừa</w:t>
+      </w:r>
+      <w:proofErr w:type="spellEnd"/>
+      <w:r>
+        <w:t xml:space="preserve"> </w:t>
+      </w:r>
+      <w:proofErr w:type="spellStart"/>
+      <w:r>
+        <w:t>nhập</w:t>
+      </w:r>
+      <w:proofErr w:type="spellEnd"/>
+      <w:r>
+        <w:t xml:space="preserve">, </w:t>
+      </w:r>
+      <w:proofErr w:type="spellStart"/>
+      <w:r>
+        <w:t>và</w:t>
+      </w:r>
+      <w:proofErr w:type="spellEnd"/>
+      <w:r>
+        <w:t xml:space="preserve"> </w:t>
+      </w:r>
+      <w:proofErr w:type="spellStart"/>
+      <w:r>
+        <w:t>có</w:t>
+      </w:r>
+      <w:proofErr w:type="spellEnd"/>
+      <w:r>
+        <w:t xml:space="preserve"> </w:t>
+      </w:r>
+      <w:proofErr w:type="spellStart"/>
+      <w:r>
+        <w:t>quy</w:t>
+      </w:r>
+      <w:proofErr w:type="spellEnd"/>
+      <w:r>
+        <w:t xml:space="preserve"> </w:t>
+      </w:r>
+      <w:proofErr w:type="spellStart"/>
+      <w:r>
+        <w:t>luật</w:t>
+      </w:r>
+      <w:proofErr w:type="spellEnd"/>
+      <w:r>
+        <w:t xml:space="preserve"> </w:t>
+      </w:r>
+      <w:proofErr w:type="spellStart"/>
+      <w:r>
+        <w:t>hiển</w:t>
+      </w:r>
+      <w:proofErr w:type="spellEnd"/>
+      <w:r>
+        <w:t xml:space="preserve"> </w:t>
+      </w:r>
+      <w:proofErr w:type="spellStart"/>
+      <w:r>
+        <w:t>thị</w:t>
+      </w:r>
+      <w:proofErr w:type="spellEnd"/>
+      <w:r>
+        <w:t xml:space="preserve"> </w:t>
+      </w:r>
+      <w:proofErr w:type="spellStart"/>
+      <w:r>
+        <w:t>như</w:t>
+      </w:r>
+      <w:proofErr w:type="spellEnd"/>
+      <w:r>
+        <w:t xml:space="preserve"> </w:t>
+      </w:r>
+      <w:proofErr w:type="spellStart"/>
+      <w:r>
+        <w:t>trong</w:t>
+      </w:r>
+      <w:proofErr w:type="spellEnd"/>
+      <w:r>
+        <w:t xml:space="preserve"> </w:t>
+      </w:r>
+      <w:proofErr w:type="spellStart"/>
+      <w:r>
+        <w:t>hình</w:t>
+      </w:r>
+      <w:proofErr w:type="spellEnd"/>
+      <w:r>
+        <w:tab/>
+      </w:r>
+    </w:p>
+    <w:p>
+      <w:pPr>
+        <w:pStyle w:val="ListParagraph"/>
+        <w:spacing w:line="276" w:lineRule="auto"/>
+        <w:jc w:val="center"/>
+      </w:pPr>
+      <w:r>
+        <w:rPr>
+          <w:noProof/>
+        </w:rPr>
+        <w:drawing>
+          <wp:inline distT="0" distB="0" distL="0" distR="0" wp14:anchorId="236175D3" wp14:editId="16AA4EBB">
+            <wp:extent cx="2120213" cy="2705100"/>
+            <wp:effectExtent l="0" t="0" r="0" b="0"/>
+            <wp:docPr id="15" name="Picture 15"/>
+            <wp:cNvGraphicFramePr>
+              <a:graphicFrameLocks xmlns:a="http://schemas.openxmlformats.org/drawingml/2006/main" noChangeAspect="1"/>
+            </wp:cNvGraphicFramePr>
+            <a:graphic xmlns:a="http://schemas.openxmlformats.org/drawingml/2006/main">
+              <a:graphicData uri="http://schemas.openxmlformats.org/drawingml/2006/picture">
+                <pic:pic xmlns:pic="http://schemas.openxmlformats.org/drawingml/2006/picture">
+                  <pic:nvPicPr>
+                    <pic:cNvPr id="1" name=""/>
+                    <pic:cNvPicPr/>
+                  </pic:nvPicPr>
+                  <pic:blipFill>
+                    <a:blip r:embed="rId18"/>
+                    <a:stretch>
+                      <a:fillRect/>
+                    </a:stretch>
+                  </pic:blipFill>
+                  <pic:spPr>
+                    <a:xfrm>
+                      <a:off x="0" y="0"/>
+                      <a:ext cx="2126065" cy="2712566"/>
+                    </a:xfrm>
+                    <a:prstGeom prst="rect">
+                      <a:avLst/>
+                    </a:prstGeom>
+                  </pic:spPr>
+                </pic:pic>
+              </a:graphicData>
+            </a:graphic>
+          </wp:inline>
+        </w:drawing>
+      </w:r>
     </w:p>
     <w:sectPr>
       <w:pgSz w:w="12240" w:h="15840"/>
@@ -5985,8 +7141,8 @@
   <w:abstractNum w:abstractNumId="15" w15:restartNumberingAfterBreak="0">
     <w:nsid w:val="49A804E4"/>
     <w:multiLevelType w:val="hybridMultilevel"/>
-    <w:tmpl w:val="2E665942"/>
-    <w:lvl w:ilvl="0" w:tplc="0409000F">
+    <w:tmpl w:val="53068B16"/>
+    <w:lvl w:ilvl="0" w:tplc="393400FE">
       <w:start w:val="1"/>
       <w:numFmt w:val="decimal"/>
       <w:lvlText w:val="%1."/>
@@ -5994,6 +7150,9 @@
       <w:pPr>
         <w:ind w:left="720" w:hanging="360"/>
       </w:pPr>
+      <w:rPr>
+        <w:b w:val="0"/>
+      </w:rPr>
     </w:lvl>
     <w:lvl w:ilvl="1" w:tplc="04090019" w:tentative="1">
       <w:start w:val="1"/>
@@ -6069,6 +7228,119 @@
     </w:lvl>
   </w:abstractNum>
   <w:abstractNum w:abstractNumId="16" w15:restartNumberingAfterBreak="0">
+    <w:nsid w:val="4A6A16DA"/>
+    <w:multiLevelType w:val="hybridMultilevel"/>
+    <w:tmpl w:val="C144F16A"/>
+    <w:lvl w:ilvl="0" w:tplc="0409000F">
+      <w:start w:val="1"/>
+      <w:numFmt w:val="decimal"/>
+      <w:lvlText w:val="%1."/>
+      <w:lvlJc w:val="left"/>
+      <w:pPr>
+        <w:ind w:left="1080" w:hanging="360"/>
+      </w:pPr>
+      <w:rPr>
+        <w:rFonts w:hint="default"/>
+      </w:rPr>
+    </w:lvl>
+    <w:lvl w:ilvl="1" w:tplc="04090003" w:tentative="1">
+      <w:start w:val="1"/>
+      <w:numFmt w:val="bullet"/>
+      <w:lvlText w:val="o"/>
+      <w:lvlJc w:val="left"/>
+      <w:pPr>
+        <w:ind w:left="1800" w:hanging="360"/>
+      </w:pPr>
+      <w:rPr>
+        <w:rFonts w:ascii="Courier New" w:hAnsi="Courier New" w:cs="Courier New" w:hint="default"/>
+      </w:rPr>
+    </w:lvl>
+    <w:lvl w:ilvl="2" w:tplc="04090005" w:tentative="1">
+      <w:start w:val="1"/>
+      <w:numFmt w:val="bullet"/>
+      <w:lvlText w:val=""/>
+      <w:lvlJc w:val="left"/>
+      <w:pPr>
+        <w:ind w:left="2520" w:hanging="360"/>
+      </w:pPr>
+      <w:rPr>
+        <w:rFonts w:ascii="Wingdings" w:hAnsi="Wingdings" w:hint="default"/>
+      </w:rPr>
+    </w:lvl>
+    <w:lvl w:ilvl="3" w:tplc="04090001" w:tentative="1">
+      <w:start w:val="1"/>
+      <w:numFmt w:val="bullet"/>
+      <w:lvlText w:val=""/>
+      <w:lvlJc w:val="left"/>
+      <w:pPr>
+        <w:ind w:left="3240" w:hanging="360"/>
+      </w:pPr>
+      <w:rPr>
+        <w:rFonts w:ascii="Symbol" w:hAnsi="Symbol" w:hint="default"/>
+      </w:rPr>
+    </w:lvl>
+    <w:lvl w:ilvl="4" w:tplc="04090003" w:tentative="1">
+      <w:start w:val="1"/>
+      <w:numFmt w:val="bullet"/>
+      <w:lvlText w:val="o"/>
+      <w:lvlJc w:val="left"/>
+      <w:pPr>
+        <w:ind w:left="3960" w:hanging="360"/>
+      </w:pPr>
+      <w:rPr>
+        <w:rFonts w:ascii="Courier New" w:hAnsi="Courier New" w:cs="Courier New" w:hint="default"/>
+      </w:rPr>
+    </w:lvl>
+    <w:lvl w:ilvl="5" w:tplc="04090005" w:tentative="1">
+      <w:start w:val="1"/>
+      <w:numFmt w:val="bullet"/>
+      <w:lvlText w:val=""/>
+      <w:lvlJc w:val="left"/>
+      <w:pPr>
+        <w:ind w:left="4680" w:hanging="360"/>
+      </w:pPr>
+      <w:rPr>
+        <w:rFonts w:ascii="Wingdings" w:hAnsi="Wingdings" w:hint="default"/>
+      </w:rPr>
+    </w:lvl>
+    <w:lvl w:ilvl="6" w:tplc="04090001" w:tentative="1">
+      <w:start w:val="1"/>
+      <w:numFmt w:val="bullet"/>
+      <w:lvlText w:val=""/>
+      <w:lvlJc w:val="left"/>
+      <w:pPr>
+        <w:ind w:left="5400" w:hanging="360"/>
+      </w:pPr>
+      <w:rPr>
+        <w:rFonts w:ascii="Symbol" w:hAnsi="Symbol" w:hint="default"/>
+      </w:rPr>
+    </w:lvl>
+    <w:lvl w:ilvl="7" w:tplc="04090003" w:tentative="1">
+      <w:start w:val="1"/>
+      <w:numFmt w:val="bullet"/>
+      <w:lvlText w:val="o"/>
+      <w:lvlJc w:val="left"/>
+      <w:pPr>
+        <w:ind w:left="6120" w:hanging="360"/>
+      </w:pPr>
+      <w:rPr>
+        <w:rFonts w:ascii="Courier New" w:hAnsi="Courier New" w:cs="Courier New" w:hint="default"/>
+      </w:rPr>
+    </w:lvl>
+    <w:lvl w:ilvl="8" w:tplc="04090005" w:tentative="1">
+      <w:start w:val="1"/>
+      <w:numFmt w:val="bullet"/>
+      <w:lvlText w:val=""/>
+      <w:lvlJc w:val="left"/>
+      <w:pPr>
+        <w:ind w:left="6840" w:hanging="360"/>
+      </w:pPr>
+      <w:rPr>
+        <w:rFonts w:ascii="Wingdings" w:hAnsi="Wingdings" w:hint="default"/>
+      </w:rPr>
+    </w:lvl>
+  </w:abstractNum>
+  <w:abstractNum w:abstractNumId="17" w15:restartNumberingAfterBreak="0">
     <w:nsid w:val="4D8B061E"/>
     <w:multiLevelType w:val="hybridMultilevel"/>
     <w:tmpl w:val="519666AC"/>
@@ -6181,7 +7453,7 @@
       </w:rPr>
     </w:lvl>
   </w:abstractNum>
-  <w:abstractNum w:abstractNumId="17" w15:restartNumberingAfterBreak="0">
+  <w:abstractNum w:abstractNumId="18" w15:restartNumberingAfterBreak="0">
     <w:nsid w:val="5F0F071A"/>
     <w:multiLevelType w:val="hybridMultilevel"/>
     <w:tmpl w:val="A9887542"/>
@@ -6294,7 +7566,7 @@
       </w:rPr>
     </w:lvl>
   </w:abstractNum>
-  <w:abstractNum w:abstractNumId="18" w15:restartNumberingAfterBreak="0">
+  <w:abstractNum w:abstractNumId="19" w15:restartNumberingAfterBreak="0">
     <w:nsid w:val="60172D83"/>
     <w:multiLevelType w:val="hybridMultilevel"/>
     <w:tmpl w:val="14765A02"/>
@@ -6380,7 +7652,7 @@
       </w:pPr>
     </w:lvl>
   </w:abstractNum>
-  <w:abstractNum w:abstractNumId="19" w15:restartNumberingAfterBreak="0">
+  <w:abstractNum w:abstractNumId="20" w15:restartNumberingAfterBreak="0">
     <w:nsid w:val="63C707B5"/>
     <w:multiLevelType w:val="hybridMultilevel"/>
     <w:tmpl w:val="E8A6AD6E"/>
@@ -6493,7 +7765,7 @@
       </w:rPr>
     </w:lvl>
   </w:abstractNum>
-  <w:abstractNum w:abstractNumId="20" w15:restartNumberingAfterBreak="0">
+  <w:abstractNum w:abstractNumId="21" w15:restartNumberingAfterBreak="0">
     <w:nsid w:val="6ABA2190"/>
     <w:multiLevelType w:val="hybridMultilevel"/>
     <w:tmpl w:val="84C2A6CA"/>
@@ -6579,7 +7851,7 @@
       </w:pPr>
     </w:lvl>
   </w:abstractNum>
-  <w:abstractNum w:abstractNumId="21" w15:restartNumberingAfterBreak="0">
+  <w:abstractNum w:abstractNumId="22" w15:restartNumberingAfterBreak="0">
     <w:nsid w:val="6C320230"/>
     <w:multiLevelType w:val="hybridMultilevel"/>
     <w:tmpl w:val="A7EA63C6"/>
@@ -6692,7 +7964,7 @@
       </w:rPr>
     </w:lvl>
   </w:abstractNum>
-  <w:abstractNum w:abstractNumId="22" w15:restartNumberingAfterBreak="0">
+  <w:abstractNum w:abstractNumId="23" w15:restartNumberingAfterBreak="0">
     <w:nsid w:val="6FE3393F"/>
     <w:multiLevelType w:val="hybridMultilevel"/>
     <w:tmpl w:val="A8BE1850"/>
@@ -6805,7 +8077,7 @@
       </w:rPr>
     </w:lvl>
   </w:abstractNum>
-  <w:abstractNum w:abstractNumId="23" w15:restartNumberingAfterBreak="0">
+  <w:abstractNum w:abstractNumId="24" w15:restartNumberingAfterBreak="0">
     <w:nsid w:val="70385BB6"/>
     <w:multiLevelType w:val="hybridMultilevel"/>
     <w:tmpl w:val="46802AAC"/>
@@ -6918,7 +8190,7 @@
       </w:rPr>
     </w:lvl>
   </w:abstractNum>
-  <w:abstractNum w:abstractNumId="24" w15:restartNumberingAfterBreak="0">
+  <w:abstractNum w:abstractNumId="25" w15:restartNumberingAfterBreak="0">
     <w:nsid w:val="70511C88"/>
     <w:multiLevelType w:val="hybridMultilevel"/>
     <w:tmpl w:val="B504E7FC"/>
@@ -7004,7 +8276,7 @@
       </w:pPr>
     </w:lvl>
   </w:abstractNum>
-  <w:abstractNum w:abstractNumId="25" w15:restartNumberingAfterBreak="0">
+  <w:abstractNum w:abstractNumId="26" w15:restartNumberingAfterBreak="0">
     <w:nsid w:val="705C3A2E"/>
     <w:multiLevelType w:val="hybridMultilevel"/>
     <w:tmpl w:val="00A2C758"/>
@@ -7117,7 +8389,7 @@
       </w:rPr>
     </w:lvl>
   </w:abstractNum>
-  <w:abstractNum w:abstractNumId="26" w15:restartNumberingAfterBreak="0">
+  <w:abstractNum w:abstractNumId="27" w15:restartNumberingAfterBreak="0">
     <w:nsid w:val="747E53C4"/>
     <w:multiLevelType w:val="hybridMultilevel"/>
     <w:tmpl w:val="9F0E77EE"/>
@@ -7230,7 +8502,7 @@
       </w:rPr>
     </w:lvl>
   </w:abstractNum>
-  <w:abstractNum w:abstractNumId="27" w15:restartNumberingAfterBreak="0">
+  <w:abstractNum w:abstractNumId="28" w15:restartNumberingAfterBreak="0">
     <w:nsid w:val="75383EF5"/>
     <w:multiLevelType w:val="hybridMultilevel"/>
     <w:tmpl w:val="F28A2A86"/>
@@ -7342,7 +8614,120 @@
       </w:rPr>
     </w:lvl>
   </w:abstractNum>
-  <w:abstractNum w:abstractNumId="28" w15:restartNumberingAfterBreak="0">
+  <w:abstractNum w:abstractNumId="29" w15:restartNumberingAfterBreak="0">
+    <w:nsid w:val="75E348ED"/>
+    <w:multiLevelType w:val="hybridMultilevel"/>
+    <w:tmpl w:val="F6F26A64"/>
+    <w:lvl w:ilvl="0" w:tplc="04090001">
+      <w:start w:val="1"/>
+      <w:numFmt w:val="bullet"/>
+      <w:lvlText w:val=""/>
+      <w:lvlJc w:val="left"/>
+      <w:pPr>
+        <w:ind w:left="720" w:hanging="360"/>
+      </w:pPr>
+      <w:rPr>
+        <w:rFonts w:ascii="Symbol" w:hAnsi="Symbol" w:hint="default"/>
+      </w:rPr>
+    </w:lvl>
+    <w:lvl w:ilvl="1" w:tplc="04090003" w:tentative="1">
+      <w:start w:val="1"/>
+      <w:numFmt w:val="bullet"/>
+      <w:lvlText w:val="o"/>
+      <w:lvlJc w:val="left"/>
+      <w:pPr>
+        <w:ind w:left="1440" w:hanging="360"/>
+      </w:pPr>
+      <w:rPr>
+        <w:rFonts w:ascii="Courier New" w:hAnsi="Courier New" w:cs="Courier New" w:hint="default"/>
+      </w:rPr>
+    </w:lvl>
+    <w:lvl w:ilvl="2" w:tplc="04090005" w:tentative="1">
+      <w:start w:val="1"/>
+      <w:numFmt w:val="bullet"/>
+      <w:lvlText w:val=""/>
+      <w:lvlJc w:val="left"/>
+      <w:pPr>
+        <w:ind w:left="2160" w:hanging="360"/>
+      </w:pPr>
+      <w:rPr>
+        <w:rFonts w:ascii="Wingdings" w:hAnsi="Wingdings" w:hint="default"/>
+      </w:rPr>
+    </w:lvl>
+    <w:lvl w:ilvl="3" w:tplc="04090001" w:tentative="1">
+      <w:start w:val="1"/>
+      <w:numFmt w:val="bullet"/>
+      <w:lvlText w:val=""/>
+      <w:lvlJc w:val="left"/>
+      <w:pPr>
+        <w:ind w:left="2880" w:hanging="360"/>
+      </w:pPr>
+      <w:rPr>
+        <w:rFonts w:ascii="Symbol" w:hAnsi="Symbol" w:hint="default"/>
+      </w:rPr>
+    </w:lvl>
+    <w:lvl w:ilvl="4" w:tplc="04090003" w:tentative="1">
+      <w:start w:val="1"/>
+      <w:numFmt w:val="bullet"/>
+      <w:lvlText w:val="o"/>
+      <w:lvlJc w:val="left"/>
+      <w:pPr>
+        <w:ind w:left="3600" w:hanging="360"/>
+      </w:pPr>
+      <w:rPr>
+        <w:rFonts w:ascii="Courier New" w:hAnsi="Courier New" w:cs="Courier New" w:hint="default"/>
+      </w:rPr>
+    </w:lvl>
+    <w:lvl w:ilvl="5" w:tplc="04090005" w:tentative="1">
+      <w:start w:val="1"/>
+      <w:numFmt w:val="bullet"/>
+      <w:lvlText w:val=""/>
+      <w:lvlJc w:val="left"/>
+      <w:pPr>
+        <w:ind w:left="4320" w:hanging="360"/>
+      </w:pPr>
+      <w:rPr>
+        <w:rFonts w:ascii="Wingdings" w:hAnsi="Wingdings" w:hint="default"/>
+      </w:rPr>
+    </w:lvl>
+    <w:lvl w:ilvl="6" w:tplc="04090001" w:tentative="1">
+      <w:start w:val="1"/>
+      <w:numFmt w:val="bullet"/>
+      <w:lvlText w:val=""/>
+      <w:lvlJc w:val="left"/>
+      <w:pPr>
+        <w:ind w:left="5040" w:hanging="360"/>
+      </w:pPr>
+      <w:rPr>
+        <w:rFonts w:ascii="Symbol" w:hAnsi="Symbol" w:hint="default"/>
+      </w:rPr>
+    </w:lvl>
+    <w:lvl w:ilvl="7" w:tplc="04090003" w:tentative="1">
+      <w:start w:val="1"/>
+      <w:numFmt w:val="bullet"/>
+      <w:lvlText w:val="o"/>
+      <w:lvlJc w:val="left"/>
+      <w:pPr>
+        <w:ind w:left="5760" w:hanging="360"/>
+      </w:pPr>
+      <w:rPr>
+        <w:rFonts w:ascii="Courier New" w:hAnsi="Courier New" w:cs="Courier New" w:hint="default"/>
+      </w:rPr>
+    </w:lvl>
+    <w:lvl w:ilvl="8" w:tplc="04090005" w:tentative="1">
+      <w:start w:val="1"/>
+      <w:numFmt w:val="bullet"/>
+      <w:lvlText w:val=""/>
+      <w:lvlJc w:val="left"/>
+      <w:pPr>
+        <w:ind w:left="6480" w:hanging="360"/>
+      </w:pPr>
+      <w:rPr>
+        <w:rFonts w:ascii="Wingdings" w:hAnsi="Wingdings" w:hint="default"/>
+      </w:rPr>
+    </w:lvl>
+  </w:abstractNum>
+  <w:abstractNum w:abstractNumId="30" w15:restartNumberingAfterBreak="0">
     <w:nsid w:val="7962794F"/>
     <w:multiLevelType w:val="hybridMultilevel"/>
     <w:tmpl w:val="38E622E2"/>
@@ -7455,7 +8840,7 @@
       </w:rPr>
     </w:lvl>
   </w:abstractNum>
-  <w:abstractNum w:abstractNumId="29" w15:restartNumberingAfterBreak="0">
+  <w:abstractNum w:abstractNumId="31" w15:restartNumberingAfterBreak="0">
     <w:nsid w:val="797D01F9"/>
     <w:multiLevelType w:val="hybridMultilevel"/>
     <w:tmpl w:val="BA4CAF44"/>
@@ -7568,7 +8953,7 @@
       </w:rPr>
     </w:lvl>
   </w:abstractNum>
-  <w:abstractNum w:abstractNumId="30" w15:restartNumberingAfterBreak="0">
+  <w:abstractNum w:abstractNumId="32" w15:restartNumberingAfterBreak="0">
     <w:nsid w:val="7A433106"/>
     <w:multiLevelType w:val="hybridMultilevel"/>
     <w:tmpl w:val="0602D96C"/>
@@ -7682,16 +9067,16 @@
     </w:lvl>
   </w:abstractNum>
   <w:num w:numId="1">
-    <w:abstractNumId w:val="30"/>
+    <w:abstractNumId w:val="32"/>
   </w:num>
   <w:num w:numId="2">
-    <w:abstractNumId w:val="24"/>
+    <w:abstractNumId w:val="25"/>
   </w:num>
   <w:num w:numId="3">
-    <w:abstractNumId w:val="21"/>
+    <w:abstractNumId w:val="22"/>
   </w:num>
   <w:num w:numId="4">
-    <w:abstractNumId w:val="26"/>
+    <w:abstractNumId w:val="27"/>
   </w:num>
   <w:num w:numId="5">
     <w:abstractNumId w:val="8"/>
@@ -7700,10 +9085,10 @@
     <w:abstractNumId w:val="0"/>
   </w:num>
   <w:num w:numId="7">
-    <w:abstractNumId w:val="28"/>
+    <w:abstractNumId w:val="30"/>
   </w:num>
   <w:num w:numId="8">
-    <w:abstractNumId w:val="16"/>
+    <w:abstractNumId w:val="17"/>
   </w:num>
   <w:num w:numId="9">
     <w:abstractNumId w:val="6"/>
@@ -7712,13 +9097,13 @@
     <w:abstractNumId w:val="13"/>
   </w:num>
   <w:num w:numId="11">
-    <w:abstractNumId w:val="27"/>
+    <w:abstractNumId w:val="28"/>
   </w:num>
   <w:num w:numId="12">
     <w:abstractNumId w:val="9"/>
   </w:num>
   <w:num w:numId="13">
-    <w:abstractNumId w:val="25"/>
+    <w:abstractNumId w:val="26"/>
   </w:num>
   <w:num w:numId="14">
     <w:abstractNumId w:val="3"/>
@@ -7727,31 +9112,31 @@
     <w:abstractNumId w:val="5"/>
   </w:num>
   <w:num w:numId="16">
-    <w:abstractNumId w:val="20"/>
+    <w:abstractNumId w:val="21"/>
   </w:num>
   <w:num w:numId="17">
     <w:abstractNumId w:val="10"/>
   </w:num>
   <w:num w:numId="18">
-    <w:abstractNumId w:val="17"/>
+    <w:abstractNumId w:val="18"/>
   </w:num>
   <w:num w:numId="19">
     <w:abstractNumId w:val="2"/>
   </w:num>
   <w:num w:numId="20">
-    <w:abstractNumId w:val="19"/>
+    <w:abstractNumId w:val="20"/>
   </w:num>
   <w:num w:numId="21">
-    <w:abstractNumId w:val="22"/>
+    <w:abstractNumId w:val="23"/>
   </w:num>
   <w:num w:numId="22">
-    <w:abstractNumId w:val="18"/>
+    <w:abstractNumId w:val="19"/>
   </w:num>
   <w:num w:numId="23">
     <w:abstractNumId w:val="14"/>
   </w:num>
   <w:num w:numId="24">
-    <w:abstractNumId w:val="23"/>
+    <w:abstractNumId w:val="24"/>
   </w:num>
   <w:num w:numId="25">
     <w:abstractNumId w:val="4"/>
@@ -7772,6 +9157,12 @@
     <w:abstractNumId w:val="1"/>
   </w:num>
   <w:num w:numId="31">
+    <w:abstractNumId w:val="31"/>
+  </w:num>
+  <w:num w:numId="32">
+    <w:abstractNumId w:val="16"/>
+  </w:num>
+  <w:num w:numId="33">
     <w:abstractNumId w:val="29"/>
   </w:num>
 </w:numbering>
@@ -8195,6 +9586,7 @@
   <w:style w:type="character" w:default="1" w:styleId="DefaultParagraphFont">
     <w:name w:val="Default Paragraph Font"/>
     <w:uiPriority w:val="1"/>
+    <w:semiHidden/>
     <w:unhideWhenUsed/>
   </w:style>
   <w:style w:type="table" w:default="1" w:styleId="TableNormal">

--- a/Day7_Javascript_Condition_Loop/Bai_tap_ve_nha/Bai_tap_ve_nha_ngay_7.docx
+++ b/Day7_Javascript_Condition_Loop/Bai_tap_ve_nha/Bai_tap_ve_nha_ngay_7.docx
@@ -4379,6 +4379,11 @@
     </w:p>
     <w:p>
       <w:pPr>
+        <w:spacing w:line="276" w:lineRule="auto"/>
+      </w:pPr>
+    </w:p>
+    <w:p>
+      <w:pPr>
         <w:pStyle w:val="ListParagraph"/>
         <w:numPr>
           <w:ilvl w:val="0"/>
@@ -4386,131 +4391,896 @@
         </w:numPr>
         <w:spacing w:line="276" w:lineRule="auto"/>
       </w:pPr>
-      <w:r>
-        <w:rPr>
-          <w:b/>
-        </w:rPr>
-        <w:t>[</w:t>
-      </w:r>
-      <w:proofErr w:type="spellStart"/>
-      <w:r>
-        <w:rPr>
-          <w:b/>
-        </w:rPr>
-        <w:t>Tùy</w:t>
-      </w:r>
-      <w:proofErr w:type="spellEnd"/>
-      <w:r>
-        <w:rPr>
-          <w:b/>
-        </w:rPr>
-        <w:t xml:space="preserve"> </w:t>
-      </w:r>
-      <w:proofErr w:type="spellStart"/>
-      <w:r>
-        <w:rPr>
-          <w:b/>
-        </w:rPr>
-        <w:t>chọn</w:t>
-      </w:r>
-      <w:proofErr w:type="spellEnd"/>
-      <w:r>
-        <w:rPr>
-          <w:b/>
-        </w:rPr>
-        <w:t>]</w:t>
-      </w:r>
-      <w:r>
-        <w:rPr>
-          <w:b/>
-        </w:rPr>
-        <w:t xml:space="preserve"> </w:t>
-      </w:r>
+      <w:proofErr w:type="spellStart"/>
+      <w:r>
+        <w:t>Không</w:t>
+      </w:r>
+      <w:proofErr w:type="spellEnd"/>
+      <w:r>
+        <w:t xml:space="preserve"> code, </w:t>
+      </w:r>
+      <w:proofErr w:type="spellStart"/>
+      <w:r>
+        <w:t>hãy</w:t>
+      </w:r>
+      <w:proofErr w:type="spellEnd"/>
+      <w:r>
+        <w:t xml:space="preserve"> </w:t>
+      </w:r>
+      <w:proofErr w:type="spellStart"/>
+      <w:r>
+        <w:t>dự</w:t>
+      </w:r>
+      <w:proofErr w:type="spellEnd"/>
+      <w:r>
+        <w:t xml:space="preserve"> </w:t>
+      </w:r>
+      <w:proofErr w:type="spellStart"/>
+      <w:r>
+        <w:t>đoán</w:t>
+      </w:r>
+      <w:proofErr w:type="spellEnd"/>
+      <w:r>
+        <w:t xml:space="preserve"> </w:t>
+      </w:r>
+      <w:proofErr w:type="spellStart"/>
+      <w:r>
+        <w:t>kết</w:t>
+      </w:r>
+      <w:proofErr w:type="spellEnd"/>
+      <w:r>
+        <w:t xml:space="preserve"> </w:t>
+      </w:r>
+      <w:proofErr w:type="spellStart"/>
+      <w:r>
+        <w:t>quả</w:t>
+      </w:r>
+      <w:proofErr w:type="spellEnd"/>
+      <w:r>
+        <w:t xml:space="preserve"> </w:t>
+      </w:r>
+      <w:proofErr w:type="spellStart"/>
+      <w:r>
+        <w:t>của</w:t>
+      </w:r>
+      <w:proofErr w:type="spellEnd"/>
+      <w:r>
+        <w:t xml:space="preserve"> sum1, sum2</w:t>
+      </w:r>
+      <w:r>
+        <w:t>, sum3</w:t>
+      </w:r>
+      <w:r>
+        <w:t xml:space="preserve"> </w:t>
+      </w:r>
+      <w:proofErr w:type="spellStart"/>
+      <w:r>
+        <w:t>từ</w:t>
+      </w:r>
+      <w:proofErr w:type="spellEnd"/>
+      <w:r>
+        <w:t xml:space="preserve"> </w:t>
+      </w:r>
+      <w:proofErr w:type="spellStart"/>
+      <w:r>
+        <w:t>các</w:t>
+      </w:r>
+      <w:proofErr w:type="spellEnd"/>
+      <w:r>
+        <w:t xml:space="preserve"> </w:t>
+      </w:r>
+      <w:proofErr w:type="spellStart"/>
+      <w:r>
+        <w:t>phép</w:t>
+      </w:r>
+      <w:proofErr w:type="spellEnd"/>
+      <w:r>
+        <w:t xml:space="preserve"> </w:t>
+      </w:r>
+      <w:proofErr w:type="spellStart"/>
+      <w:r>
+        <w:t>tính</w:t>
+      </w:r>
+      <w:proofErr w:type="spellEnd"/>
+      <w:r>
+        <w:t xml:space="preserve"> </w:t>
+      </w:r>
+      <w:proofErr w:type="spellStart"/>
+      <w:r>
+        <w:t>sau</w:t>
+      </w:r>
+      <w:proofErr w:type="spellEnd"/>
+      <w:r>
+        <w:t>:</w:t>
+      </w:r>
+    </w:p>
+    <w:p>
+      <w:pPr>
+        <w:pStyle w:val="HTMLPreformatted"/>
+        <w:numPr>
+          <w:ilvl w:val="0"/>
+          <w:numId w:val="38"/>
+        </w:numPr>
+        <w:shd w:val="clear" w:color="auto" w:fill="FFFFFF"/>
+        <w:rPr>
+          <w:color w:val="000000"/>
+          <w:sz w:val="18"/>
+          <w:szCs w:val="18"/>
+        </w:rPr>
+      </w:pPr>
+      <w:r>
+        <w:rPr>
+          <w:b/>
+          <w:bCs/>
+          <w:color w:val="000080"/>
+          <w:sz w:val="18"/>
+          <w:szCs w:val="18"/>
+        </w:rPr>
+        <w:t xml:space="preserve"> </w:t>
+      </w:r>
+      <w:proofErr w:type="spellStart"/>
+      <w:r>
+        <w:rPr>
+          <w:b/>
+          <w:bCs/>
+          <w:color w:val="000080"/>
+          <w:sz w:val="18"/>
+          <w:szCs w:val="18"/>
+        </w:rPr>
+        <w:t>var</w:t>
+      </w:r>
+      <w:proofErr w:type="spellEnd"/>
+      <w:r>
+        <w:rPr>
+          <w:b/>
+          <w:bCs/>
+          <w:color w:val="000080"/>
+          <w:sz w:val="18"/>
+          <w:szCs w:val="18"/>
+        </w:rPr>
+        <w:t xml:space="preserve"> </w:t>
+      </w:r>
+      <w:r>
+        <w:rPr>
+          <w:b/>
+          <w:bCs/>
+          <w:i/>
+          <w:iCs/>
+          <w:color w:val="660E7A"/>
+          <w:sz w:val="18"/>
+          <w:szCs w:val="18"/>
+        </w:rPr>
+        <w:t xml:space="preserve">a </w:t>
+      </w:r>
+      <w:r>
+        <w:rPr>
+          <w:color w:val="000000"/>
+          <w:sz w:val="18"/>
+          <w:szCs w:val="18"/>
+        </w:rPr>
+        <w:t>= -</w:t>
+      </w:r>
+      <w:r>
+        <w:rPr>
+          <w:color w:val="0000FF"/>
+          <w:sz w:val="18"/>
+          <w:szCs w:val="18"/>
+        </w:rPr>
+        <w:t>4</w:t>
+      </w:r>
+      <w:r>
+        <w:rPr>
+          <w:color w:val="000000"/>
+          <w:sz w:val="18"/>
+          <w:szCs w:val="18"/>
+        </w:rPr>
+        <w:t>;</w:t>
+      </w:r>
+      <w:r>
+        <w:rPr>
+          <w:color w:val="000000"/>
+          <w:sz w:val="18"/>
+          <w:szCs w:val="18"/>
+        </w:rPr>
+        <w:br/>
+      </w:r>
+      <w:proofErr w:type="spellStart"/>
+      <w:r>
+        <w:rPr>
+          <w:b/>
+          <w:bCs/>
+          <w:color w:val="000080"/>
+          <w:sz w:val="18"/>
+          <w:szCs w:val="18"/>
+        </w:rPr>
+        <w:t>var</w:t>
+      </w:r>
+      <w:proofErr w:type="spellEnd"/>
+      <w:r>
+        <w:rPr>
+          <w:b/>
+          <w:bCs/>
+          <w:color w:val="000080"/>
+          <w:sz w:val="18"/>
+          <w:szCs w:val="18"/>
+        </w:rPr>
+        <w:t xml:space="preserve"> </w:t>
+      </w:r>
+      <w:r>
+        <w:rPr>
+          <w:b/>
+          <w:bCs/>
+          <w:i/>
+          <w:iCs/>
+          <w:color w:val="660E7A"/>
+          <w:sz w:val="18"/>
+          <w:szCs w:val="18"/>
+        </w:rPr>
+        <w:t xml:space="preserve">sum1 </w:t>
+      </w:r>
+      <w:r>
+        <w:rPr>
+          <w:color w:val="000000"/>
+          <w:sz w:val="18"/>
+          <w:szCs w:val="18"/>
+        </w:rPr>
+        <w:t>= --</w:t>
+      </w:r>
+      <w:r>
+        <w:rPr>
+          <w:b/>
+          <w:bCs/>
+          <w:i/>
+          <w:iCs/>
+          <w:color w:val="660E7A"/>
+          <w:sz w:val="18"/>
+          <w:szCs w:val="18"/>
+        </w:rPr>
+        <w:t xml:space="preserve">a </w:t>
+      </w:r>
+      <w:r>
+        <w:rPr>
+          <w:color w:val="000000"/>
+          <w:sz w:val="18"/>
+          <w:szCs w:val="18"/>
+        </w:rPr>
+        <w:t xml:space="preserve">+ </w:t>
+      </w:r>
+      <w:r>
+        <w:rPr>
+          <w:b/>
+          <w:bCs/>
+          <w:i/>
+          <w:iCs/>
+          <w:color w:val="660E7A"/>
+          <w:sz w:val="18"/>
+          <w:szCs w:val="18"/>
+        </w:rPr>
+        <w:t>a</w:t>
+      </w:r>
+      <w:r>
+        <w:rPr>
+          <w:color w:val="000000"/>
+          <w:sz w:val="18"/>
+          <w:szCs w:val="18"/>
+        </w:rPr>
+        <w:t xml:space="preserve">++ * </w:t>
+      </w:r>
+      <w:r>
+        <w:rPr>
+          <w:color w:val="0000FF"/>
+          <w:sz w:val="18"/>
+          <w:szCs w:val="18"/>
+        </w:rPr>
+        <w:t>2</w:t>
+      </w:r>
+      <w:r>
+        <w:rPr>
+          <w:color w:val="000000"/>
+          <w:sz w:val="18"/>
+          <w:szCs w:val="18"/>
+        </w:rPr>
+        <w:t>;</w:t>
+      </w:r>
+    </w:p>
+    <w:p>
+      <w:pPr>
+        <w:pStyle w:val="HTMLPreformatted"/>
+        <w:numPr>
+          <w:ilvl w:val="0"/>
+          <w:numId w:val="38"/>
+        </w:numPr>
+        <w:shd w:val="clear" w:color="auto" w:fill="FFFFFF"/>
+        <w:rPr>
+          <w:color w:val="000000"/>
+          <w:sz w:val="18"/>
+          <w:szCs w:val="18"/>
+        </w:rPr>
+      </w:pPr>
+      <w:r>
+        <w:rPr>
+          <w:b/>
+          <w:bCs/>
+          <w:color w:val="000080"/>
+          <w:sz w:val="18"/>
+          <w:szCs w:val="18"/>
+        </w:rPr>
+        <w:lastRenderedPageBreak/>
+        <w:t xml:space="preserve"> </w:t>
+      </w:r>
+      <w:proofErr w:type="spellStart"/>
+      <w:r>
+        <w:rPr>
+          <w:b/>
+          <w:bCs/>
+          <w:color w:val="000080"/>
+          <w:sz w:val="18"/>
+          <w:szCs w:val="18"/>
+        </w:rPr>
+        <w:t>var</w:t>
+      </w:r>
+      <w:proofErr w:type="spellEnd"/>
+      <w:r>
+        <w:rPr>
+          <w:b/>
+          <w:bCs/>
+          <w:color w:val="000080"/>
+          <w:sz w:val="18"/>
+          <w:szCs w:val="18"/>
+        </w:rPr>
+        <w:t xml:space="preserve"> </w:t>
+      </w:r>
+      <w:r>
+        <w:rPr>
+          <w:b/>
+          <w:bCs/>
+          <w:i/>
+          <w:iCs/>
+          <w:color w:val="660E7A"/>
+          <w:sz w:val="18"/>
+          <w:szCs w:val="18"/>
+        </w:rPr>
+        <w:t xml:space="preserve">b </w:t>
+      </w:r>
+      <w:r>
+        <w:rPr>
+          <w:color w:val="000000"/>
+          <w:sz w:val="18"/>
+          <w:szCs w:val="18"/>
+        </w:rPr>
+        <w:t xml:space="preserve">= </w:t>
+      </w:r>
+      <w:r>
+        <w:rPr>
+          <w:color w:val="0000FF"/>
+          <w:sz w:val="18"/>
+          <w:szCs w:val="18"/>
+        </w:rPr>
+        <w:t>9</w:t>
+      </w:r>
+      <w:r>
+        <w:rPr>
+          <w:color w:val="000000"/>
+          <w:sz w:val="18"/>
+          <w:szCs w:val="18"/>
+        </w:rPr>
+        <w:t>;</w:t>
+      </w:r>
+      <w:r>
+        <w:rPr>
+          <w:color w:val="000000"/>
+          <w:sz w:val="18"/>
+          <w:szCs w:val="18"/>
+        </w:rPr>
+        <w:br/>
+      </w:r>
+      <w:proofErr w:type="spellStart"/>
+      <w:r>
+        <w:rPr>
+          <w:b/>
+          <w:bCs/>
+          <w:color w:val="000080"/>
+          <w:sz w:val="18"/>
+          <w:szCs w:val="18"/>
+        </w:rPr>
+        <w:t>var</w:t>
+      </w:r>
+      <w:proofErr w:type="spellEnd"/>
+      <w:r>
+        <w:rPr>
+          <w:b/>
+          <w:bCs/>
+          <w:color w:val="000080"/>
+          <w:sz w:val="18"/>
+          <w:szCs w:val="18"/>
+        </w:rPr>
+        <w:t xml:space="preserve"> </w:t>
+      </w:r>
+      <w:r>
+        <w:rPr>
+          <w:b/>
+          <w:bCs/>
+          <w:i/>
+          <w:iCs/>
+          <w:color w:val="660E7A"/>
+          <w:sz w:val="18"/>
+          <w:szCs w:val="18"/>
+        </w:rPr>
+        <w:t xml:space="preserve">sum2 </w:t>
+      </w:r>
+      <w:r>
+        <w:rPr>
+          <w:color w:val="000000"/>
+          <w:sz w:val="18"/>
+          <w:szCs w:val="18"/>
+        </w:rPr>
+        <w:t xml:space="preserve">= </w:t>
+      </w:r>
+      <w:r>
+        <w:rPr>
+          <w:color w:val="0000FF"/>
+          <w:sz w:val="18"/>
+          <w:szCs w:val="18"/>
+        </w:rPr>
+        <w:t>10</w:t>
+      </w:r>
+      <w:r>
+        <w:rPr>
+          <w:color w:val="000000"/>
+          <w:sz w:val="18"/>
+          <w:szCs w:val="18"/>
+        </w:rPr>
+        <w:t>;</w:t>
+      </w:r>
+      <w:r>
+        <w:rPr>
+          <w:color w:val="000000"/>
+          <w:sz w:val="18"/>
+          <w:szCs w:val="18"/>
+        </w:rPr>
+        <w:br/>
+      </w:r>
+      <w:r>
+        <w:rPr>
+          <w:b/>
+          <w:bCs/>
+          <w:i/>
+          <w:iCs/>
+          <w:color w:val="660E7A"/>
+          <w:sz w:val="18"/>
+          <w:szCs w:val="18"/>
+        </w:rPr>
+        <w:t xml:space="preserve">sum2 </w:t>
+      </w:r>
+      <w:r>
+        <w:rPr>
+          <w:color w:val="000000"/>
+          <w:sz w:val="18"/>
+          <w:szCs w:val="18"/>
+        </w:rPr>
+        <w:t xml:space="preserve">%= </w:t>
+      </w:r>
+      <w:r>
+        <w:rPr>
+          <w:b/>
+          <w:bCs/>
+          <w:i/>
+          <w:iCs/>
+          <w:color w:val="660E7A"/>
+          <w:sz w:val="18"/>
+          <w:szCs w:val="18"/>
+        </w:rPr>
+        <w:t>b</w:t>
+      </w:r>
+      <w:r>
+        <w:rPr>
+          <w:color w:val="000000"/>
+          <w:sz w:val="18"/>
+          <w:szCs w:val="18"/>
+        </w:rPr>
+        <w:t xml:space="preserve">-- * </w:t>
+      </w:r>
+      <w:r>
+        <w:rPr>
+          <w:b/>
+          <w:bCs/>
+          <w:i/>
+          <w:iCs/>
+          <w:color w:val="660E7A"/>
+          <w:sz w:val="18"/>
+          <w:szCs w:val="18"/>
+        </w:rPr>
+        <w:t>b</w:t>
+      </w:r>
+      <w:r>
+        <w:rPr>
+          <w:color w:val="000000"/>
+          <w:sz w:val="18"/>
+          <w:szCs w:val="18"/>
+        </w:rPr>
+        <w:t xml:space="preserve">++ - </w:t>
+      </w:r>
+      <w:r>
+        <w:rPr>
+          <w:color w:val="0000FF"/>
+          <w:sz w:val="18"/>
+          <w:szCs w:val="18"/>
+        </w:rPr>
+        <w:t xml:space="preserve">2 </w:t>
+      </w:r>
+      <w:r>
+        <w:rPr>
+          <w:color w:val="000000"/>
+          <w:sz w:val="18"/>
+          <w:szCs w:val="18"/>
+        </w:rPr>
+        <w:t>+ --</w:t>
+      </w:r>
+      <w:r>
+        <w:rPr>
+          <w:b/>
+          <w:bCs/>
+          <w:i/>
+          <w:iCs/>
+          <w:color w:val="660E7A"/>
+          <w:sz w:val="18"/>
+          <w:szCs w:val="18"/>
+        </w:rPr>
+        <w:t xml:space="preserve">b </w:t>
+      </w:r>
+      <w:r>
+        <w:rPr>
+          <w:color w:val="000000"/>
+          <w:sz w:val="18"/>
+          <w:szCs w:val="18"/>
+        </w:rPr>
+        <w:t xml:space="preserve">% </w:t>
+      </w:r>
+      <w:r>
+        <w:rPr>
+          <w:color w:val="0000FF"/>
+          <w:sz w:val="18"/>
+          <w:szCs w:val="18"/>
+        </w:rPr>
+        <w:t>2</w:t>
+      </w:r>
+      <w:r>
+        <w:rPr>
+          <w:color w:val="000000"/>
+          <w:sz w:val="18"/>
+          <w:szCs w:val="18"/>
+        </w:rPr>
+        <w:t>;</w:t>
+      </w:r>
+    </w:p>
+    <w:p>
+      <w:pPr>
+        <w:pStyle w:val="HTMLPreformatted"/>
+        <w:numPr>
+          <w:ilvl w:val="0"/>
+          <w:numId w:val="38"/>
+        </w:numPr>
+        <w:shd w:val="clear" w:color="auto" w:fill="FFFFFF"/>
+        <w:rPr>
+          <w:color w:val="000000"/>
+          <w:sz w:val="18"/>
+          <w:szCs w:val="18"/>
+        </w:rPr>
+      </w:pPr>
+      <w:r>
+        <w:rPr>
+          <w:b/>
+          <w:bCs/>
+          <w:color w:val="000080"/>
+          <w:sz w:val="18"/>
+          <w:szCs w:val="18"/>
+        </w:rPr>
+        <w:t xml:space="preserve"> </w:t>
+      </w:r>
+      <w:proofErr w:type="spellStart"/>
+      <w:r>
+        <w:rPr>
+          <w:b/>
+          <w:bCs/>
+          <w:color w:val="000080"/>
+          <w:sz w:val="18"/>
+          <w:szCs w:val="18"/>
+        </w:rPr>
+        <w:t>var</w:t>
+      </w:r>
+      <w:proofErr w:type="spellEnd"/>
+      <w:r>
+        <w:rPr>
+          <w:b/>
+          <w:bCs/>
+          <w:color w:val="000080"/>
+          <w:sz w:val="18"/>
+          <w:szCs w:val="18"/>
+        </w:rPr>
+        <w:t xml:space="preserve"> </w:t>
+      </w:r>
+      <w:r>
+        <w:rPr>
+          <w:b/>
+          <w:bCs/>
+          <w:i/>
+          <w:iCs/>
+          <w:color w:val="660E7A"/>
+          <w:sz w:val="18"/>
+          <w:szCs w:val="18"/>
+        </w:rPr>
+        <w:t xml:space="preserve">c </w:t>
+      </w:r>
+      <w:r>
+        <w:rPr>
+          <w:color w:val="000000"/>
+          <w:sz w:val="18"/>
+          <w:szCs w:val="18"/>
+        </w:rPr>
+        <w:t xml:space="preserve">= </w:t>
+      </w:r>
+      <w:r>
+        <w:rPr>
+          <w:color w:val="0000FF"/>
+          <w:sz w:val="18"/>
+          <w:szCs w:val="18"/>
+        </w:rPr>
+        <w:t>4</w:t>
+      </w:r>
+      <w:r>
+        <w:rPr>
+          <w:color w:val="000000"/>
+          <w:sz w:val="18"/>
+          <w:szCs w:val="18"/>
+        </w:rPr>
+        <w:t>;</w:t>
+      </w:r>
+      <w:r>
+        <w:rPr>
+          <w:color w:val="000000"/>
+          <w:sz w:val="18"/>
+          <w:szCs w:val="18"/>
+        </w:rPr>
+        <w:br/>
+      </w:r>
+      <w:proofErr w:type="spellStart"/>
+      <w:r>
+        <w:rPr>
+          <w:b/>
+          <w:bCs/>
+          <w:color w:val="000080"/>
+          <w:sz w:val="18"/>
+          <w:szCs w:val="18"/>
+        </w:rPr>
+        <w:t>var</w:t>
+      </w:r>
+      <w:proofErr w:type="spellEnd"/>
+      <w:r>
+        <w:rPr>
+          <w:b/>
+          <w:bCs/>
+          <w:color w:val="000080"/>
+          <w:sz w:val="18"/>
+          <w:szCs w:val="18"/>
+        </w:rPr>
+        <w:t xml:space="preserve"> </w:t>
+      </w:r>
+      <w:r>
+        <w:rPr>
+          <w:b/>
+          <w:bCs/>
+          <w:i/>
+          <w:iCs/>
+          <w:color w:val="660E7A"/>
+          <w:sz w:val="18"/>
+          <w:szCs w:val="18"/>
+        </w:rPr>
+        <w:t xml:space="preserve">d </w:t>
+      </w:r>
+      <w:r>
+        <w:rPr>
+          <w:color w:val="000000"/>
+          <w:sz w:val="18"/>
+          <w:szCs w:val="18"/>
+        </w:rPr>
+        <w:t xml:space="preserve">= </w:t>
+      </w:r>
+      <w:proofErr w:type="spellStart"/>
+      <w:r>
+        <w:rPr>
+          <w:b/>
+          <w:bCs/>
+          <w:i/>
+          <w:iCs/>
+          <w:color w:val="660E7A"/>
+          <w:sz w:val="18"/>
+          <w:szCs w:val="18"/>
+        </w:rPr>
+        <w:t>c</w:t>
+      </w:r>
+      <w:r>
+        <w:rPr>
+          <w:color w:val="000000"/>
+          <w:sz w:val="18"/>
+          <w:szCs w:val="18"/>
+        </w:rPr>
+        <w:t>++</w:t>
+      </w:r>
+      <w:proofErr w:type="spellEnd"/>
+      <w:r>
+        <w:rPr>
+          <w:color w:val="000000"/>
+          <w:sz w:val="18"/>
+          <w:szCs w:val="18"/>
+        </w:rPr>
+        <w:t>;</w:t>
+      </w:r>
+      <w:r>
+        <w:rPr>
+          <w:color w:val="000000"/>
+          <w:sz w:val="18"/>
+          <w:szCs w:val="18"/>
+        </w:rPr>
+        <w:br/>
+      </w:r>
+      <w:proofErr w:type="spellStart"/>
+      <w:r>
+        <w:rPr>
+          <w:b/>
+          <w:bCs/>
+          <w:color w:val="000080"/>
+          <w:sz w:val="18"/>
+          <w:szCs w:val="18"/>
+        </w:rPr>
+        <w:t>var</w:t>
+      </w:r>
+      <w:proofErr w:type="spellEnd"/>
+      <w:r>
+        <w:rPr>
+          <w:b/>
+          <w:bCs/>
+          <w:color w:val="000080"/>
+          <w:sz w:val="18"/>
+          <w:szCs w:val="18"/>
+        </w:rPr>
+        <w:t xml:space="preserve"> </w:t>
+      </w:r>
+      <w:r>
+        <w:rPr>
+          <w:b/>
+          <w:bCs/>
+          <w:i/>
+          <w:iCs/>
+          <w:color w:val="660E7A"/>
+          <w:sz w:val="18"/>
+          <w:szCs w:val="18"/>
+        </w:rPr>
+        <w:t xml:space="preserve">sum3 </w:t>
+      </w:r>
+      <w:r>
+        <w:rPr>
+          <w:color w:val="000000"/>
+          <w:sz w:val="18"/>
+          <w:szCs w:val="18"/>
+        </w:rPr>
+        <w:t xml:space="preserve">= </w:t>
+      </w:r>
+      <w:r>
+        <w:rPr>
+          <w:b/>
+          <w:bCs/>
+          <w:i/>
+          <w:iCs/>
+          <w:color w:val="660E7A"/>
+          <w:sz w:val="18"/>
+          <w:szCs w:val="18"/>
+        </w:rPr>
+        <w:t xml:space="preserve">c </w:t>
+      </w:r>
+      <w:r>
+        <w:rPr>
+          <w:color w:val="000000"/>
+          <w:sz w:val="18"/>
+          <w:szCs w:val="18"/>
+        </w:rPr>
+        <w:t xml:space="preserve">* </w:t>
+      </w:r>
+      <w:r>
+        <w:rPr>
+          <w:b/>
+          <w:bCs/>
+          <w:i/>
+          <w:iCs/>
+          <w:color w:val="660E7A"/>
+          <w:sz w:val="18"/>
+          <w:szCs w:val="18"/>
+        </w:rPr>
+        <w:t>d</w:t>
+      </w:r>
+      <w:r>
+        <w:rPr>
+          <w:color w:val="000000"/>
+          <w:sz w:val="18"/>
+          <w:szCs w:val="18"/>
+        </w:rPr>
+        <w:t xml:space="preserve">++ * </w:t>
+      </w:r>
+      <w:r>
+        <w:rPr>
+          <w:color w:val="0000FF"/>
+          <w:sz w:val="18"/>
+          <w:szCs w:val="18"/>
+        </w:rPr>
+        <w:t xml:space="preserve">2 </w:t>
+      </w:r>
+      <w:r>
+        <w:rPr>
+          <w:color w:val="000000"/>
+          <w:sz w:val="18"/>
+          <w:szCs w:val="18"/>
+        </w:rPr>
+        <w:t xml:space="preserve">- </w:t>
+      </w:r>
+      <w:r>
+        <w:rPr>
+          <w:b/>
+          <w:bCs/>
+          <w:i/>
+          <w:iCs/>
+          <w:color w:val="660E7A"/>
+          <w:sz w:val="18"/>
+          <w:szCs w:val="18"/>
+        </w:rPr>
+        <w:t>c</w:t>
+      </w:r>
+      <w:r>
+        <w:rPr>
+          <w:color w:val="000000"/>
+          <w:sz w:val="18"/>
+          <w:szCs w:val="18"/>
+        </w:rPr>
+        <w:t xml:space="preserve">-- * </w:t>
+      </w:r>
+      <w:r>
+        <w:rPr>
+          <w:b/>
+          <w:bCs/>
+          <w:i/>
+          <w:iCs/>
+          <w:color w:val="660E7A"/>
+          <w:sz w:val="18"/>
+          <w:szCs w:val="18"/>
+        </w:rPr>
+        <w:t>d</w:t>
+      </w:r>
+      <w:r>
+        <w:rPr>
+          <w:color w:val="000000"/>
+          <w:sz w:val="18"/>
+          <w:szCs w:val="18"/>
+        </w:rPr>
+        <w:t>++;</w:t>
+      </w:r>
+    </w:p>
+    <w:p>
+      <w:pPr>
+        <w:pStyle w:val="HTMLPreformatted"/>
+        <w:shd w:val="clear" w:color="auto" w:fill="FFFFFF"/>
+        <w:ind w:left="1080"/>
+        <w:rPr>
+          <w:color w:val="000000"/>
+          <w:sz w:val="18"/>
+          <w:szCs w:val="18"/>
+        </w:rPr>
+      </w:pPr>
       <w:bookmarkStart w:id="0" w:name="_GoBack"/>
       <w:bookmarkEnd w:id="0"/>
-      <w:proofErr w:type="spellStart"/>
-      <w:r>
-        <w:t>H</w:t>
-      </w:r>
-      <w:r>
-        <w:t>i</w:t>
-      </w:r>
-      <w:r>
-        <w:t>ển</w:t>
-      </w:r>
-      <w:proofErr w:type="spellEnd"/>
-      <w:r>
-        <w:t xml:space="preserve"> </w:t>
-      </w:r>
-      <w:proofErr w:type="spellStart"/>
-      <w:r>
-        <w:t>thị</w:t>
-      </w:r>
-      <w:proofErr w:type="spellEnd"/>
-      <w:r>
-        <w:t xml:space="preserve"> 500 </w:t>
-      </w:r>
-      <w:proofErr w:type="spellStart"/>
-      <w:r>
-        <w:t>lần</w:t>
-      </w:r>
-      <w:proofErr w:type="spellEnd"/>
-      <w:r>
-        <w:t xml:space="preserve"> </w:t>
-      </w:r>
-      <w:proofErr w:type="spellStart"/>
-      <w:r>
-        <w:t>dòng</w:t>
-      </w:r>
-      <w:proofErr w:type="spellEnd"/>
-      <w:r>
-        <w:t xml:space="preserve"> text “</w:t>
-      </w:r>
-      <w:proofErr w:type="spellStart"/>
-      <w:r>
-        <w:t>Tôi</w:t>
-      </w:r>
-      <w:proofErr w:type="spellEnd"/>
-      <w:r>
-        <w:t xml:space="preserve"> </w:t>
-      </w:r>
-      <w:proofErr w:type="spellStart"/>
-      <w:r>
-        <w:t>học</w:t>
-      </w:r>
-      <w:proofErr w:type="spellEnd"/>
-      <w:r>
-        <w:t xml:space="preserve"> </w:t>
-      </w:r>
-      <w:proofErr w:type="spellStart"/>
-      <w:r>
-        <w:t>Javascript</w:t>
-      </w:r>
-      <w:proofErr w:type="spellEnd"/>
-      <w:r>
-        <w:t xml:space="preserve">” </w:t>
-      </w:r>
-      <w:proofErr w:type="spellStart"/>
-      <w:r>
-        <w:t>ra</w:t>
-      </w:r>
-      <w:proofErr w:type="spellEnd"/>
-      <w:r>
-        <w:t xml:space="preserve"> </w:t>
-      </w:r>
-      <w:proofErr w:type="spellStart"/>
-      <w:r>
-        <w:t>màn</w:t>
-      </w:r>
-      <w:proofErr w:type="spellEnd"/>
-      <w:r>
-        <w:t xml:space="preserve"> </w:t>
-      </w:r>
-      <w:proofErr w:type="spellStart"/>
-      <w:r>
-        <w:t>hình</w:t>
-      </w:r>
-      <w:proofErr w:type="spellEnd"/>
+    </w:p>
+    <w:p>
+      <w:pPr>
+        <w:pStyle w:val="ListParagraph"/>
+        <w:spacing w:line="276" w:lineRule="auto"/>
+      </w:pPr>
     </w:p>
     <w:p>
       <w:pPr>
@@ -4520,6 +5290,139 @@
           <w:numId w:val="28"/>
         </w:numPr>
         <w:spacing w:line="276" w:lineRule="auto"/>
+      </w:pPr>
+      <w:r>
+        <w:rPr>
+          <w:b/>
+        </w:rPr>
+        <w:t>[</w:t>
+      </w:r>
+      <w:proofErr w:type="spellStart"/>
+      <w:r>
+        <w:rPr>
+          <w:b/>
+        </w:rPr>
+        <w:t>Tùy</w:t>
+      </w:r>
+      <w:proofErr w:type="spellEnd"/>
+      <w:r>
+        <w:rPr>
+          <w:b/>
+        </w:rPr>
+        <w:t xml:space="preserve"> </w:t>
+      </w:r>
+      <w:proofErr w:type="spellStart"/>
+      <w:r>
+        <w:rPr>
+          <w:b/>
+        </w:rPr>
+        <w:t>chọn</w:t>
+      </w:r>
+      <w:proofErr w:type="spellEnd"/>
+      <w:r>
+        <w:rPr>
+          <w:b/>
+        </w:rPr>
+        <w:t>]</w:t>
+      </w:r>
+      <w:r>
+        <w:rPr>
+          <w:b/>
+        </w:rPr>
+        <w:t xml:space="preserve"> </w:t>
+      </w:r>
+      <w:proofErr w:type="spellStart"/>
+      <w:r>
+        <w:t>H</w:t>
+      </w:r>
+      <w:r>
+        <w:t>i</w:t>
+      </w:r>
+      <w:r>
+        <w:t>ển</w:t>
+      </w:r>
+      <w:proofErr w:type="spellEnd"/>
+      <w:r>
+        <w:t xml:space="preserve"> </w:t>
+      </w:r>
+      <w:proofErr w:type="spellStart"/>
+      <w:r>
+        <w:t>thị</w:t>
+      </w:r>
+      <w:proofErr w:type="spellEnd"/>
+      <w:r>
+        <w:t xml:space="preserve"> 500 </w:t>
+      </w:r>
+      <w:proofErr w:type="spellStart"/>
+      <w:r>
+        <w:t>lần</w:t>
+      </w:r>
+      <w:proofErr w:type="spellEnd"/>
+      <w:r>
+        <w:t xml:space="preserve"> </w:t>
+      </w:r>
+      <w:proofErr w:type="spellStart"/>
+      <w:r>
+        <w:t>dòng</w:t>
+      </w:r>
+      <w:proofErr w:type="spellEnd"/>
+      <w:r>
+        <w:t xml:space="preserve"> text “</w:t>
+      </w:r>
+      <w:proofErr w:type="spellStart"/>
+      <w:r>
+        <w:t>Tôi</w:t>
+      </w:r>
+      <w:proofErr w:type="spellEnd"/>
+      <w:r>
+        <w:t xml:space="preserve"> </w:t>
+      </w:r>
+      <w:proofErr w:type="spellStart"/>
+      <w:r>
+        <w:t>học</w:t>
+      </w:r>
+      <w:proofErr w:type="spellEnd"/>
+      <w:r>
+        <w:t xml:space="preserve"> </w:t>
+      </w:r>
+      <w:proofErr w:type="spellStart"/>
+      <w:r>
+        <w:t>Javascript</w:t>
+      </w:r>
+      <w:proofErr w:type="spellEnd"/>
+      <w:r>
+        <w:t xml:space="preserve">” </w:t>
+      </w:r>
+      <w:proofErr w:type="spellStart"/>
+      <w:r>
+        <w:t>ra</w:t>
+      </w:r>
+      <w:proofErr w:type="spellEnd"/>
+      <w:r>
+        <w:t xml:space="preserve"> </w:t>
+      </w:r>
+      <w:proofErr w:type="spellStart"/>
+      <w:r>
+        <w:t>màn</w:t>
+      </w:r>
+      <w:proofErr w:type="spellEnd"/>
+      <w:r>
+        <w:t xml:space="preserve"> </w:t>
+      </w:r>
+      <w:proofErr w:type="spellStart"/>
+      <w:r>
+        <w:t>hình</w:t>
+      </w:r>
+      <w:proofErr w:type="spellEnd"/>
+    </w:p>
+    <w:p>
+      <w:pPr>
+        <w:pStyle w:val="ListParagraph"/>
+        <w:numPr>
+          <w:ilvl w:val="0"/>
+          <w:numId w:val="28"/>
+        </w:numPr>
+        <w:spacing w:line="276" w:lineRule="auto"/>
         <w:rPr>
           <w:b/>
         </w:rPr>
@@ -5000,7 +5903,6 @@
         <w:rPr>
           <w:b/>
         </w:rPr>
-        <w:lastRenderedPageBreak/>
         <w:t>VD:</w:t>
       </w:r>
       <w:r>
@@ -5504,6 +6406,7 @@
         <w:rPr>
           <w:noProof/>
         </w:rPr>
+        <w:lastRenderedPageBreak/>
         <w:drawing>
           <wp:inline distT="0" distB="0" distL="0" distR="0" wp14:anchorId="236175D3" wp14:editId="16AA4EBB">
             <wp:extent cx="2120213" cy="2705100"/>
@@ -5667,6 +6570,205 @@
     </w:lvl>
   </w:abstractNum>
   <w:abstractNum w:abstractNumId="1" w15:restartNumberingAfterBreak="0">
+    <w:nsid w:val="05C46F0E"/>
+    <w:multiLevelType w:val="hybridMultilevel"/>
+    <w:tmpl w:val="776CD9E6"/>
+    <w:lvl w:ilvl="0" w:tplc="04090001">
+      <w:start w:val="1"/>
+      <w:numFmt w:val="bullet"/>
+      <w:lvlText w:val=""/>
+      <w:lvlJc w:val="left"/>
+      <w:pPr>
+        <w:ind w:left="1080" w:hanging="360"/>
+      </w:pPr>
+      <w:rPr>
+        <w:rFonts w:ascii="Symbol" w:hAnsi="Symbol" w:hint="default"/>
+      </w:rPr>
+    </w:lvl>
+    <w:lvl w:ilvl="1" w:tplc="04090003" w:tentative="1">
+      <w:start w:val="1"/>
+      <w:numFmt w:val="bullet"/>
+      <w:lvlText w:val="o"/>
+      <w:lvlJc w:val="left"/>
+      <w:pPr>
+        <w:ind w:left="1800" w:hanging="360"/>
+      </w:pPr>
+      <w:rPr>
+        <w:rFonts w:ascii="Courier New" w:hAnsi="Courier New" w:cs="Courier New" w:hint="default"/>
+      </w:rPr>
+    </w:lvl>
+    <w:lvl w:ilvl="2" w:tplc="04090005" w:tentative="1">
+      <w:start w:val="1"/>
+      <w:numFmt w:val="bullet"/>
+      <w:lvlText w:val=""/>
+      <w:lvlJc w:val="left"/>
+      <w:pPr>
+        <w:ind w:left="2520" w:hanging="360"/>
+      </w:pPr>
+      <w:rPr>
+        <w:rFonts w:ascii="Wingdings" w:hAnsi="Wingdings" w:hint="default"/>
+      </w:rPr>
+    </w:lvl>
+    <w:lvl w:ilvl="3" w:tplc="04090001" w:tentative="1">
+      <w:start w:val="1"/>
+      <w:numFmt w:val="bullet"/>
+      <w:lvlText w:val=""/>
+      <w:lvlJc w:val="left"/>
+      <w:pPr>
+        <w:ind w:left="3240" w:hanging="360"/>
+      </w:pPr>
+      <w:rPr>
+        <w:rFonts w:ascii="Symbol" w:hAnsi="Symbol" w:hint="default"/>
+      </w:rPr>
+    </w:lvl>
+    <w:lvl w:ilvl="4" w:tplc="04090003" w:tentative="1">
+      <w:start w:val="1"/>
+      <w:numFmt w:val="bullet"/>
+      <w:lvlText w:val="o"/>
+      <w:lvlJc w:val="left"/>
+      <w:pPr>
+        <w:ind w:left="3960" w:hanging="360"/>
+      </w:pPr>
+      <w:rPr>
+        <w:rFonts w:ascii="Courier New" w:hAnsi="Courier New" w:cs="Courier New" w:hint="default"/>
+      </w:rPr>
+    </w:lvl>
+    <w:lvl w:ilvl="5" w:tplc="04090005" w:tentative="1">
+      <w:start w:val="1"/>
+      <w:numFmt w:val="bullet"/>
+      <w:lvlText w:val=""/>
+      <w:lvlJc w:val="left"/>
+      <w:pPr>
+        <w:ind w:left="4680" w:hanging="360"/>
+      </w:pPr>
+      <w:rPr>
+        <w:rFonts w:ascii="Wingdings" w:hAnsi="Wingdings" w:hint="default"/>
+      </w:rPr>
+    </w:lvl>
+    <w:lvl w:ilvl="6" w:tplc="04090001" w:tentative="1">
+      <w:start w:val="1"/>
+      <w:numFmt w:val="bullet"/>
+      <w:lvlText w:val=""/>
+      <w:lvlJc w:val="left"/>
+      <w:pPr>
+        <w:ind w:left="5400" w:hanging="360"/>
+      </w:pPr>
+      <w:rPr>
+        <w:rFonts w:ascii="Symbol" w:hAnsi="Symbol" w:hint="default"/>
+      </w:rPr>
+    </w:lvl>
+    <w:lvl w:ilvl="7" w:tplc="04090003" w:tentative="1">
+      <w:start w:val="1"/>
+      <w:numFmt w:val="bullet"/>
+      <w:lvlText w:val="o"/>
+      <w:lvlJc w:val="left"/>
+      <w:pPr>
+        <w:ind w:left="6120" w:hanging="360"/>
+      </w:pPr>
+      <w:rPr>
+        <w:rFonts w:ascii="Courier New" w:hAnsi="Courier New" w:cs="Courier New" w:hint="default"/>
+      </w:rPr>
+    </w:lvl>
+    <w:lvl w:ilvl="8" w:tplc="04090005" w:tentative="1">
+      <w:start w:val="1"/>
+      <w:numFmt w:val="bullet"/>
+      <w:lvlText w:val=""/>
+      <w:lvlJc w:val="left"/>
+      <w:pPr>
+        <w:ind w:left="6840" w:hanging="360"/>
+      </w:pPr>
+      <w:rPr>
+        <w:rFonts w:ascii="Wingdings" w:hAnsi="Wingdings" w:hint="default"/>
+      </w:rPr>
+    </w:lvl>
+  </w:abstractNum>
+  <w:abstractNum w:abstractNumId="2" w15:restartNumberingAfterBreak="0">
+    <w:nsid w:val="0FB0737E"/>
+    <w:multiLevelType w:val="hybridMultilevel"/>
+    <w:tmpl w:val="0B32BB06"/>
+    <w:lvl w:ilvl="0" w:tplc="0409000F">
+      <w:start w:val="1"/>
+      <w:numFmt w:val="decimal"/>
+      <w:lvlText w:val="%1."/>
+      <w:lvlJc w:val="left"/>
+      <w:pPr>
+        <w:ind w:left="720" w:hanging="360"/>
+      </w:pPr>
+    </w:lvl>
+    <w:lvl w:ilvl="1" w:tplc="04090019" w:tentative="1">
+      <w:start w:val="1"/>
+      <w:numFmt w:val="lowerLetter"/>
+      <w:lvlText w:val="%2."/>
+      <w:lvlJc w:val="left"/>
+      <w:pPr>
+        <w:ind w:left="1440" w:hanging="360"/>
+      </w:pPr>
+    </w:lvl>
+    <w:lvl w:ilvl="2" w:tplc="0409001B" w:tentative="1">
+      <w:start w:val="1"/>
+      <w:numFmt w:val="lowerRoman"/>
+      <w:lvlText w:val="%3."/>
+      <w:lvlJc w:val="right"/>
+      <w:pPr>
+        <w:ind w:left="2160" w:hanging="180"/>
+      </w:pPr>
+    </w:lvl>
+    <w:lvl w:ilvl="3" w:tplc="0409000F" w:tentative="1">
+      <w:start w:val="1"/>
+      <w:numFmt w:val="decimal"/>
+      <w:lvlText w:val="%4."/>
+      <w:lvlJc w:val="left"/>
+      <w:pPr>
+        <w:ind w:left="2880" w:hanging="360"/>
+      </w:pPr>
+    </w:lvl>
+    <w:lvl w:ilvl="4" w:tplc="04090019" w:tentative="1">
+      <w:start w:val="1"/>
+      <w:numFmt w:val="lowerLetter"/>
+      <w:lvlText w:val="%5."/>
+      <w:lvlJc w:val="left"/>
+      <w:pPr>
+        <w:ind w:left="3600" w:hanging="360"/>
+      </w:pPr>
+    </w:lvl>
+    <w:lvl w:ilvl="5" w:tplc="0409001B" w:tentative="1">
+      <w:start w:val="1"/>
+      <w:numFmt w:val="lowerRoman"/>
+      <w:lvlText w:val="%6."/>
+      <w:lvlJc w:val="right"/>
+      <w:pPr>
+        <w:ind w:left="4320" w:hanging="180"/>
+      </w:pPr>
+    </w:lvl>
+    <w:lvl w:ilvl="6" w:tplc="0409000F" w:tentative="1">
+      <w:start w:val="1"/>
+      <w:numFmt w:val="decimal"/>
+      <w:lvlText w:val="%7."/>
+      <w:lvlJc w:val="left"/>
+      <w:pPr>
+        <w:ind w:left="5040" w:hanging="360"/>
+      </w:pPr>
+    </w:lvl>
+    <w:lvl w:ilvl="7" w:tplc="04090019" w:tentative="1">
+      <w:start w:val="1"/>
+      <w:numFmt w:val="lowerLetter"/>
+      <w:lvlText w:val="%8."/>
+      <w:lvlJc w:val="left"/>
+      <w:pPr>
+        <w:ind w:left="5760" w:hanging="360"/>
+      </w:pPr>
+    </w:lvl>
+    <w:lvl w:ilvl="8" w:tplc="0409001B" w:tentative="1">
+      <w:start w:val="1"/>
+      <w:numFmt w:val="lowerRoman"/>
+      <w:lvlText w:val="%9."/>
+      <w:lvlJc w:val="right"/>
+      <w:pPr>
+        <w:ind w:left="6480" w:hanging="180"/>
+      </w:pPr>
+    </w:lvl>
+  </w:abstractNum>
+  <w:abstractNum w:abstractNumId="3" w15:restartNumberingAfterBreak="0">
     <w:nsid w:val="10802C0E"/>
     <w:multiLevelType w:val="hybridMultilevel"/>
     <w:tmpl w:val="A2F4F4D4"/>
@@ -5779,7 +6881,7 @@
       </w:rPr>
     </w:lvl>
   </w:abstractNum>
-  <w:abstractNum w:abstractNumId="2" w15:restartNumberingAfterBreak="0">
+  <w:abstractNum w:abstractNumId="4" w15:restartNumberingAfterBreak="0">
     <w:nsid w:val="1CBF7055"/>
     <w:multiLevelType w:val="hybridMultilevel"/>
     <w:tmpl w:val="436AC956"/>
@@ -5892,7 +6994,7 @@
       </w:rPr>
     </w:lvl>
   </w:abstractNum>
-  <w:abstractNum w:abstractNumId="3" w15:restartNumberingAfterBreak="0">
+  <w:abstractNum w:abstractNumId="5" w15:restartNumberingAfterBreak="0">
     <w:nsid w:val="1F693C35"/>
     <w:multiLevelType w:val="hybridMultilevel"/>
     <w:tmpl w:val="E6C6E542"/>
@@ -6005,7 +7107,7 @@
       </w:rPr>
     </w:lvl>
   </w:abstractNum>
-  <w:abstractNum w:abstractNumId="4" w15:restartNumberingAfterBreak="0">
+  <w:abstractNum w:abstractNumId="6" w15:restartNumberingAfterBreak="0">
     <w:nsid w:val="218A6ECA"/>
     <w:multiLevelType w:val="hybridMultilevel"/>
     <w:tmpl w:val="2810537E"/>
@@ -6091,7 +7193,7 @@
       </w:pPr>
     </w:lvl>
   </w:abstractNum>
-  <w:abstractNum w:abstractNumId="5" w15:restartNumberingAfterBreak="0">
+  <w:abstractNum w:abstractNumId="7" w15:restartNumberingAfterBreak="0">
     <w:nsid w:val="227774D9"/>
     <w:multiLevelType w:val="hybridMultilevel"/>
     <w:tmpl w:val="0C80D066"/>
@@ -6177,7 +7279,93 @@
       </w:pPr>
     </w:lvl>
   </w:abstractNum>
-  <w:abstractNum w:abstractNumId="6" w15:restartNumberingAfterBreak="0">
+  <w:abstractNum w:abstractNumId="8" w15:restartNumberingAfterBreak="0">
+    <w:nsid w:val="22E6149B"/>
+    <w:multiLevelType w:val="hybridMultilevel"/>
+    <w:tmpl w:val="8806F77C"/>
+    <w:lvl w:ilvl="0" w:tplc="0409000F">
+      <w:start w:val="1"/>
+      <w:numFmt w:val="decimal"/>
+      <w:lvlText w:val="%1."/>
+      <w:lvlJc w:val="left"/>
+      <w:pPr>
+        <w:ind w:left="1440" w:hanging="360"/>
+      </w:pPr>
+    </w:lvl>
+    <w:lvl w:ilvl="1" w:tplc="04090019" w:tentative="1">
+      <w:start w:val="1"/>
+      <w:numFmt w:val="lowerLetter"/>
+      <w:lvlText w:val="%2."/>
+      <w:lvlJc w:val="left"/>
+      <w:pPr>
+        <w:ind w:left="2160" w:hanging="360"/>
+      </w:pPr>
+    </w:lvl>
+    <w:lvl w:ilvl="2" w:tplc="0409001B" w:tentative="1">
+      <w:start w:val="1"/>
+      <w:numFmt w:val="lowerRoman"/>
+      <w:lvlText w:val="%3."/>
+      <w:lvlJc w:val="right"/>
+      <w:pPr>
+        <w:ind w:left="2880" w:hanging="180"/>
+      </w:pPr>
+    </w:lvl>
+    <w:lvl w:ilvl="3" w:tplc="0409000F" w:tentative="1">
+      <w:start w:val="1"/>
+      <w:numFmt w:val="decimal"/>
+      <w:lvlText w:val="%4."/>
+      <w:lvlJc w:val="left"/>
+      <w:pPr>
+        <w:ind w:left="3600" w:hanging="360"/>
+      </w:pPr>
+    </w:lvl>
+    <w:lvl w:ilvl="4" w:tplc="04090019" w:tentative="1">
+      <w:start w:val="1"/>
+      <w:numFmt w:val="lowerLetter"/>
+      <w:lvlText w:val="%5."/>
+      <w:lvlJc w:val="left"/>
+      <w:pPr>
+        <w:ind w:left="4320" w:hanging="360"/>
+      </w:pPr>
+    </w:lvl>
+    <w:lvl w:ilvl="5" w:tplc="0409001B" w:tentative="1">
+      <w:start w:val="1"/>
+      <w:numFmt w:val="lowerRoman"/>
+      <w:lvlText w:val="%6."/>
+      <w:lvlJc w:val="right"/>
+      <w:pPr>
+        <w:ind w:left="5040" w:hanging="180"/>
+      </w:pPr>
+    </w:lvl>
+    <w:lvl w:ilvl="6" w:tplc="0409000F" w:tentative="1">
+      <w:start w:val="1"/>
+      <w:numFmt w:val="decimal"/>
+      <w:lvlText w:val="%7."/>
+      <w:lvlJc w:val="left"/>
+      <w:pPr>
+        <w:ind w:left="5760" w:hanging="360"/>
+      </w:pPr>
+    </w:lvl>
+    <w:lvl w:ilvl="7" w:tplc="04090019" w:tentative="1">
+      <w:start w:val="1"/>
+      <w:numFmt w:val="lowerLetter"/>
+      <w:lvlText w:val="%8."/>
+      <w:lvlJc w:val="left"/>
+      <w:pPr>
+        <w:ind w:left="6480" w:hanging="360"/>
+      </w:pPr>
+    </w:lvl>
+    <w:lvl w:ilvl="8" w:tplc="0409001B" w:tentative="1">
+      <w:start w:val="1"/>
+      <w:numFmt w:val="lowerRoman"/>
+      <w:lvlText w:val="%9."/>
+      <w:lvlJc w:val="right"/>
+      <w:pPr>
+        <w:ind w:left="7200" w:hanging="180"/>
+      </w:pPr>
+    </w:lvl>
+  </w:abstractNum>
+  <w:abstractNum w:abstractNumId="9" w15:restartNumberingAfterBreak="0">
     <w:nsid w:val="244F2C31"/>
     <w:multiLevelType w:val="hybridMultilevel"/>
     <w:tmpl w:val="699ADB02"/>
@@ -6289,7 +7477,7 @@
       </w:rPr>
     </w:lvl>
   </w:abstractNum>
-  <w:abstractNum w:abstractNumId="7" w15:restartNumberingAfterBreak="0">
+  <w:abstractNum w:abstractNumId="10" w15:restartNumberingAfterBreak="0">
     <w:nsid w:val="31B51A53"/>
     <w:multiLevelType w:val="hybridMultilevel"/>
     <w:tmpl w:val="2E0A9C42"/>
@@ -6403,7 +7591,7 @@
       </w:rPr>
     </w:lvl>
   </w:abstractNum>
-  <w:abstractNum w:abstractNumId="8" w15:restartNumberingAfterBreak="0">
+  <w:abstractNum w:abstractNumId="11" w15:restartNumberingAfterBreak="0">
     <w:nsid w:val="32565BA5"/>
     <w:multiLevelType w:val="hybridMultilevel"/>
     <w:tmpl w:val="303CE3D0"/>
@@ -6489,7 +7677,7 @@
       </w:pPr>
     </w:lvl>
   </w:abstractNum>
-  <w:abstractNum w:abstractNumId="9" w15:restartNumberingAfterBreak="0">
+  <w:abstractNum w:abstractNumId="12" w15:restartNumberingAfterBreak="0">
     <w:nsid w:val="355127D9"/>
     <w:multiLevelType w:val="hybridMultilevel"/>
     <w:tmpl w:val="DC22AC34"/>
@@ -6601,7 +7789,7 @@
       </w:rPr>
     </w:lvl>
   </w:abstractNum>
-  <w:abstractNum w:abstractNumId="10" w15:restartNumberingAfterBreak="0">
+  <w:abstractNum w:abstractNumId="13" w15:restartNumberingAfterBreak="0">
     <w:nsid w:val="3C7806F1"/>
     <w:multiLevelType w:val="hybridMultilevel"/>
     <w:tmpl w:val="62B29DFA"/>
@@ -6687,7 +7875,7 @@
       </w:pPr>
     </w:lvl>
   </w:abstractNum>
-  <w:abstractNum w:abstractNumId="11" w15:restartNumberingAfterBreak="0">
+  <w:abstractNum w:abstractNumId="14" w15:restartNumberingAfterBreak="0">
     <w:nsid w:val="3CAB226F"/>
     <w:multiLevelType w:val="hybridMultilevel"/>
     <w:tmpl w:val="8F984D5E"/>
@@ -6800,7 +7988,7 @@
       </w:rPr>
     </w:lvl>
   </w:abstractNum>
-  <w:abstractNum w:abstractNumId="12" w15:restartNumberingAfterBreak="0">
+  <w:abstractNum w:abstractNumId="15" w15:restartNumberingAfterBreak="0">
     <w:nsid w:val="3CE96CA3"/>
     <w:multiLevelType w:val="hybridMultilevel"/>
     <w:tmpl w:val="59EAE65A"/>
@@ -6913,7 +8101,7 @@
       </w:rPr>
     </w:lvl>
   </w:abstractNum>
-  <w:abstractNum w:abstractNumId="13" w15:restartNumberingAfterBreak="0">
+  <w:abstractNum w:abstractNumId="16" w15:restartNumberingAfterBreak="0">
     <w:nsid w:val="44066DAF"/>
     <w:multiLevelType w:val="hybridMultilevel"/>
     <w:tmpl w:val="8D1C135E"/>
@@ -7025,7 +8213,7 @@
       </w:rPr>
     </w:lvl>
   </w:abstractNum>
-  <w:abstractNum w:abstractNumId="14" w15:restartNumberingAfterBreak="0">
+  <w:abstractNum w:abstractNumId="17" w15:restartNumberingAfterBreak="0">
     <w:nsid w:val="490742FA"/>
     <w:multiLevelType w:val="hybridMultilevel"/>
     <w:tmpl w:val="6EFEA1C8"/>
@@ -7138,10 +8326,10 @@
       </w:rPr>
     </w:lvl>
   </w:abstractNum>
-  <w:abstractNum w:abstractNumId="15" w15:restartNumberingAfterBreak="0">
+  <w:abstractNum w:abstractNumId="18" w15:restartNumberingAfterBreak="0">
     <w:nsid w:val="49A804E4"/>
     <w:multiLevelType w:val="hybridMultilevel"/>
-    <w:tmpl w:val="53068B16"/>
+    <w:tmpl w:val="2F3C814A"/>
     <w:lvl w:ilvl="0" w:tplc="393400FE">
       <w:start w:val="1"/>
       <w:numFmt w:val="decimal"/>
@@ -7227,7 +8415,7 @@
       </w:pPr>
     </w:lvl>
   </w:abstractNum>
-  <w:abstractNum w:abstractNumId="16" w15:restartNumberingAfterBreak="0">
+  <w:abstractNum w:abstractNumId="19" w15:restartNumberingAfterBreak="0">
     <w:nsid w:val="4A6A16DA"/>
     <w:multiLevelType w:val="hybridMultilevel"/>
     <w:tmpl w:val="C144F16A"/>
@@ -7340,7 +8528,7 @@
       </w:rPr>
     </w:lvl>
   </w:abstractNum>
-  <w:abstractNum w:abstractNumId="17" w15:restartNumberingAfterBreak="0">
+  <w:abstractNum w:abstractNumId="20" w15:restartNumberingAfterBreak="0">
     <w:nsid w:val="4D8B061E"/>
     <w:multiLevelType w:val="hybridMultilevel"/>
     <w:tmpl w:val="519666AC"/>
@@ -7453,7 +8641,120 @@
       </w:rPr>
     </w:lvl>
   </w:abstractNum>
-  <w:abstractNum w:abstractNumId="18" w15:restartNumberingAfterBreak="0">
+  <w:abstractNum w:abstractNumId="21" w15:restartNumberingAfterBreak="0">
+    <w:nsid w:val="56C80901"/>
+    <w:multiLevelType w:val="hybridMultilevel"/>
+    <w:tmpl w:val="39446C3C"/>
+    <w:lvl w:ilvl="0" w:tplc="04090001">
+      <w:start w:val="1"/>
+      <w:numFmt w:val="bullet"/>
+      <w:lvlText w:val=""/>
+      <w:lvlJc w:val="left"/>
+      <w:pPr>
+        <w:ind w:left="1440" w:hanging="360"/>
+      </w:pPr>
+      <w:rPr>
+        <w:rFonts w:ascii="Symbol" w:hAnsi="Symbol" w:hint="default"/>
+      </w:rPr>
+    </w:lvl>
+    <w:lvl w:ilvl="1" w:tplc="04090003" w:tentative="1">
+      <w:start w:val="1"/>
+      <w:numFmt w:val="bullet"/>
+      <w:lvlText w:val="o"/>
+      <w:lvlJc w:val="left"/>
+      <w:pPr>
+        <w:ind w:left="2160" w:hanging="360"/>
+      </w:pPr>
+      <w:rPr>
+        <w:rFonts w:ascii="Courier New" w:hAnsi="Courier New" w:cs="Courier New" w:hint="default"/>
+      </w:rPr>
+    </w:lvl>
+    <w:lvl w:ilvl="2" w:tplc="04090005" w:tentative="1">
+      <w:start w:val="1"/>
+      <w:numFmt w:val="bullet"/>
+      <w:lvlText w:val=""/>
+      <w:lvlJc w:val="left"/>
+      <w:pPr>
+        <w:ind w:left="2880" w:hanging="360"/>
+      </w:pPr>
+      <w:rPr>
+        <w:rFonts w:ascii="Wingdings" w:hAnsi="Wingdings" w:hint="default"/>
+      </w:rPr>
+    </w:lvl>
+    <w:lvl w:ilvl="3" w:tplc="04090001" w:tentative="1">
+      <w:start w:val="1"/>
+      <w:numFmt w:val="bullet"/>
+      <w:lvlText w:val=""/>
+      <w:lvlJc w:val="left"/>
+      <w:pPr>
+        <w:ind w:left="3600" w:hanging="360"/>
+      </w:pPr>
+      <w:rPr>
+        <w:rFonts w:ascii="Symbol" w:hAnsi="Symbol" w:hint="default"/>
+      </w:rPr>
+    </w:lvl>
+    <w:lvl w:ilvl="4" w:tplc="04090003" w:tentative="1">
+      <w:start w:val="1"/>
+      <w:numFmt w:val="bullet"/>
+      <w:lvlText w:val="o"/>
+      <w:lvlJc w:val="left"/>
+      <w:pPr>
+        <w:ind w:left="4320" w:hanging="360"/>
+      </w:pPr>
+      <w:rPr>
+        <w:rFonts w:ascii="Courier New" w:hAnsi="Courier New" w:cs="Courier New" w:hint="default"/>
+      </w:rPr>
+    </w:lvl>
+    <w:lvl w:ilvl="5" w:tplc="04090005" w:tentative="1">
+      <w:start w:val="1"/>
+      <w:numFmt w:val="bullet"/>
+      <w:lvlText w:val=""/>
+      <w:lvlJc w:val="left"/>
+      <w:pPr>
+        <w:ind w:left="5040" w:hanging="360"/>
+      </w:pPr>
+      <w:rPr>
+        <w:rFonts w:ascii="Wingdings" w:hAnsi="Wingdings" w:hint="default"/>
+      </w:rPr>
+    </w:lvl>
+    <w:lvl w:ilvl="6" w:tplc="04090001" w:tentative="1">
+      <w:start w:val="1"/>
+      <w:numFmt w:val="bullet"/>
+      <w:lvlText w:val=""/>
+      <w:lvlJc w:val="left"/>
+      <w:pPr>
+        <w:ind w:left="5760" w:hanging="360"/>
+      </w:pPr>
+      <w:rPr>
+        <w:rFonts w:ascii="Symbol" w:hAnsi="Symbol" w:hint="default"/>
+      </w:rPr>
+    </w:lvl>
+    <w:lvl w:ilvl="7" w:tplc="04090003" w:tentative="1">
+      <w:start w:val="1"/>
+      <w:numFmt w:val="bullet"/>
+      <w:lvlText w:val="o"/>
+      <w:lvlJc w:val="left"/>
+      <w:pPr>
+        <w:ind w:left="6480" w:hanging="360"/>
+      </w:pPr>
+      <w:rPr>
+        <w:rFonts w:ascii="Courier New" w:hAnsi="Courier New" w:cs="Courier New" w:hint="default"/>
+      </w:rPr>
+    </w:lvl>
+    <w:lvl w:ilvl="8" w:tplc="04090005" w:tentative="1">
+      <w:start w:val="1"/>
+      <w:numFmt w:val="bullet"/>
+      <w:lvlText w:val=""/>
+      <w:lvlJc w:val="left"/>
+      <w:pPr>
+        <w:ind w:left="7200" w:hanging="360"/>
+      </w:pPr>
+      <w:rPr>
+        <w:rFonts w:ascii="Wingdings" w:hAnsi="Wingdings" w:hint="default"/>
+      </w:rPr>
+    </w:lvl>
+  </w:abstractNum>
+  <w:abstractNum w:abstractNumId="22" w15:restartNumberingAfterBreak="0">
     <w:nsid w:val="5F0F071A"/>
     <w:multiLevelType w:val="hybridMultilevel"/>
     <w:tmpl w:val="A9887542"/>
@@ -7566,7 +8867,7 @@
       </w:rPr>
     </w:lvl>
   </w:abstractNum>
-  <w:abstractNum w:abstractNumId="19" w15:restartNumberingAfterBreak="0">
+  <w:abstractNum w:abstractNumId="23" w15:restartNumberingAfterBreak="0">
     <w:nsid w:val="60172D83"/>
     <w:multiLevelType w:val="hybridMultilevel"/>
     <w:tmpl w:val="14765A02"/>
@@ -7652,7 +8953,7 @@
       </w:pPr>
     </w:lvl>
   </w:abstractNum>
-  <w:abstractNum w:abstractNumId="20" w15:restartNumberingAfterBreak="0">
+  <w:abstractNum w:abstractNumId="24" w15:restartNumberingAfterBreak="0">
     <w:nsid w:val="63C707B5"/>
     <w:multiLevelType w:val="hybridMultilevel"/>
     <w:tmpl w:val="E8A6AD6E"/>
@@ -7765,7 +9066,7 @@
       </w:rPr>
     </w:lvl>
   </w:abstractNum>
-  <w:abstractNum w:abstractNumId="21" w15:restartNumberingAfterBreak="0">
+  <w:abstractNum w:abstractNumId="25" w15:restartNumberingAfterBreak="0">
     <w:nsid w:val="6ABA2190"/>
     <w:multiLevelType w:val="hybridMultilevel"/>
     <w:tmpl w:val="84C2A6CA"/>
@@ -7851,7 +9152,7 @@
       </w:pPr>
     </w:lvl>
   </w:abstractNum>
-  <w:abstractNum w:abstractNumId="22" w15:restartNumberingAfterBreak="0">
+  <w:abstractNum w:abstractNumId="26" w15:restartNumberingAfterBreak="0">
     <w:nsid w:val="6C320230"/>
     <w:multiLevelType w:val="hybridMultilevel"/>
     <w:tmpl w:val="A7EA63C6"/>
@@ -7964,7 +9265,7 @@
       </w:rPr>
     </w:lvl>
   </w:abstractNum>
-  <w:abstractNum w:abstractNumId="23" w15:restartNumberingAfterBreak="0">
+  <w:abstractNum w:abstractNumId="27" w15:restartNumberingAfterBreak="0">
     <w:nsid w:val="6FE3393F"/>
     <w:multiLevelType w:val="hybridMultilevel"/>
     <w:tmpl w:val="A8BE1850"/>
@@ -8077,7 +9378,7 @@
       </w:rPr>
     </w:lvl>
   </w:abstractNum>
-  <w:abstractNum w:abstractNumId="24" w15:restartNumberingAfterBreak="0">
+  <w:abstractNum w:abstractNumId="28" w15:restartNumberingAfterBreak="0">
     <w:nsid w:val="70385BB6"/>
     <w:multiLevelType w:val="hybridMultilevel"/>
     <w:tmpl w:val="46802AAC"/>
@@ -8190,7 +9491,7 @@
       </w:rPr>
     </w:lvl>
   </w:abstractNum>
-  <w:abstractNum w:abstractNumId="25" w15:restartNumberingAfterBreak="0">
+  <w:abstractNum w:abstractNumId="29" w15:restartNumberingAfterBreak="0">
     <w:nsid w:val="70511C88"/>
     <w:multiLevelType w:val="hybridMultilevel"/>
     <w:tmpl w:val="B504E7FC"/>
@@ -8276,7 +9577,7 @@
       </w:pPr>
     </w:lvl>
   </w:abstractNum>
-  <w:abstractNum w:abstractNumId="26" w15:restartNumberingAfterBreak="0">
+  <w:abstractNum w:abstractNumId="30" w15:restartNumberingAfterBreak="0">
     <w:nsid w:val="705C3A2E"/>
     <w:multiLevelType w:val="hybridMultilevel"/>
     <w:tmpl w:val="00A2C758"/>
@@ -8389,7 +9690,120 @@
       </w:rPr>
     </w:lvl>
   </w:abstractNum>
-  <w:abstractNum w:abstractNumId="27" w15:restartNumberingAfterBreak="0">
+  <w:abstractNum w:abstractNumId="31" w15:restartNumberingAfterBreak="0">
+    <w:nsid w:val="74314CBD"/>
+    <w:multiLevelType w:val="hybridMultilevel"/>
+    <w:tmpl w:val="4E463DFE"/>
+    <w:lvl w:ilvl="0" w:tplc="04090001">
+      <w:start w:val="1"/>
+      <w:numFmt w:val="bullet"/>
+      <w:lvlText w:val=""/>
+      <w:lvlJc w:val="left"/>
+      <w:pPr>
+        <w:ind w:left="720" w:hanging="360"/>
+      </w:pPr>
+      <w:rPr>
+        <w:rFonts w:ascii="Symbol" w:hAnsi="Symbol" w:hint="default"/>
+      </w:rPr>
+    </w:lvl>
+    <w:lvl w:ilvl="1" w:tplc="04090003" w:tentative="1">
+      <w:start w:val="1"/>
+      <w:numFmt w:val="bullet"/>
+      <w:lvlText w:val="o"/>
+      <w:lvlJc w:val="left"/>
+      <w:pPr>
+        <w:ind w:left="1440" w:hanging="360"/>
+      </w:pPr>
+      <w:rPr>
+        <w:rFonts w:ascii="Courier New" w:hAnsi="Courier New" w:cs="Courier New" w:hint="default"/>
+      </w:rPr>
+    </w:lvl>
+    <w:lvl w:ilvl="2" w:tplc="04090005" w:tentative="1">
+      <w:start w:val="1"/>
+      <w:numFmt w:val="bullet"/>
+      <w:lvlText w:val=""/>
+      <w:lvlJc w:val="left"/>
+      <w:pPr>
+        <w:ind w:left="2160" w:hanging="360"/>
+      </w:pPr>
+      <w:rPr>
+        <w:rFonts w:ascii="Wingdings" w:hAnsi="Wingdings" w:hint="default"/>
+      </w:rPr>
+    </w:lvl>
+    <w:lvl w:ilvl="3" w:tplc="04090001" w:tentative="1">
+      <w:start w:val="1"/>
+      <w:numFmt w:val="bullet"/>
+      <w:lvlText w:val=""/>
+      <w:lvlJc w:val="left"/>
+      <w:pPr>
+        <w:ind w:left="2880" w:hanging="360"/>
+      </w:pPr>
+      <w:rPr>
+        <w:rFonts w:ascii="Symbol" w:hAnsi="Symbol" w:hint="default"/>
+      </w:rPr>
+    </w:lvl>
+    <w:lvl w:ilvl="4" w:tplc="04090003" w:tentative="1">
+      <w:start w:val="1"/>
+      <w:numFmt w:val="bullet"/>
+      <w:lvlText w:val="o"/>
+      <w:lvlJc w:val="left"/>
+      <w:pPr>
+        <w:ind w:left="3600" w:hanging="360"/>
+      </w:pPr>
+      <w:rPr>
+        <w:rFonts w:ascii="Courier New" w:hAnsi="Courier New" w:cs="Courier New" w:hint="default"/>
+      </w:rPr>
+    </w:lvl>
+    <w:lvl w:ilvl="5" w:tplc="04090005" w:tentative="1">
+      <w:start w:val="1"/>
+      <w:numFmt w:val="bullet"/>
+      <w:lvlText w:val=""/>
+      <w:lvlJc w:val="left"/>
+      <w:pPr>
+        <w:ind w:left="4320" w:hanging="360"/>
+      </w:pPr>
+      <w:rPr>
+        <w:rFonts w:ascii="Wingdings" w:hAnsi="Wingdings" w:hint="default"/>
+      </w:rPr>
+    </w:lvl>
+    <w:lvl w:ilvl="6" w:tplc="04090001" w:tentative="1">
+      <w:start w:val="1"/>
+      <w:numFmt w:val="bullet"/>
+      <w:lvlText w:val=""/>
+      <w:lvlJc w:val="left"/>
+      <w:pPr>
+        <w:ind w:left="5040" w:hanging="360"/>
+      </w:pPr>
+      <w:rPr>
+        <w:rFonts w:ascii="Symbol" w:hAnsi="Symbol" w:hint="default"/>
+      </w:rPr>
+    </w:lvl>
+    <w:lvl w:ilvl="7" w:tplc="04090003" w:tentative="1">
+      <w:start w:val="1"/>
+      <w:numFmt w:val="bullet"/>
+      <w:lvlText w:val="o"/>
+      <w:lvlJc w:val="left"/>
+      <w:pPr>
+        <w:ind w:left="5760" w:hanging="360"/>
+      </w:pPr>
+      <w:rPr>
+        <w:rFonts w:ascii="Courier New" w:hAnsi="Courier New" w:cs="Courier New" w:hint="default"/>
+      </w:rPr>
+    </w:lvl>
+    <w:lvl w:ilvl="8" w:tplc="04090005" w:tentative="1">
+      <w:start w:val="1"/>
+      <w:numFmt w:val="bullet"/>
+      <w:lvlText w:val=""/>
+      <w:lvlJc w:val="left"/>
+      <w:pPr>
+        <w:ind w:left="6480" w:hanging="360"/>
+      </w:pPr>
+      <w:rPr>
+        <w:rFonts w:ascii="Wingdings" w:hAnsi="Wingdings" w:hint="default"/>
+      </w:rPr>
+    </w:lvl>
+  </w:abstractNum>
+  <w:abstractNum w:abstractNumId="32" w15:restartNumberingAfterBreak="0">
     <w:nsid w:val="747E53C4"/>
     <w:multiLevelType w:val="hybridMultilevel"/>
     <w:tmpl w:val="9F0E77EE"/>
@@ -8502,7 +9916,7 @@
       </w:rPr>
     </w:lvl>
   </w:abstractNum>
-  <w:abstractNum w:abstractNumId="28" w15:restartNumberingAfterBreak="0">
+  <w:abstractNum w:abstractNumId="33" w15:restartNumberingAfterBreak="0">
     <w:nsid w:val="75383EF5"/>
     <w:multiLevelType w:val="hybridMultilevel"/>
     <w:tmpl w:val="F28A2A86"/>
@@ -8614,7 +10028,7 @@
       </w:rPr>
     </w:lvl>
   </w:abstractNum>
-  <w:abstractNum w:abstractNumId="29" w15:restartNumberingAfterBreak="0">
+  <w:abstractNum w:abstractNumId="34" w15:restartNumberingAfterBreak="0">
     <w:nsid w:val="75E348ED"/>
     <w:multiLevelType w:val="hybridMultilevel"/>
     <w:tmpl w:val="F6F26A64"/>
@@ -8727,7 +10141,7 @@
       </w:rPr>
     </w:lvl>
   </w:abstractNum>
-  <w:abstractNum w:abstractNumId="30" w15:restartNumberingAfterBreak="0">
+  <w:abstractNum w:abstractNumId="35" w15:restartNumberingAfterBreak="0">
     <w:nsid w:val="7962794F"/>
     <w:multiLevelType w:val="hybridMultilevel"/>
     <w:tmpl w:val="38E622E2"/>
@@ -8840,7 +10254,7 @@
       </w:rPr>
     </w:lvl>
   </w:abstractNum>
-  <w:abstractNum w:abstractNumId="31" w15:restartNumberingAfterBreak="0">
+  <w:abstractNum w:abstractNumId="36" w15:restartNumberingAfterBreak="0">
     <w:nsid w:val="797D01F9"/>
     <w:multiLevelType w:val="hybridMultilevel"/>
     <w:tmpl w:val="BA4CAF44"/>
@@ -8953,7 +10367,7 @@
       </w:rPr>
     </w:lvl>
   </w:abstractNum>
-  <w:abstractNum w:abstractNumId="32" w15:restartNumberingAfterBreak="0">
+  <w:abstractNum w:abstractNumId="37" w15:restartNumberingAfterBreak="0">
     <w:nsid w:val="7A433106"/>
     <w:multiLevelType w:val="hybridMultilevel"/>
     <w:tmpl w:val="0602D96C"/>
@@ -9067,103 +10481,118 @@
     </w:lvl>
   </w:abstractNum>
   <w:num w:numId="1">
+    <w:abstractNumId w:val="37"/>
+  </w:num>
+  <w:num w:numId="2">
+    <w:abstractNumId w:val="29"/>
+  </w:num>
+  <w:num w:numId="3">
+    <w:abstractNumId w:val="26"/>
+  </w:num>
+  <w:num w:numId="4">
     <w:abstractNumId w:val="32"/>
   </w:num>
-  <w:num w:numId="2">
-    <w:abstractNumId w:val="25"/>
-  </w:num>
-  <w:num w:numId="3">
-    <w:abstractNumId w:val="22"/>
-  </w:num>
-  <w:num w:numId="4">
-    <w:abstractNumId w:val="27"/>
-  </w:num>
   <w:num w:numId="5">
-    <w:abstractNumId w:val="8"/>
+    <w:abstractNumId w:val="11"/>
   </w:num>
   <w:num w:numId="6">
     <w:abstractNumId w:val="0"/>
   </w:num>
   <w:num w:numId="7">
+    <w:abstractNumId w:val="35"/>
+  </w:num>
+  <w:num w:numId="8">
+    <w:abstractNumId w:val="20"/>
+  </w:num>
+  <w:num w:numId="9">
+    <w:abstractNumId w:val="9"/>
+  </w:num>
+  <w:num w:numId="10">
+    <w:abstractNumId w:val="16"/>
+  </w:num>
+  <w:num w:numId="11">
+    <w:abstractNumId w:val="33"/>
+  </w:num>
+  <w:num w:numId="12">
+    <w:abstractNumId w:val="12"/>
+  </w:num>
+  <w:num w:numId="13">
     <w:abstractNumId w:val="30"/>
   </w:num>
-  <w:num w:numId="8">
+  <w:num w:numId="14">
+    <w:abstractNumId w:val="5"/>
+  </w:num>
+  <w:num w:numId="15">
+    <w:abstractNumId w:val="7"/>
+  </w:num>
+  <w:num w:numId="16">
+    <w:abstractNumId w:val="25"/>
+  </w:num>
+  <w:num w:numId="17">
+    <w:abstractNumId w:val="13"/>
+  </w:num>
+  <w:num w:numId="18">
+    <w:abstractNumId w:val="22"/>
+  </w:num>
+  <w:num w:numId="19">
+    <w:abstractNumId w:val="4"/>
+  </w:num>
+  <w:num w:numId="20">
+    <w:abstractNumId w:val="24"/>
+  </w:num>
+  <w:num w:numId="21">
+    <w:abstractNumId w:val="27"/>
+  </w:num>
+  <w:num w:numId="22">
+    <w:abstractNumId w:val="23"/>
+  </w:num>
+  <w:num w:numId="23">
     <w:abstractNumId w:val="17"/>
   </w:num>
-  <w:num w:numId="9">
+  <w:num w:numId="24">
+    <w:abstractNumId w:val="28"/>
+  </w:num>
+  <w:num w:numId="25">
     <w:abstractNumId w:val="6"/>
   </w:num>
-  <w:num w:numId="10">
-    <w:abstractNumId w:val="13"/>
+  <w:num w:numId="26">
+    <w:abstractNumId w:val="14"/>
   </w:num>
-  <w:num w:numId="11">
-    <w:abstractNumId w:val="28"/>
+  <w:num w:numId="27">
+    <w:abstractNumId w:val="15"/>
   </w:num>
-  <w:num w:numId="12">
-    <w:abstractNumId w:val="9"/>
+  <w:num w:numId="28">
+    <w:abstractNumId w:val="18"/>
   </w:num>
-  <w:num w:numId="13">
-    <w:abstractNumId w:val="26"/>
+  <w:num w:numId="29">
+    <w:abstractNumId w:val="10"/>
   </w:num>
-  <w:num w:numId="14">
+  <w:num w:numId="30">
     <w:abstractNumId w:val="3"/>
   </w:num>
-  <w:num w:numId="15">
-    <w:abstractNumId w:val="5"/>
+  <w:num w:numId="31">
+    <w:abstractNumId w:val="36"/>
   </w:num>
-  <w:num w:numId="16">
+  <w:num w:numId="32">
+    <w:abstractNumId w:val="19"/>
+  </w:num>
+  <w:num w:numId="33">
+    <w:abstractNumId w:val="34"/>
+  </w:num>
+  <w:num w:numId="34">
+    <w:abstractNumId w:val="8"/>
+  </w:num>
+  <w:num w:numId="35">
+    <w:abstractNumId w:val="2"/>
+  </w:num>
+  <w:num w:numId="36">
     <w:abstractNumId w:val="21"/>
   </w:num>
-  <w:num w:numId="17">
-    <w:abstractNumId w:val="10"/>
-  </w:num>
-  <w:num w:numId="18">
-    <w:abstractNumId w:val="18"/>
-  </w:num>
-  <w:num w:numId="19">
-    <w:abstractNumId w:val="2"/>
-  </w:num>
-  <w:num w:numId="20">
-    <w:abstractNumId w:val="20"/>
-  </w:num>
-  <w:num w:numId="21">
-    <w:abstractNumId w:val="23"/>
-  </w:num>
-  <w:num w:numId="22">
-    <w:abstractNumId w:val="19"/>
-  </w:num>
-  <w:num w:numId="23">
-    <w:abstractNumId w:val="14"/>
-  </w:num>
-  <w:num w:numId="24">
-    <w:abstractNumId w:val="24"/>
-  </w:num>
-  <w:num w:numId="25">
-    <w:abstractNumId w:val="4"/>
-  </w:num>
-  <w:num w:numId="26">
-    <w:abstractNumId w:val="11"/>
-  </w:num>
-  <w:num w:numId="27">
-    <w:abstractNumId w:val="12"/>
-  </w:num>
-  <w:num w:numId="28">
-    <w:abstractNumId w:val="15"/>
-  </w:num>
-  <w:num w:numId="29">
-    <w:abstractNumId w:val="7"/>
-  </w:num>
-  <w:num w:numId="30">
-    <w:abstractNumId w:val="1"/>
-  </w:num>
-  <w:num w:numId="31">
+  <w:num w:numId="37">
     <w:abstractNumId w:val="31"/>
   </w:num>
-  <w:num w:numId="32">
-    <w:abstractNumId w:val="16"/>
-  </w:num>
-  <w:num w:numId="33">
-    <w:abstractNumId w:val="29"/>
+  <w:num w:numId="38">
+    <w:abstractNumId w:val="1"/>
   </w:num>
 </w:numbering>
 </file>
